--- a/Week 4/BowlerViz.docx
+++ b/Week 4/BowlerViz.docx
@@ -14,6 +14,7 @@
           <w:szCs w:val="48"/>
         </w:rPr>
       </w:pPr>
+      <w:bookmarkStart w:id="0" w:name="_Hlk110294834"/>
       <w:r>
         <w:rPr>
           <w:b/>
@@ -23,7 +24,7 @@
         <mc:AlternateContent>
           <mc:Choice Requires="wpg">
             <w:drawing>
-              <wp:anchor distT="0" distB="0" distL="114300" distR="114300" simplePos="0" relativeHeight="251671552" behindDoc="1" locked="0" layoutInCell="1" allowOverlap="1" wp14:anchorId="0752BC62" wp14:editId="17FAD703">
+              <wp:anchor distT="0" distB="0" distL="114300" distR="114300" simplePos="0" relativeHeight="251672234" behindDoc="1" locked="0" layoutInCell="1" allowOverlap="1" wp14:anchorId="0752BC62" wp14:editId="1EEE7B35">
                 <wp:simplePos x="0" y="0"/>
                 <wp:positionH relativeFrom="margin">
                   <wp:align>center</wp:align>
@@ -87,12 +88,10 @@
                     <wp:lineTo x="9722" y="16862"/>
                     <wp:lineTo x="11605" y="16862"/>
                     <wp:lineTo x="14157" y="16432"/>
-                    <wp:lineTo x="14096" y="16097"/>
-                    <wp:lineTo x="18349" y="16050"/>
-                    <wp:lineTo x="18349" y="15476"/>
-                    <wp:lineTo x="14096" y="15285"/>
-                    <wp:lineTo x="13489" y="14999"/>
-                    <wp:lineTo x="12334" y="14569"/>
+                    <wp:lineTo x="14096" y="15476"/>
+                    <wp:lineTo x="16223" y="15333"/>
+                    <wp:lineTo x="17620" y="15046"/>
+                    <wp:lineTo x="17620" y="14569"/>
                     <wp:lineTo x="13246" y="13805"/>
                     <wp:lineTo x="14522" y="13040"/>
                     <wp:lineTo x="14886" y="12276"/>
@@ -211,10 +210,10 @@
                         <wpg:cNvGrpSpPr/>
                         <wpg:grpSpPr>
                           <a:xfrm>
-                            <a:off x="3585210" y="6252210"/>
-                            <a:ext cx="1847850" cy="447818"/>
-                            <a:chOff x="0" y="0"/>
-                            <a:chExt cx="1917700" cy="472440"/>
+                            <a:off x="3585210" y="5981352"/>
+                            <a:ext cx="1604451" cy="718676"/>
+                            <a:chOff x="0" y="-285750"/>
+                            <a:chExt cx="1665100" cy="758190"/>
                           </a:xfrm>
                         </wpg:grpSpPr>
                         <pic:pic xmlns:pic="http://schemas.openxmlformats.org/drawingml/2006/picture">
@@ -265,7 +264,7 @@
                           </wps:cNvSpPr>
                           <wps:spPr bwMode="auto">
                             <a:xfrm>
-                              <a:off x="501650" y="95250"/>
+                              <a:off x="249050" y="-285750"/>
                               <a:ext cx="1416050" cy="285750"/>
                             </a:xfrm>
                             <a:prstGeom prst="rect">
@@ -763,7 +762,7 @@
           </mc:Choice>
           <mc:Fallback>
             <w:pict>
-              <v:group w14:anchorId="0752BC62" id="Group 10" o:spid="_x0000_s1026" style="position:absolute;left:0;text-align:left;margin-left:0;margin-top:19.6pt;width:533.25pt;height:678.3pt;z-index:-251644928;mso-position-horizontal:center;mso-position-horizontal-relative:margin;mso-position-vertical-relative:margin;mso-width-relative:margin;mso-height-relative:margin" coordorigin=",6096" coordsize="63093,80257" o:gfxdata="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">
+              <v:group w14:anchorId="0752BC62" id="Group 10" o:spid="_x0000_s1026" style="position:absolute;left:0;text-align:left;margin-left:0;margin-top:19.6pt;width:533.25pt;height:678.3pt;z-index:-251644246;mso-position-horizontal:center;mso-position-horizontal-relative:margin;mso-position-vertical-relative:margin;mso-width-relative:margin;mso-height-relative:margin" coordorigin=",6096" coordsize="63093,80257" o:gfxdata="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">
                 <v:shapetype id="_x0000_t75" coordsize="21600,21600" o:spt="75" o:preferrelative="t" path="m@4@5l@4@11@9@11@9@5xe" filled="f" stroked="f">
                   <v:stroke joinstyle="miter"/>
                   <v:formulas>
@@ -789,7 +788,7 @@
                 <v:shape id="Picture 1" o:spid="_x0000_s1028" type="#_x0000_t75" style="position:absolute;left:4572;top:6096;width:57308;height:80257;visibility:visible;mso-wrap-style:square" o:gfxdata="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">
                   <v:imagedata r:id="rId16" o:title="" chromakey="white"/>
                 </v:shape>
-                <v:group id="Group 3" o:spid="_x0000_s1029" style="position:absolute;left:35852;top:62522;width:18478;height:4478" coordsize="19177,4724" o:gfxdata="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">
+                <v:group id="Group 3" o:spid="_x0000_s1029" style="position:absolute;left:35852;top:59813;width:16044;height:7187" coordorigin=",-2857" coordsize="16651,7581" o:gfxdata="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">
                   <v:shape id="Picture 2" o:spid="_x0000_s1030" type="#_x0000_t75" style="position:absolute;width:4826;height:4724;visibility:visible;mso-wrap-style:square" o:gfxdata="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" stroked="t" strokecolor="#8ca2bb" strokeweight="6pt">
                     <v:imagedata r:id="rId17" o:title="" cropbottom="38809f" cropleft="35614f" cropright="14674f"/>
                     <v:path arrowok="t"/>
@@ -798,7 +797,7 @@
                     <v:stroke joinstyle="miter"/>
                     <v:path gradientshapeok="t" o:connecttype="rect"/>
                   </v:shapetype>
-                  <v:shape id="Text Box 2" o:spid="_x0000_s1031" type="#_x0000_t202" style="position:absolute;left:5016;top:952;width:14161;height:2858;visibility:visible;mso-wrap-style:square;v-text-anchor:top" o:gfxdata="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" filled="f" stroked="f">
+                  <v:shape id="Text Box 2" o:spid="_x0000_s1031" type="#_x0000_t202" style="position:absolute;left:2490;top:-2857;width:14161;height:2857;visibility:visible;mso-wrap-style:square;v-text-anchor:top" o:gfxdata="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" filled="f" stroked="f">
                     <v:textbox>
                       <w:txbxContent>
                         <w:p>
@@ -1085,10 +1084,9508 @@
     </w:p>
     <w:p>
       <w:pPr>
+        <w:tabs>
+          <w:tab w:val="left" w:pos="7371"/>
+        </w:tabs>
         <w:rPr>
           <w:rFonts w:ascii="Trebuchet MS" w:hAnsi="Trebuchet MS"/>
         </w:rPr>
       </w:pPr>
+      <w:r>
+        <w:rPr>
+          <w:rFonts w:ascii="Trebuchet MS" w:hAnsi="Trebuchet MS"/>
+          <w:noProof/>
+        </w:rPr>
+        <mc:AlternateContent>
+          <mc:Choice Requires="wps">
+            <w:drawing>
+              <wp:anchor distT="0" distB="0" distL="114300" distR="114300" simplePos="0" relativeHeight="251671893" behindDoc="0" locked="0" layoutInCell="1" allowOverlap="1" wp14:anchorId="0223251C" wp14:editId="2F371CF8">
+                <wp:simplePos x="0" y="0"/>
+                <wp:positionH relativeFrom="column">
+                  <wp:posOffset>1238885</wp:posOffset>
+                </wp:positionH>
+                <wp:positionV relativeFrom="paragraph">
+                  <wp:posOffset>1221740</wp:posOffset>
+                </wp:positionV>
+                <wp:extent cx="1932305" cy="3711575"/>
+                <wp:effectExtent l="723900" t="0" r="829945" b="0"/>
+                <wp:wrapNone/>
+                <wp:docPr id="55" name="Freeform: Shape 55"/>
+                <wp:cNvGraphicFramePr/>
+                <a:graphic xmlns:a="http://schemas.openxmlformats.org/drawingml/2006/main">
+                  <a:graphicData uri="http://schemas.microsoft.com/office/word/2010/wordprocessingShape">
+                    <wps:wsp>
+                      <wps:cNvSpPr/>
+                      <wps:spPr>
+                        <a:xfrm rot="1822357">
+                          <a:off x="0" y="0"/>
+                          <a:ext cx="1932305" cy="3711575"/>
+                        </a:xfrm>
+                        <a:custGeom>
+                          <a:avLst/>
+                          <a:gdLst>
+                            <a:gd name="connsiteX0" fmla="*/ 947157 w 947157"/>
+                            <a:gd name="connsiteY0" fmla="*/ 149833 h 368869"/>
+                            <a:gd name="connsiteX1" fmla="*/ 370214 w 947157"/>
+                            <a:gd name="connsiteY1" fmla="*/ 8318 h 368869"/>
+                            <a:gd name="connsiteX2" fmla="*/ 100 w 947157"/>
+                            <a:gd name="connsiteY2" fmla="*/ 367547 h 368869"/>
+                            <a:gd name="connsiteX0" fmla="*/ 1898467 w 1898467"/>
+                            <a:gd name="connsiteY0" fmla="*/ 437218 h 437218"/>
+                            <a:gd name="connsiteX1" fmla="*/ 1321524 w 1898467"/>
+                            <a:gd name="connsiteY1" fmla="*/ 295703 h 437218"/>
+                            <a:gd name="connsiteX2" fmla="*/ 21 w 1898467"/>
+                            <a:gd name="connsiteY2" fmla="*/ 0 h 437218"/>
+                            <a:gd name="connsiteX0" fmla="*/ 1898480 w 1898480"/>
+                            <a:gd name="connsiteY0" fmla="*/ 543489 h 543489"/>
+                            <a:gd name="connsiteX1" fmla="*/ 944552 w 1898480"/>
+                            <a:gd name="connsiteY1" fmla="*/ 16922 h 543489"/>
+                            <a:gd name="connsiteX2" fmla="*/ 34 w 1898480"/>
+                            <a:gd name="connsiteY2" fmla="*/ 106271 h 543489"/>
+                            <a:gd name="connsiteX0" fmla="*/ 957517 w 957517"/>
+                            <a:gd name="connsiteY0" fmla="*/ 639978 h 639978"/>
+                            <a:gd name="connsiteX1" fmla="*/ 3589 w 957517"/>
+                            <a:gd name="connsiteY1" fmla="*/ 113411 h 639978"/>
+                            <a:gd name="connsiteX2" fmla="*/ 610712 w 957517"/>
+                            <a:gd name="connsiteY2" fmla="*/ 0 h 639978"/>
+                            <a:gd name="connsiteX0" fmla="*/ 615215 w 615215"/>
+                            <a:gd name="connsiteY0" fmla="*/ 654883 h 654883"/>
+                            <a:gd name="connsiteX1" fmla="*/ 7106 w 615215"/>
+                            <a:gd name="connsiteY1" fmla="*/ 51879 h 654883"/>
+                            <a:gd name="connsiteX2" fmla="*/ 268410 w 615215"/>
+                            <a:gd name="connsiteY2" fmla="*/ 14905 h 654883"/>
+                            <a:gd name="connsiteX0" fmla="*/ 619402 w 619402"/>
+                            <a:gd name="connsiteY0" fmla="*/ 646520 h 646520"/>
+                            <a:gd name="connsiteX1" fmla="*/ 11293 w 619402"/>
+                            <a:gd name="connsiteY1" fmla="*/ 43516 h 646520"/>
+                            <a:gd name="connsiteX2" fmla="*/ 210689 w 619402"/>
+                            <a:gd name="connsiteY2" fmla="*/ 30183 h 646520"/>
+                            <a:gd name="connsiteX0" fmla="*/ 2431875 w 2431875"/>
+                            <a:gd name="connsiteY0" fmla="*/ 1311279 h 1311279"/>
+                            <a:gd name="connsiteX1" fmla="*/ 1823766 w 2431875"/>
+                            <a:gd name="connsiteY1" fmla="*/ 708275 h 1311279"/>
+                            <a:gd name="connsiteX2" fmla="*/ 15 w 2431875"/>
+                            <a:gd name="connsiteY2" fmla="*/ 0 h 1311279"/>
+                            <a:gd name="connsiteX0" fmla="*/ 2431880 w 2431880"/>
+                            <a:gd name="connsiteY0" fmla="*/ 1418410 h 1418410"/>
+                            <a:gd name="connsiteX1" fmla="*/ 1472700 w 2431880"/>
+                            <a:gd name="connsiteY1" fmla="*/ 87301 h 1418410"/>
+                            <a:gd name="connsiteX2" fmla="*/ 20 w 2431880"/>
+                            <a:gd name="connsiteY2" fmla="*/ 107131 h 1418410"/>
+                            <a:gd name="connsiteX0" fmla="*/ 2431884 w 2431884"/>
+                            <a:gd name="connsiteY0" fmla="*/ 1311279 h 1311279"/>
+                            <a:gd name="connsiteX1" fmla="*/ 1319480 w 2431884"/>
+                            <a:gd name="connsiteY1" fmla="*/ 170949 h 1311279"/>
+                            <a:gd name="connsiteX2" fmla="*/ 24 w 2431884"/>
+                            <a:gd name="connsiteY2" fmla="*/ 0 h 1311279"/>
+                            <a:gd name="connsiteX0" fmla="*/ 2441283 w 2441283"/>
+                            <a:gd name="connsiteY0" fmla="*/ 1305786 h 1305786"/>
+                            <a:gd name="connsiteX1" fmla="*/ 1328879 w 2441283"/>
+                            <a:gd name="connsiteY1" fmla="*/ 165456 h 1305786"/>
+                            <a:gd name="connsiteX2" fmla="*/ 23 w 2441283"/>
+                            <a:gd name="connsiteY2" fmla="*/ 0 h 1305786"/>
+                            <a:gd name="connsiteX0" fmla="*/ 2649070 w 2649070"/>
+                            <a:gd name="connsiteY0" fmla="*/ 2521679 h 2521679"/>
+                            <a:gd name="connsiteX1" fmla="*/ 1536666 w 2649070"/>
+                            <a:gd name="connsiteY1" fmla="*/ 1381349 h 2521679"/>
+                            <a:gd name="connsiteX2" fmla="*/ 20 w 2649070"/>
+                            <a:gd name="connsiteY2" fmla="*/ 0 h 2521679"/>
+                            <a:gd name="connsiteX0" fmla="*/ 2649068 w 2649068"/>
+                            <a:gd name="connsiteY0" fmla="*/ 2521679 h 2521679"/>
+                            <a:gd name="connsiteX1" fmla="*/ 1668170 w 2649068"/>
+                            <a:gd name="connsiteY1" fmla="*/ 1110514 h 2521679"/>
+                            <a:gd name="connsiteX2" fmla="*/ 18 w 2649068"/>
+                            <a:gd name="connsiteY2" fmla="*/ 0 h 2521679"/>
+                            <a:gd name="connsiteX0" fmla="*/ 2649098 w 2649098"/>
+                            <a:gd name="connsiteY0" fmla="*/ 2852653 h 2852653"/>
+                            <a:gd name="connsiteX1" fmla="*/ 888420 w 2649098"/>
+                            <a:gd name="connsiteY1" fmla="*/ 144616 h 2852653"/>
+                            <a:gd name="connsiteX2" fmla="*/ 48 w 2649098"/>
+                            <a:gd name="connsiteY2" fmla="*/ 330974 h 2852653"/>
+                            <a:gd name="connsiteX0" fmla="*/ 1168309 w 1168309"/>
+                            <a:gd name="connsiteY0" fmla="*/ 541467 h 541467"/>
+                            <a:gd name="connsiteX1" fmla="*/ 888404 w 1168309"/>
+                            <a:gd name="connsiteY1" fmla="*/ 8154 h 541467"/>
+                            <a:gd name="connsiteX2" fmla="*/ 32 w 1168309"/>
+                            <a:gd name="connsiteY2" fmla="*/ 194512 h 541467"/>
+                            <a:gd name="connsiteX0" fmla="*/ 1168309 w 1310146"/>
+                            <a:gd name="connsiteY0" fmla="*/ 541467 h 541467"/>
+                            <a:gd name="connsiteX1" fmla="*/ 888404 w 1310146"/>
+                            <a:gd name="connsiteY1" fmla="*/ 8154 h 541467"/>
+                            <a:gd name="connsiteX2" fmla="*/ 32 w 1310146"/>
+                            <a:gd name="connsiteY2" fmla="*/ 194512 h 541467"/>
+                            <a:gd name="connsiteX0" fmla="*/ 1168309 w 1208429"/>
+                            <a:gd name="connsiteY0" fmla="*/ 541467 h 541467"/>
+                            <a:gd name="connsiteX1" fmla="*/ 888404 w 1208429"/>
+                            <a:gd name="connsiteY1" fmla="*/ 8154 h 541467"/>
+                            <a:gd name="connsiteX2" fmla="*/ 32 w 1208429"/>
+                            <a:gd name="connsiteY2" fmla="*/ 194512 h 541467"/>
+                            <a:gd name="connsiteX0" fmla="*/ 1168322 w 1192616"/>
+                            <a:gd name="connsiteY0" fmla="*/ 608633 h 608633"/>
+                            <a:gd name="connsiteX1" fmla="*/ 670566 w 1192616"/>
+                            <a:gd name="connsiteY1" fmla="*/ 6663 h 608633"/>
+                            <a:gd name="connsiteX2" fmla="*/ 45 w 1192616"/>
+                            <a:gd name="connsiteY2" fmla="*/ 261678 h 608633"/>
+                            <a:gd name="connsiteX0" fmla="*/ 1168322 w 1192329"/>
+                            <a:gd name="connsiteY0" fmla="*/ 602373 h 602373"/>
+                            <a:gd name="connsiteX1" fmla="*/ 670566 w 1192329"/>
+                            <a:gd name="connsiteY1" fmla="*/ 403 h 602373"/>
+                            <a:gd name="connsiteX2" fmla="*/ 45 w 1192329"/>
+                            <a:gd name="connsiteY2" fmla="*/ 255418 h 602373"/>
+                            <a:gd name="connsiteX0" fmla="*/ 1168322 w 1169396"/>
+                            <a:gd name="connsiteY0" fmla="*/ 602373 h 602373"/>
+                            <a:gd name="connsiteX1" fmla="*/ 670566 w 1169396"/>
+                            <a:gd name="connsiteY1" fmla="*/ 403 h 602373"/>
+                            <a:gd name="connsiteX2" fmla="*/ 45 w 1169396"/>
+                            <a:gd name="connsiteY2" fmla="*/ 255418 h 602373"/>
+                            <a:gd name="connsiteX0" fmla="*/ 1168315 w 1169163"/>
+                            <a:gd name="connsiteY0" fmla="*/ 602838 h 602838"/>
+                            <a:gd name="connsiteX1" fmla="*/ 670559 w 1169163"/>
+                            <a:gd name="connsiteY1" fmla="*/ 868 h 602838"/>
+                            <a:gd name="connsiteX2" fmla="*/ 38 w 1169163"/>
+                            <a:gd name="connsiteY2" fmla="*/ 255883 h 602838"/>
+                            <a:gd name="connsiteX0" fmla="*/ 1168339 w 1170091"/>
+                            <a:gd name="connsiteY0" fmla="*/ 606952 h 606952"/>
+                            <a:gd name="connsiteX1" fmla="*/ 670583 w 1170091"/>
+                            <a:gd name="connsiteY1" fmla="*/ 4982 h 606952"/>
+                            <a:gd name="connsiteX2" fmla="*/ 62 w 1170091"/>
+                            <a:gd name="connsiteY2" fmla="*/ 259997 h 606952"/>
+                            <a:gd name="connsiteX0" fmla="*/ 1362456 w 1363200"/>
+                            <a:gd name="connsiteY0" fmla="*/ 2010350 h 2010350"/>
+                            <a:gd name="connsiteX1" fmla="*/ 670571 w 1363200"/>
+                            <a:gd name="connsiteY1" fmla="*/ 78366 h 2010350"/>
+                            <a:gd name="connsiteX2" fmla="*/ 50 w 1363200"/>
+                            <a:gd name="connsiteY2" fmla="*/ 333381 h 2010350"/>
+                            <a:gd name="connsiteX0" fmla="*/ 1362458 w 1363157"/>
+                            <a:gd name="connsiteY0" fmla="*/ 1676969 h 1676969"/>
+                            <a:gd name="connsiteX1" fmla="*/ 638086 w 1363157"/>
+                            <a:gd name="connsiteY1" fmla="*/ 441349 h 1676969"/>
+                            <a:gd name="connsiteX2" fmla="*/ 52 w 1363157"/>
+                            <a:gd name="connsiteY2" fmla="*/ 0 h 1676969"/>
+                            <a:gd name="connsiteX0" fmla="*/ 1319801 w 1320550"/>
+                            <a:gd name="connsiteY0" fmla="*/ 1603799 h 1603799"/>
+                            <a:gd name="connsiteX1" fmla="*/ 638086 w 1320550"/>
+                            <a:gd name="connsiteY1" fmla="*/ 441349 h 1603799"/>
+                            <a:gd name="connsiteX2" fmla="*/ 52 w 1320550"/>
+                            <a:gd name="connsiteY2" fmla="*/ 0 h 1603799"/>
+                            <a:gd name="connsiteX0" fmla="*/ 4718355 w 4718467"/>
+                            <a:gd name="connsiteY0" fmla="*/ 333 h 2100643"/>
+                            <a:gd name="connsiteX1" fmla="*/ 651168 w 4718467"/>
+                            <a:gd name="connsiteY1" fmla="*/ 2039098 h 2100643"/>
+                            <a:gd name="connsiteX2" fmla="*/ 13134 w 4718467"/>
+                            <a:gd name="connsiteY2" fmla="*/ 1597749 h 2100643"/>
+                            <a:gd name="connsiteX0" fmla="*/ 4705256 w 4705403"/>
+                            <a:gd name="connsiteY0" fmla="*/ 985 h 1599292"/>
+                            <a:gd name="connsiteX1" fmla="*/ 1423096 w 4705403"/>
+                            <a:gd name="connsiteY1" fmla="*/ 833858 h 1599292"/>
+                            <a:gd name="connsiteX2" fmla="*/ 35 w 4705403"/>
+                            <a:gd name="connsiteY2" fmla="*/ 1598401 h 1599292"/>
+                            <a:gd name="connsiteX0" fmla="*/ 4705247 w 4705408"/>
+                            <a:gd name="connsiteY0" fmla="*/ 1899 h 1599890"/>
+                            <a:gd name="connsiteX1" fmla="*/ 1630819 w 4705408"/>
+                            <a:gd name="connsiteY1" fmla="*/ 536102 h 1599890"/>
+                            <a:gd name="connsiteX2" fmla="*/ 26 w 4705408"/>
+                            <a:gd name="connsiteY2" fmla="*/ 1599315 h 1599890"/>
+                            <a:gd name="connsiteX0" fmla="*/ 4363225 w 4363408"/>
+                            <a:gd name="connsiteY0" fmla="*/ 1515049 h 1515049"/>
+                            <a:gd name="connsiteX1" fmla="*/ 1630818 w 4363408"/>
+                            <a:gd name="connsiteY1" fmla="*/ 3453 h 1515049"/>
+                            <a:gd name="connsiteX2" fmla="*/ 25 w 4363408"/>
+                            <a:gd name="connsiteY2" fmla="*/ 1066666 h 1515049"/>
+                            <a:gd name="connsiteX0" fmla="*/ 4363224 w 4363410"/>
+                            <a:gd name="connsiteY0" fmla="*/ 793545 h 793545"/>
+                            <a:gd name="connsiteX1" fmla="*/ 1663983 w 4363410"/>
+                            <a:gd name="connsiteY1" fmla="*/ 8616 h 793545"/>
+                            <a:gd name="connsiteX2" fmla="*/ 24 w 4363410"/>
+                            <a:gd name="connsiteY2" fmla="*/ 345162 h 793545"/>
+                            <a:gd name="connsiteX0" fmla="*/ 4363228 w 4363430"/>
+                            <a:gd name="connsiteY0" fmla="*/ 784957 h 784957"/>
+                            <a:gd name="connsiteX1" fmla="*/ 1663987 w 4363430"/>
+                            <a:gd name="connsiteY1" fmla="*/ 28 h 784957"/>
+                            <a:gd name="connsiteX2" fmla="*/ 28 w 4363430"/>
+                            <a:gd name="connsiteY2" fmla="*/ 336574 h 784957"/>
+                            <a:gd name="connsiteX0" fmla="*/ 3290230 w 3290401"/>
+                            <a:gd name="connsiteY0" fmla="*/ 792433 h 792433"/>
+                            <a:gd name="connsiteX1" fmla="*/ 590989 w 3290401"/>
+                            <a:gd name="connsiteY1" fmla="*/ 7504 h 792433"/>
+                            <a:gd name="connsiteX2" fmla="*/ 372 w 3290401"/>
+                            <a:gd name="connsiteY2" fmla="*/ 366912 h 792433"/>
+                            <a:gd name="connsiteX0" fmla="*/ 3289894 w 3290126"/>
+                            <a:gd name="connsiteY0" fmla="*/ 1111042 h 1111042"/>
+                            <a:gd name="connsiteX1" fmla="*/ 1165177 w 3290126"/>
+                            <a:gd name="connsiteY1" fmla="*/ 4576 h 1111042"/>
+                            <a:gd name="connsiteX2" fmla="*/ 36 w 3290126"/>
+                            <a:gd name="connsiteY2" fmla="*/ 685521 h 1111042"/>
+                            <a:gd name="connsiteX0" fmla="*/ 3289878 w 3290218"/>
+                            <a:gd name="connsiteY0" fmla="*/ 1214792 h 1214792"/>
+                            <a:gd name="connsiteX1" fmla="*/ 1677931 w 3290218"/>
+                            <a:gd name="connsiteY1" fmla="*/ 4062 h 1214792"/>
+                            <a:gd name="connsiteX2" fmla="*/ 20 w 3290218"/>
+                            <a:gd name="connsiteY2" fmla="*/ 789271 h 1214792"/>
+                            <a:gd name="connsiteX0" fmla="*/ 3289887 w 3290416"/>
+                            <a:gd name="connsiteY0" fmla="*/ 1220283 h 1220283"/>
+                            <a:gd name="connsiteX1" fmla="*/ 1677940 w 3290416"/>
+                            <a:gd name="connsiteY1" fmla="*/ 9553 h 1220283"/>
+                            <a:gd name="connsiteX2" fmla="*/ 29 w 3290416"/>
+                            <a:gd name="connsiteY2" fmla="*/ 794762 h 1220283"/>
+                            <a:gd name="connsiteX0" fmla="*/ 3289878 w 3290222"/>
+                            <a:gd name="connsiteY0" fmla="*/ 1211261 h 1211261"/>
+                            <a:gd name="connsiteX1" fmla="*/ 1677931 w 3290222"/>
+                            <a:gd name="connsiteY1" fmla="*/ 531 h 1211261"/>
+                            <a:gd name="connsiteX2" fmla="*/ 20 w 3290222"/>
+                            <a:gd name="connsiteY2" fmla="*/ 785740 h 1211261"/>
+                            <a:gd name="connsiteX0" fmla="*/ 3322452 w 3322793"/>
+                            <a:gd name="connsiteY0" fmla="*/ 1214196 h 1214196"/>
+                            <a:gd name="connsiteX1" fmla="*/ 1710505 w 3322793"/>
+                            <a:gd name="connsiteY1" fmla="*/ 3466 h 1214196"/>
+                            <a:gd name="connsiteX2" fmla="*/ 19 w 3322793"/>
+                            <a:gd name="connsiteY2" fmla="*/ 816830 h 1214196"/>
+                            <a:gd name="connsiteX0" fmla="*/ 1641025 w 1641280"/>
+                            <a:gd name="connsiteY0" fmla="*/ 1211441 h 1417336"/>
+                            <a:gd name="connsiteX1" fmla="*/ 29078 w 1641280"/>
+                            <a:gd name="connsiteY1" fmla="*/ 711 h 1417336"/>
+                            <a:gd name="connsiteX2" fmla="*/ 564476 w 1641280"/>
+                            <a:gd name="connsiteY2" fmla="*/ 1416997 h 1417336"/>
+                            <a:gd name="connsiteX0" fmla="*/ 1076816 w 1077364"/>
+                            <a:gd name="connsiteY0" fmla="*/ 106516 h 313613"/>
+                            <a:gd name="connsiteX1" fmla="*/ 251965 w 1077364"/>
+                            <a:gd name="connsiteY1" fmla="*/ 6766 h 313613"/>
+                            <a:gd name="connsiteX2" fmla="*/ 267 w 1077364"/>
+                            <a:gd name="connsiteY2" fmla="*/ 312072 h 313613"/>
+                            <a:gd name="connsiteX0" fmla="*/ 1046212 w 1046756"/>
+                            <a:gd name="connsiteY0" fmla="*/ 110540 h 391679"/>
+                            <a:gd name="connsiteX1" fmla="*/ 221361 w 1046756"/>
+                            <a:gd name="connsiteY1" fmla="*/ 10790 h 391679"/>
+                            <a:gd name="connsiteX2" fmla="*/ 380 w 1046756"/>
+                            <a:gd name="connsiteY2" fmla="*/ 390392 h 391679"/>
+                            <a:gd name="connsiteX0" fmla="*/ 1066242 w 1066789"/>
+                            <a:gd name="connsiteY0" fmla="*/ 108732 h 357552"/>
+                            <a:gd name="connsiteX1" fmla="*/ 241391 w 1066789"/>
+                            <a:gd name="connsiteY1" fmla="*/ 8982 h 357552"/>
+                            <a:gd name="connsiteX2" fmla="*/ 297 w 1066789"/>
+                            <a:gd name="connsiteY2" fmla="*/ 356165 h 357552"/>
+                            <a:gd name="connsiteX0" fmla="*/ 1589713 w 1590339"/>
+                            <a:gd name="connsiteY0" fmla="*/ 109343 h 369241"/>
+                            <a:gd name="connsiteX1" fmla="*/ 764862 w 1590339"/>
+                            <a:gd name="connsiteY1" fmla="*/ 9593 h 369241"/>
+                            <a:gd name="connsiteX2" fmla="*/ 43 w 1590339"/>
+                            <a:gd name="connsiteY2" fmla="*/ 367890 h 369241"/>
+                            <a:gd name="connsiteX0" fmla="*/ 1589978 w 1590339"/>
+                            <a:gd name="connsiteY0" fmla="*/ 100679 h 360613"/>
+                            <a:gd name="connsiteX1" fmla="*/ 324658 w 1590339"/>
+                            <a:gd name="connsiteY1" fmla="*/ 10239 h 360613"/>
+                            <a:gd name="connsiteX2" fmla="*/ 308 w 1590339"/>
+                            <a:gd name="connsiteY2" fmla="*/ 359226 h 360613"/>
+                            <a:gd name="connsiteX0" fmla="*/ 1589905 w 1590274"/>
+                            <a:gd name="connsiteY0" fmla="*/ 1361 h 448672"/>
+                            <a:gd name="connsiteX1" fmla="*/ 348111 w 1590274"/>
+                            <a:gd name="connsiteY1" fmla="*/ 442624 h 448672"/>
+                            <a:gd name="connsiteX2" fmla="*/ 235 w 1590274"/>
+                            <a:gd name="connsiteY2" fmla="*/ 259908 h 448672"/>
+                            <a:gd name="connsiteX0" fmla="*/ 3446206 w 3446736"/>
+                            <a:gd name="connsiteY0" fmla="*/ 2357495 h 2901507"/>
+                            <a:gd name="connsiteX1" fmla="*/ 2204412 w 3446736"/>
+                            <a:gd name="connsiteY1" fmla="*/ 2798758 h 2901507"/>
+                            <a:gd name="connsiteX2" fmla="*/ 13 w 3446736"/>
+                            <a:gd name="connsiteY2" fmla="*/ 0 h 2901507"/>
+                            <a:gd name="connsiteX0" fmla="*/ 3446211 w 3446543"/>
+                            <a:gd name="connsiteY0" fmla="*/ 2357495 h 2357495"/>
+                            <a:gd name="connsiteX1" fmla="*/ 1781343 w 3446543"/>
+                            <a:gd name="connsiteY1" fmla="*/ 720719 h 2357495"/>
+                            <a:gd name="connsiteX2" fmla="*/ 18 w 3446543"/>
+                            <a:gd name="connsiteY2" fmla="*/ 0 h 2357495"/>
+                            <a:gd name="connsiteX0" fmla="*/ 3446209 w 3446609"/>
+                            <a:gd name="connsiteY0" fmla="*/ 2357495 h 2357495"/>
+                            <a:gd name="connsiteX1" fmla="*/ 1974078 w 3446609"/>
+                            <a:gd name="connsiteY1" fmla="*/ 409004 h 2357495"/>
+                            <a:gd name="connsiteX2" fmla="*/ 16 w 3446609"/>
+                            <a:gd name="connsiteY2" fmla="*/ 0 h 2357495"/>
+                            <a:gd name="connsiteX0" fmla="*/ 1328456 w 2011037"/>
+                            <a:gd name="connsiteY0" fmla="*/ 1331359 h 1331359"/>
+                            <a:gd name="connsiteX1" fmla="*/ 1974075 w 2011037"/>
+                            <a:gd name="connsiteY1" fmla="*/ 409004 h 1331359"/>
+                            <a:gd name="connsiteX2" fmla="*/ 13 w 2011037"/>
+                            <a:gd name="connsiteY2" fmla="*/ 0 h 1331359"/>
+                            <a:gd name="connsiteX0" fmla="*/ 1328473 w 1330314"/>
+                            <a:gd name="connsiteY0" fmla="*/ 1331359 h 1331359"/>
+                            <a:gd name="connsiteX1" fmla="*/ 944867 w 1330314"/>
+                            <a:gd name="connsiteY1" fmla="*/ 323651 h 1331359"/>
+                            <a:gd name="connsiteX2" fmla="*/ 30 w 1330314"/>
+                            <a:gd name="connsiteY2" fmla="*/ 0 h 1331359"/>
+                            <a:gd name="connsiteX0" fmla="*/ 0 w 1202645"/>
+                            <a:gd name="connsiteY0" fmla="*/ 1026893 h 1026893"/>
+                            <a:gd name="connsiteX1" fmla="*/ 1201304 w 1202645"/>
+                            <a:gd name="connsiteY1" fmla="*/ 323651 h 1026893"/>
+                            <a:gd name="connsiteX2" fmla="*/ 256467 w 1202645"/>
+                            <a:gd name="connsiteY2" fmla="*/ 0 h 1026893"/>
+                            <a:gd name="connsiteX0" fmla="*/ 0 w 543617"/>
+                            <a:gd name="connsiteY0" fmla="*/ 1026893 h 1026893"/>
+                            <a:gd name="connsiteX1" fmla="*/ 539812 w 543617"/>
+                            <a:gd name="connsiteY1" fmla="*/ 438817 h 1026893"/>
+                            <a:gd name="connsiteX2" fmla="*/ 256467 w 543617"/>
+                            <a:gd name="connsiteY2" fmla="*/ 0 h 1026893"/>
+                            <a:gd name="connsiteX0" fmla="*/ 0 w 564183"/>
+                            <a:gd name="connsiteY0" fmla="*/ 1026893 h 1026893"/>
+                            <a:gd name="connsiteX1" fmla="*/ 539812 w 564183"/>
+                            <a:gd name="connsiteY1" fmla="*/ 438817 h 1026893"/>
+                            <a:gd name="connsiteX2" fmla="*/ 256467 w 564183"/>
+                            <a:gd name="connsiteY2" fmla="*/ 0 h 1026893"/>
+                            <a:gd name="connsiteX0" fmla="*/ 0 w 695560"/>
+                            <a:gd name="connsiteY0" fmla="*/ 1026893 h 1201124"/>
+                            <a:gd name="connsiteX1" fmla="*/ 676393 w 695560"/>
+                            <a:gd name="connsiteY1" fmla="*/ 1036006 h 1201124"/>
+                            <a:gd name="connsiteX2" fmla="*/ 256467 w 695560"/>
+                            <a:gd name="connsiteY2" fmla="*/ 0 h 1201124"/>
+                            <a:gd name="connsiteX0" fmla="*/ 590849 w 847316"/>
+                            <a:gd name="connsiteY0" fmla="*/ 1026893 h 1026893"/>
+                            <a:gd name="connsiteX1" fmla="*/ 15099 w 847316"/>
+                            <a:gd name="connsiteY1" fmla="*/ 444591 h 1026893"/>
+                            <a:gd name="connsiteX2" fmla="*/ 847316 w 847316"/>
+                            <a:gd name="connsiteY2" fmla="*/ 0 h 1026893"/>
+                            <a:gd name="connsiteX0" fmla="*/ 483358 w 836554"/>
+                            <a:gd name="connsiteY0" fmla="*/ 899550 h 899550"/>
+                            <a:gd name="connsiteX1" fmla="*/ 4337 w 836554"/>
+                            <a:gd name="connsiteY1" fmla="*/ 444591 h 899550"/>
+                            <a:gd name="connsiteX2" fmla="*/ 836554 w 836554"/>
+                            <a:gd name="connsiteY2" fmla="*/ 0 h 899550"/>
+                            <a:gd name="connsiteX0" fmla="*/ 352484 w 705680"/>
+                            <a:gd name="connsiteY0" fmla="*/ 899550 h 899550"/>
+                            <a:gd name="connsiteX1" fmla="*/ 5564 w 705680"/>
+                            <a:gd name="connsiteY1" fmla="*/ 406178 h 899550"/>
+                            <a:gd name="connsiteX2" fmla="*/ 705680 w 705680"/>
+                            <a:gd name="connsiteY2" fmla="*/ 0 h 899550"/>
+                            <a:gd name="connsiteX0" fmla="*/ 394525 w 747721"/>
+                            <a:gd name="connsiteY0" fmla="*/ 954980 h 974380"/>
+                            <a:gd name="connsiteX1" fmla="*/ 47605 w 747721"/>
+                            <a:gd name="connsiteY1" fmla="*/ 461608 h 974380"/>
+                            <a:gd name="connsiteX2" fmla="*/ 747721 w 747721"/>
+                            <a:gd name="connsiteY2" fmla="*/ 55430 h 974380"/>
+                            <a:gd name="connsiteX0" fmla="*/ 362070 w 715266"/>
+                            <a:gd name="connsiteY0" fmla="*/ 899550 h 899550"/>
+                            <a:gd name="connsiteX1" fmla="*/ 15150 w 715266"/>
+                            <a:gd name="connsiteY1" fmla="*/ 406178 h 899550"/>
+                            <a:gd name="connsiteX2" fmla="*/ 715266 w 715266"/>
+                            <a:gd name="connsiteY2" fmla="*/ 0 h 899550"/>
+                            <a:gd name="connsiteX0" fmla="*/ 354421 w 707617"/>
+                            <a:gd name="connsiteY0" fmla="*/ 899550 h 899550"/>
+                            <a:gd name="connsiteX1" fmla="*/ 7501 w 707617"/>
+                            <a:gd name="connsiteY1" fmla="*/ 406178 h 899550"/>
+                            <a:gd name="connsiteX2" fmla="*/ 707617 w 707617"/>
+                            <a:gd name="connsiteY2" fmla="*/ 0 h 899550"/>
+                            <a:gd name="connsiteX0" fmla="*/ 347787 w 477640"/>
+                            <a:gd name="connsiteY0" fmla="*/ 3596194 h 3596194"/>
+                            <a:gd name="connsiteX1" fmla="*/ 867 w 477640"/>
+                            <a:gd name="connsiteY1" fmla="*/ 3102822 h 3596194"/>
+                            <a:gd name="connsiteX2" fmla="*/ 477640 w 477640"/>
+                            <a:gd name="connsiteY2" fmla="*/ 0 h 3596194"/>
+                            <a:gd name="connsiteX0" fmla="*/ 476890 w 606743"/>
+                            <a:gd name="connsiteY0" fmla="*/ 3596194 h 3596194"/>
+                            <a:gd name="connsiteX1" fmla="*/ 657 w 606743"/>
+                            <a:gd name="connsiteY1" fmla="*/ 1455255 h 3596194"/>
+                            <a:gd name="connsiteX2" fmla="*/ 606743 w 606743"/>
+                            <a:gd name="connsiteY2" fmla="*/ 0 h 3596194"/>
+                            <a:gd name="connsiteX0" fmla="*/ 659339 w 789192"/>
+                            <a:gd name="connsiteY0" fmla="*/ 3596194 h 3596194"/>
+                            <a:gd name="connsiteX1" fmla="*/ 489 w 789192"/>
+                            <a:gd name="connsiteY1" fmla="*/ 1451819 h 3596194"/>
+                            <a:gd name="connsiteX2" fmla="*/ 789192 w 789192"/>
+                            <a:gd name="connsiteY2" fmla="*/ 0 h 3596194"/>
+                            <a:gd name="connsiteX0" fmla="*/ 659599 w 821177"/>
+                            <a:gd name="connsiteY0" fmla="*/ 3617462 h 3617462"/>
+                            <a:gd name="connsiteX1" fmla="*/ 749 w 821177"/>
+                            <a:gd name="connsiteY1" fmla="*/ 1473087 h 3617462"/>
+                            <a:gd name="connsiteX2" fmla="*/ 821177 w 821177"/>
+                            <a:gd name="connsiteY2" fmla="*/ 0 h 3617462"/>
+                            <a:gd name="connsiteX0" fmla="*/ 717019 w 2538690"/>
+                            <a:gd name="connsiteY0" fmla="*/ 3713660 h 3713660"/>
+                            <a:gd name="connsiteX1" fmla="*/ 58169 w 2538690"/>
+                            <a:gd name="connsiteY1" fmla="*/ 1569285 h 3713660"/>
+                            <a:gd name="connsiteX2" fmla="*/ 2538690 w 2538690"/>
+                            <a:gd name="connsiteY2" fmla="*/ 0 h 3713660"/>
+                            <a:gd name="connsiteX0" fmla="*/ 513870 w 2335541"/>
+                            <a:gd name="connsiteY0" fmla="*/ 3713660 h 3713660"/>
+                            <a:gd name="connsiteX1" fmla="*/ 71072 w 2335541"/>
+                            <a:gd name="connsiteY1" fmla="*/ 1376378 h 3713660"/>
+                            <a:gd name="connsiteX2" fmla="*/ 2335541 w 2335541"/>
+                            <a:gd name="connsiteY2" fmla="*/ 0 h 3713660"/>
+                            <a:gd name="connsiteX0" fmla="*/ 214415 w 2036086"/>
+                            <a:gd name="connsiteY0" fmla="*/ 3713660 h 3713660"/>
+                            <a:gd name="connsiteX1" fmla="*/ 108587 w 2036086"/>
+                            <a:gd name="connsiteY1" fmla="*/ 1422783 h 3713660"/>
+                            <a:gd name="connsiteX2" fmla="*/ 2036086 w 2036086"/>
+                            <a:gd name="connsiteY2" fmla="*/ 0 h 3713660"/>
+                            <a:gd name="connsiteX0" fmla="*/ 0 w 1821671"/>
+                            <a:gd name="connsiteY0" fmla="*/ 3713660 h 3713660"/>
+                            <a:gd name="connsiteX1" fmla="*/ 300860 w 1821671"/>
+                            <a:gd name="connsiteY1" fmla="*/ 1501079 h 3713660"/>
+                            <a:gd name="connsiteX2" fmla="*/ 1821671 w 1821671"/>
+                            <a:gd name="connsiteY2" fmla="*/ 0 h 3713660"/>
+                            <a:gd name="connsiteX0" fmla="*/ 111520 w 1933191"/>
+                            <a:gd name="connsiteY0" fmla="*/ 3713660 h 3713660"/>
+                            <a:gd name="connsiteX1" fmla="*/ 136470 w 1933191"/>
+                            <a:gd name="connsiteY1" fmla="*/ 1468650 h 3713660"/>
+                            <a:gd name="connsiteX2" fmla="*/ 1933191 w 1933191"/>
+                            <a:gd name="connsiteY2" fmla="*/ 0 h 3713660"/>
+                          </a:gdLst>
+                          <a:ahLst/>
+                          <a:cxnLst>
+                            <a:cxn ang="0">
+                              <a:pos x="connsiteX0" y="connsiteY0"/>
+                            </a:cxn>
+                            <a:cxn ang="0">
+                              <a:pos x="connsiteX1" y="connsiteY1"/>
+                            </a:cxn>
+                            <a:cxn ang="0">
+                              <a:pos x="connsiteX2" y="connsiteY2"/>
+                            </a:cxn>
+                          </a:cxnLst>
+                          <a:rect l="l" t="t" r="r" b="b"/>
+                          <a:pathLst>
+                            <a:path w="1933191" h="3713660">
+                              <a:moveTo>
+                                <a:pt x="111520" y="3713660"/>
+                              </a:moveTo>
+                              <a:cubicBezTo>
+                                <a:pt x="133889" y="3685210"/>
+                                <a:pt x="-167142" y="2087593"/>
+                                <a:pt x="136470" y="1468650"/>
+                              </a:cubicBezTo>
+                              <a:cubicBezTo>
+                                <a:pt x="440082" y="849707"/>
+                                <a:pt x="1927748" y="25400"/>
+                                <a:pt x="1933191" y="0"/>
+                              </a:cubicBezTo>
+                            </a:path>
+                          </a:pathLst>
+                        </a:custGeom>
+                        <a:noFill/>
+                        <a:ln w="19050">
+                          <a:solidFill>
+                            <a:srgbClr val="F2DB74"/>
+                          </a:solidFill>
+                        </a:ln>
+                      </wps:spPr>
+                      <wps:style>
+                        <a:lnRef idx="2">
+                          <a:schemeClr val="accent1">
+                            <a:shade val="50000"/>
+                          </a:schemeClr>
+                        </a:lnRef>
+                        <a:fillRef idx="1">
+                          <a:schemeClr val="accent1"/>
+                        </a:fillRef>
+                        <a:effectRef idx="0">
+                          <a:schemeClr val="accent1"/>
+                        </a:effectRef>
+                        <a:fontRef idx="minor">
+                          <a:schemeClr val="lt1"/>
+                        </a:fontRef>
+                      </wps:style>
+                      <wps:bodyPr rot="0" spcFirstLastPara="0" vertOverflow="overflow" horzOverflow="overflow" vert="horz" wrap="square" lIns="91440" tIns="45720" rIns="91440" bIns="45720" numCol="1" spcCol="0" rtlCol="0" fromWordArt="0" anchor="ctr" anchorCtr="0" forceAA="0" compatLnSpc="1">
+                        <a:prstTxWarp prst="textNoShape">
+                          <a:avLst/>
+                        </a:prstTxWarp>
+                        <a:noAutofit/>
+                      </wps:bodyPr>
+                    </wps:wsp>
+                  </a:graphicData>
+                </a:graphic>
+                <wp14:sizeRelH relativeFrom="margin">
+                  <wp14:pctWidth>0</wp14:pctWidth>
+                </wp14:sizeRelH>
+                <wp14:sizeRelV relativeFrom="margin">
+                  <wp14:pctHeight>0</wp14:pctHeight>
+                </wp14:sizeRelV>
+              </wp:anchor>
+            </w:drawing>
+          </mc:Choice>
+          <mc:Fallback>
+            <w:pict>
+              <v:shape w14:anchorId="7AE5B4A1" id="Freeform: Shape 55" o:spid="_x0000_s1026" style="position:absolute;margin-left:97.55pt;margin-top:96.2pt;width:152.15pt;height:292.25pt;rotation:1990500fd;z-index:251671893;visibility:visible;mso-wrap-style:square;mso-width-percent:0;mso-height-percent:0;mso-wrap-distance-left:9pt;mso-wrap-distance-top:0;mso-wrap-distance-right:9pt;mso-wrap-distance-bottom:0;mso-position-horizontal:absolute;mso-position-horizontal-relative:text;mso-position-vertical:absolute;mso-position-vertical-relative:text;mso-width-percent:0;mso-height-percent:0;mso-width-relative:margin;mso-height-relative:margin;v-text-anchor:middle" coordsize="1933191,3713660" o:gfxdata="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" path="m111520,3713660v22369,-28450,-278662,-1626067,24950,-2245010c440082,849707,1927748,25400,1933191,e" filled="f" strokecolor="#f2db74" strokeweight="1.5pt">
+                <v:stroke joinstyle="miter"/>
+                <v:path arrowok="t" o:connecttype="custom" o:connectlocs="111469,3711575;136407,1467825;1932305,0" o:connectangles="0,0,0"/>
+              </v:shape>
+            </w:pict>
+          </mc:Fallback>
+        </mc:AlternateContent>
+      </w:r>
+      <w:r>
+        <w:rPr>
+          <w:rFonts w:ascii="Trebuchet MS" w:hAnsi="Trebuchet MS"/>
+          <w:noProof/>
+        </w:rPr>
+        <mc:AlternateContent>
+          <mc:Choice Requires="wps">
+            <w:drawing>
+              <wp:anchor distT="0" distB="0" distL="114300" distR="114300" simplePos="0" relativeHeight="251672190" behindDoc="0" locked="0" layoutInCell="1" allowOverlap="1" wp14:anchorId="09FEAA95" wp14:editId="3F3E21EE">
+                <wp:simplePos x="0" y="0"/>
+                <wp:positionH relativeFrom="column">
+                  <wp:posOffset>898685</wp:posOffset>
+                </wp:positionH>
+                <wp:positionV relativeFrom="paragraph">
+                  <wp:posOffset>2853951</wp:posOffset>
+                </wp:positionV>
+                <wp:extent cx="351334" cy="1575054"/>
+                <wp:effectExtent l="381000" t="0" r="201295" b="0"/>
+                <wp:wrapNone/>
+                <wp:docPr id="58" name="Freeform: Shape 58"/>
+                <wp:cNvGraphicFramePr/>
+                <a:graphic xmlns:a="http://schemas.openxmlformats.org/drawingml/2006/main">
+                  <a:graphicData uri="http://schemas.microsoft.com/office/word/2010/wordprocessingShape">
+                    <wps:wsp>
+                      <wps:cNvSpPr/>
+                      <wps:spPr>
+                        <a:xfrm rot="1822357">
+                          <a:off x="0" y="0"/>
+                          <a:ext cx="351334" cy="1575054"/>
+                        </a:xfrm>
+                        <a:custGeom>
+                          <a:avLst/>
+                          <a:gdLst>
+                            <a:gd name="connsiteX0" fmla="*/ 947157 w 947157"/>
+                            <a:gd name="connsiteY0" fmla="*/ 149833 h 368869"/>
+                            <a:gd name="connsiteX1" fmla="*/ 370214 w 947157"/>
+                            <a:gd name="connsiteY1" fmla="*/ 8318 h 368869"/>
+                            <a:gd name="connsiteX2" fmla="*/ 100 w 947157"/>
+                            <a:gd name="connsiteY2" fmla="*/ 367547 h 368869"/>
+                            <a:gd name="connsiteX0" fmla="*/ 1898467 w 1898467"/>
+                            <a:gd name="connsiteY0" fmla="*/ 437218 h 437218"/>
+                            <a:gd name="connsiteX1" fmla="*/ 1321524 w 1898467"/>
+                            <a:gd name="connsiteY1" fmla="*/ 295703 h 437218"/>
+                            <a:gd name="connsiteX2" fmla="*/ 21 w 1898467"/>
+                            <a:gd name="connsiteY2" fmla="*/ 0 h 437218"/>
+                            <a:gd name="connsiteX0" fmla="*/ 1898480 w 1898480"/>
+                            <a:gd name="connsiteY0" fmla="*/ 543489 h 543489"/>
+                            <a:gd name="connsiteX1" fmla="*/ 944552 w 1898480"/>
+                            <a:gd name="connsiteY1" fmla="*/ 16922 h 543489"/>
+                            <a:gd name="connsiteX2" fmla="*/ 34 w 1898480"/>
+                            <a:gd name="connsiteY2" fmla="*/ 106271 h 543489"/>
+                            <a:gd name="connsiteX0" fmla="*/ 957517 w 957517"/>
+                            <a:gd name="connsiteY0" fmla="*/ 639978 h 639978"/>
+                            <a:gd name="connsiteX1" fmla="*/ 3589 w 957517"/>
+                            <a:gd name="connsiteY1" fmla="*/ 113411 h 639978"/>
+                            <a:gd name="connsiteX2" fmla="*/ 610712 w 957517"/>
+                            <a:gd name="connsiteY2" fmla="*/ 0 h 639978"/>
+                            <a:gd name="connsiteX0" fmla="*/ 615215 w 615215"/>
+                            <a:gd name="connsiteY0" fmla="*/ 654883 h 654883"/>
+                            <a:gd name="connsiteX1" fmla="*/ 7106 w 615215"/>
+                            <a:gd name="connsiteY1" fmla="*/ 51879 h 654883"/>
+                            <a:gd name="connsiteX2" fmla="*/ 268410 w 615215"/>
+                            <a:gd name="connsiteY2" fmla="*/ 14905 h 654883"/>
+                            <a:gd name="connsiteX0" fmla="*/ 619402 w 619402"/>
+                            <a:gd name="connsiteY0" fmla="*/ 646520 h 646520"/>
+                            <a:gd name="connsiteX1" fmla="*/ 11293 w 619402"/>
+                            <a:gd name="connsiteY1" fmla="*/ 43516 h 646520"/>
+                            <a:gd name="connsiteX2" fmla="*/ 210689 w 619402"/>
+                            <a:gd name="connsiteY2" fmla="*/ 30183 h 646520"/>
+                            <a:gd name="connsiteX0" fmla="*/ 2431875 w 2431875"/>
+                            <a:gd name="connsiteY0" fmla="*/ 1311279 h 1311279"/>
+                            <a:gd name="connsiteX1" fmla="*/ 1823766 w 2431875"/>
+                            <a:gd name="connsiteY1" fmla="*/ 708275 h 1311279"/>
+                            <a:gd name="connsiteX2" fmla="*/ 15 w 2431875"/>
+                            <a:gd name="connsiteY2" fmla="*/ 0 h 1311279"/>
+                            <a:gd name="connsiteX0" fmla="*/ 2431880 w 2431880"/>
+                            <a:gd name="connsiteY0" fmla="*/ 1418410 h 1418410"/>
+                            <a:gd name="connsiteX1" fmla="*/ 1472700 w 2431880"/>
+                            <a:gd name="connsiteY1" fmla="*/ 87301 h 1418410"/>
+                            <a:gd name="connsiteX2" fmla="*/ 20 w 2431880"/>
+                            <a:gd name="connsiteY2" fmla="*/ 107131 h 1418410"/>
+                            <a:gd name="connsiteX0" fmla="*/ 2431884 w 2431884"/>
+                            <a:gd name="connsiteY0" fmla="*/ 1311279 h 1311279"/>
+                            <a:gd name="connsiteX1" fmla="*/ 1319480 w 2431884"/>
+                            <a:gd name="connsiteY1" fmla="*/ 170949 h 1311279"/>
+                            <a:gd name="connsiteX2" fmla="*/ 24 w 2431884"/>
+                            <a:gd name="connsiteY2" fmla="*/ 0 h 1311279"/>
+                            <a:gd name="connsiteX0" fmla="*/ 2441283 w 2441283"/>
+                            <a:gd name="connsiteY0" fmla="*/ 1305786 h 1305786"/>
+                            <a:gd name="connsiteX1" fmla="*/ 1328879 w 2441283"/>
+                            <a:gd name="connsiteY1" fmla="*/ 165456 h 1305786"/>
+                            <a:gd name="connsiteX2" fmla="*/ 23 w 2441283"/>
+                            <a:gd name="connsiteY2" fmla="*/ 0 h 1305786"/>
+                            <a:gd name="connsiteX0" fmla="*/ 2649070 w 2649070"/>
+                            <a:gd name="connsiteY0" fmla="*/ 2521679 h 2521679"/>
+                            <a:gd name="connsiteX1" fmla="*/ 1536666 w 2649070"/>
+                            <a:gd name="connsiteY1" fmla="*/ 1381349 h 2521679"/>
+                            <a:gd name="connsiteX2" fmla="*/ 20 w 2649070"/>
+                            <a:gd name="connsiteY2" fmla="*/ 0 h 2521679"/>
+                            <a:gd name="connsiteX0" fmla="*/ 2649068 w 2649068"/>
+                            <a:gd name="connsiteY0" fmla="*/ 2521679 h 2521679"/>
+                            <a:gd name="connsiteX1" fmla="*/ 1668170 w 2649068"/>
+                            <a:gd name="connsiteY1" fmla="*/ 1110514 h 2521679"/>
+                            <a:gd name="connsiteX2" fmla="*/ 18 w 2649068"/>
+                            <a:gd name="connsiteY2" fmla="*/ 0 h 2521679"/>
+                            <a:gd name="connsiteX0" fmla="*/ 2649098 w 2649098"/>
+                            <a:gd name="connsiteY0" fmla="*/ 2852653 h 2852653"/>
+                            <a:gd name="connsiteX1" fmla="*/ 888420 w 2649098"/>
+                            <a:gd name="connsiteY1" fmla="*/ 144616 h 2852653"/>
+                            <a:gd name="connsiteX2" fmla="*/ 48 w 2649098"/>
+                            <a:gd name="connsiteY2" fmla="*/ 330974 h 2852653"/>
+                            <a:gd name="connsiteX0" fmla="*/ 1168309 w 1168309"/>
+                            <a:gd name="connsiteY0" fmla="*/ 541467 h 541467"/>
+                            <a:gd name="connsiteX1" fmla="*/ 888404 w 1168309"/>
+                            <a:gd name="connsiteY1" fmla="*/ 8154 h 541467"/>
+                            <a:gd name="connsiteX2" fmla="*/ 32 w 1168309"/>
+                            <a:gd name="connsiteY2" fmla="*/ 194512 h 541467"/>
+                            <a:gd name="connsiteX0" fmla="*/ 1168309 w 1310146"/>
+                            <a:gd name="connsiteY0" fmla="*/ 541467 h 541467"/>
+                            <a:gd name="connsiteX1" fmla="*/ 888404 w 1310146"/>
+                            <a:gd name="connsiteY1" fmla="*/ 8154 h 541467"/>
+                            <a:gd name="connsiteX2" fmla="*/ 32 w 1310146"/>
+                            <a:gd name="connsiteY2" fmla="*/ 194512 h 541467"/>
+                            <a:gd name="connsiteX0" fmla="*/ 1168309 w 1208429"/>
+                            <a:gd name="connsiteY0" fmla="*/ 541467 h 541467"/>
+                            <a:gd name="connsiteX1" fmla="*/ 888404 w 1208429"/>
+                            <a:gd name="connsiteY1" fmla="*/ 8154 h 541467"/>
+                            <a:gd name="connsiteX2" fmla="*/ 32 w 1208429"/>
+                            <a:gd name="connsiteY2" fmla="*/ 194512 h 541467"/>
+                            <a:gd name="connsiteX0" fmla="*/ 1168322 w 1192616"/>
+                            <a:gd name="connsiteY0" fmla="*/ 608633 h 608633"/>
+                            <a:gd name="connsiteX1" fmla="*/ 670566 w 1192616"/>
+                            <a:gd name="connsiteY1" fmla="*/ 6663 h 608633"/>
+                            <a:gd name="connsiteX2" fmla="*/ 45 w 1192616"/>
+                            <a:gd name="connsiteY2" fmla="*/ 261678 h 608633"/>
+                            <a:gd name="connsiteX0" fmla="*/ 1168322 w 1192329"/>
+                            <a:gd name="connsiteY0" fmla="*/ 602373 h 602373"/>
+                            <a:gd name="connsiteX1" fmla="*/ 670566 w 1192329"/>
+                            <a:gd name="connsiteY1" fmla="*/ 403 h 602373"/>
+                            <a:gd name="connsiteX2" fmla="*/ 45 w 1192329"/>
+                            <a:gd name="connsiteY2" fmla="*/ 255418 h 602373"/>
+                            <a:gd name="connsiteX0" fmla="*/ 1168322 w 1169396"/>
+                            <a:gd name="connsiteY0" fmla="*/ 602373 h 602373"/>
+                            <a:gd name="connsiteX1" fmla="*/ 670566 w 1169396"/>
+                            <a:gd name="connsiteY1" fmla="*/ 403 h 602373"/>
+                            <a:gd name="connsiteX2" fmla="*/ 45 w 1169396"/>
+                            <a:gd name="connsiteY2" fmla="*/ 255418 h 602373"/>
+                            <a:gd name="connsiteX0" fmla="*/ 1168315 w 1169163"/>
+                            <a:gd name="connsiteY0" fmla="*/ 602838 h 602838"/>
+                            <a:gd name="connsiteX1" fmla="*/ 670559 w 1169163"/>
+                            <a:gd name="connsiteY1" fmla="*/ 868 h 602838"/>
+                            <a:gd name="connsiteX2" fmla="*/ 38 w 1169163"/>
+                            <a:gd name="connsiteY2" fmla="*/ 255883 h 602838"/>
+                            <a:gd name="connsiteX0" fmla="*/ 1168339 w 1170091"/>
+                            <a:gd name="connsiteY0" fmla="*/ 606952 h 606952"/>
+                            <a:gd name="connsiteX1" fmla="*/ 670583 w 1170091"/>
+                            <a:gd name="connsiteY1" fmla="*/ 4982 h 606952"/>
+                            <a:gd name="connsiteX2" fmla="*/ 62 w 1170091"/>
+                            <a:gd name="connsiteY2" fmla="*/ 259997 h 606952"/>
+                            <a:gd name="connsiteX0" fmla="*/ 1362456 w 1363200"/>
+                            <a:gd name="connsiteY0" fmla="*/ 2010350 h 2010350"/>
+                            <a:gd name="connsiteX1" fmla="*/ 670571 w 1363200"/>
+                            <a:gd name="connsiteY1" fmla="*/ 78366 h 2010350"/>
+                            <a:gd name="connsiteX2" fmla="*/ 50 w 1363200"/>
+                            <a:gd name="connsiteY2" fmla="*/ 333381 h 2010350"/>
+                            <a:gd name="connsiteX0" fmla="*/ 1362458 w 1363157"/>
+                            <a:gd name="connsiteY0" fmla="*/ 1676969 h 1676969"/>
+                            <a:gd name="connsiteX1" fmla="*/ 638086 w 1363157"/>
+                            <a:gd name="connsiteY1" fmla="*/ 441349 h 1676969"/>
+                            <a:gd name="connsiteX2" fmla="*/ 52 w 1363157"/>
+                            <a:gd name="connsiteY2" fmla="*/ 0 h 1676969"/>
+                            <a:gd name="connsiteX0" fmla="*/ 1319801 w 1320550"/>
+                            <a:gd name="connsiteY0" fmla="*/ 1603799 h 1603799"/>
+                            <a:gd name="connsiteX1" fmla="*/ 638086 w 1320550"/>
+                            <a:gd name="connsiteY1" fmla="*/ 441349 h 1603799"/>
+                            <a:gd name="connsiteX2" fmla="*/ 52 w 1320550"/>
+                            <a:gd name="connsiteY2" fmla="*/ 0 h 1603799"/>
+                            <a:gd name="connsiteX0" fmla="*/ 4718355 w 4718467"/>
+                            <a:gd name="connsiteY0" fmla="*/ 333 h 2100643"/>
+                            <a:gd name="connsiteX1" fmla="*/ 651168 w 4718467"/>
+                            <a:gd name="connsiteY1" fmla="*/ 2039098 h 2100643"/>
+                            <a:gd name="connsiteX2" fmla="*/ 13134 w 4718467"/>
+                            <a:gd name="connsiteY2" fmla="*/ 1597749 h 2100643"/>
+                            <a:gd name="connsiteX0" fmla="*/ 4705256 w 4705403"/>
+                            <a:gd name="connsiteY0" fmla="*/ 985 h 1599292"/>
+                            <a:gd name="connsiteX1" fmla="*/ 1423096 w 4705403"/>
+                            <a:gd name="connsiteY1" fmla="*/ 833858 h 1599292"/>
+                            <a:gd name="connsiteX2" fmla="*/ 35 w 4705403"/>
+                            <a:gd name="connsiteY2" fmla="*/ 1598401 h 1599292"/>
+                            <a:gd name="connsiteX0" fmla="*/ 4705247 w 4705408"/>
+                            <a:gd name="connsiteY0" fmla="*/ 1899 h 1599890"/>
+                            <a:gd name="connsiteX1" fmla="*/ 1630819 w 4705408"/>
+                            <a:gd name="connsiteY1" fmla="*/ 536102 h 1599890"/>
+                            <a:gd name="connsiteX2" fmla="*/ 26 w 4705408"/>
+                            <a:gd name="connsiteY2" fmla="*/ 1599315 h 1599890"/>
+                            <a:gd name="connsiteX0" fmla="*/ 4363225 w 4363408"/>
+                            <a:gd name="connsiteY0" fmla="*/ 1515049 h 1515049"/>
+                            <a:gd name="connsiteX1" fmla="*/ 1630818 w 4363408"/>
+                            <a:gd name="connsiteY1" fmla="*/ 3453 h 1515049"/>
+                            <a:gd name="connsiteX2" fmla="*/ 25 w 4363408"/>
+                            <a:gd name="connsiteY2" fmla="*/ 1066666 h 1515049"/>
+                            <a:gd name="connsiteX0" fmla="*/ 4363224 w 4363410"/>
+                            <a:gd name="connsiteY0" fmla="*/ 793545 h 793545"/>
+                            <a:gd name="connsiteX1" fmla="*/ 1663983 w 4363410"/>
+                            <a:gd name="connsiteY1" fmla="*/ 8616 h 793545"/>
+                            <a:gd name="connsiteX2" fmla="*/ 24 w 4363410"/>
+                            <a:gd name="connsiteY2" fmla="*/ 345162 h 793545"/>
+                            <a:gd name="connsiteX0" fmla="*/ 4363228 w 4363430"/>
+                            <a:gd name="connsiteY0" fmla="*/ 784957 h 784957"/>
+                            <a:gd name="connsiteX1" fmla="*/ 1663987 w 4363430"/>
+                            <a:gd name="connsiteY1" fmla="*/ 28 h 784957"/>
+                            <a:gd name="connsiteX2" fmla="*/ 28 w 4363430"/>
+                            <a:gd name="connsiteY2" fmla="*/ 336574 h 784957"/>
+                            <a:gd name="connsiteX0" fmla="*/ 3290230 w 3290401"/>
+                            <a:gd name="connsiteY0" fmla="*/ 792433 h 792433"/>
+                            <a:gd name="connsiteX1" fmla="*/ 590989 w 3290401"/>
+                            <a:gd name="connsiteY1" fmla="*/ 7504 h 792433"/>
+                            <a:gd name="connsiteX2" fmla="*/ 372 w 3290401"/>
+                            <a:gd name="connsiteY2" fmla="*/ 366912 h 792433"/>
+                            <a:gd name="connsiteX0" fmla="*/ 3289894 w 3290126"/>
+                            <a:gd name="connsiteY0" fmla="*/ 1111042 h 1111042"/>
+                            <a:gd name="connsiteX1" fmla="*/ 1165177 w 3290126"/>
+                            <a:gd name="connsiteY1" fmla="*/ 4576 h 1111042"/>
+                            <a:gd name="connsiteX2" fmla="*/ 36 w 3290126"/>
+                            <a:gd name="connsiteY2" fmla="*/ 685521 h 1111042"/>
+                            <a:gd name="connsiteX0" fmla="*/ 3289878 w 3290218"/>
+                            <a:gd name="connsiteY0" fmla="*/ 1214792 h 1214792"/>
+                            <a:gd name="connsiteX1" fmla="*/ 1677931 w 3290218"/>
+                            <a:gd name="connsiteY1" fmla="*/ 4062 h 1214792"/>
+                            <a:gd name="connsiteX2" fmla="*/ 20 w 3290218"/>
+                            <a:gd name="connsiteY2" fmla="*/ 789271 h 1214792"/>
+                            <a:gd name="connsiteX0" fmla="*/ 3289887 w 3290416"/>
+                            <a:gd name="connsiteY0" fmla="*/ 1220283 h 1220283"/>
+                            <a:gd name="connsiteX1" fmla="*/ 1677940 w 3290416"/>
+                            <a:gd name="connsiteY1" fmla="*/ 9553 h 1220283"/>
+                            <a:gd name="connsiteX2" fmla="*/ 29 w 3290416"/>
+                            <a:gd name="connsiteY2" fmla="*/ 794762 h 1220283"/>
+                            <a:gd name="connsiteX0" fmla="*/ 3289878 w 3290222"/>
+                            <a:gd name="connsiteY0" fmla="*/ 1211261 h 1211261"/>
+                            <a:gd name="connsiteX1" fmla="*/ 1677931 w 3290222"/>
+                            <a:gd name="connsiteY1" fmla="*/ 531 h 1211261"/>
+                            <a:gd name="connsiteX2" fmla="*/ 20 w 3290222"/>
+                            <a:gd name="connsiteY2" fmla="*/ 785740 h 1211261"/>
+                            <a:gd name="connsiteX0" fmla="*/ 3322452 w 3322793"/>
+                            <a:gd name="connsiteY0" fmla="*/ 1214196 h 1214196"/>
+                            <a:gd name="connsiteX1" fmla="*/ 1710505 w 3322793"/>
+                            <a:gd name="connsiteY1" fmla="*/ 3466 h 1214196"/>
+                            <a:gd name="connsiteX2" fmla="*/ 19 w 3322793"/>
+                            <a:gd name="connsiteY2" fmla="*/ 816830 h 1214196"/>
+                            <a:gd name="connsiteX0" fmla="*/ 1641025 w 1641280"/>
+                            <a:gd name="connsiteY0" fmla="*/ 1211441 h 1417336"/>
+                            <a:gd name="connsiteX1" fmla="*/ 29078 w 1641280"/>
+                            <a:gd name="connsiteY1" fmla="*/ 711 h 1417336"/>
+                            <a:gd name="connsiteX2" fmla="*/ 564476 w 1641280"/>
+                            <a:gd name="connsiteY2" fmla="*/ 1416997 h 1417336"/>
+                            <a:gd name="connsiteX0" fmla="*/ 1076816 w 1077364"/>
+                            <a:gd name="connsiteY0" fmla="*/ 106516 h 313613"/>
+                            <a:gd name="connsiteX1" fmla="*/ 251965 w 1077364"/>
+                            <a:gd name="connsiteY1" fmla="*/ 6766 h 313613"/>
+                            <a:gd name="connsiteX2" fmla="*/ 267 w 1077364"/>
+                            <a:gd name="connsiteY2" fmla="*/ 312072 h 313613"/>
+                            <a:gd name="connsiteX0" fmla="*/ 1046212 w 1046756"/>
+                            <a:gd name="connsiteY0" fmla="*/ 110540 h 391679"/>
+                            <a:gd name="connsiteX1" fmla="*/ 221361 w 1046756"/>
+                            <a:gd name="connsiteY1" fmla="*/ 10790 h 391679"/>
+                            <a:gd name="connsiteX2" fmla="*/ 380 w 1046756"/>
+                            <a:gd name="connsiteY2" fmla="*/ 390392 h 391679"/>
+                            <a:gd name="connsiteX0" fmla="*/ 1066242 w 1066789"/>
+                            <a:gd name="connsiteY0" fmla="*/ 108732 h 357552"/>
+                            <a:gd name="connsiteX1" fmla="*/ 241391 w 1066789"/>
+                            <a:gd name="connsiteY1" fmla="*/ 8982 h 357552"/>
+                            <a:gd name="connsiteX2" fmla="*/ 297 w 1066789"/>
+                            <a:gd name="connsiteY2" fmla="*/ 356165 h 357552"/>
+                            <a:gd name="connsiteX0" fmla="*/ 1589713 w 1590339"/>
+                            <a:gd name="connsiteY0" fmla="*/ 109343 h 369241"/>
+                            <a:gd name="connsiteX1" fmla="*/ 764862 w 1590339"/>
+                            <a:gd name="connsiteY1" fmla="*/ 9593 h 369241"/>
+                            <a:gd name="connsiteX2" fmla="*/ 43 w 1590339"/>
+                            <a:gd name="connsiteY2" fmla="*/ 367890 h 369241"/>
+                            <a:gd name="connsiteX0" fmla="*/ 1589978 w 1590339"/>
+                            <a:gd name="connsiteY0" fmla="*/ 100679 h 360613"/>
+                            <a:gd name="connsiteX1" fmla="*/ 324658 w 1590339"/>
+                            <a:gd name="connsiteY1" fmla="*/ 10239 h 360613"/>
+                            <a:gd name="connsiteX2" fmla="*/ 308 w 1590339"/>
+                            <a:gd name="connsiteY2" fmla="*/ 359226 h 360613"/>
+                            <a:gd name="connsiteX0" fmla="*/ 1589905 w 1590274"/>
+                            <a:gd name="connsiteY0" fmla="*/ 1361 h 448672"/>
+                            <a:gd name="connsiteX1" fmla="*/ 348111 w 1590274"/>
+                            <a:gd name="connsiteY1" fmla="*/ 442624 h 448672"/>
+                            <a:gd name="connsiteX2" fmla="*/ 235 w 1590274"/>
+                            <a:gd name="connsiteY2" fmla="*/ 259908 h 448672"/>
+                            <a:gd name="connsiteX0" fmla="*/ 3446206 w 3446736"/>
+                            <a:gd name="connsiteY0" fmla="*/ 2357495 h 2901507"/>
+                            <a:gd name="connsiteX1" fmla="*/ 2204412 w 3446736"/>
+                            <a:gd name="connsiteY1" fmla="*/ 2798758 h 2901507"/>
+                            <a:gd name="connsiteX2" fmla="*/ 13 w 3446736"/>
+                            <a:gd name="connsiteY2" fmla="*/ 0 h 2901507"/>
+                            <a:gd name="connsiteX0" fmla="*/ 3446211 w 3446543"/>
+                            <a:gd name="connsiteY0" fmla="*/ 2357495 h 2357495"/>
+                            <a:gd name="connsiteX1" fmla="*/ 1781343 w 3446543"/>
+                            <a:gd name="connsiteY1" fmla="*/ 720719 h 2357495"/>
+                            <a:gd name="connsiteX2" fmla="*/ 18 w 3446543"/>
+                            <a:gd name="connsiteY2" fmla="*/ 0 h 2357495"/>
+                            <a:gd name="connsiteX0" fmla="*/ 3446209 w 3446609"/>
+                            <a:gd name="connsiteY0" fmla="*/ 2357495 h 2357495"/>
+                            <a:gd name="connsiteX1" fmla="*/ 1974078 w 3446609"/>
+                            <a:gd name="connsiteY1" fmla="*/ 409004 h 2357495"/>
+                            <a:gd name="connsiteX2" fmla="*/ 16 w 3446609"/>
+                            <a:gd name="connsiteY2" fmla="*/ 0 h 2357495"/>
+                            <a:gd name="connsiteX0" fmla="*/ 1328456 w 2011037"/>
+                            <a:gd name="connsiteY0" fmla="*/ 1331359 h 1331359"/>
+                            <a:gd name="connsiteX1" fmla="*/ 1974075 w 2011037"/>
+                            <a:gd name="connsiteY1" fmla="*/ 409004 h 1331359"/>
+                            <a:gd name="connsiteX2" fmla="*/ 13 w 2011037"/>
+                            <a:gd name="connsiteY2" fmla="*/ 0 h 1331359"/>
+                            <a:gd name="connsiteX0" fmla="*/ 1328473 w 1330314"/>
+                            <a:gd name="connsiteY0" fmla="*/ 1331359 h 1331359"/>
+                            <a:gd name="connsiteX1" fmla="*/ 944867 w 1330314"/>
+                            <a:gd name="connsiteY1" fmla="*/ 323651 h 1331359"/>
+                            <a:gd name="connsiteX2" fmla="*/ 30 w 1330314"/>
+                            <a:gd name="connsiteY2" fmla="*/ 0 h 1331359"/>
+                            <a:gd name="connsiteX0" fmla="*/ 0 w 1202645"/>
+                            <a:gd name="connsiteY0" fmla="*/ 1026893 h 1026893"/>
+                            <a:gd name="connsiteX1" fmla="*/ 1201304 w 1202645"/>
+                            <a:gd name="connsiteY1" fmla="*/ 323651 h 1026893"/>
+                            <a:gd name="connsiteX2" fmla="*/ 256467 w 1202645"/>
+                            <a:gd name="connsiteY2" fmla="*/ 0 h 1026893"/>
+                            <a:gd name="connsiteX0" fmla="*/ 0 w 543617"/>
+                            <a:gd name="connsiteY0" fmla="*/ 1026893 h 1026893"/>
+                            <a:gd name="connsiteX1" fmla="*/ 539812 w 543617"/>
+                            <a:gd name="connsiteY1" fmla="*/ 438817 h 1026893"/>
+                            <a:gd name="connsiteX2" fmla="*/ 256467 w 543617"/>
+                            <a:gd name="connsiteY2" fmla="*/ 0 h 1026893"/>
+                            <a:gd name="connsiteX0" fmla="*/ 0 w 564183"/>
+                            <a:gd name="connsiteY0" fmla="*/ 1026893 h 1026893"/>
+                            <a:gd name="connsiteX1" fmla="*/ 539812 w 564183"/>
+                            <a:gd name="connsiteY1" fmla="*/ 438817 h 1026893"/>
+                            <a:gd name="connsiteX2" fmla="*/ 256467 w 564183"/>
+                            <a:gd name="connsiteY2" fmla="*/ 0 h 1026893"/>
+                            <a:gd name="connsiteX0" fmla="*/ 0 w 695560"/>
+                            <a:gd name="connsiteY0" fmla="*/ 1026893 h 1201124"/>
+                            <a:gd name="connsiteX1" fmla="*/ 676393 w 695560"/>
+                            <a:gd name="connsiteY1" fmla="*/ 1036006 h 1201124"/>
+                            <a:gd name="connsiteX2" fmla="*/ 256467 w 695560"/>
+                            <a:gd name="connsiteY2" fmla="*/ 0 h 1201124"/>
+                            <a:gd name="connsiteX0" fmla="*/ 590849 w 847316"/>
+                            <a:gd name="connsiteY0" fmla="*/ 1026893 h 1026893"/>
+                            <a:gd name="connsiteX1" fmla="*/ 15099 w 847316"/>
+                            <a:gd name="connsiteY1" fmla="*/ 444591 h 1026893"/>
+                            <a:gd name="connsiteX2" fmla="*/ 847316 w 847316"/>
+                            <a:gd name="connsiteY2" fmla="*/ 0 h 1026893"/>
+                            <a:gd name="connsiteX0" fmla="*/ 483358 w 836554"/>
+                            <a:gd name="connsiteY0" fmla="*/ 899550 h 899550"/>
+                            <a:gd name="connsiteX1" fmla="*/ 4337 w 836554"/>
+                            <a:gd name="connsiteY1" fmla="*/ 444591 h 899550"/>
+                            <a:gd name="connsiteX2" fmla="*/ 836554 w 836554"/>
+                            <a:gd name="connsiteY2" fmla="*/ 0 h 899550"/>
+                            <a:gd name="connsiteX0" fmla="*/ 352484 w 705680"/>
+                            <a:gd name="connsiteY0" fmla="*/ 899550 h 899550"/>
+                            <a:gd name="connsiteX1" fmla="*/ 5564 w 705680"/>
+                            <a:gd name="connsiteY1" fmla="*/ 406178 h 899550"/>
+                            <a:gd name="connsiteX2" fmla="*/ 705680 w 705680"/>
+                            <a:gd name="connsiteY2" fmla="*/ 0 h 899550"/>
+                            <a:gd name="connsiteX0" fmla="*/ 394525 w 747721"/>
+                            <a:gd name="connsiteY0" fmla="*/ 954980 h 974380"/>
+                            <a:gd name="connsiteX1" fmla="*/ 47605 w 747721"/>
+                            <a:gd name="connsiteY1" fmla="*/ 461608 h 974380"/>
+                            <a:gd name="connsiteX2" fmla="*/ 747721 w 747721"/>
+                            <a:gd name="connsiteY2" fmla="*/ 55430 h 974380"/>
+                            <a:gd name="connsiteX0" fmla="*/ 362070 w 715266"/>
+                            <a:gd name="connsiteY0" fmla="*/ 899550 h 899550"/>
+                            <a:gd name="connsiteX1" fmla="*/ 15150 w 715266"/>
+                            <a:gd name="connsiteY1" fmla="*/ 406178 h 899550"/>
+                            <a:gd name="connsiteX2" fmla="*/ 715266 w 715266"/>
+                            <a:gd name="connsiteY2" fmla="*/ 0 h 899550"/>
+                            <a:gd name="connsiteX0" fmla="*/ 354421 w 707617"/>
+                            <a:gd name="connsiteY0" fmla="*/ 899550 h 899550"/>
+                            <a:gd name="connsiteX1" fmla="*/ 7501 w 707617"/>
+                            <a:gd name="connsiteY1" fmla="*/ 406178 h 899550"/>
+                            <a:gd name="connsiteX2" fmla="*/ 707617 w 707617"/>
+                            <a:gd name="connsiteY2" fmla="*/ 0 h 899550"/>
+                            <a:gd name="connsiteX0" fmla="*/ 347787 w 477640"/>
+                            <a:gd name="connsiteY0" fmla="*/ 3596194 h 3596194"/>
+                            <a:gd name="connsiteX1" fmla="*/ 867 w 477640"/>
+                            <a:gd name="connsiteY1" fmla="*/ 3102822 h 3596194"/>
+                            <a:gd name="connsiteX2" fmla="*/ 477640 w 477640"/>
+                            <a:gd name="connsiteY2" fmla="*/ 0 h 3596194"/>
+                            <a:gd name="connsiteX0" fmla="*/ 476890 w 606743"/>
+                            <a:gd name="connsiteY0" fmla="*/ 3596194 h 3596194"/>
+                            <a:gd name="connsiteX1" fmla="*/ 657 w 606743"/>
+                            <a:gd name="connsiteY1" fmla="*/ 1455255 h 3596194"/>
+                            <a:gd name="connsiteX2" fmla="*/ 606743 w 606743"/>
+                            <a:gd name="connsiteY2" fmla="*/ 0 h 3596194"/>
+                            <a:gd name="connsiteX0" fmla="*/ 659339 w 789192"/>
+                            <a:gd name="connsiteY0" fmla="*/ 3596194 h 3596194"/>
+                            <a:gd name="connsiteX1" fmla="*/ 489 w 789192"/>
+                            <a:gd name="connsiteY1" fmla="*/ 1451819 h 3596194"/>
+                            <a:gd name="connsiteX2" fmla="*/ 789192 w 789192"/>
+                            <a:gd name="connsiteY2" fmla="*/ 0 h 3596194"/>
+                            <a:gd name="connsiteX0" fmla="*/ 659599 w 821177"/>
+                            <a:gd name="connsiteY0" fmla="*/ 3617462 h 3617462"/>
+                            <a:gd name="connsiteX1" fmla="*/ 749 w 821177"/>
+                            <a:gd name="connsiteY1" fmla="*/ 1473087 h 3617462"/>
+                            <a:gd name="connsiteX2" fmla="*/ 821177 w 821177"/>
+                            <a:gd name="connsiteY2" fmla="*/ 0 h 3617462"/>
+                            <a:gd name="connsiteX0" fmla="*/ 820798 w 821235"/>
+                            <a:gd name="connsiteY0" fmla="*/ 3617247 h 3617247"/>
+                            <a:gd name="connsiteX1" fmla="*/ 1 w 821235"/>
+                            <a:gd name="connsiteY1" fmla="*/ 1473087 h 3617247"/>
+                            <a:gd name="connsiteX2" fmla="*/ 820429 w 821235"/>
+                            <a:gd name="connsiteY2" fmla="*/ 0 h 3617247"/>
+                            <a:gd name="connsiteX0" fmla="*/ 624393 w 821584"/>
+                            <a:gd name="connsiteY0" fmla="*/ 3512045 h 3512045"/>
+                            <a:gd name="connsiteX1" fmla="*/ 1156 w 821584"/>
+                            <a:gd name="connsiteY1" fmla="*/ 1473087 h 3512045"/>
+                            <a:gd name="connsiteX2" fmla="*/ 821584 w 821584"/>
+                            <a:gd name="connsiteY2" fmla="*/ 0 h 3512045"/>
+                            <a:gd name="connsiteX0" fmla="*/ 638183 w 1425638"/>
+                            <a:gd name="connsiteY0" fmla="*/ 2045152 h 2045152"/>
+                            <a:gd name="connsiteX1" fmla="*/ 14946 w 1425638"/>
+                            <a:gd name="connsiteY1" fmla="*/ 6194 h 2045152"/>
+                            <a:gd name="connsiteX2" fmla="*/ 1425639 w 1425638"/>
+                            <a:gd name="connsiteY2" fmla="*/ 1361823 h 2045152"/>
+                            <a:gd name="connsiteX0" fmla="*/ 0 w 787456"/>
+                            <a:gd name="connsiteY0" fmla="*/ 683329 h 683329"/>
+                            <a:gd name="connsiteX1" fmla="*/ 611398 w 787456"/>
+                            <a:gd name="connsiteY1" fmla="*/ 444603 h 683329"/>
+                            <a:gd name="connsiteX2" fmla="*/ 787456 w 787456"/>
+                            <a:gd name="connsiteY2" fmla="*/ 0 h 683329"/>
+                            <a:gd name="connsiteX0" fmla="*/ 0 w 1001173"/>
+                            <a:gd name="connsiteY0" fmla="*/ 620619 h 620619"/>
+                            <a:gd name="connsiteX1" fmla="*/ 825115 w 1001173"/>
+                            <a:gd name="connsiteY1" fmla="*/ 444603 h 620619"/>
+                            <a:gd name="connsiteX2" fmla="*/ 1001173 w 1001173"/>
+                            <a:gd name="connsiteY2" fmla="*/ 0 h 620619"/>
+                            <a:gd name="connsiteX0" fmla="*/ 0 w 825488"/>
+                            <a:gd name="connsiteY0" fmla="*/ 1585017 h 1586978"/>
+                            <a:gd name="connsiteX1" fmla="*/ 825115 w 825488"/>
+                            <a:gd name="connsiteY1" fmla="*/ 1409001 h 1586978"/>
+                            <a:gd name="connsiteX2" fmla="*/ 115674 w 825488"/>
+                            <a:gd name="connsiteY2" fmla="*/ 0 h 1586978"/>
+                            <a:gd name="connsiteX0" fmla="*/ 0 w 261735"/>
+                            <a:gd name="connsiteY0" fmla="*/ 1585017 h 1585017"/>
+                            <a:gd name="connsiteX1" fmla="*/ 260204 w 261735"/>
+                            <a:gd name="connsiteY1" fmla="*/ 502272 h 1585017"/>
+                            <a:gd name="connsiteX2" fmla="*/ 115674 w 261735"/>
+                            <a:gd name="connsiteY2" fmla="*/ 0 h 1585017"/>
+                            <a:gd name="connsiteX0" fmla="*/ 0 w 261396"/>
+                            <a:gd name="connsiteY0" fmla="*/ 1576009 h 1576009"/>
+                            <a:gd name="connsiteX1" fmla="*/ 260204 w 261396"/>
+                            <a:gd name="connsiteY1" fmla="*/ 493264 h 1576009"/>
+                            <a:gd name="connsiteX2" fmla="*/ 104356 w 261396"/>
+                            <a:gd name="connsiteY2" fmla="*/ 0 h 1576009"/>
+                            <a:gd name="connsiteX0" fmla="*/ 0 w 351684"/>
+                            <a:gd name="connsiteY0" fmla="*/ 1576009 h 1576009"/>
+                            <a:gd name="connsiteX1" fmla="*/ 350877 w 351684"/>
+                            <a:gd name="connsiteY1" fmla="*/ 506460 h 1576009"/>
+                            <a:gd name="connsiteX2" fmla="*/ 104356 w 351684"/>
+                            <a:gd name="connsiteY2" fmla="*/ 0 h 1576009"/>
+                          </a:gdLst>
+                          <a:ahLst/>
+                          <a:cxnLst>
+                            <a:cxn ang="0">
+                              <a:pos x="connsiteX0" y="connsiteY0"/>
+                            </a:cxn>
+                            <a:cxn ang="0">
+                              <a:pos x="connsiteX1" y="connsiteY1"/>
+                            </a:cxn>
+                            <a:cxn ang="0">
+                              <a:pos x="connsiteX2" y="connsiteY2"/>
+                            </a:cxn>
+                          </a:cxnLst>
+                          <a:rect l="l" t="t" r="r" b="b"/>
+                          <a:pathLst>
+                            <a:path w="351684" h="1576009">
+                              <a:moveTo>
+                                <a:pt x="0" y="1576009"/>
+                              </a:moveTo>
+                              <a:cubicBezTo>
+                                <a:pt x="22369" y="1547559"/>
+                                <a:pt x="333484" y="769128"/>
+                                <a:pt x="350877" y="506460"/>
+                              </a:cubicBezTo>
+                              <a:cubicBezTo>
+                                <a:pt x="368270" y="243792"/>
+                                <a:pt x="98913" y="25400"/>
+                                <a:pt x="104356" y="0"/>
+                              </a:cubicBezTo>
+                            </a:path>
+                          </a:pathLst>
+                        </a:custGeom>
+                        <a:noFill/>
+                        <a:ln w="19050">
+                          <a:solidFill>
+                            <a:srgbClr val="F2DB74"/>
+                          </a:solidFill>
+                        </a:ln>
+                      </wps:spPr>
+                      <wps:style>
+                        <a:lnRef idx="2">
+                          <a:schemeClr val="accent1">
+                            <a:shade val="50000"/>
+                          </a:schemeClr>
+                        </a:lnRef>
+                        <a:fillRef idx="1">
+                          <a:schemeClr val="accent1"/>
+                        </a:fillRef>
+                        <a:effectRef idx="0">
+                          <a:schemeClr val="accent1"/>
+                        </a:effectRef>
+                        <a:fontRef idx="minor">
+                          <a:schemeClr val="lt1"/>
+                        </a:fontRef>
+                      </wps:style>
+                      <wps:bodyPr rot="0" spcFirstLastPara="0" vertOverflow="overflow" horzOverflow="overflow" vert="horz" wrap="square" lIns="91440" tIns="45720" rIns="91440" bIns="45720" numCol="1" spcCol="0" rtlCol="0" fromWordArt="0" anchor="ctr" anchorCtr="0" forceAA="0" compatLnSpc="1">
+                        <a:prstTxWarp prst="textNoShape">
+                          <a:avLst/>
+                        </a:prstTxWarp>
+                        <a:noAutofit/>
+                      </wps:bodyPr>
+                    </wps:wsp>
+                  </a:graphicData>
+                </a:graphic>
+                <wp14:sizeRelH relativeFrom="margin">
+                  <wp14:pctWidth>0</wp14:pctWidth>
+                </wp14:sizeRelH>
+                <wp14:sizeRelV relativeFrom="margin">
+                  <wp14:pctHeight>0</wp14:pctHeight>
+                </wp14:sizeRelV>
+              </wp:anchor>
+            </w:drawing>
+          </mc:Choice>
+          <mc:Fallback>
+            <w:pict>
+              <v:shape w14:anchorId="73726C7E" id="Freeform: Shape 58" o:spid="_x0000_s1026" style="position:absolute;margin-left:70.75pt;margin-top:224.7pt;width:27.65pt;height:124pt;rotation:1990500fd;z-index:251672190;visibility:visible;mso-wrap-style:square;mso-width-percent:0;mso-height-percent:0;mso-wrap-distance-left:9pt;mso-wrap-distance-top:0;mso-wrap-distance-right:9pt;mso-wrap-distance-bottom:0;mso-position-horizontal:absolute;mso-position-horizontal-relative:text;mso-position-vertical:absolute;mso-position-vertical-relative:text;mso-width-percent:0;mso-height-percent:0;mso-width-relative:margin;mso-height-relative:margin;v-text-anchor:middle" coordsize="351684,1576009" o:gfxdata="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" path="m,1576009c22369,1547559,333484,769128,350877,506460,368270,243792,98913,25400,104356,e" filled="f" strokecolor="#f2db74" strokeweight="1.5pt">
+                <v:stroke joinstyle="miter"/>
+                <v:path arrowok="t" o:connecttype="custom" o:connectlocs="0,1575054;350528,506153;104252,0" o:connectangles="0,0,0"/>
+              </v:shape>
+            </w:pict>
+          </mc:Fallback>
+        </mc:AlternateContent>
+      </w:r>
+      <w:r>
+        <w:rPr>
+          <w:rFonts w:ascii="Trebuchet MS" w:hAnsi="Trebuchet MS"/>
+          <w:noProof/>
+        </w:rPr>
+        <mc:AlternateContent>
+          <mc:Choice Requires="wps">
+            <w:drawing>
+              <wp:anchor distT="0" distB="0" distL="114300" distR="114300" simplePos="0" relativeHeight="251671891" behindDoc="0" locked="0" layoutInCell="1" allowOverlap="1" wp14:anchorId="53ED4588" wp14:editId="3EC254DB">
+                <wp:simplePos x="0" y="0"/>
+                <wp:positionH relativeFrom="column">
+                  <wp:posOffset>2792095</wp:posOffset>
+                </wp:positionH>
+                <wp:positionV relativeFrom="paragraph">
+                  <wp:posOffset>758190</wp:posOffset>
+                </wp:positionV>
+                <wp:extent cx="722630" cy="899160"/>
+                <wp:effectExtent l="0" t="0" r="191770" b="0"/>
+                <wp:wrapNone/>
+                <wp:docPr id="52" name="Freeform: Shape 52"/>
+                <wp:cNvGraphicFramePr/>
+                <a:graphic xmlns:a="http://schemas.openxmlformats.org/drawingml/2006/main">
+                  <a:graphicData uri="http://schemas.microsoft.com/office/word/2010/wordprocessingShape">
+                    <wps:wsp>
+                      <wps:cNvSpPr/>
+                      <wps:spPr>
+                        <a:xfrm rot="1822357">
+                          <a:off x="0" y="0"/>
+                          <a:ext cx="722630" cy="899160"/>
+                        </a:xfrm>
+                        <a:custGeom>
+                          <a:avLst/>
+                          <a:gdLst>
+                            <a:gd name="connsiteX0" fmla="*/ 947157 w 947157"/>
+                            <a:gd name="connsiteY0" fmla="*/ 149833 h 368869"/>
+                            <a:gd name="connsiteX1" fmla="*/ 370214 w 947157"/>
+                            <a:gd name="connsiteY1" fmla="*/ 8318 h 368869"/>
+                            <a:gd name="connsiteX2" fmla="*/ 100 w 947157"/>
+                            <a:gd name="connsiteY2" fmla="*/ 367547 h 368869"/>
+                            <a:gd name="connsiteX0" fmla="*/ 1898467 w 1898467"/>
+                            <a:gd name="connsiteY0" fmla="*/ 437218 h 437218"/>
+                            <a:gd name="connsiteX1" fmla="*/ 1321524 w 1898467"/>
+                            <a:gd name="connsiteY1" fmla="*/ 295703 h 437218"/>
+                            <a:gd name="connsiteX2" fmla="*/ 21 w 1898467"/>
+                            <a:gd name="connsiteY2" fmla="*/ 0 h 437218"/>
+                            <a:gd name="connsiteX0" fmla="*/ 1898480 w 1898480"/>
+                            <a:gd name="connsiteY0" fmla="*/ 543489 h 543489"/>
+                            <a:gd name="connsiteX1" fmla="*/ 944552 w 1898480"/>
+                            <a:gd name="connsiteY1" fmla="*/ 16922 h 543489"/>
+                            <a:gd name="connsiteX2" fmla="*/ 34 w 1898480"/>
+                            <a:gd name="connsiteY2" fmla="*/ 106271 h 543489"/>
+                            <a:gd name="connsiteX0" fmla="*/ 957517 w 957517"/>
+                            <a:gd name="connsiteY0" fmla="*/ 639978 h 639978"/>
+                            <a:gd name="connsiteX1" fmla="*/ 3589 w 957517"/>
+                            <a:gd name="connsiteY1" fmla="*/ 113411 h 639978"/>
+                            <a:gd name="connsiteX2" fmla="*/ 610712 w 957517"/>
+                            <a:gd name="connsiteY2" fmla="*/ 0 h 639978"/>
+                            <a:gd name="connsiteX0" fmla="*/ 615215 w 615215"/>
+                            <a:gd name="connsiteY0" fmla="*/ 654883 h 654883"/>
+                            <a:gd name="connsiteX1" fmla="*/ 7106 w 615215"/>
+                            <a:gd name="connsiteY1" fmla="*/ 51879 h 654883"/>
+                            <a:gd name="connsiteX2" fmla="*/ 268410 w 615215"/>
+                            <a:gd name="connsiteY2" fmla="*/ 14905 h 654883"/>
+                            <a:gd name="connsiteX0" fmla="*/ 619402 w 619402"/>
+                            <a:gd name="connsiteY0" fmla="*/ 646520 h 646520"/>
+                            <a:gd name="connsiteX1" fmla="*/ 11293 w 619402"/>
+                            <a:gd name="connsiteY1" fmla="*/ 43516 h 646520"/>
+                            <a:gd name="connsiteX2" fmla="*/ 210689 w 619402"/>
+                            <a:gd name="connsiteY2" fmla="*/ 30183 h 646520"/>
+                            <a:gd name="connsiteX0" fmla="*/ 2431875 w 2431875"/>
+                            <a:gd name="connsiteY0" fmla="*/ 1311279 h 1311279"/>
+                            <a:gd name="connsiteX1" fmla="*/ 1823766 w 2431875"/>
+                            <a:gd name="connsiteY1" fmla="*/ 708275 h 1311279"/>
+                            <a:gd name="connsiteX2" fmla="*/ 15 w 2431875"/>
+                            <a:gd name="connsiteY2" fmla="*/ 0 h 1311279"/>
+                            <a:gd name="connsiteX0" fmla="*/ 2431880 w 2431880"/>
+                            <a:gd name="connsiteY0" fmla="*/ 1418410 h 1418410"/>
+                            <a:gd name="connsiteX1" fmla="*/ 1472700 w 2431880"/>
+                            <a:gd name="connsiteY1" fmla="*/ 87301 h 1418410"/>
+                            <a:gd name="connsiteX2" fmla="*/ 20 w 2431880"/>
+                            <a:gd name="connsiteY2" fmla="*/ 107131 h 1418410"/>
+                            <a:gd name="connsiteX0" fmla="*/ 2431884 w 2431884"/>
+                            <a:gd name="connsiteY0" fmla="*/ 1311279 h 1311279"/>
+                            <a:gd name="connsiteX1" fmla="*/ 1319480 w 2431884"/>
+                            <a:gd name="connsiteY1" fmla="*/ 170949 h 1311279"/>
+                            <a:gd name="connsiteX2" fmla="*/ 24 w 2431884"/>
+                            <a:gd name="connsiteY2" fmla="*/ 0 h 1311279"/>
+                            <a:gd name="connsiteX0" fmla="*/ 2441283 w 2441283"/>
+                            <a:gd name="connsiteY0" fmla="*/ 1305786 h 1305786"/>
+                            <a:gd name="connsiteX1" fmla="*/ 1328879 w 2441283"/>
+                            <a:gd name="connsiteY1" fmla="*/ 165456 h 1305786"/>
+                            <a:gd name="connsiteX2" fmla="*/ 23 w 2441283"/>
+                            <a:gd name="connsiteY2" fmla="*/ 0 h 1305786"/>
+                            <a:gd name="connsiteX0" fmla="*/ 2649070 w 2649070"/>
+                            <a:gd name="connsiteY0" fmla="*/ 2521679 h 2521679"/>
+                            <a:gd name="connsiteX1" fmla="*/ 1536666 w 2649070"/>
+                            <a:gd name="connsiteY1" fmla="*/ 1381349 h 2521679"/>
+                            <a:gd name="connsiteX2" fmla="*/ 20 w 2649070"/>
+                            <a:gd name="connsiteY2" fmla="*/ 0 h 2521679"/>
+                            <a:gd name="connsiteX0" fmla="*/ 2649068 w 2649068"/>
+                            <a:gd name="connsiteY0" fmla="*/ 2521679 h 2521679"/>
+                            <a:gd name="connsiteX1" fmla="*/ 1668170 w 2649068"/>
+                            <a:gd name="connsiteY1" fmla="*/ 1110514 h 2521679"/>
+                            <a:gd name="connsiteX2" fmla="*/ 18 w 2649068"/>
+                            <a:gd name="connsiteY2" fmla="*/ 0 h 2521679"/>
+                            <a:gd name="connsiteX0" fmla="*/ 2649098 w 2649098"/>
+                            <a:gd name="connsiteY0" fmla="*/ 2852653 h 2852653"/>
+                            <a:gd name="connsiteX1" fmla="*/ 888420 w 2649098"/>
+                            <a:gd name="connsiteY1" fmla="*/ 144616 h 2852653"/>
+                            <a:gd name="connsiteX2" fmla="*/ 48 w 2649098"/>
+                            <a:gd name="connsiteY2" fmla="*/ 330974 h 2852653"/>
+                            <a:gd name="connsiteX0" fmla="*/ 1168309 w 1168309"/>
+                            <a:gd name="connsiteY0" fmla="*/ 541467 h 541467"/>
+                            <a:gd name="connsiteX1" fmla="*/ 888404 w 1168309"/>
+                            <a:gd name="connsiteY1" fmla="*/ 8154 h 541467"/>
+                            <a:gd name="connsiteX2" fmla="*/ 32 w 1168309"/>
+                            <a:gd name="connsiteY2" fmla="*/ 194512 h 541467"/>
+                            <a:gd name="connsiteX0" fmla="*/ 1168309 w 1310146"/>
+                            <a:gd name="connsiteY0" fmla="*/ 541467 h 541467"/>
+                            <a:gd name="connsiteX1" fmla="*/ 888404 w 1310146"/>
+                            <a:gd name="connsiteY1" fmla="*/ 8154 h 541467"/>
+                            <a:gd name="connsiteX2" fmla="*/ 32 w 1310146"/>
+                            <a:gd name="connsiteY2" fmla="*/ 194512 h 541467"/>
+                            <a:gd name="connsiteX0" fmla="*/ 1168309 w 1208429"/>
+                            <a:gd name="connsiteY0" fmla="*/ 541467 h 541467"/>
+                            <a:gd name="connsiteX1" fmla="*/ 888404 w 1208429"/>
+                            <a:gd name="connsiteY1" fmla="*/ 8154 h 541467"/>
+                            <a:gd name="connsiteX2" fmla="*/ 32 w 1208429"/>
+                            <a:gd name="connsiteY2" fmla="*/ 194512 h 541467"/>
+                            <a:gd name="connsiteX0" fmla="*/ 1168322 w 1192616"/>
+                            <a:gd name="connsiteY0" fmla="*/ 608633 h 608633"/>
+                            <a:gd name="connsiteX1" fmla="*/ 670566 w 1192616"/>
+                            <a:gd name="connsiteY1" fmla="*/ 6663 h 608633"/>
+                            <a:gd name="connsiteX2" fmla="*/ 45 w 1192616"/>
+                            <a:gd name="connsiteY2" fmla="*/ 261678 h 608633"/>
+                            <a:gd name="connsiteX0" fmla="*/ 1168322 w 1192329"/>
+                            <a:gd name="connsiteY0" fmla="*/ 602373 h 602373"/>
+                            <a:gd name="connsiteX1" fmla="*/ 670566 w 1192329"/>
+                            <a:gd name="connsiteY1" fmla="*/ 403 h 602373"/>
+                            <a:gd name="connsiteX2" fmla="*/ 45 w 1192329"/>
+                            <a:gd name="connsiteY2" fmla="*/ 255418 h 602373"/>
+                            <a:gd name="connsiteX0" fmla="*/ 1168322 w 1169396"/>
+                            <a:gd name="connsiteY0" fmla="*/ 602373 h 602373"/>
+                            <a:gd name="connsiteX1" fmla="*/ 670566 w 1169396"/>
+                            <a:gd name="connsiteY1" fmla="*/ 403 h 602373"/>
+                            <a:gd name="connsiteX2" fmla="*/ 45 w 1169396"/>
+                            <a:gd name="connsiteY2" fmla="*/ 255418 h 602373"/>
+                            <a:gd name="connsiteX0" fmla="*/ 1168315 w 1169163"/>
+                            <a:gd name="connsiteY0" fmla="*/ 602838 h 602838"/>
+                            <a:gd name="connsiteX1" fmla="*/ 670559 w 1169163"/>
+                            <a:gd name="connsiteY1" fmla="*/ 868 h 602838"/>
+                            <a:gd name="connsiteX2" fmla="*/ 38 w 1169163"/>
+                            <a:gd name="connsiteY2" fmla="*/ 255883 h 602838"/>
+                            <a:gd name="connsiteX0" fmla="*/ 1168339 w 1170091"/>
+                            <a:gd name="connsiteY0" fmla="*/ 606952 h 606952"/>
+                            <a:gd name="connsiteX1" fmla="*/ 670583 w 1170091"/>
+                            <a:gd name="connsiteY1" fmla="*/ 4982 h 606952"/>
+                            <a:gd name="connsiteX2" fmla="*/ 62 w 1170091"/>
+                            <a:gd name="connsiteY2" fmla="*/ 259997 h 606952"/>
+                            <a:gd name="connsiteX0" fmla="*/ 1362456 w 1363200"/>
+                            <a:gd name="connsiteY0" fmla="*/ 2010350 h 2010350"/>
+                            <a:gd name="connsiteX1" fmla="*/ 670571 w 1363200"/>
+                            <a:gd name="connsiteY1" fmla="*/ 78366 h 2010350"/>
+                            <a:gd name="connsiteX2" fmla="*/ 50 w 1363200"/>
+                            <a:gd name="connsiteY2" fmla="*/ 333381 h 2010350"/>
+                            <a:gd name="connsiteX0" fmla="*/ 1362458 w 1363157"/>
+                            <a:gd name="connsiteY0" fmla="*/ 1676969 h 1676969"/>
+                            <a:gd name="connsiteX1" fmla="*/ 638086 w 1363157"/>
+                            <a:gd name="connsiteY1" fmla="*/ 441349 h 1676969"/>
+                            <a:gd name="connsiteX2" fmla="*/ 52 w 1363157"/>
+                            <a:gd name="connsiteY2" fmla="*/ 0 h 1676969"/>
+                            <a:gd name="connsiteX0" fmla="*/ 1319801 w 1320550"/>
+                            <a:gd name="connsiteY0" fmla="*/ 1603799 h 1603799"/>
+                            <a:gd name="connsiteX1" fmla="*/ 638086 w 1320550"/>
+                            <a:gd name="connsiteY1" fmla="*/ 441349 h 1603799"/>
+                            <a:gd name="connsiteX2" fmla="*/ 52 w 1320550"/>
+                            <a:gd name="connsiteY2" fmla="*/ 0 h 1603799"/>
+                            <a:gd name="connsiteX0" fmla="*/ 4718355 w 4718467"/>
+                            <a:gd name="connsiteY0" fmla="*/ 333 h 2100643"/>
+                            <a:gd name="connsiteX1" fmla="*/ 651168 w 4718467"/>
+                            <a:gd name="connsiteY1" fmla="*/ 2039098 h 2100643"/>
+                            <a:gd name="connsiteX2" fmla="*/ 13134 w 4718467"/>
+                            <a:gd name="connsiteY2" fmla="*/ 1597749 h 2100643"/>
+                            <a:gd name="connsiteX0" fmla="*/ 4705256 w 4705403"/>
+                            <a:gd name="connsiteY0" fmla="*/ 985 h 1599292"/>
+                            <a:gd name="connsiteX1" fmla="*/ 1423096 w 4705403"/>
+                            <a:gd name="connsiteY1" fmla="*/ 833858 h 1599292"/>
+                            <a:gd name="connsiteX2" fmla="*/ 35 w 4705403"/>
+                            <a:gd name="connsiteY2" fmla="*/ 1598401 h 1599292"/>
+                            <a:gd name="connsiteX0" fmla="*/ 4705247 w 4705408"/>
+                            <a:gd name="connsiteY0" fmla="*/ 1899 h 1599890"/>
+                            <a:gd name="connsiteX1" fmla="*/ 1630819 w 4705408"/>
+                            <a:gd name="connsiteY1" fmla="*/ 536102 h 1599890"/>
+                            <a:gd name="connsiteX2" fmla="*/ 26 w 4705408"/>
+                            <a:gd name="connsiteY2" fmla="*/ 1599315 h 1599890"/>
+                            <a:gd name="connsiteX0" fmla="*/ 4363225 w 4363408"/>
+                            <a:gd name="connsiteY0" fmla="*/ 1515049 h 1515049"/>
+                            <a:gd name="connsiteX1" fmla="*/ 1630818 w 4363408"/>
+                            <a:gd name="connsiteY1" fmla="*/ 3453 h 1515049"/>
+                            <a:gd name="connsiteX2" fmla="*/ 25 w 4363408"/>
+                            <a:gd name="connsiteY2" fmla="*/ 1066666 h 1515049"/>
+                            <a:gd name="connsiteX0" fmla="*/ 4363224 w 4363410"/>
+                            <a:gd name="connsiteY0" fmla="*/ 793545 h 793545"/>
+                            <a:gd name="connsiteX1" fmla="*/ 1663983 w 4363410"/>
+                            <a:gd name="connsiteY1" fmla="*/ 8616 h 793545"/>
+                            <a:gd name="connsiteX2" fmla="*/ 24 w 4363410"/>
+                            <a:gd name="connsiteY2" fmla="*/ 345162 h 793545"/>
+                            <a:gd name="connsiteX0" fmla="*/ 4363228 w 4363430"/>
+                            <a:gd name="connsiteY0" fmla="*/ 784957 h 784957"/>
+                            <a:gd name="connsiteX1" fmla="*/ 1663987 w 4363430"/>
+                            <a:gd name="connsiteY1" fmla="*/ 28 h 784957"/>
+                            <a:gd name="connsiteX2" fmla="*/ 28 w 4363430"/>
+                            <a:gd name="connsiteY2" fmla="*/ 336574 h 784957"/>
+                            <a:gd name="connsiteX0" fmla="*/ 3290230 w 3290401"/>
+                            <a:gd name="connsiteY0" fmla="*/ 792433 h 792433"/>
+                            <a:gd name="connsiteX1" fmla="*/ 590989 w 3290401"/>
+                            <a:gd name="connsiteY1" fmla="*/ 7504 h 792433"/>
+                            <a:gd name="connsiteX2" fmla="*/ 372 w 3290401"/>
+                            <a:gd name="connsiteY2" fmla="*/ 366912 h 792433"/>
+                            <a:gd name="connsiteX0" fmla="*/ 3289894 w 3290126"/>
+                            <a:gd name="connsiteY0" fmla="*/ 1111042 h 1111042"/>
+                            <a:gd name="connsiteX1" fmla="*/ 1165177 w 3290126"/>
+                            <a:gd name="connsiteY1" fmla="*/ 4576 h 1111042"/>
+                            <a:gd name="connsiteX2" fmla="*/ 36 w 3290126"/>
+                            <a:gd name="connsiteY2" fmla="*/ 685521 h 1111042"/>
+                            <a:gd name="connsiteX0" fmla="*/ 3289878 w 3290218"/>
+                            <a:gd name="connsiteY0" fmla="*/ 1214792 h 1214792"/>
+                            <a:gd name="connsiteX1" fmla="*/ 1677931 w 3290218"/>
+                            <a:gd name="connsiteY1" fmla="*/ 4062 h 1214792"/>
+                            <a:gd name="connsiteX2" fmla="*/ 20 w 3290218"/>
+                            <a:gd name="connsiteY2" fmla="*/ 789271 h 1214792"/>
+                            <a:gd name="connsiteX0" fmla="*/ 3289887 w 3290416"/>
+                            <a:gd name="connsiteY0" fmla="*/ 1220283 h 1220283"/>
+                            <a:gd name="connsiteX1" fmla="*/ 1677940 w 3290416"/>
+                            <a:gd name="connsiteY1" fmla="*/ 9553 h 1220283"/>
+                            <a:gd name="connsiteX2" fmla="*/ 29 w 3290416"/>
+                            <a:gd name="connsiteY2" fmla="*/ 794762 h 1220283"/>
+                            <a:gd name="connsiteX0" fmla="*/ 3289878 w 3290222"/>
+                            <a:gd name="connsiteY0" fmla="*/ 1211261 h 1211261"/>
+                            <a:gd name="connsiteX1" fmla="*/ 1677931 w 3290222"/>
+                            <a:gd name="connsiteY1" fmla="*/ 531 h 1211261"/>
+                            <a:gd name="connsiteX2" fmla="*/ 20 w 3290222"/>
+                            <a:gd name="connsiteY2" fmla="*/ 785740 h 1211261"/>
+                            <a:gd name="connsiteX0" fmla="*/ 3322452 w 3322793"/>
+                            <a:gd name="connsiteY0" fmla="*/ 1214196 h 1214196"/>
+                            <a:gd name="connsiteX1" fmla="*/ 1710505 w 3322793"/>
+                            <a:gd name="connsiteY1" fmla="*/ 3466 h 1214196"/>
+                            <a:gd name="connsiteX2" fmla="*/ 19 w 3322793"/>
+                            <a:gd name="connsiteY2" fmla="*/ 816830 h 1214196"/>
+                            <a:gd name="connsiteX0" fmla="*/ 1641025 w 1641280"/>
+                            <a:gd name="connsiteY0" fmla="*/ 1211441 h 1417336"/>
+                            <a:gd name="connsiteX1" fmla="*/ 29078 w 1641280"/>
+                            <a:gd name="connsiteY1" fmla="*/ 711 h 1417336"/>
+                            <a:gd name="connsiteX2" fmla="*/ 564476 w 1641280"/>
+                            <a:gd name="connsiteY2" fmla="*/ 1416997 h 1417336"/>
+                            <a:gd name="connsiteX0" fmla="*/ 1076816 w 1077364"/>
+                            <a:gd name="connsiteY0" fmla="*/ 106516 h 313613"/>
+                            <a:gd name="connsiteX1" fmla="*/ 251965 w 1077364"/>
+                            <a:gd name="connsiteY1" fmla="*/ 6766 h 313613"/>
+                            <a:gd name="connsiteX2" fmla="*/ 267 w 1077364"/>
+                            <a:gd name="connsiteY2" fmla="*/ 312072 h 313613"/>
+                            <a:gd name="connsiteX0" fmla="*/ 1046212 w 1046756"/>
+                            <a:gd name="connsiteY0" fmla="*/ 110540 h 391679"/>
+                            <a:gd name="connsiteX1" fmla="*/ 221361 w 1046756"/>
+                            <a:gd name="connsiteY1" fmla="*/ 10790 h 391679"/>
+                            <a:gd name="connsiteX2" fmla="*/ 380 w 1046756"/>
+                            <a:gd name="connsiteY2" fmla="*/ 390392 h 391679"/>
+                            <a:gd name="connsiteX0" fmla="*/ 1066242 w 1066789"/>
+                            <a:gd name="connsiteY0" fmla="*/ 108732 h 357552"/>
+                            <a:gd name="connsiteX1" fmla="*/ 241391 w 1066789"/>
+                            <a:gd name="connsiteY1" fmla="*/ 8982 h 357552"/>
+                            <a:gd name="connsiteX2" fmla="*/ 297 w 1066789"/>
+                            <a:gd name="connsiteY2" fmla="*/ 356165 h 357552"/>
+                            <a:gd name="connsiteX0" fmla="*/ 1589713 w 1590339"/>
+                            <a:gd name="connsiteY0" fmla="*/ 109343 h 369241"/>
+                            <a:gd name="connsiteX1" fmla="*/ 764862 w 1590339"/>
+                            <a:gd name="connsiteY1" fmla="*/ 9593 h 369241"/>
+                            <a:gd name="connsiteX2" fmla="*/ 43 w 1590339"/>
+                            <a:gd name="connsiteY2" fmla="*/ 367890 h 369241"/>
+                            <a:gd name="connsiteX0" fmla="*/ 1589978 w 1590339"/>
+                            <a:gd name="connsiteY0" fmla="*/ 100679 h 360613"/>
+                            <a:gd name="connsiteX1" fmla="*/ 324658 w 1590339"/>
+                            <a:gd name="connsiteY1" fmla="*/ 10239 h 360613"/>
+                            <a:gd name="connsiteX2" fmla="*/ 308 w 1590339"/>
+                            <a:gd name="connsiteY2" fmla="*/ 359226 h 360613"/>
+                            <a:gd name="connsiteX0" fmla="*/ 1589905 w 1590274"/>
+                            <a:gd name="connsiteY0" fmla="*/ 1361 h 448672"/>
+                            <a:gd name="connsiteX1" fmla="*/ 348111 w 1590274"/>
+                            <a:gd name="connsiteY1" fmla="*/ 442624 h 448672"/>
+                            <a:gd name="connsiteX2" fmla="*/ 235 w 1590274"/>
+                            <a:gd name="connsiteY2" fmla="*/ 259908 h 448672"/>
+                            <a:gd name="connsiteX0" fmla="*/ 3446206 w 3446736"/>
+                            <a:gd name="connsiteY0" fmla="*/ 2357495 h 2901507"/>
+                            <a:gd name="connsiteX1" fmla="*/ 2204412 w 3446736"/>
+                            <a:gd name="connsiteY1" fmla="*/ 2798758 h 2901507"/>
+                            <a:gd name="connsiteX2" fmla="*/ 13 w 3446736"/>
+                            <a:gd name="connsiteY2" fmla="*/ 0 h 2901507"/>
+                            <a:gd name="connsiteX0" fmla="*/ 3446211 w 3446543"/>
+                            <a:gd name="connsiteY0" fmla="*/ 2357495 h 2357495"/>
+                            <a:gd name="connsiteX1" fmla="*/ 1781343 w 3446543"/>
+                            <a:gd name="connsiteY1" fmla="*/ 720719 h 2357495"/>
+                            <a:gd name="connsiteX2" fmla="*/ 18 w 3446543"/>
+                            <a:gd name="connsiteY2" fmla="*/ 0 h 2357495"/>
+                            <a:gd name="connsiteX0" fmla="*/ 3446209 w 3446609"/>
+                            <a:gd name="connsiteY0" fmla="*/ 2357495 h 2357495"/>
+                            <a:gd name="connsiteX1" fmla="*/ 1974078 w 3446609"/>
+                            <a:gd name="connsiteY1" fmla="*/ 409004 h 2357495"/>
+                            <a:gd name="connsiteX2" fmla="*/ 16 w 3446609"/>
+                            <a:gd name="connsiteY2" fmla="*/ 0 h 2357495"/>
+                            <a:gd name="connsiteX0" fmla="*/ 1328456 w 2011037"/>
+                            <a:gd name="connsiteY0" fmla="*/ 1331359 h 1331359"/>
+                            <a:gd name="connsiteX1" fmla="*/ 1974075 w 2011037"/>
+                            <a:gd name="connsiteY1" fmla="*/ 409004 h 1331359"/>
+                            <a:gd name="connsiteX2" fmla="*/ 13 w 2011037"/>
+                            <a:gd name="connsiteY2" fmla="*/ 0 h 1331359"/>
+                            <a:gd name="connsiteX0" fmla="*/ 1328473 w 1330314"/>
+                            <a:gd name="connsiteY0" fmla="*/ 1331359 h 1331359"/>
+                            <a:gd name="connsiteX1" fmla="*/ 944867 w 1330314"/>
+                            <a:gd name="connsiteY1" fmla="*/ 323651 h 1331359"/>
+                            <a:gd name="connsiteX2" fmla="*/ 30 w 1330314"/>
+                            <a:gd name="connsiteY2" fmla="*/ 0 h 1331359"/>
+                            <a:gd name="connsiteX0" fmla="*/ 0 w 1202645"/>
+                            <a:gd name="connsiteY0" fmla="*/ 1026893 h 1026893"/>
+                            <a:gd name="connsiteX1" fmla="*/ 1201304 w 1202645"/>
+                            <a:gd name="connsiteY1" fmla="*/ 323651 h 1026893"/>
+                            <a:gd name="connsiteX2" fmla="*/ 256467 w 1202645"/>
+                            <a:gd name="connsiteY2" fmla="*/ 0 h 1026893"/>
+                            <a:gd name="connsiteX0" fmla="*/ 0 w 543617"/>
+                            <a:gd name="connsiteY0" fmla="*/ 1026893 h 1026893"/>
+                            <a:gd name="connsiteX1" fmla="*/ 539812 w 543617"/>
+                            <a:gd name="connsiteY1" fmla="*/ 438817 h 1026893"/>
+                            <a:gd name="connsiteX2" fmla="*/ 256467 w 543617"/>
+                            <a:gd name="connsiteY2" fmla="*/ 0 h 1026893"/>
+                            <a:gd name="connsiteX0" fmla="*/ 0 w 564183"/>
+                            <a:gd name="connsiteY0" fmla="*/ 1026893 h 1026893"/>
+                            <a:gd name="connsiteX1" fmla="*/ 539812 w 564183"/>
+                            <a:gd name="connsiteY1" fmla="*/ 438817 h 1026893"/>
+                            <a:gd name="connsiteX2" fmla="*/ 256467 w 564183"/>
+                            <a:gd name="connsiteY2" fmla="*/ 0 h 1026893"/>
+                            <a:gd name="connsiteX0" fmla="*/ 0 w 695560"/>
+                            <a:gd name="connsiteY0" fmla="*/ 1026893 h 1201124"/>
+                            <a:gd name="connsiteX1" fmla="*/ 676393 w 695560"/>
+                            <a:gd name="connsiteY1" fmla="*/ 1036006 h 1201124"/>
+                            <a:gd name="connsiteX2" fmla="*/ 256467 w 695560"/>
+                            <a:gd name="connsiteY2" fmla="*/ 0 h 1201124"/>
+                            <a:gd name="connsiteX0" fmla="*/ 590849 w 847316"/>
+                            <a:gd name="connsiteY0" fmla="*/ 1026893 h 1026893"/>
+                            <a:gd name="connsiteX1" fmla="*/ 15099 w 847316"/>
+                            <a:gd name="connsiteY1" fmla="*/ 444591 h 1026893"/>
+                            <a:gd name="connsiteX2" fmla="*/ 847316 w 847316"/>
+                            <a:gd name="connsiteY2" fmla="*/ 0 h 1026893"/>
+                            <a:gd name="connsiteX0" fmla="*/ 483358 w 836554"/>
+                            <a:gd name="connsiteY0" fmla="*/ 899550 h 899550"/>
+                            <a:gd name="connsiteX1" fmla="*/ 4337 w 836554"/>
+                            <a:gd name="connsiteY1" fmla="*/ 444591 h 899550"/>
+                            <a:gd name="connsiteX2" fmla="*/ 836554 w 836554"/>
+                            <a:gd name="connsiteY2" fmla="*/ 0 h 899550"/>
+                            <a:gd name="connsiteX0" fmla="*/ 352484 w 705680"/>
+                            <a:gd name="connsiteY0" fmla="*/ 899550 h 899550"/>
+                            <a:gd name="connsiteX1" fmla="*/ 5564 w 705680"/>
+                            <a:gd name="connsiteY1" fmla="*/ 406178 h 899550"/>
+                            <a:gd name="connsiteX2" fmla="*/ 705680 w 705680"/>
+                            <a:gd name="connsiteY2" fmla="*/ 0 h 899550"/>
+                            <a:gd name="connsiteX0" fmla="*/ 394525 w 747721"/>
+                            <a:gd name="connsiteY0" fmla="*/ 954980 h 974380"/>
+                            <a:gd name="connsiteX1" fmla="*/ 47605 w 747721"/>
+                            <a:gd name="connsiteY1" fmla="*/ 461608 h 974380"/>
+                            <a:gd name="connsiteX2" fmla="*/ 747721 w 747721"/>
+                            <a:gd name="connsiteY2" fmla="*/ 55430 h 974380"/>
+                            <a:gd name="connsiteX0" fmla="*/ 362070 w 715266"/>
+                            <a:gd name="connsiteY0" fmla="*/ 899550 h 899550"/>
+                            <a:gd name="connsiteX1" fmla="*/ 15150 w 715266"/>
+                            <a:gd name="connsiteY1" fmla="*/ 406178 h 899550"/>
+                            <a:gd name="connsiteX2" fmla="*/ 715266 w 715266"/>
+                            <a:gd name="connsiteY2" fmla="*/ 0 h 899550"/>
+                            <a:gd name="connsiteX0" fmla="*/ 354421 w 707617"/>
+                            <a:gd name="connsiteY0" fmla="*/ 899550 h 899550"/>
+                            <a:gd name="connsiteX1" fmla="*/ 7501 w 707617"/>
+                            <a:gd name="connsiteY1" fmla="*/ 406178 h 899550"/>
+                            <a:gd name="connsiteX2" fmla="*/ 707617 w 707617"/>
+                            <a:gd name="connsiteY2" fmla="*/ 0 h 899550"/>
+                            <a:gd name="connsiteX0" fmla="*/ 369818 w 723014"/>
+                            <a:gd name="connsiteY0" fmla="*/ 899550 h 899550"/>
+                            <a:gd name="connsiteX1" fmla="*/ 22898 w 723014"/>
+                            <a:gd name="connsiteY1" fmla="*/ 406178 h 899550"/>
+                            <a:gd name="connsiteX2" fmla="*/ 723014 w 723014"/>
+                            <a:gd name="connsiteY2" fmla="*/ 0 h 899550"/>
+                          </a:gdLst>
+                          <a:ahLst/>
+                          <a:cxnLst>
+                            <a:cxn ang="0">
+                              <a:pos x="connsiteX0" y="connsiteY0"/>
+                            </a:cxn>
+                            <a:cxn ang="0">
+                              <a:pos x="connsiteX1" y="connsiteY1"/>
+                            </a:cxn>
+                            <a:cxn ang="0">
+                              <a:pos x="connsiteX2" y="connsiteY2"/>
+                            </a:cxn>
+                          </a:cxnLst>
+                          <a:rect l="l" t="t" r="r" b="b"/>
+                          <a:pathLst>
+                            <a:path w="723014" h="899550">
+                              <a:moveTo>
+                                <a:pt x="369818" y="899550"/>
+                              </a:moveTo>
+                              <a:cubicBezTo>
+                                <a:pt x="392187" y="871100"/>
+                                <a:pt x="-111729" y="615130"/>
+                                <a:pt x="22898" y="406178"/>
+                              </a:cubicBezTo>
+                              <a:cubicBezTo>
+                                <a:pt x="157525" y="197226"/>
+                                <a:pt x="717571" y="25400"/>
+                                <a:pt x="723014" y="0"/>
+                              </a:cubicBezTo>
+                            </a:path>
+                          </a:pathLst>
+                        </a:custGeom>
+                        <a:noFill/>
+                        <a:ln w="19050">
+                          <a:solidFill>
+                            <a:srgbClr val="B865A1"/>
+                          </a:solidFill>
+                        </a:ln>
+                      </wps:spPr>
+                      <wps:style>
+                        <a:lnRef idx="2">
+                          <a:schemeClr val="accent1">
+                            <a:shade val="50000"/>
+                          </a:schemeClr>
+                        </a:lnRef>
+                        <a:fillRef idx="1">
+                          <a:schemeClr val="accent1"/>
+                        </a:fillRef>
+                        <a:effectRef idx="0">
+                          <a:schemeClr val="accent1"/>
+                        </a:effectRef>
+                        <a:fontRef idx="minor">
+                          <a:schemeClr val="lt1"/>
+                        </a:fontRef>
+                      </wps:style>
+                      <wps:bodyPr rot="0" spcFirstLastPara="0" vertOverflow="overflow" horzOverflow="overflow" vert="horz" wrap="square" lIns="91440" tIns="45720" rIns="91440" bIns="45720" numCol="1" spcCol="0" rtlCol="0" fromWordArt="0" anchor="ctr" anchorCtr="0" forceAA="0" compatLnSpc="1">
+                        <a:prstTxWarp prst="textNoShape">
+                          <a:avLst/>
+                        </a:prstTxWarp>
+                        <a:noAutofit/>
+                      </wps:bodyPr>
+                    </wps:wsp>
+                  </a:graphicData>
+                </a:graphic>
+                <wp14:sizeRelH relativeFrom="margin">
+                  <wp14:pctWidth>0</wp14:pctWidth>
+                </wp14:sizeRelH>
+                <wp14:sizeRelV relativeFrom="margin">
+                  <wp14:pctHeight>0</wp14:pctHeight>
+                </wp14:sizeRelV>
+              </wp:anchor>
+            </w:drawing>
+          </mc:Choice>
+          <mc:Fallback>
+            <w:pict>
+              <v:shape w14:anchorId="30B4E407" id="Freeform: Shape 52" o:spid="_x0000_s1026" style="position:absolute;margin-left:219.85pt;margin-top:59.7pt;width:56.9pt;height:70.8pt;rotation:1990500fd;z-index:251671891;visibility:visible;mso-wrap-style:square;mso-width-percent:0;mso-height-percent:0;mso-wrap-distance-left:9pt;mso-wrap-distance-top:0;mso-wrap-distance-right:9pt;mso-wrap-distance-bottom:0;mso-position-horizontal:absolute;mso-position-horizontal-relative:text;mso-position-vertical:absolute;mso-position-vertical-relative:text;mso-width-percent:0;mso-height-percent:0;mso-width-relative:margin;mso-height-relative:margin;v-text-anchor:middle" coordsize="723014,899550" o:gfxdata="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" path="m369818,899550c392187,871100,-111729,615130,22898,406178,157525,197226,717571,25400,723014,e" filled="f" strokecolor="#b865a1" strokeweight="1.5pt">
+                <v:stroke joinstyle="miter"/>
+                <v:path arrowok="t" o:connecttype="custom" o:connectlocs="369622,899160;22886,406002;722630,0" o:connectangles="0,0,0"/>
+              </v:shape>
+            </w:pict>
+          </mc:Fallback>
+        </mc:AlternateContent>
+      </w:r>
+      <w:r>
+        <w:rPr>
+          <w:rFonts w:ascii="Trebuchet MS" w:hAnsi="Trebuchet MS"/>
+          <w:noProof/>
+        </w:rPr>
+        <mc:AlternateContent>
+          <mc:Choice Requires="wps">
+            <w:drawing>
+              <wp:anchor distT="0" distB="0" distL="114300" distR="114300" simplePos="0" relativeHeight="251671890" behindDoc="0" locked="0" layoutInCell="1" allowOverlap="1" wp14:anchorId="754B98AB" wp14:editId="6BD229B6">
+                <wp:simplePos x="0" y="0"/>
+                <wp:positionH relativeFrom="column">
+                  <wp:posOffset>3162161</wp:posOffset>
+                </wp:positionH>
+                <wp:positionV relativeFrom="paragraph">
+                  <wp:posOffset>940067</wp:posOffset>
+                </wp:positionV>
+                <wp:extent cx="555373" cy="1026606"/>
+                <wp:effectExtent l="76200" t="0" r="35560" b="0"/>
+                <wp:wrapNone/>
+                <wp:docPr id="50" name="Freeform: Shape 50"/>
+                <wp:cNvGraphicFramePr/>
+                <a:graphic xmlns:a="http://schemas.openxmlformats.org/drawingml/2006/main">
+                  <a:graphicData uri="http://schemas.microsoft.com/office/word/2010/wordprocessingShape">
+                    <wps:wsp>
+                      <wps:cNvSpPr/>
+                      <wps:spPr>
+                        <a:xfrm rot="1822357">
+                          <a:off x="0" y="0"/>
+                          <a:ext cx="555373" cy="1026606"/>
+                        </a:xfrm>
+                        <a:custGeom>
+                          <a:avLst/>
+                          <a:gdLst>
+                            <a:gd name="connsiteX0" fmla="*/ 947157 w 947157"/>
+                            <a:gd name="connsiteY0" fmla="*/ 149833 h 368869"/>
+                            <a:gd name="connsiteX1" fmla="*/ 370214 w 947157"/>
+                            <a:gd name="connsiteY1" fmla="*/ 8318 h 368869"/>
+                            <a:gd name="connsiteX2" fmla="*/ 100 w 947157"/>
+                            <a:gd name="connsiteY2" fmla="*/ 367547 h 368869"/>
+                            <a:gd name="connsiteX0" fmla="*/ 1898467 w 1898467"/>
+                            <a:gd name="connsiteY0" fmla="*/ 437218 h 437218"/>
+                            <a:gd name="connsiteX1" fmla="*/ 1321524 w 1898467"/>
+                            <a:gd name="connsiteY1" fmla="*/ 295703 h 437218"/>
+                            <a:gd name="connsiteX2" fmla="*/ 21 w 1898467"/>
+                            <a:gd name="connsiteY2" fmla="*/ 0 h 437218"/>
+                            <a:gd name="connsiteX0" fmla="*/ 1898480 w 1898480"/>
+                            <a:gd name="connsiteY0" fmla="*/ 543489 h 543489"/>
+                            <a:gd name="connsiteX1" fmla="*/ 944552 w 1898480"/>
+                            <a:gd name="connsiteY1" fmla="*/ 16922 h 543489"/>
+                            <a:gd name="connsiteX2" fmla="*/ 34 w 1898480"/>
+                            <a:gd name="connsiteY2" fmla="*/ 106271 h 543489"/>
+                            <a:gd name="connsiteX0" fmla="*/ 957517 w 957517"/>
+                            <a:gd name="connsiteY0" fmla="*/ 639978 h 639978"/>
+                            <a:gd name="connsiteX1" fmla="*/ 3589 w 957517"/>
+                            <a:gd name="connsiteY1" fmla="*/ 113411 h 639978"/>
+                            <a:gd name="connsiteX2" fmla="*/ 610712 w 957517"/>
+                            <a:gd name="connsiteY2" fmla="*/ 0 h 639978"/>
+                            <a:gd name="connsiteX0" fmla="*/ 615215 w 615215"/>
+                            <a:gd name="connsiteY0" fmla="*/ 654883 h 654883"/>
+                            <a:gd name="connsiteX1" fmla="*/ 7106 w 615215"/>
+                            <a:gd name="connsiteY1" fmla="*/ 51879 h 654883"/>
+                            <a:gd name="connsiteX2" fmla="*/ 268410 w 615215"/>
+                            <a:gd name="connsiteY2" fmla="*/ 14905 h 654883"/>
+                            <a:gd name="connsiteX0" fmla="*/ 619402 w 619402"/>
+                            <a:gd name="connsiteY0" fmla="*/ 646520 h 646520"/>
+                            <a:gd name="connsiteX1" fmla="*/ 11293 w 619402"/>
+                            <a:gd name="connsiteY1" fmla="*/ 43516 h 646520"/>
+                            <a:gd name="connsiteX2" fmla="*/ 210689 w 619402"/>
+                            <a:gd name="connsiteY2" fmla="*/ 30183 h 646520"/>
+                            <a:gd name="connsiteX0" fmla="*/ 2431875 w 2431875"/>
+                            <a:gd name="connsiteY0" fmla="*/ 1311279 h 1311279"/>
+                            <a:gd name="connsiteX1" fmla="*/ 1823766 w 2431875"/>
+                            <a:gd name="connsiteY1" fmla="*/ 708275 h 1311279"/>
+                            <a:gd name="connsiteX2" fmla="*/ 15 w 2431875"/>
+                            <a:gd name="connsiteY2" fmla="*/ 0 h 1311279"/>
+                            <a:gd name="connsiteX0" fmla="*/ 2431880 w 2431880"/>
+                            <a:gd name="connsiteY0" fmla="*/ 1418410 h 1418410"/>
+                            <a:gd name="connsiteX1" fmla="*/ 1472700 w 2431880"/>
+                            <a:gd name="connsiteY1" fmla="*/ 87301 h 1418410"/>
+                            <a:gd name="connsiteX2" fmla="*/ 20 w 2431880"/>
+                            <a:gd name="connsiteY2" fmla="*/ 107131 h 1418410"/>
+                            <a:gd name="connsiteX0" fmla="*/ 2431884 w 2431884"/>
+                            <a:gd name="connsiteY0" fmla="*/ 1311279 h 1311279"/>
+                            <a:gd name="connsiteX1" fmla="*/ 1319480 w 2431884"/>
+                            <a:gd name="connsiteY1" fmla="*/ 170949 h 1311279"/>
+                            <a:gd name="connsiteX2" fmla="*/ 24 w 2431884"/>
+                            <a:gd name="connsiteY2" fmla="*/ 0 h 1311279"/>
+                            <a:gd name="connsiteX0" fmla="*/ 2441283 w 2441283"/>
+                            <a:gd name="connsiteY0" fmla="*/ 1305786 h 1305786"/>
+                            <a:gd name="connsiteX1" fmla="*/ 1328879 w 2441283"/>
+                            <a:gd name="connsiteY1" fmla="*/ 165456 h 1305786"/>
+                            <a:gd name="connsiteX2" fmla="*/ 23 w 2441283"/>
+                            <a:gd name="connsiteY2" fmla="*/ 0 h 1305786"/>
+                            <a:gd name="connsiteX0" fmla="*/ 2649070 w 2649070"/>
+                            <a:gd name="connsiteY0" fmla="*/ 2521679 h 2521679"/>
+                            <a:gd name="connsiteX1" fmla="*/ 1536666 w 2649070"/>
+                            <a:gd name="connsiteY1" fmla="*/ 1381349 h 2521679"/>
+                            <a:gd name="connsiteX2" fmla="*/ 20 w 2649070"/>
+                            <a:gd name="connsiteY2" fmla="*/ 0 h 2521679"/>
+                            <a:gd name="connsiteX0" fmla="*/ 2649068 w 2649068"/>
+                            <a:gd name="connsiteY0" fmla="*/ 2521679 h 2521679"/>
+                            <a:gd name="connsiteX1" fmla="*/ 1668170 w 2649068"/>
+                            <a:gd name="connsiteY1" fmla="*/ 1110514 h 2521679"/>
+                            <a:gd name="connsiteX2" fmla="*/ 18 w 2649068"/>
+                            <a:gd name="connsiteY2" fmla="*/ 0 h 2521679"/>
+                            <a:gd name="connsiteX0" fmla="*/ 2649098 w 2649098"/>
+                            <a:gd name="connsiteY0" fmla="*/ 2852653 h 2852653"/>
+                            <a:gd name="connsiteX1" fmla="*/ 888420 w 2649098"/>
+                            <a:gd name="connsiteY1" fmla="*/ 144616 h 2852653"/>
+                            <a:gd name="connsiteX2" fmla="*/ 48 w 2649098"/>
+                            <a:gd name="connsiteY2" fmla="*/ 330974 h 2852653"/>
+                            <a:gd name="connsiteX0" fmla="*/ 1168309 w 1168309"/>
+                            <a:gd name="connsiteY0" fmla="*/ 541467 h 541467"/>
+                            <a:gd name="connsiteX1" fmla="*/ 888404 w 1168309"/>
+                            <a:gd name="connsiteY1" fmla="*/ 8154 h 541467"/>
+                            <a:gd name="connsiteX2" fmla="*/ 32 w 1168309"/>
+                            <a:gd name="connsiteY2" fmla="*/ 194512 h 541467"/>
+                            <a:gd name="connsiteX0" fmla="*/ 1168309 w 1310146"/>
+                            <a:gd name="connsiteY0" fmla="*/ 541467 h 541467"/>
+                            <a:gd name="connsiteX1" fmla="*/ 888404 w 1310146"/>
+                            <a:gd name="connsiteY1" fmla="*/ 8154 h 541467"/>
+                            <a:gd name="connsiteX2" fmla="*/ 32 w 1310146"/>
+                            <a:gd name="connsiteY2" fmla="*/ 194512 h 541467"/>
+                            <a:gd name="connsiteX0" fmla="*/ 1168309 w 1208429"/>
+                            <a:gd name="connsiteY0" fmla="*/ 541467 h 541467"/>
+                            <a:gd name="connsiteX1" fmla="*/ 888404 w 1208429"/>
+                            <a:gd name="connsiteY1" fmla="*/ 8154 h 541467"/>
+                            <a:gd name="connsiteX2" fmla="*/ 32 w 1208429"/>
+                            <a:gd name="connsiteY2" fmla="*/ 194512 h 541467"/>
+                            <a:gd name="connsiteX0" fmla="*/ 1168322 w 1192616"/>
+                            <a:gd name="connsiteY0" fmla="*/ 608633 h 608633"/>
+                            <a:gd name="connsiteX1" fmla="*/ 670566 w 1192616"/>
+                            <a:gd name="connsiteY1" fmla="*/ 6663 h 608633"/>
+                            <a:gd name="connsiteX2" fmla="*/ 45 w 1192616"/>
+                            <a:gd name="connsiteY2" fmla="*/ 261678 h 608633"/>
+                            <a:gd name="connsiteX0" fmla="*/ 1168322 w 1192329"/>
+                            <a:gd name="connsiteY0" fmla="*/ 602373 h 602373"/>
+                            <a:gd name="connsiteX1" fmla="*/ 670566 w 1192329"/>
+                            <a:gd name="connsiteY1" fmla="*/ 403 h 602373"/>
+                            <a:gd name="connsiteX2" fmla="*/ 45 w 1192329"/>
+                            <a:gd name="connsiteY2" fmla="*/ 255418 h 602373"/>
+                            <a:gd name="connsiteX0" fmla="*/ 1168322 w 1169396"/>
+                            <a:gd name="connsiteY0" fmla="*/ 602373 h 602373"/>
+                            <a:gd name="connsiteX1" fmla="*/ 670566 w 1169396"/>
+                            <a:gd name="connsiteY1" fmla="*/ 403 h 602373"/>
+                            <a:gd name="connsiteX2" fmla="*/ 45 w 1169396"/>
+                            <a:gd name="connsiteY2" fmla="*/ 255418 h 602373"/>
+                            <a:gd name="connsiteX0" fmla="*/ 1168315 w 1169163"/>
+                            <a:gd name="connsiteY0" fmla="*/ 602838 h 602838"/>
+                            <a:gd name="connsiteX1" fmla="*/ 670559 w 1169163"/>
+                            <a:gd name="connsiteY1" fmla="*/ 868 h 602838"/>
+                            <a:gd name="connsiteX2" fmla="*/ 38 w 1169163"/>
+                            <a:gd name="connsiteY2" fmla="*/ 255883 h 602838"/>
+                            <a:gd name="connsiteX0" fmla="*/ 1168339 w 1170091"/>
+                            <a:gd name="connsiteY0" fmla="*/ 606952 h 606952"/>
+                            <a:gd name="connsiteX1" fmla="*/ 670583 w 1170091"/>
+                            <a:gd name="connsiteY1" fmla="*/ 4982 h 606952"/>
+                            <a:gd name="connsiteX2" fmla="*/ 62 w 1170091"/>
+                            <a:gd name="connsiteY2" fmla="*/ 259997 h 606952"/>
+                            <a:gd name="connsiteX0" fmla="*/ 1362456 w 1363200"/>
+                            <a:gd name="connsiteY0" fmla="*/ 2010350 h 2010350"/>
+                            <a:gd name="connsiteX1" fmla="*/ 670571 w 1363200"/>
+                            <a:gd name="connsiteY1" fmla="*/ 78366 h 2010350"/>
+                            <a:gd name="connsiteX2" fmla="*/ 50 w 1363200"/>
+                            <a:gd name="connsiteY2" fmla="*/ 333381 h 2010350"/>
+                            <a:gd name="connsiteX0" fmla="*/ 1362458 w 1363157"/>
+                            <a:gd name="connsiteY0" fmla="*/ 1676969 h 1676969"/>
+                            <a:gd name="connsiteX1" fmla="*/ 638086 w 1363157"/>
+                            <a:gd name="connsiteY1" fmla="*/ 441349 h 1676969"/>
+                            <a:gd name="connsiteX2" fmla="*/ 52 w 1363157"/>
+                            <a:gd name="connsiteY2" fmla="*/ 0 h 1676969"/>
+                            <a:gd name="connsiteX0" fmla="*/ 1319801 w 1320550"/>
+                            <a:gd name="connsiteY0" fmla="*/ 1603799 h 1603799"/>
+                            <a:gd name="connsiteX1" fmla="*/ 638086 w 1320550"/>
+                            <a:gd name="connsiteY1" fmla="*/ 441349 h 1603799"/>
+                            <a:gd name="connsiteX2" fmla="*/ 52 w 1320550"/>
+                            <a:gd name="connsiteY2" fmla="*/ 0 h 1603799"/>
+                            <a:gd name="connsiteX0" fmla="*/ 4718355 w 4718467"/>
+                            <a:gd name="connsiteY0" fmla="*/ 333 h 2100643"/>
+                            <a:gd name="connsiteX1" fmla="*/ 651168 w 4718467"/>
+                            <a:gd name="connsiteY1" fmla="*/ 2039098 h 2100643"/>
+                            <a:gd name="connsiteX2" fmla="*/ 13134 w 4718467"/>
+                            <a:gd name="connsiteY2" fmla="*/ 1597749 h 2100643"/>
+                            <a:gd name="connsiteX0" fmla="*/ 4705256 w 4705403"/>
+                            <a:gd name="connsiteY0" fmla="*/ 985 h 1599292"/>
+                            <a:gd name="connsiteX1" fmla="*/ 1423096 w 4705403"/>
+                            <a:gd name="connsiteY1" fmla="*/ 833858 h 1599292"/>
+                            <a:gd name="connsiteX2" fmla="*/ 35 w 4705403"/>
+                            <a:gd name="connsiteY2" fmla="*/ 1598401 h 1599292"/>
+                            <a:gd name="connsiteX0" fmla="*/ 4705247 w 4705408"/>
+                            <a:gd name="connsiteY0" fmla="*/ 1899 h 1599890"/>
+                            <a:gd name="connsiteX1" fmla="*/ 1630819 w 4705408"/>
+                            <a:gd name="connsiteY1" fmla="*/ 536102 h 1599890"/>
+                            <a:gd name="connsiteX2" fmla="*/ 26 w 4705408"/>
+                            <a:gd name="connsiteY2" fmla="*/ 1599315 h 1599890"/>
+                            <a:gd name="connsiteX0" fmla="*/ 4363225 w 4363408"/>
+                            <a:gd name="connsiteY0" fmla="*/ 1515049 h 1515049"/>
+                            <a:gd name="connsiteX1" fmla="*/ 1630818 w 4363408"/>
+                            <a:gd name="connsiteY1" fmla="*/ 3453 h 1515049"/>
+                            <a:gd name="connsiteX2" fmla="*/ 25 w 4363408"/>
+                            <a:gd name="connsiteY2" fmla="*/ 1066666 h 1515049"/>
+                            <a:gd name="connsiteX0" fmla="*/ 4363224 w 4363410"/>
+                            <a:gd name="connsiteY0" fmla="*/ 793545 h 793545"/>
+                            <a:gd name="connsiteX1" fmla="*/ 1663983 w 4363410"/>
+                            <a:gd name="connsiteY1" fmla="*/ 8616 h 793545"/>
+                            <a:gd name="connsiteX2" fmla="*/ 24 w 4363410"/>
+                            <a:gd name="connsiteY2" fmla="*/ 345162 h 793545"/>
+                            <a:gd name="connsiteX0" fmla="*/ 4363228 w 4363430"/>
+                            <a:gd name="connsiteY0" fmla="*/ 784957 h 784957"/>
+                            <a:gd name="connsiteX1" fmla="*/ 1663987 w 4363430"/>
+                            <a:gd name="connsiteY1" fmla="*/ 28 h 784957"/>
+                            <a:gd name="connsiteX2" fmla="*/ 28 w 4363430"/>
+                            <a:gd name="connsiteY2" fmla="*/ 336574 h 784957"/>
+                            <a:gd name="connsiteX0" fmla="*/ 3290230 w 3290401"/>
+                            <a:gd name="connsiteY0" fmla="*/ 792433 h 792433"/>
+                            <a:gd name="connsiteX1" fmla="*/ 590989 w 3290401"/>
+                            <a:gd name="connsiteY1" fmla="*/ 7504 h 792433"/>
+                            <a:gd name="connsiteX2" fmla="*/ 372 w 3290401"/>
+                            <a:gd name="connsiteY2" fmla="*/ 366912 h 792433"/>
+                            <a:gd name="connsiteX0" fmla="*/ 3289894 w 3290126"/>
+                            <a:gd name="connsiteY0" fmla="*/ 1111042 h 1111042"/>
+                            <a:gd name="connsiteX1" fmla="*/ 1165177 w 3290126"/>
+                            <a:gd name="connsiteY1" fmla="*/ 4576 h 1111042"/>
+                            <a:gd name="connsiteX2" fmla="*/ 36 w 3290126"/>
+                            <a:gd name="connsiteY2" fmla="*/ 685521 h 1111042"/>
+                            <a:gd name="connsiteX0" fmla="*/ 3289878 w 3290218"/>
+                            <a:gd name="connsiteY0" fmla="*/ 1214792 h 1214792"/>
+                            <a:gd name="connsiteX1" fmla="*/ 1677931 w 3290218"/>
+                            <a:gd name="connsiteY1" fmla="*/ 4062 h 1214792"/>
+                            <a:gd name="connsiteX2" fmla="*/ 20 w 3290218"/>
+                            <a:gd name="connsiteY2" fmla="*/ 789271 h 1214792"/>
+                            <a:gd name="connsiteX0" fmla="*/ 3289887 w 3290416"/>
+                            <a:gd name="connsiteY0" fmla="*/ 1220283 h 1220283"/>
+                            <a:gd name="connsiteX1" fmla="*/ 1677940 w 3290416"/>
+                            <a:gd name="connsiteY1" fmla="*/ 9553 h 1220283"/>
+                            <a:gd name="connsiteX2" fmla="*/ 29 w 3290416"/>
+                            <a:gd name="connsiteY2" fmla="*/ 794762 h 1220283"/>
+                            <a:gd name="connsiteX0" fmla="*/ 3289878 w 3290222"/>
+                            <a:gd name="connsiteY0" fmla="*/ 1211261 h 1211261"/>
+                            <a:gd name="connsiteX1" fmla="*/ 1677931 w 3290222"/>
+                            <a:gd name="connsiteY1" fmla="*/ 531 h 1211261"/>
+                            <a:gd name="connsiteX2" fmla="*/ 20 w 3290222"/>
+                            <a:gd name="connsiteY2" fmla="*/ 785740 h 1211261"/>
+                            <a:gd name="connsiteX0" fmla="*/ 3322452 w 3322793"/>
+                            <a:gd name="connsiteY0" fmla="*/ 1214196 h 1214196"/>
+                            <a:gd name="connsiteX1" fmla="*/ 1710505 w 3322793"/>
+                            <a:gd name="connsiteY1" fmla="*/ 3466 h 1214196"/>
+                            <a:gd name="connsiteX2" fmla="*/ 19 w 3322793"/>
+                            <a:gd name="connsiteY2" fmla="*/ 816830 h 1214196"/>
+                            <a:gd name="connsiteX0" fmla="*/ 1641025 w 1641280"/>
+                            <a:gd name="connsiteY0" fmla="*/ 1211441 h 1417336"/>
+                            <a:gd name="connsiteX1" fmla="*/ 29078 w 1641280"/>
+                            <a:gd name="connsiteY1" fmla="*/ 711 h 1417336"/>
+                            <a:gd name="connsiteX2" fmla="*/ 564476 w 1641280"/>
+                            <a:gd name="connsiteY2" fmla="*/ 1416997 h 1417336"/>
+                            <a:gd name="connsiteX0" fmla="*/ 1076816 w 1077364"/>
+                            <a:gd name="connsiteY0" fmla="*/ 106516 h 313613"/>
+                            <a:gd name="connsiteX1" fmla="*/ 251965 w 1077364"/>
+                            <a:gd name="connsiteY1" fmla="*/ 6766 h 313613"/>
+                            <a:gd name="connsiteX2" fmla="*/ 267 w 1077364"/>
+                            <a:gd name="connsiteY2" fmla="*/ 312072 h 313613"/>
+                            <a:gd name="connsiteX0" fmla="*/ 1046212 w 1046756"/>
+                            <a:gd name="connsiteY0" fmla="*/ 110540 h 391679"/>
+                            <a:gd name="connsiteX1" fmla="*/ 221361 w 1046756"/>
+                            <a:gd name="connsiteY1" fmla="*/ 10790 h 391679"/>
+                            <a:gd name="connsiteX2" fmla="*/ 380 w 1046756"/>
+                            <a:gd name="connsiteY2" fmla="*/ 390392 h 391679"/>
+                            <a:gd name="connsiteX0" fmla="*/ 1066242 w 1066789"/>
+                            <a:gd name="connsiteY0" fmla="*/ 108732 h 357552"/>
+                            <a:gd name="connsiteX1" fmla="*/ 241391 w 1066789"/>
+                            <a:gd name="connsiteY1" fmla="*/ 8982 h 357552"/>
+                            <a:gd name="connsiteX2" fmla="*/ 297 w 1066789"/>
+                            <a:gd name="connsiteY2" fmla="*/ 356165 h 357552"/>
+                            <a:gd name="connsiteX0" fmla="*/ 1589713 w 1590339"/>
+                            <a:gd name="connsiteY0" fmla="*/ 109343 h 369241"/>
+                            <a:gd name="connsiteX1" fmla="*/ 764862 w 1590339"/>
+                            <a:gd name="connsiteY1" fmla="*/ 9593 h 369241"/>
+                            <a:gd name="connsiteX2" fmla="*/ 43 w 1590339"/>
+                            <a:gd name="connsiteY2" fmla="*/ 367890 h 369241"/>
+                            <a:gd name="connsiteX0" fmla="*/ 1589978 w 1590339"/>
+                            <a:gd name="connsiteY0" fmla="*/ 100679 h 360613"/>
+                            <a:gd name="connsiteX1" fmla="*/ 324658 w 1590339"/>
+                            <a:gd name="connsiteY1" fmla="*/ 10239 h 360613"/>
+                            <a:gd name="connsiteX2" fmla="*/ 308 w 1590339"/>
+                            <a:gd name="connsiteY2" fmla="*/ 359226 h 360613"/>
+                            <a:gd name="connsiteX0" fmla="*/ 1589905 w 1590274"/>
+                            <a:gd name="connsiteY0" fmla="*/ 1361 h 448672"/>
+                            <a:gd name="connsiteX1" fmla="*/ 348111 w 1590274"/>
+                            <a:gd name="connsiteY1" fmla="*/ 442624 h 448672"/>
+                            <a:gd name="connsiteX2" fmla="*/ 235 w 1590274"/>
+                            <a:gd name="connsiteY2" fmla="*/ 259908 h 448672"/>
+                            <a:gd name="connsiteX0" fmla="*/ 3446206 w 3446736"/>
+                            <a:gd name="connsiteY0" fmla="*/ 2357495 h 2901507"/>
+                            <a:gd name="connsiteX1" fmla="*/ 2204412 w 3446736"/>
+                            <a:gd name="connsiteY1" fmla="*/ 2798758 h 2901507"/>
+                            <a:gd name="connsiteX2" fmla="*/ 13 w 3446736"/>
+                            <a:gd name="connsiteY2" fmla="*/ 0 h 2901507"/>
+                            <a:gd name="connsiteX0" fmla="*/ 3446211 w 3446543"/>
+                            <a:gd name="connsiteY0" fmla="*/ 2357495 h 2357495"/>
+                            <a:gd name="connsiteX1" fmla="*/ 1781343 w 3446543"/>
+                            <a:gd name="connsiteY1" fmla="*/ 720719 h 2357495"/>
+                            <a:gd name="connsiteX2" fmla="*/ 18 w 3446543"/>
+                            <a:gd name="connsiteY2" fmla="*/ 0 h 2357495"/>
+                            <a:gd name="connsiteX0" fmla="*/ 3446209 w 3446609"/>
+                            <a:gd name="connsiteY0" fmla="*/ 2357495 h 2357495"/>
+                            <a:gd name="connsiteX1" fmla="*/ 1974078 w 3446609"/>
+                            <a:gd name="connsiteY1" fmla="*/ 409004 h 2357495"/>
+                            <a:gd name="connsiteX2" fmla="*/ 16 w 3446609"/>
+                            <a:gd name="connsiteY2" fmla="*/ 0 h 2357495"/>
+                            <a:gd name="connsiteX0" fmla="*/ 1328456 w 2011037"/>
+                            <a:gd name="connsiteY0" fmla="*/ 1331359 h 1331359"/>
+                            <a:gd name="connsiteX1" fmla="*/ 1974075 w 2011037"/>
+                            <a:gd name="connsiteY1" fmla="*/ 409004 h 1331359"/>
+                            <a:gd name="connsiteX2" fmla="*/ 13 w 2011037"/>
+                            <a:gd name="connsiteY2" fmla="*/ 0 h 1331359"/>
+                            <a:gd name="connsiteX0" fmla="*/ 1328473 w 1330314"/>
+                            <a:gd name="connsiteY0" fmla="*/ 1331359 h 1331359"/>
+                            <a:gd name="connsiteX1" fmla="*/ 944867 w 1330314"/>
+                            <a:gd name="connsiteY1" fmla="*/ 323651 h 1331359"/>
+                            <a:gd name="connsiteX2" fmla="*/ 30 w 1330314"/>
+                            <a:gd name="connsiteY2" fmla="*/ 0 h 1331359"/>
+                            <a:gd name="connsiteX0" fmla="*/ 0 w 1202645"/>
+                            <a:gd name="connsiteY0" fmla="*/ 1026893 h 1026893"/>
+                            <a:gd name="connsiteX1" fmla="*/ 1201304 w 1202645"/>
+                            <a:gd name="connsiteY1" fmla="*/ 323651 h 1026893"/>
+                            <a:gd name="connsiteX2" fmla="*/ 256467 w 1202645"/>
+                            <a:gd name="connsiteY2" fmla="*/ 0 h 1026893"/>
+                            <a:gd name="connsiteX0" fmla="*/ 0 w 543617"/>
+                            <a:gd name="connsiteY0" fmla="*/ 1026893 h 1026893"/>
+                            <a:gd name="connsiteX1" fmla="*/ 539812 w 543617"/>
+                            <a:gd name="connsiteY1" fmla="*/ 438817 h 1026893"/>
+                            <a:gd name="connsiteX2" fmla="*/ 256467 w 543617"/>
+                            <a:gd name="connsiteY2" fmla="*/ 0 h 1026893"/>
+                            <a:gd name="connsiteX0" fmla="*/ 0 w 564183"/>
+                            <a:gd name="connsiteY0" fmla="*/ 1026893 h 1026893"/>
+                            <a:gd name="connsiteX1" fmla="*/ 539812 w 564183"/>
+                            <a:gd name="connsiteY1" fmla="*/ 438817 h 1026893"/>
+                            <a:gd name="connsiteX2" fmla="*/ 256467 w 564183"/>
+                            <a:gd name="connsiteY2" fmla="*/ 0 h 1026893"/>
+                            <a:gd name="connsiteX0" fmla="*/ 0 w 695560"/>
+                            <a:gd name="connsiteY0" fmla="*/ 1026893 h 1201124"/>
+                            <a:gd name="connsiteX1" fmla="*/ 676393 w 695560"/>
+                            <a:gd name="connsiteY1" fmla="*/ 1036006 h 1201124"/>
+                            <a:gd name="connsiteX2" fmla="*/ 256467 w 695560"/>
+                            <a:gd name="connsiteY2" fmla="*/ 0 h 1201124"/>
+                            <a:gd name="connsiteX0" fmla="*/ 0 w 499221"/>
+                            <a:gd name="connsiteY0" fmla="*/ 1026893 h 1091870"/>
+                            <a:gd name="connsiteX1" fmla="*/ 470990 w 499221"/>
+                            <a:gd name="connsiteY1" fmla="*/ 878618 h 1091870"/>
+                            <a:gd name="connsiteX2" fmla="*/ 256467 w 499221"/>
+                            <a:gd name="connsiteY2" fmla="*/ 0 h 1091870"/>
+                            <a:gd name="connsiteX0" fmla="*/ 0 w 555497"/>
+                            <a:gd name="connsiteY0" fmla="*/ 1026893 h 1026893"/>
+                            <a:gd name="connsiteX1" fmla="*/ 530675 w 555497"/>
+                            <a:gd name="connsiteY1" fmla="*/ 716660 h 1026893"/>
+                            <a:gd name="connsiteX2" fmla="*/ 256467 w 555497"/>
+                            <a:gd name="connsiteY2" fmla="*/ 0 h 1026893"/>
+                          </a:gdLst>
+                          <a:ahLst/>
+                          <a:cxnLst>
+                            <a:cxn ang="0">
+                              <a:pos x="connsiteX0" y="connsiteY0"/>
+                            </a:cxn>
+                            <a:cxn ang="0">
+                              <a:pos x="connsiteX1" y="connsiteY1"/>
+                            </a:cxn>
+                            <a:cxn ang="0">
+                              <a:pos x="connsiteX2" y="connsiteY2"/>
+                            </a:cxn>
+                          </a:cxnLst>
+                          <a:rect l="l" t="t" r="r" b="b"/>
+                          <a:pathLst>
+                            <a:path w="555497" h="1026893">
+                              <a:moveTo>
+                                <a:pt x="0" y="1026893"/>
+                              </a:moveTo>
+                              <a:cubicBezTo>
+                                <a:pt x="22369" y="998443"/>
+                                <a:pt x="402892" y="1106945"/>
+                                <a:pt x="530675" y="716660"/>
+                              </a:cubicBezTo>
+                              <a:cubicBezTo>
+                                <a:pt x="658458" y="326375"/>
+                                <a:pt x="251024" y="25400"/>
+                                <a:pt x="256467" y="0"/>
+                              </a:cubicBezTo>
+                            </a:path>
+                          </a:pathLst>
+                        </a:custGeom>
+                        <a:noFill/>
+                        <a:ln w="19050">
+                          <a:solidFill>
+                            <a:srgbClr val="B865A1"/>
+                          </a:solidFill>
+                        </a:ln>
+                      </wps:spPr>
+                      <wps:style>
+                        <a:lnRef idx="2">
+                          <a:schemeClr val="accent1">
+                            <a:shade val="50000"/>
+                          </a:schemeClr>
+                        </a:lnRef>
+                        <a:fillRef idx="1">
+                          <a:schemeClr val="accent1"/>
+                        </a:fillRef>
+                        <a:effectRef idx="0">
+                          <a:schemeClr val="accent1"/>
+                        </a:effectRef>
+                        <a:fontRef idx="minor">
+                          <a:schemeClr val="lt1"/>
+                        </a:fontRef>
+                      </wps:style>
+                      <wps:bodyPr rot="0" spcFirstLastPara="0" vertOverflow="overflow" horzOverflow="overflow" vert="horz" wrap="square" lIns="91440" tIns="45720" rIns="91440" bIns="45720" numCol="1" spcCol="0" rtlCol="0" fromWordArt="0" anchor="ctr" anchorCtr="0" forceAA="0" compatLnSpc="1">
+                        <a:prstTxWarp prst="textNoShape">
+                          <a:avLst/>
+                        </a:prstTxWarp>
+                        <a:noAutofit/>
+                      </wps:bodyPr>
+                    </wps:wsp>
+                  </a:graphicData>
+                </a:graphic>
+                <wp14:sizeRelH relativeFrom="margin">
+                  <wp14:pctWidth>0</wp14:pctWidth>
+                </wp14:sizeRelH>
+                <wp14:sizeRelV relativeFrom="margin">
+                  <wp14:pctHeight>0</wp14:pctHeight>
+                </wp14:sizeRelV>
+              </wp:anchor>
+            </w:drawing>
+          </mc:Choice>
+          <mc:Fallback>
+            <w:pict>
+              <v:shape w14:anchorId="656FCF2D" id="Freeform: Shape 50" o:spid="_x0000_s1026" style="position:absolute;margin-left:249pt;margin-top:74pt;width:43.75pt;height:80.85pt;rotation:1990500fd;z-index:251671890;visibility:visible;mso-wrap-style:square;mso-width-percent:0;mso-height-percent:0;mso-wrap-distance-left:9pt;mso-wrap-distance-top:0;mso-wrap-distance-right:9pt;mso-wrap-distance-bottom:0;mso-position-horizontal:absolute;mso-position-horizontal-relative:text;mso-position-vertical:absolute;mso-position-vertical-relative:text;mso-width-percent:0;mso-height-percent:0;mso-width-relative:margin;mso-height-relative:margin;v-text-anchor:middle" coordsize="555497,1026893" o:gfxdata="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" path="m,1026893v22369,-28450,402892,80052,530675,-310233c658458,326375,251024,25400,256467,e" filled="f" strokecolor="#b865a1" strokeweight="1.5pt">
+                <v:stroke joinstyle="miter"/>
+                <v:path arrowok="t" o:connecttype="custom" o:connectlocs="0,1026606;530557,716460;256410,0" o:connectangles="0,0,0"/>
+              </v:shape>
+            </w:pict>
+          </mc:Fallback>
+        </mc:AlternateContent>
+      </w:r>
+      <w:r>
+        <w:rPr>
+          <w:rFonts w:ascii="Trebuchet MS" w:hAnsi="Trebuchet MS"/>
+          <w:noProof/>
+        </w:rPr>
+        <mc:AlternateContent>
+          <mc:Choice Requires="wps">
+            <w:drawing>
+              <wp:anchor distT="0" distB="0" distL="114300" distR="114300" simplePos="0" relativeHeight="251671889" behindDoc="0" locked="0" layoutInCell="1" allowOverlap="1" wp14:anchorId="23974FD6" wp14:editId="190B8DD9">
+                <wp:simplePos x="0" y="0"/>
+                <wp:positionH relativeFrom="column">
+                  <wp:posOffset>3263755</wp:posOffset>
+                </wp:positionH>
+                <wp:positionV relativeFrom="paragraph">
+                  <wp:posOffset>1239374</wp:posOffset>
+                </wp:positionV>
+                <wp:extent cx="1331648" cy="1330960"/>
+                <wp:effectExtent l="0" t="266700" r="0" b="269240"/>
+                <wp:wrapNone/>
+                <wp:docPr id="49" name="Freeform: Shape 49"/>
+                <wp:cNvGraphicFramePr/>
+                <a:graphic xmlns:a="http://schemas.openxmlformats.org/drawingml/2006/main">
+                  <a:graphicData uri="http://schemas.microsoft.com/office/word/2010/wordprocessingShape">
+                    <wps:wsp>
+                      <wps:cNvSpPr/>
+                      <wps:spPr>
+                        <a:xfrm rot="1822357">
+                          <a:off x="0" y="0"/>
+                          <a:ext cx="1331648" cy="1330960"/>
+                        </a:xfrm>
+                        <a:custGeom>
+                          <a:avLst/>
+                          <a:gdLst>
+                            <a:gd name="connsiteX0" fmla="*/ 947157 w 947157"/>
+                            <a:gd name="connsiteY0" fmla="*/ 149833 h 368869"/>
+                            <a:gd name="connsiteX1" fmla="*/ 370214 w 947157"/>
+                            <a:gd name="connsiteY1" fmla="*/ 8318 h 368869"/>
+                            <a:gd name="connsiteX2" fmla="*/ 100 w 947157"/>
+                            <a:gd name="connsiteY2" fmla="*/ 367547 h 368869"/>
+                            <a:gd name="connsiteX0" fmla="*/ 1898467 w 1898467"/>
+                            <a:gd name="connsiteY0" fmla="*/ 437218 h 437218"/>
+                            <a:gd name="connsiteX1" fmla="*/ 1321524 w 1898467"/>
+                            <a:gd name="connsiteY1" fmla="*/ 295703 h 437218"/>
+                            <a:gd name="connsiteX2" fmla="*/ 21 w 1898467"/>
+                            <a:gd name="connsiteY2" fmla="*/ 0 h 437218"/>
+                            <a:gd name="connsiteX0" fmla="*/ 1898480 w 1898480"/>
+                            <a:gd name="connsiteY0" fmla="*/ 543489 h 543489"/>
+                            <a:gd name="connsiteX1" fmla="*/ 944552 w 1898480"/>
+                            <a:gd name="connsiteY1" fmla="*/ 16922 h 543489"/>
+                            <a:gd name="connsiteX2" fmla="*/ 34 w 1898480"/>
+                            <a:gd name="connsiteY2" fmla="*/ 106271 h 543489"/>
+                            <a:gd name="connsiteX0" fmla="*/ 957517 w 957517"/>
+                            <a:gd name="connsiteY0" fmla="*/ 639978 h 639978"/>
+                            <a:gd name="connsiteX1" fmla="*/ 3589 w 957517"/>
+                            <a:gd name="connsiteY1" fmla="*/ 113411 h 639978"/>
+                            <a:gd name="connsiteX2" fmla="*/ 610712 w 957517"/>
+                            <a:gd name="connsiteY2" fmla="*/ 0 h 639978"/>
+                            <a:gd name="connsiteX0" fmla="*/ 615215 w 615215"/>
+                            <a:gd name="connsiteY0" fmla="*/ 654883 h 654883"/>
+                            <a:gd name="connsiteX1" fmla="*/ 7106 w 615215"/>
+                            <a:gd name="connsiteY1" fmla="*/ 51879 h 654883"/>
+                            <a:gd name="connsiteX2" fmla="*/ 268410 w 615215"/>
+                            <a:gd name="connsiteY2" fmla="*/ 14905 h 654883"/>
+                            <a:gd name="connsiteX0" fmla="*/ 619402 w 619402"/>
+                            <a:gd name="connsiteY0" fmla="*/ 646520 h 646520"/>
+                            <a:gd name="connsiteX1" fmla="*/ 11293 w 619402"/>
+                            <a:gd name="connsiteY1" fmla="*/ 43516 h 646520"/>
+                            <a:gd name="connsiteX2" fmla="*/ 210689 w 619402"/>
+                            <a:gd name="connsiteY2" fmla="*/ 30183 h 646520"/>
+                            <a:gd name="connsiteX0" fmla="*/ 2431875 w 2431875"/>
+                            <a:gd name="connsiteY0" fmla="*/ 1311279 h 1311279"/>
+                            <a:gd name="connsiteX1" fmla="*/ 1823766 w 2431875"/>
+                            <a:gd name="connsiteY1" fmla="*/ 708275 h 1311279"/>
+                            <a:gd name="connsiteX2" fmla="*/ 15 w 2431875"/>
+                            <a:gd name="connsiteY2" fmla="*/ 0 h 1311279"/>
+                            <a:gd name="connsiteX0" fmla="*/ 2431880 w 2431880"/>
+                            <a:gd name="connsiteY0" fmla="*/ 1418410 h 1418410"/>
+                            <a:gd name="connsiteX1" fmla="*/ 1472700 w 2431880"/>
+                            <a:gd name="connsiteY1" fmla="*/ 87301 h 1418410"/>
+                            <a:gd name="connsiteX2" fmla="*/ 20 w 2431880"/>
+                            <a:gd name="connsiteY2" fmla="*/ 107131 h 1418410"/>
+                            <a:gd name="connsiteX0" fmla="*/ 2431884 w 2431884"/>
+                            <a:gd name="connsiteY0" fmla="*/ 1311279 h 1311279"/>
+                            <a:gd name="connsiteX1" fmla="*/ 1319480 w 2431884"/>
+                            <a:gd name="connsiteY1" fmla="*/ 170949 h 1311279"/>
+                            <a:gd name="connsiteX2" fmla="*/ 24 w 2431884"/>
+                            <a:gd name="connsiteY2" fmla="*/ 0 h 1311279"/>
+                            <a:gd name="connsiteX0" fmla="*/ 2441283 w 2441283"/>
+                            <a:gd name="connsiteY0" fmla="*/ 1305786 h 1305786"/>
+                            <a:gd name="connsiteX1" fmla="*/ 1328879 w 2441283"/>
+                            <a:gd name="connsiteY1" fmla="*/ 165456 h 1305786"/>
+                            <a:gd name="connsiteX2" fmla="*/ 23 w 2441283"/>
+                            <a:gd name="connsiteY2" fmla="*/ 0 h 1305786"/>
+                            <a:gd name="connsiteX0" fmla="*/ 2649070 w 2649070"/>
+                            <a:gd name="connsiteY0" fmla="*/ 2521679 h 2521679"/>
+                            <a:gd name="connsiteX1" fmla="*/ 1536666 w 2649070"/>
+                            <a:gd name="connsiteY1" fmla="*/ 1381349 h 2521679"/>
+                            <a:gd name="connsiteX2" fmla="*/ 20 w 2649070"/>
+                            <a:gd name="connsiteY2" fmla="*/ 0 h 2521679"/>
+                            <a:gd name="connsiteX0" fmla="*/ 2649068 w 2649068"/>
+                            <a:gd name="connsiteY0" fmla="*/ 2521679 h 2521679"/>
+                            <a:gd name="connsiteX1" fmla="*/ 1668170 w 2649068"/>
+                            <a:gd name="connsiteY1" fmla="*/ 1110514 h 2521679"/>
+                            <a:gd name="connsiteX2" fmla="*/ 18 w 2649068"/>
+                            <a:gd name="connsiteY2" fmla="*/ 0 h 2521679"/>
+                            <a:gd name="connsiteX0" fmla="*/ 2649098 w 2649098"/>
+                            <a:gd name="connsiteY0" fmla="*/ 2852653 h 2852653"/>
+                            <a:gd name="connsiteX1" fmla="*/ 888420 w 2649098"/>
+                            <a:gd name="connsiteY1" fmla="*/ 144616 h 2852653"/>
+                            <a:gd name="connsiteX2" fmla="*/ 48 w 2649098"/>
+                            <a:gd name="connsiteY2" fmla="*/ 330974 h 2852653"/>
+                            <a:gd name="connsiteX0" fmla="*/ 1168309 w 1168309"/>
+                            <a:gd name="connsiteY0" fmla="*/ 541467 h 541467"/>
+                            <a:gd name="connsiteX1" fmla="*/ 888404 w 1168309"/>
+                            <a:gd name="connsiteY1" fmla="*/ 8154 h 541467"/>
+                            <a:gd name="connsiteX2" fmla="*/ 32 w 1168309"/>
+                            <a:gd name="connsiteY2" fmla="*/ 194512 h 541467"/>
+                            <a:gd name="connsiteX0" fmla="*/ 1168309 w 1310146"/>
+                            <a:gd name="connsiteY0" fmla="*/ 541467 h 541467"/>
+                            <a:gd name="connsiteX1" fmla="*/ 888404 w 1310146"/>
+                            <a:gd name="connsiteY1" fmla="*/ 8154 h 541467"/>
+                            <a:gd name="connsiteX2" fmla="*/ 32 w 1310146"/>
+                            <a:gd name="connsiteY2" fmla="*/ 194512 h 541467"/>
+                            <a:gd name="connsiteX0" fmla="*/ 1168309 w 1208429"/>
+                            <a:gd name="connsiteY0" fmla="*/ 541467 h 541467"/>
+                            <a:gd name="connsiteX1" fmla="*/ 888404 w 1208429"/>
+                            <a:gd name="connsiteY1" fmla="*/ 8154 h 541467"/>
+                            <a:gd name="connsiteX2" fmla="*/ 32 w 1208429"/>
+                            <a:gd name="connsiteY2" fmla="*/ 194512 h 541467"/>
+                            <a:gd name="connsiteX0" fmla="*/ 1168322 w 1192616"/>
+                            <a:gd name="connsiteY0" fmla="*/ 608633 h 608633"/>
+                            <a:gd name="connsiteX1" fmla="*/ 670566 w 1192616"/>
+                            <a:gd name="connsiteY1" fmla="*/ 6663 h 608633"/>
+                            <a:gd name="connsiteX2" fmla="*/ 45 w 1192616"/>
+                            <a:gd name="connsiteY2" fmla="*/ 261678 h 608633"/>
+                            <a:gd name="connsiteX0" fmla="*/ 1168322 w 1192329"/>
+                            <a:gd name="connsiteY0" fmla="*/ 602373 h 602373"/>
+                            <a:gd name="connsiteX1" fmla="*/ 670566 w 1192329"/>
+                            <a:gd name="connsiteY1" fmla="*/ 403 h 602373"/>
+                            <a:gd name="connsiteX2" fmla="*/ 45 w 1192329"/>
+                            <a:gd name="connsiteY2" fmla="*/ 255418 h 602373"/>
+                            <a:gd name="connsiteX0" fmla="*/ 1168322 w 1169396"/>
+                            <a:gd name="connsiteY0" fmla="*/ 602373 h 602373"/>
+                            <a:gd name="connsiteX1" fmla="*/ 670566 w 1169396"/>
+                            <a:gd name="connsiteY1" fmla="*/ 403 h 602373"/>
+                            <a:gd name="connsiteX2" fmla="*/ 45 w 1169396"/>
+                            <a:gd name="connsiteY2" fmla="*/ 255418 h 602373"/>
+                            <a:gd name="connsiteX0" fmla="*/ 1168315 w 1169163"/>
+                            <a:gd name="connsiteY0" fmla="*/ 602838 h 602838"/>
+                            <a:gd name="connsiteX1" fmla="*/ 670559 w 1169163"/>
+                            <a:gd name="connsiteY1" fmla="*/ 868 h 602838"/>
+                            <a:gd name="connsiteX2" fmla="*/ 38 w 1169163"/>
+                            <a:gd name="connsiteY2" fmla="*/ 255883 h 602838"/>
+                            <a:gd name="connsiteX0" fmla="*/ 1168339 w 1170091"/>
+                            <a:gd name="connsiteY0" fmla="*/ 606952 h 606952"/>
+                            <a:gd name="connsiteX1" fmla="*/ 670583 w 1170091"/>
+                            <a:gd name="connsiteY1" fmla="*/ 4982 h 606952"/>
+                            <a:gd name="connsiteX2" fmla="*/ 62 w 1170091"/>
+                            <a:gd name="connsiteY2" fmla="*/ 259997 h 606952"/>
+                            <a:gd name="connsiteX0" fmla="*/ 1362456 w 1363200"/>
+                            <a:gd name="connsiteY0" fmla="*/ 2010350 h 2010350"/>
+                            <a:gd name="connsiteX1" fmla="*/ 670571 w 1363200"/>
+                            <a:gd name="connsiteY1" fmla="*/ 78366 h 2010350"/>
+                            <a:gd name="connsiteX2" fmla="*/ 50 w 1363200"/>
+                            <a:gd name="connsiteY2" fmla="*/ 333381 h 2010350"/>
+                            <a:gd name="connsiteX0" fmla="*/ 1362458 w 1363157"/>
+                            <a:gd name="connsiteY0" fmla="*/ 1676969 h 1676969"/>
+                            <a:gd name="connsiteX1" fmla="*/ 638086 w 1363157"/>
+                            <a:gd name="connsiteY1" fmla="*/ 441349 h 1676969"/>
+                            <a:gd name="connsiteX2" fmla="*/ 52 w 1363157"/>
+                            <a:gd name="connsiteY2" fmla="*/ 0 h 1676969"/>
+                            <a:gd name="connsiteX0" fmla="*/ 1319801 w 1320550"/>
+                            <a:gd name="connsiteY0" fmla="*/ 1603799 h 1603799"/>
+                            <a:gd name="connsiteX1" fmla="*/ 638086 w 1320550"/>
+                            <a:gd name="connsiteY1" fmla="*/ 441349 h 1603799"/>
+                            <a:gd name="connsiteX2" fmla="*/ 52 w 1320550"/>
+                            <a:gd name="connsiteY2" fmla="*/ 0 h 1603799"/>
+                            <a:gd name="connsiteX0" fmla="*/ 4718355 w 4718467"/>
+                            <a:gd name="connsiteY0" fmla="*/ 333 h 2100643"/>
+                            <a:gd name="connsiteX1" fmla="*/ 651168 w 4718467"/>
+                            <a:gd name="connsiteY1" fmla="*/ 2039098 h 2100643"/>
+                            <a:gd name="connsiteX2" fmla="*/ 13134 w 4718467"/>
+                            <a:gd name="connsiteY2" fmla="*/ 1597749 h 2100643"/>
+                            <a:gd name="connsiteX0" fmla="*/ 4705256 w 4705403"/>
+                            <a:gd name="connsiteY0" fmla="*/ 985 h 1599292"/>
+                            <a:gd name="connsiteX1" fmla="*/ 1423096 w 4705403"/>
+                            <a:gd name="connsiteY1" fmla="*/ 833858 h 1599292"/>
+                            <a:gd name="connsiteX2" fmla="*/ 35 w 4705403"/>
+                            <a:gd name="connsiteY2" fmla="*/ 1598401 h 1599292"/>
+                            <a:gd name="connsiteX0" fmla="*/ 4705247 w 4705408"/>
+                            <a:gd name="connsiteY0" fmla="*/ 1899 h 1599890"/>
+                            <a:gd name="connsiteX1" fmla="*/ 1630819 w 4705408"/>
+                            <a:gd name="connsiteY1" fmla="*/ 536102 h 1599890"/>
+                            <a:gd name="connsiteX2" fmla="*/ 26 w 4705408"/>
+                            <a:gd name="connsiteY2" fmla="*/ 1599315 h 1599890"/>
+                            <a:gd name="connsiteX0" fmla="*/ 4363225 w 4363408"/>
+                            <a:gd name="connsiteY0" fmla="*/ 1515049 h 1515049"/>
+                            <a:gd name="connsiteX1" fmla="*/ 1630818 w 4363408"/>
+                            <a:gd name="connsiteY1" fmla="*/ 3453 h 1515049"/>
+                            <a:gd name="connsiteX2" fmla="*/ 25 w 4363408"/>
+                            <a:gd name="connsiteY2" fmla="*/ 1066666 h 1515049"/>
+                            <a:gd name="connsiteX0" fmla="*/ 4363224 w 4363410"/>
+                            <a:gd name="connsiteY0" fmla="*/ 793545 h 793545"/>
+                            <a:gd name="connsiteX1" fmla="*/ 1663983 w 4363410"/>
+                            <a:gd name="connsiteY1" fmla="*/ 8616 h 793545"/>
+                            <a:gd name="connsiteX2" fmla="*/ 24 w 4363410"/>
+                            <a:gd name="connsiteY2" fmla="*/ 345162 h 793545"/>
+                            <a:gd name="connsiteX0" fmla="*/ 4363228 w 4363430"/>
+                            <a:gd name="connsiteY0" fmla="*/ 784957 h 784957"/>
+                            <a:gd name="connsiteX1" fmla="*/ 1663987 w 4363430"/>
+                            <a:gd name="connsiteY1" fmla="*/ 28 h 784957"/>
+                            <a:gd name="connsiteX2" fmla="*/ 28 w 4363430"/>
+                            <a:gd name="connsiteY2" fmla="*/ 336574 h 784957"/>
+                            <a:gd name="connsiteX0" fmla="*/ 3290230 w 3290401"/>
+                            <a:gd name="connsiteY0" fmla="*/ 792433 h 792433"/>
+                            <a:gd name="connsiteX1" fmla="*/ 590989 w 3290401"/>
+                            <a:gd name="connsiteY1" fmla="*/ 7504 h 792433"/>
+                            <a:gd name="connsiteX2" fmla="*/ 372 w 3290401"/>
+                            <a:gd name="connsiteY2" fmla="*/ 366912 h 792433"/>
+                            <a:gd name="connsiteX0" fmla="*/ 3289894 w 3290126"/>
+                            <a:gd name="connsiteY0" fmla="*/ 1111042 h 1111042"/>
+                            <a:gd name="connsiteX1" fmla="*/ 1165177 w 3290126"/>
+                            <a:gd name="connsiteY1" fmla="*/ 4576 h 1111042"/>
+                            <a:gd name="connsiteX2" fmla="*/ 36 w 3290126"/>
+                            <a:gd name="connsiteY2" fmla="*/ 685521 h 1111042"/>
+                            <a:gd name="connsiteX0" fmla="*/ 3289878 w 3290218"/>
+                            <a:gd name="connsiteY0" fmla="*/ 1214792 h 1214792"/>
+                            <a:gd name="connsiteX1" fmla="*/ 1677931 w 3290218"/>
+                            <a:gd name="connsiteY1" fmla="*/ 4062 h 1214792"/>
+                            <a:gd name="connsiteX2" fmla="*/ 20 w 3290218"/>
+                            <a:gd name="connsiteY2" fmla="*/ 789271 h 1214792"/>
+                            <a:gd name="connsiteX0" fmla="*/ 3289887 w 3290416"/>
+                            <a:gd name="connsiteY0" fmla="*/ 1220283 h 1220283"/>
+                            <a:gd name="connsiteX1" fmla="*/ 1677940 w 3290416"/>
+                            <a:gd name="connsiteY1" fmla="*/ 9553 h 1220283"/>
+                            <a:gd name="connsiteX2" fmla="*/ 29 w 3290416"/>
+                            <a:gd name="connsiteY2" fmla="*/ 794762 h 1220283"/>
+                            <a:gd name="connsiteX0" fmla="*/ 3289878 w 3290222"/>
+                            <a:gd name="connsiteY0" fmla="*/ 1211261 h 1211261"/>
+                            <a:gd name="connsiteX1" fmla="*/ 1677931 w 3290222"/>
+                            <a:gd name="connsiteY1" fmla="*/ 531 h 1211261"/>
+                            <a:gd name="connsiteX2" fmla="*/ 20 w 3290222"/>
+                            <a:gd name="connsiteY2" fmla="*/ 785740 h 1211261"/>
+                            <a:gd name="connsiteX0" fmla="*/ 3322452 w 3322793"/>
+                            <a:gd name="connsiteY0" fmla="*/ 1214196 h 1214196"/>
+                            <a:gd name="connsiteX1" fmla="*/ 1710505 w 3322793"/>
+                            <a:gd name="connsiteY1" fmla="*/ 3466 h 1214196"/>
+                            <a:gd name="connsiteX2" fmla="*/ 19 w 3322793"/>
+                            <a:gd name="connsiteY2" fmla="*/ 816830 h 1214196"/>
+                            <a:gd name="connsiteX0" fmla="*/ 1641025 w 1641280"/>
+                            <a:gd name="connsiteY0" fmla="*/ 1211441 h 1417336"/>
+                            <a:gd name="connsiteX1" fmla="*/ 29078 w 1641280"/>
+                            <a:gd name="connsiteY1" fmla="*/ 711 h 1417336"/>
+                            <a:gd name="connsiteX2" fmla="*/ 564476 w 1641280"/>
+                            <a:gd name="connsiteY2" fmla="*/ 1416997 h 1417336"/>
+                            <a:gd name="connsiteX0" fmla="*/ 1076816 w 1077364"/>
+                            <a:gd name="connsiteY0" fmla="*/ 106516 h 313613"/>
+                            <a:gd name="connsiteX1" fmla="*/ 251965 w 1077364"/>
+                            <a:gd name="connsiteY1" fmla="*/ 6766 h 313613"/>
+                            <a:gd name="connsiteX2" fmla="*/ 267 w 1077364"/>
+                            <a:gd name="connsiteY2" fmla="*/ 312072 h 313613"/>
+                            <a:gd name="connsiteX0" fmla="*/ 1046212 w 1046756"/>
+                            <a:gd name="connsiteY0" fmla="*/ 110540 h 391679"/>
+                            <a:gd name="connsiteX1" fmla="*/ 221361 w 1046756"/>
+                            <a:gd name="connsiteY1" fmla="*/ 10790 h 391679"/>
+                            <a:gd name="connsiteX2" fmla="*/ 380 w 1046756"/>
+                            <a:gd name="connsiteY2" fmla="*/ 390392 h 391679"/>
+                            <a:gd name="connsiteX0" fmla="*/ 1066242 w 1066789"/>
+                            <a:gd name="connsiteY0" fmla="*/ 108732 h 357552"/>
+                            <a:gd name="connsiteX1" fmla="*/ 241391 w 1066789"/>
+                            <a:gd name="connsiteY1" fmla="*/ 8982 h 357552"/>
+                            <a:gd name="connsiteX2" fmla="*/ 297 w 1066789"/>
+                            <a:gd name="connsiteY2" fmla="*/ 356165 h 357552"/>
+                            <a:gd name="connsiteX0" fmla="*/ 1589713 w 1590339"/>
+                            <a:gd name="connsiteY0" fmla="*/ 109343 h 369241"/>
+                            <a:gd name="connsiteX1" fmla="*/ 764862 w 1590339"/>
+                            <a:gd name="connsiteY1" fmla="*/ 9593 h 369241"/>
+                            <a:gd name="connsiteX2" fmla="*/ 43 w 1590339"/>
+                            <a:gd name="connsiteY2" fmla="*/ 367890 h 369241"/>
+                            <a:gd name="connsiteX0" fmla="*/ 1589978 w 1590339"/>
+                            <a:gd name="connsiteY0" fmla="*/ 100679 h 360613"/>
+                            <a:gd name="connsiteX1" fmla="*/ 324658 w 1590339"/>
+                            <a:gd name="connsiteY1" fmla="*/ 10239 h 360613"/>
+                            <a:gd name="connsiteX2" fmla="*/ 308 w 1590339"/>
+                            <a:gd name="connsiteY2" fmla="*/ 359226 h 360613"/>
+                            <a:gd name="connsiteX0" fmla="*/ 1589905 w 1590274"/>
+                            <a:gd name="connsiteY0" fmla="*/ 1361 h 448672"/>
+                            <a:gd name="connsiteX1" fmla="*/ 348111 w 1590274"/>
+                            <a:gd name="connsiteY1" fmla="*/ 442624 h 448672"/>
+                            <a:gd name="connsiteX2" fmla="*/ 235 w 1590274"/>
+                            <a:gd name="connsiteY2" fmla="*/ 259908 h 448672"/>
+                            <a:gd name="connsiteX0" fmla="*/ 3446206 w 3446736"/>
+                            <a:gd name="connsiteY0" fmla="*/ 2357495 h 2901507"/>
+                            <a:gd name="connsiteX1" fmla="*/ 2204412 w 3446736"/>
+                            <a:gd name="connsiteY1" fmla="*/ 2798758 h 2901507"/>
+                            <a:gd name="connsiteX2" fmla="*/ 13 w 3446736"/>
+                            <a:gd name="connsiteY2" fmla="*/ 0 h 2901507"/>
+                            <a:gd name="connsiteX0" fmla="*/ 3446211 w 3446543"/>
+                            <a:gd name="connsiteY0" fmla="*/ 2357495 h 2357495"/>
+                            <a:gd name="connsiteX1" fmla="*/ 1781343 w 3446543"/>
+                            <a:gd name="connsiteY1" fmla="*/ 720719 h 2357495"/>
+                            <a:gd name="connsiteX2" fmla="*/ 18 w 3446543"/>
+                            <a:gd name="connsiteY2" fmla="*/ 0 h 2357495"/>
+                            <a:gd name="connsiteX0" fmla="*/ 3446209 w 3446609"/>
+                            <a:gd name="connsiteY0" fmla="*/ 2357495 h 2357495"/>
+                            <a:gd name="connsiteX1" fmla="*/ 1974078 w 3446609"/>
+                            <a:gd name="connsiteY1" fmla="*/ 409004 h 2357495"/>
+                            <a:gd name="connsiteX2" fmla="*/ 16 w 3446609"/>
+                            <a:gd name="connsiteY2" fmla="*/ 0 h 2357495"/>
+                            <a:gd name="connsiteX0" fmla="*/ 1328456 w 2011037"/>
+                            <a:gd name="connsiteY0" fmla="*/ 1331359 h 1331359"/>
+                            <a:gd name="connsiteX1" fmla="*/ 1974075 w 2011037"/>
+                            <a:gd name="connsiteY1" fmla="*/ 409004 h 1331359"/>
+                            <a:gd name="connsiteX2" fmla="*/ 13 w 2011037"/>
+                            <a:gd name="connsiteY2" fmla="*/ 0 h 1331359"/>
+                            <a:gd name="connsiteX0" fmla="*/ 1328473 w 1330314"/>
+                            <a:gd name="connsiteY0" fmla="*/ 1331359 h 1331359"/>
+                            <a:gd name="connsiteX1" fmla="*/ 944867 w 1330314"/>
+                            <a:gd name="connsiteY1" fmla="*/ 323651 h 1331359"/>
+                            <a:gd name="connsiteX2" fmla="*/ 30 w 1330314"/>
+                            <a:gd name="connsiteY2" fmla="*/ 0 h 1331359"/>
+                            <a:gd name="connsiteX0" fmla="*/ 1328476 w 1329848"/>
+                            <a:gd name="connsiteY0" fmla="*/ 1331359 h 1331359"/>
+                            <a:gd name="connsiteX1" fmla="*/ 874128 w 1329848"/>
+                            <a:gd name="connsiteY1" fmla="*/ 319576 h 1331359"/>
+                            <a:gd name="connsiteX2" fmla="*/ 33 w 1329848"/>
+                            <a:gd name="connsiteY2" fmla="*/ 0 h 1331359"/>
+                            <a:gd name="connsiteX0" fmla="*/ 1328488 w 1331806"/>
+                            <a:gd name="connsiteY0" fmla="*/ 1331359 h 1331359"/>
+                            <a:gd name="connsiteX1" fmla="*/ 874140 w 1331806"/>
+                            <a:gd name="connsiteY1" fmla="*/ 319576 h 1331359"/>
+                            <a:gd name="connsiteX2" fmla="*/ 45 w 1331806"/>
+                            <a:gd name="connsiteY2" fmla="*/ 0 h 1331359"/>
+                          </a:gdLst>
+                          <a:ahLst/>
+                          <a:cxnLst>
+                            <a:cxn ang="0">
+                              <a:pos x="connsiteX0" y="connsiteY0"/>
+                            </a:cxn>
+                            <a:cxn ang="0">
+                              <a:pos x="connsiteX1" y="connsiteY1"/>
+                            </a:cxn>
+                            <a:cxn ang="0">
+                              <a:pos x="connsiteX2" y="connsiteY2"/>
+                            </a:cxn>
+                          </a:cxnLst>
+                          <a:rect l="l" t="t" r="r" b="b"/>
+                          <a:pathLst>
+                            <a:path w="1331806" h="1331359">
+                              <a:moveTo>
+                                <a:pt x="1328488" y="1331359"/>
+                              </a:moveTo>
+                              <a:cubicBezTo>
+                                <a:pt x="1350857" y="1302909"/>
+                                <a:pt x="1266701" y="632567"/>
+                                <a:pt x="874140" y="319576"/>
+                              </a:cubicBezTo>
+                              <a:cubicBezTo>
+                                <a:pt x="481579" y="6585"/>
+                                <a:pt x="-5398" y="25400"/>
+                                <a:pt x="45" y="0"/>
+                              </a:cubicBezTo>
+                            </a:path>
+                          </a:pathLst>
+                        </a:custGeom>
+                        <a:noFill/>
+                        <a:ln w="19050">
+                          <a:solidFill>
+                            <a:srgbClr val="B865A1"/>
+                          </a:solidFill>
+                        </a:ln>
+                      </wps:spPr>
+                      <wps:style>
+                        <a:lnRef idx="2">
+                          <a:schemeClr val="accent1">
+                            <a:shade val="50000"/>
+                          </a:schemeClr>
+                        </a:lnRef>
+                        <a:fillRef idx="1">
+                          <a:schemeClr val="accent1"/>
+                        </a:fillRef>
+                        <a:effectRef idx="0">
+                          <a:schemeClr val="accent1"/>
+                        </a:effectRef>
+                        <a:fontRef idx="minor">
+                          <a:schemeClr val="lt1"/>
+                        </a:fontRef>
+                      </wps:style>
+                      <wps:bodyPr rot="0" spcFirstLastPara="0" vertOverflow="overflow" horzOverflow="overflow" vert="horz" wrap="square" lIns="91440" tIns="45720" rIns="91440" bIns="45720" numCol="1" spcCol="0" rtlCol="0" fromWordArt="0" anchor="ctr" anchorCtr="0" forceAA="0" compatLnSpc="1">
+                        <a:prstTxWarp prst="textNoShape">
+                          <a:avLst/>
+                        </a:prstTxWarp>
+                        <a:noAutofit/>
+                      </wps:bodyPr>
+                    </wps:wsp>
+                  </a:graphicData>
+                </a:graphic>
+                <wp14:sizeRelH relativeFrom="margin">
+                  <wp14:pctWidth>0</wp14:pctWidth>
+                </wp14:sizeRelH>
+                <wp14:sizeRelV relativeFrom="margin">
+                  <wp14:pctHeight>0</wp14:pctHeight>
+                </wp14:sizeRelV>
+              </wp:anchor>
+            </w:drawing>
+          </mc:Choice>
+          <mc:Fallback>
+            <w:pict>
+              <v:shape w14:anchorId="38C96721" id="Freeform: Shape 49" o:spid="_x0000_s1026" style="position:absolute;margin-left:257pt;margin-top:97.6pt;width:104.85pt;height:104.8pt;rotation:1990500fd;z-index:251671889;visibility:visible;mso-wrap-style:square;mso-width-percent:0;mso-height-percent:0;mso-wrap-distance-left:9pt;mso-wrap-distance-top:0;mso-wrap-distance-right:9pt;mso-wrap-distance-bottom:0;mso-position-horizontal:absolute;mso-position-horizontal-relative:text;mso-position-vertical:absolute;mso-position-vertical-relative:text;mso-width-percent:0;mso-height-percent:0;mso-width-relative:margin;mso-height-relative:margin;v-text-anchor:middle" coordsize="1331806,1331359" o:gfxdata="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" path="m1328488,1331359c1350857,1302909,1266701,632567,874140,319576,481579,6585,-5398,25400,45,e" filled="f" strokecolor="#b865a1" strokeweight="1.5pt">
+                <v:stroke joinstyle="miter"/>
+                <v:path arrowok="t" o:connecttype="custom" o:connectlocs="1328330,1330960;874036,319480;45,0" o:connectangles="0,0,0"/>
+              </v:shape>
+            </w:pict>
+          </mc:Fallback>
+        </mc:AlternateContent>
+      </w:r>
+      <w:r>
+        <w:rPr>
+          <w:rFonts w:ascii="Trebuchet MS" w:hAnsi="Trebuchet MS"/>
+          <w:noProof/>
+        </w:rPr>
+        <mc:AlternateContent>
+          <mc:Choice Requires="wps">
+            <w:drawing>
+              <wp:anchor distT="0" distB="0" distL="114300" distR="114300" simplePos="0" relativeHeight="251672148" behindDoc="0" locked="0" layoutInCell="1" allowOverlap="1" wp14:anchorId="46358557" wp14:editId="1954D69D">
+                <wp:simplePos x="0" y="0"/>
+                <wp:positionH relativeFrom="column">
+                  <wp:posOffset>643424</wp:posOffset>
+                </wp:positionH>
+                <wp:positionV relativeFrom="paragraph">
+                  <wp:posOffset>3804318</wp:posOffset>
+                </wp:positionV>
+                <wp:extent cx="786675" cy="682915"/>
+                <wp:effectExtent l="0" t="0" r="128270" b="0"/>
+                <wp:wrapNone/>
+                <wp:docPr id="56" name="Freeform: Shape 56"/>
+                <wp:cNvGraphicFramePr/>
+                <a:graphic xmlns:a="http://schemas.openxmlformats.org/drawingml/2006/main">
+                  <a:graphicData uri="http://schemas.microsoft.com/office/word/2010/wordprocessingShape">
+                    <wps:wsp>
+                      <wps:cNvSpPr/>
+                      <wps:spPr>
+                        <a:xfrm rot="1822357">
+                          <a:off x="0" y="0"/>
+                          <a:ext cx="786675" cy="682915"/>
+                        </a:xfrm>
+                        <a:custGeom>
+                          <a:avLst/>
+                          <a:gdLst>
+                            <a:gd name="connsiteX0" fmla="*/ 947157 w 947157"/>
+                            <a:gd name="connsiteY0" fmla="*/ 149833 h 368869"/>
+                            <a:gd name="connsiteX1" fmla="*/ 370214 w 947157"/>
+                            <a:gd name="connsiteY1" fmla="*/ 8318 h 368869"/>
+                            <a:gd name="connsiteX2" fmla="*/ 100 w 947157"/>
+                            <a:gd name="connsiteY2" fmla="*/ 367547 h 368869"/>
+                            <a:gd name="connsiteX0" fmla="*/ 1898467 w 1898467"/>
+                            <a:gd name="connsiteY0" fmla="*/ 437218 h 437218"/>
+                            <a:gd name="connsiteX1" fmla="*/ 1321524 w 1898467"/>
+                            <a:gd name="connsiteY1" fmla="*/ 295703 h 437218"/>
+                            <a:gd name="connsiteX2" fmla="*/ 21 w 1898467"/>
+                            <a:gd name="connsiteY2" fmla="*/ 0 h 437218"/>
+                            <a:gd name="connsiteX0" fmla="*/ 1898480 w 1898480"/>
+                            <a:gd name="connsiteY0" fmla="*/ 543489 h 543489"/>
+                            <a:gd name="connsiteX1" fmla="*/ 944552 w 1898480"/>
+                            <a:gd name="connsiteY1" fmla="*/ 16922 h 543489"/>
+                            <a:gd name="connsiteX2" fmla="*/ 34 w 1898480"/>
+                            <a:gd name="connsiteY2" fmla="*/ 106271 h 543489"/>
+                            <a:gd name="connsiteX0" fmla="*/ 957517 w 957517"/>
+                            <a:gd name="connsiteY0" fmla="*/ 639978 h 639978"/>
+                            <a:gd name="connsiteX1" fmla="*/ 3589 w 957517"/>
+                            <a:gd name="connsiteY1" fmla="*/ 113411 h 639978"/>
+                            <a:gd name="connsiteX2" fmla="*/ 610712 w 957517"/>
+                            <a:gd name="connsiteY2" fmla="*/ 0 h 639978"/>
+                            <a:gd name="connsiteX0" fmla="*/ 615215 w 615215"/>
+                            <a:gd name="connsiteY0" fmla="*/ 654883 h 654883"/>
+                            <a:gd name="connsiteX1" fmla="*/ 7106 w 615215"/>
+                            <a:gd name="connsiteY1" fmla="*/ 51879 h 654883"/>
+                            <a:gd name="connsiteX2" fmla="*/ 268410 w 615215"/>
+                            <a:gd name="connsiteY2" fmla="*/ 14905 h 654883"/>
+                            <a:gd name="connsiteX0" fmla="*/ 619402 w 619402"/>
+                            <a:gd name="connsiteY0" fmla="*/ 646520 h 646520"/>
+                            <a:gd name="connsiteX1" fmla="*/ 11293 w 619402"/>
+                            <a:gd name="connsiteY1" fmla="*/ 43516 h 646520"/>
+                            <a:gd name="connsiteX2" fmla="*/ 210689 w 619402"/>
+                            <a:gd name="connsiteY2" fmla="*/ 30183 h 646520"/>
+                            <a:gd name="connsiteX0" fmla="*/ 2431875 w 2431875"/>
+                            <a:gd name="connsiteY0" fmla="*/ 1311279 h 1311279"/>
+                            <a:gd name="connsiteX1" fmla="*/ 1823766 w 2431875"/>
+                            <a:gd name="connsiteY1" fmla="*/ 708275 h 1311279"/>
+                            <a:gd name="connsiteX2" fmla="*/ 15 w 2431875"/>
+                            <a:gd name="connsiteY2" fmla="*/ 0 h 1311279"/>
+                            <a:gd name="connsiteX0" fmla="*/ 2431880 w 2431880"/>
+                            <a:gd name="connsiteY0" fmla="*/ 1418410 h 1418410"/>
+                            <a:gd name="connsiteX1" fmla="*/ 1472700 w 2431880"/>
+                            <a:gd name="connsiteY1" fmla="*/ 87301 h 1418410"/>
+                            <a:gd name="connsiteX2" fmla="*/ 20 w 2431880"/>
+                            <a:gd name="connsiteY2" fmla="*/ 107131 h 1418410"/>
+                            <a:gd name="connsiteX0" fmla="*/ 2431884 w 2431884"/>
+                            <a:gd name="connsiteY0" fmla="*/ 1311279 h 1311279"/>
+                            <a:gd name="connsiteX1" fmla="*/ 1319480 w 2431884"/>
+                            <a:gd name="connsiteY1" fmla="*/ 170949 h 1311279"/>
+                            <a:gd name="connsiteX2" fmla="*/ 24 w 2431884"/>
+                            <a:gd name="connsiteY2" fmla="*/ 0 h 1311279"/>
+                            <a:gd name="connsiteX0" fmla="*/ 2441283 w 2441283"/>
+                            <a:gd name="connsiteY0" fmla="*/ 1305786 h 1305786"/>
+                            <a:gd name="connsiteX1" fmla="*/ 1328879 w 2441283"/>
+                            <a:gd name="connsiteY1" fmla="*/ 165456 h 1305786"/>
+                            <a:gd name="connsiteX2" fmla="*/ 23 w 2441283"/>
+                            <a:gd name="connsiteY2" fmla="*/ 0 h 1305786"/>
+                            <a:gd name="connsiteX0" fmla="*/ 2649070 w 2649070"/>
+                            <a:gd name="connsiteY0" fmla="*/ 2521679 h 2521679"/>
+                            <a:gd name="connsiteX1" fmla="*/ 1536666 w 2649070"/>
+                            <a:gd name="connsiteY1" fmla="*/ 1381349 h 2521679"/>
+                            <a:gd name="connsiteX2" fmla="*/ 20 w 2649070"/>
+                            <a:gd name="connsiteY2" fmla="*/ 0 h 2521679"/>
+                            <a:gd name="connsiteX0" fmla="*/ 2649068 w 2649068"/>
+                            <a:gd name="connsiteY0" fmla="*/ 2521679 h 2521679"/>
+                            <a:gd name="connsiteX1" fmla="*/ 1668170 w 2649068"/>
+                            <a:gd name="connsiteY1" fmla="*/ 1110514 h 2521679"/>
+                            <a:gd name="connsiteX2" fmla="*/ 18 w 2649068"/>
+                            <a:gd name="connsiteY2" fmla="*/ 0 h 2521679"/>
+                            <a:gd name="connsiteX0" fmla="*/ 2649098 w 2649098"/>
+                            <a:gd name="connsiteY0" fmla="*/ 2852653 h 2852653"/>
+                            <a:gd name="connsiteX1" fmla="*/ 888420 w 2649098"/>
+                            <a:gd name="connsiteY1" fmla="*/ 144616 h 2852653"/>
+                            <a:gd name="connsiteX2" fmla="*/ 48 w 2649098"/>
+                            <a:gd name="connsiteY2" fmla="*/ 330974 h 2852653"/>
+                            <a:gd name="connsiteX0" fmla="*/ 1168309 w 1168309"/>
+                            <a:gd name="connsiteY0" fmla="*/ 541467 h 541467"/>
+                            <a:gd name="connsiteX1" fmla="*/ 888404 w 1168309"/>
+                            <a:gd name="connsiteY1" fmla="*/ 8154 h 541467"/>
+                            <a:gd name="connsiteX2" fmla="*/ 32 w 1168309"/>
+                            <a:gd name="connsiteY2" fmla="*/ 194512 h 541467"/>
+                            <a:gd name="connsiteX0" fmla="*/ 1168309 w 1310146"/>
+                            <a:gd name="connsiteY0" fmla="*/ 541467 h 541467"/>
+                            <a:gd name="connsiteX1" fmla="*/ 888404 w 1310146"/>
+                            <a:gd name="connsiteY1" fmla="*/ 8154 h 541467"/>
+                            <a:gd name="connsiteX2" fmla="*/ 32 w 1310146"/>
+                            <a:gd name="connsiteY2" fmla="*/ 194512 h 541467"/>
+                            <a:gd name="connsiteX0" fmla="*/ 1168309 w 1208429"/>
+                            <a:gd name="connsiteY0" fmla="*/ 541467 h 541467"/>
+                            <a:gd name="connsiteX1" fmla="*/ 888404 w 1208429"/>
+                            <a:gd name="connsiteY1" fmla="*/ 8154 h 541467"/>
+                            <a:gd name="connsiteX2" fmla="*/ 32 w 1208429"/>
+                            <a:gd name="connsiteY2" fmla="*/ 194512 h 541467"/>
+                            <a:gd name="connsiteX0" fmla="*/ 1168322 w 1192616"/>
+                            <a:gd name="connsiteY0" fmla="*/ 608633 h 608633"/>
+                            <a:gd name="connsiteX1" fmla="*/ 670566 w 1192616"/>
+                            <a:gd name="connsiteY1" fmla="*/ 6663 h 608633"/>
+                            <a:gd name="connsiteX2" fmla="*/ 45 w 1192616"/>
+                            <a:gd name="connsiteY2" fmla="*/ 261678 h 608633"/>
+                            <a:gd name="connsiteX0" fmla="*/ 1168322 w 1192329"/>
+                            <a:gd name="connsiteY0" fmla="*/ 602373 h 602373"/>
+                            <a:gd name="connsiteX1" fmla="*/ 670566 w 1192329"/>
+                            <a:gd name="connsiteY1" fmla="*/ 403 h 602373"/>
+                            <a:gd name="connsiteX2" fmla="*/ 45 w 1192329"/>
+                            <a:gd name="connsiteY2" fmla="*/ 255418 h 602373"/>
+                            <a:gd name="connsiteX0" fmla="*/ 1168322 w 1169396"/>
+                            <a:gd name="connsiteY0" fmla="*/ 602373 h 602373"/>
+                            <a:gd name="connsiteX1" fmla="*/ 670566 w 1169396"/>
+                            <a:gd name="connsiteY1" fmla="*/ 403 h 602373"/>
+                            <a:gd name="connsiteX2" fmla="*/ 45 w 1169396"/>
+                            <a:gd name="connsiteY2" fmla="*/ 255418 h 602373"/>
+                            <a:gd name="connsiteX0" fmla="*/ 1168315 w 1169163"/>
+                            <a:gd name="connsiteY0" fmla="*/ 602838 h 602838"/>
+                            <a:gd name="connsiteX1" fmla="*/ 670559 w 1169163"/>
+                            <a:gd name="connsiteY1" fmla="*/ 868 h 602838"/>
+                            <a:gd name="connsiteX2" fmla="*/ 38 w 1169163"/>
+                            <a:gd name="connsiteY2" fmla="*/ 255883 h 602838"/>
+                            <a:gd name="connsiteX0" fmla="*/ 1168339 w 1170091"/>
+                            <a:gd name="connsiteY0" fmla="*/ 606952 h 606952"/>
+                            <a:gd name="connsiteX1" fmla="*/ 670583 w 1170091"/>
+                            <a:gd name="connsiteY1" fmla="*/ 4982 h 606952"/>
+                            <a:gd name="connsiteX2" fmla="*/ 62 w 1170091"/>
+                            <a:gd name="connsiteY2" fmla="*/ 259997 h 606952"/>
+                            <a:gd name="connsiteX0" fmla="*/ 1362456 w 1363200"/>
+                            <a:gd name="connsiteY0" fmla="*/ 2010350 h 2010350"/>
+                            <a:gd name="connsiteX1" fmla="*/ 670571 w 1363200"/>
+                            <a:gd name="connsiteY1" fmla="*/ 78366 h 2010350"/>
+                            <a:gd name="connsiteX2" fmla="*/ 50 w 1363200"/>
+                            <a:gd name="connsiteY2" fmla="*/ 333381 h 2010350"/>
+                            <a:gd name="connsiteX0" fmla="*/ 1362458 w 1363157"/>
+                            <a:gd name="connsiteY0" fmla="*/ 1676969 h 1676969"/>
+                            <a:gd name="connsiteX1" fmla="*/ 638086 w 1363157"/>
+                            <a:gd name="connsiteY1" fmla="*/ 441349 h 1676969"/>
+                            <a:gd name="connsiteX2" fmla="*/ 52 w 1363157"/>
+                            <a:gd name="connsiteY2" fmla="*/ 0 h 1676969"/>
+                            <a:gd name="connsiteX0" fmla="*/ 1319801 w 1320550"/>
+                            <a:gd name="connsiteY0" fmla="*/ 1603799 h 1603799"/>
+                            <a:gd name="connsiteX1" fmla="*/ 638086 w 1320550"/>
+                            <a:gd name="connsiteY1" fmla="*/ 441349 h 1603799"/>
+                            <a:gd name="connsiteX2" fmla="*/ 52 w 1320550"/>
+                            <a:gd name="connsiteY2" fmla="*/ 0 h 1603799"/>
+                            <a:gd name="connsiteX0" fmla="*/ 4718355 w 4718467"/>
+                            <a:gd name="connsiteY0" fmla="*/ 333 h 2100643"/>
+                            <a:gd name="connsiteX1" fmla="*/ 651168 w 4718467"/>
+                            <a:gd name="connsiteY1" fmla="*/ 2039098 h 2100643"/>
+                            <a:gd name="connsiteX2" fmla="*/ 13134 w 4718467"/>
+                            <a:gd name="connsiteY2" fmla="*/ 1597749 h 2100643"/>
+                            <a:gd name="connsiteX0" fmla="*/ 4705256 w 4705403"/>
+                            <a:gd name="connsiteY0" fmla="*/ 985 h 1599292"/>
+                            <a:gd name="connsiteX1" fmla="*/ 1423096 w 4705403"/>
+                            <a:gd name="connsiteY1" fmla="*/ 833858 h 1599292"/>
+                            <a:gd name="connsiteX2" fmla="*/ 35 w 4705403"/>
+                            <a:gd name="connsiteY2" fmla="*/ 1598401 h 1599292"/>
+                            <a:gd name="connsiteX0" fmla="*/ 4705247 w 4705408"/>
+                            <a:gd name="connsiteY0" fmla="*/ 1899 h 1599890"/>
+                            <a:gd name="connsiteX1" fmla="*/ 1630819 w 4705408"/>
+                            <a:gd name="connsiteY1" fmla="*/ 536102 h 1599890"/>
+                            <a:gd name="connsiteX2" fmla="*/ 26 w 4705408"/>
+                            <a:gd name="connsiteY2" fmla="*/ 1599315 h 1599890"/>
+                            <a:gd name="connsiteX0" fmla="*/ 4363225 w 4363408"/>
+                            <a:gd name="connsiteY0" fmla="*/ 1515049 h 1515049"/>
+                            <a:gd name="connsiteX1" fmla="*/ 1630818 w 4363408"/>
+                            <a:gd name="connsiteY1" fmla="*/ 3453 h 1515049"/>
+                            <a:gd name="connsiteX2" fmla="*/ 25 w 4363408"/>
+                            <a:gd name="connsiteY2" fmla="*/ 1066666 h 1515049"/>
+                            <a:gd name="connsiteX0" fmla="*/ 4363224 w 4363410"/>
+                            <a:gd name="connsiteY0" fmla="*/ 793545 h 793545"/>
+                            <a:gd name="connsiteX1" fmla="*/ 1663983 w 4363410"/>
+                            <a:gd name="connsiteY1" fmla="*/ 8616 h 793545"/>
+                            <a:gd name="connsiteX2" fmla="*/ 24 w 4363410"/>
+                            <a:gd name="connsiteY2" fmla="*/ 345162 h 793545"/>
+                            <a:gd name="connsiteX0" fmla="*/ 4363228 w 4363430"/>
+                            <a:gd name="connsiteY0" fmla="*/ 784957 h 784957"/>
+                            <a:gd name="connsiteX1" fmla="*/ 1663987 w 4363430"/>
+                            <a:gd name="connsiteY1" fmla="*/ 28 h 784957"/>
+                            <a:gd name="connsiteX2" fmla="*/ 28 w 4363430"/>
+                            <a:gd name="connsiteY2" fmla="*/ 336574 h 784957"/>
+                            <a:gd name="connsiteX0" fmla="*/ 3290230 w 3290401"/>
+                            <a:gd name="connsiteY0" fmla="*/ 792433 h 792433"/>
+                            <a:gd name="connsiteX1" fmla="*/ 590989 w 3290401"/>
+                            <a:gd name="connsiteY1" fmla="*/ 7504 h 792433"/>
+                            <a:gd name="connsiteX2" fmla="*/ 372 w 3290401"/>
+                            <a:gd name="connsiteY2" fmla="*/ 366912 h 792433"/>
+                            <a:gd name="connsiteX0" fmla="*/ 3289894 w 3290126"/>
+                            <a:gd name="connsiteY0" fmla="*/ 1111042 h 1111042"/>
+                            <a:gd name="connsiteX1" fmla="*/ 1165177 w 3290126"/>
+                            <a:gd name="connsiteY1" fmla="*/ 4576 h 1111042"/>
+                            <a:gd name="connsiteX2" fmla="*/ 36 w 3290126"/>
+                            <a:gd name="connsiteY2" fmla="*/ 685521 h 1111042"/>
+                            <a:gd name="connsiteX0" fmla="*/ 3289878 w 3290218"/>
+                            <a:gd name="connsiteY0" fmla="*/ 1214792 h 1214792"/>
+                            <a:gd name="connsiteX1" fmla="*/ 1677931 w 3290218"/>
+                            <a:gd name="connsiteY1" fmla="*/ 4062 h 1214792"/>
+                            <a:gd name="connsiteX2" fmla="*/ 20 w 3290218"/>
+                            <a:gd name="connsiteY2" fmla="*/ 789271 h 1214792"/>
+                            <a:gd name="connsiteX0" fmla="*/ 3289887 w 3290416"/>
+                            <a:gd name="connsiteY0" fmla="*/ 1220283 h 1220283"/>
+                            <a:gd name="connsiteX1" fmla="*/ 1677940 w 3290416"/>
+                            <a:gd name="connsiteY1" fmla="*/ 9553 h 1220283"/>
+                            <a:gd name="connsiteX2" fmla="*/ 29 w 3290416"/>
+                            <a:gd name="connsiteY2" fmla="*/ 794762 h 1220283"/>
+                            <a:gd name="connsiteX0" fmla="*/ 3289878 w 3290222"/>
+                            <a:gd name="connsiteY0" fmla="*/ 1211261 h 1211261"/>
+                            <a:gd name="connsiteX1" fmla="*/ 1677931 w 3290222"/>
+                            <a:gd name="connsiteY1" fmla="*/ 531 h 1211261"/>
+                            <a:gd name="connsiteX2" fmla="*/ 20 w 3290222"/>
+                            <a:gd name="connsiteY2" fmla="*/ 785740 h 1211261"/>
+                            <a:gd name="connsiteX0" fmla="*/ 3322452 w 3322793"/>
+                            <a:gd name="connsiteY0" fmla="*/ 1214196 h 1214196"/>
+                            <a:gd name="connsiteX1" fmla="*/ 1710505 w 3322793"/>
+                            <a:gd name="connsiteY1" fmla="*/ 3466 h 1214196"/>
+                            <a:gd name="connsiteX2" fmla="*/ 19 w 3322793"/>
+                            <a:gd name="connsiteY2" fmla="*/ 816830 h 1214196"/>
+                            <a:gd name="connsiteX0" fmla="*/ 1641025 w 1641280"/>
+                            <a:gd name="connsiteY0" fmla="*/ 1211441 h 1417336"/>
+                            <a:gd name="connsiteX1" fmla="*/ 29078 w 1641280"/>
+                            <a:gd name="connsiteY1" fmla="*/ 711 h 1417336"/>
+                            <a:gd name="connsiteX2" fmla="*/ 564476 w 1641280"/>
+                            <a:gd name="connsiteY2" fmla="*/ 1416997 h 1417336"/>
+                            <a:gd name="connsiteX0" fmla="*/ 1076816 w 1077364"/>
+                            <a:gd name="connsiteY0" fmla="*/ 106516 h 313613"/>
+                            <a:gd name="connsiteX1" fmla="*/ 251965 w 1077364"/>
+                            <a:gd name="connsiteY1" fmla="*/ 6766 h 313613"/>
+                            <a:gd name="connsiteX2" fmla="*/ 267 w 1077364"/>
+                            <a:gd name="connsiteY2" fmla="*/ 312072 h 313613"/>
+                            <a:gd name="connsiteX0" fmla="*/ 1046212 w 1046756"/>
+                            <a:gd name="connsiteY0" fmla="*/ 110540 h 391679"/>
+                            <a:gd name="connsiteX1" fmla="*/ 221361 w 1046756"/>
+                            <a:gd name="connsiteY1" fmla="*/ 10790 h 391679"/>
+                            <a:gd name="connsiteX2" fmla="*/ 380 w 1046756"/>
+                            <a:gd name="connsiteY2" fmla="*/ 390392 h 391679"/>
+                            <a:gd name="connsiteX0" fmla="*/ 1066242 w 1066789"/>
+                            <a:gd name="connsiteY0" fmla="*/ 108732 h 357552"/>
+                            <a:gd name="connsiteX1" fmla="*/ 241391 w 1066789"/>
+                            <a:gd name="connsiteY1" fmla="*/ 8982 h 357552"/>
+                            <a:gd name="connsiteX2" fmla="*/ 297 w 1066789"/>
+                            <a:gd name="connsiteY2" fmla="*/ 356165 h 357552"/>
+                            <a:gd name="connsiteX0" fmla="*/ 1589713 w 1590339"/>
+                            <a:gd name="connsiteY0" fmla="*/ 109343 h 369241"/>
+                            <a:gd name="connsiteX1" fmla="*/ 764862 w 1590339"/>
+                            <a:gd name="connsiteY1" fmla="*/ 9593 h 369241"/>
+                            <a:gd name="connsiteX2" fmla="*/ 43 w 1590339"/>
+                            <a:gd name="connsiteY2" fmla="*/ 367890 h 369241"/>
+                            <a:gd name="connsiteX0" fmla="*/ 1589978 w 1590339"/>
+                            <a:gd name="connsiteY0" fmla="*/ 100679 h 360613"/>
+                            <a:gd name="connsiteX1" fmla="*/ 324658 w 1590339"/>
+                            <a:gd name="connsiteY1" fmla="*/ 10239 h 360613"/>
+                            <a:gd name="connsiteX2" fmla="*/ 308 w 1590339"/>
+                            <a:gd name="connsiteY2" fmla="*/ 359226 h 360613"/>
+                            <a:gd name="connsiteX0" fmla="*/ 1589905 w 1590274"/>
+                            <a:gd name="connsiteY0" fmla="*/ 1361 h 448672"/>
+                            <a:gd name="connsiteX1" fmla="*/ 348111 w 1590274"/>
+                            <a:gd name="connsiteY1" fmla="*/ 442624 h 448672"/>
+                            <a:gd name="connsiteX2" fmla="*/ 235 w 1590274"/>
+                            <a:gd name="connsiteY2" fmla="*/ 259908 h 448672"/>
+                            <a:gd name="connsiteX0" fmla="*/ 3446206 w 3446736"/>
+                            <a:gd name="connsiteY0" fmla="*/ 2357495 h 2901507"/>
+                            <a:gd name="connsiteX1" fmla="*/ 2204412 w 3446736"/>
+                            <a:gd name="connsiteY1" fmla="*/ 2798758 h 2901507"/>
+                            <a:gd name="connsiteX2" fmla="*/ 13 w 3446736"/>
+                            <a:gd name="connsiteY2" fmla="*/ 0 h 2901507"/>
+                            <a:gd name="connsiteX0" fmla="*/ 3446211 w 3446543"/>
+                            <a:gd name="connsiteY0" fmla="*/ 2357495 h 2357495"/>
+                            <a:gd name="connsiteX1" fmla="*/ 1781343 w 3446543"/>
+                            <a:gd name="connsiteY1" fmla="*/ 720719 h 2357495"/>
+                            <a:gd name="connsiteX2" fmla="*/ 18 w 3446543"/>
+                            <a:gd name="connsiteY2" fmla="*/ 0 h 2357495"/>
+                            <a:gd name="connsiteX0" fmla="*/ 3446209 w 3446609"/>
+                            <a:gd name="connsiteY0" fmla="*/ 2357495 h 2357495"/>
+                            <a:gd name="connsiteX1" fmla="*/ 1974078 w 3446609"/>
+                            <a:gd name="connsiteY1" fmla="*/ 409004 h 2357495"/>
+                            <a:gd name="connsiteX2" fmla="*/ 16 w 3446609"/>
+                            <a:gd name="connsiteY2" fmla="*/ 0 h 2357495"/>
+                            <a:gd name="connsiteX0" fmla="*/ 1328456 w 2011037"/>
+                            <a:gd name="connsiteY0" fmla="*/ 1331359 h 1331359"/>
+                            <a:gd name="connsiteX1" fmla="*/ 1974075 w 2011037"/>
+                            <a:gd name="connsiteY1" fmla="*/ 409004 h 1331359"/>
+                            <a:gd name="connsiteX2" fmla="*/ 13 w 2011037"/>
+                            <a:gd name="connsiteY2" fmla="*/ 0 h 1331359"/>
+                            <a:gd name="connsiteX0" fmla="*/ 1328473 w 1330314"/>
+                            <a:gd name="connsiteY0" fmla="*/ 1331359 h 1331359"/>
+                            <a:gd name="connsiteX1" fmla="*/ 944867 w 1330314"/>
+                            <a:gd name="connsiteY1" fmla="*/ 323651 h 1331359"/>
+                            <a:gd name="connsiteX2" fmla="*/ 30 w 1330314"/>
+                            <a:gd name="connsiteY2" fmla="*/ 0 h 1331359"/>
+                            <a:gd name="connsiteX0" fmla="*/ 0 w 1202645"/>
+                            <a:gd name="connsiteY0" fmla="*/ 1026893 h 1026893"/>
+                            <a:gd name="connsiteX1" fmla="*/ 1201304 w 1202645"/>
+                            <a:gd name="connsiteY1" fmla="*/ 323651 h 1026893"/>
+                            <a:gd name="connsiteX2" fmla="*/ 256467 w 1202645"/>
+                            <a:gd name="connsiteY2" fmla="*/ 0 h 1026893"/>
+                            <a:gd name="connsiteX0" fmla="*/ 0 w 543617"/>
+                            <a:gd name="connsiteY0" fmla="*/ 1026893 h 1026893"/>
+                            <a:gd name="connsiteX1" fmla="*/ 539812 w 543617"/>
+                            <a:gd name="connsiteY1" fmla="*/ 438817 h 1026893"/>
+                            <a:gd name="connsiteX2" fmla="*/ 256467 w 543617"/>
+                            <a:gd name="connsiteY2" fmla="*/ 0 h 1026893"/>
+                            <a:gd name="connsiteX0" fmla="*/ 0 w 564183"/>
+                            <a:gd name="connsiteY0" fmla="*/ 1026893 h 1026893"/>
+                            <a:gd name="connsiteX1" fmla="*/ 539812 w 564183"/>
+                            <a:gd name="connsiteY1" fmla="*/ 438817 h 1026893"/>
+                            <a:gd name="connsiteX2" fmla="*/ 256467 w 564183"/>
+                            <a:gd name="connsiteY2" fmla="*/ 0 h 1026893"/>
+                            <a:gd name="connsiteX0" fmla="*/ 0 w 695560"/>
+                            <a:gd name="connsiteY0" fmla="*/ 1026893 h 1201124"/>
+                            <a:gd name="connsiteX1" fmla="*/ 676393 w 695560"/>
+                            <a:gd name="connsiteY1" fmla="*/ 1036006 h 1201124"/>
+                            <a:gd name="connsiteX2" fmla="*/ 256467 w 695560"/>
+                            <a:gd name="connsiteY2" fmla="*/ 0 h 1201124"/>
+                            <a:gd name="connsiteX0" fmla="*/ 590849 w 847316"/>
+                            <a:gd name="connsiteY0" fmla="*/ 1026893 h 1026893"/>
+                            <a:gd name="connsiteX1" fmla="*/ 15099 w 847316"/>
+                            <a:gd name="connsiteY1" fmla="*/ 444591 h 1026893"/>
+                            <a:gd name="connsiteX2" fmla="*/ 847316 w 847316"/>
+                            <a:gd name="connsiteY2" fmla="*/ 0 h 1026893"/>
+                            <a:gd name="connsiteX0" fmla="*/ 483358 w 836554"/>
+                            <a:gd name="connsiteY0" fmla="*/ 899550 h 899550"/>
+                            <a:gd name="connsiteX1" fmla="*/ 4337 w 836554"/>
+                            <a:gd name="connsiteY1" fmla="*/ 444591 h 899550"/>
+                            <a:gd name="connsiteX2" fmla="*/ 836554 w 836554"/>
+                            <a:gd name="connsiteY2" fmla="*/ 0 h 899550"/>
+                            <a:gd name="connsiteX0" fmla="*/ 352484 w 705680"/>
+                            <a:gd name="connsiteY0" fmla="*/ 899550 h 899550"/>
+                            <a:gd name="connsiteX1" fmla="*/ 5564 w 705680"/>
+                            <a:gd name="connsiteY1" fmla="*/ 406178 h 899550"/>
+                            <a:gd name="connsiteX2" fmla="*/ 705680 w 705680"/>
+                            <a:gd name="connsiteY2" fmla="*/ 0 h 899550"/>
+                            <a:gd name="connsiteX0" fmla="*/ 394525 w 747721"/>
+                            <a:gd name="connsiteY0" fmla="*/ 954980 h 974380"/>
+                            <a:gd name="connsiteX1" fmla="*/ 47605 w 747721"/>
+                            <a:gd name="connsiteY1" fmla="*/ 461608 h 974380"/>
+                            <a:gd name="connsiteX2" fmla="*/ 747721 w 747721"/>
+                            <a:gd name="connsiteY2" fmla="*/ 55430 h 974380"/>
+                            <a:gd name="connsiteX0" fmla="*/ 362070 w 715266"/>
+                            <a:gd name="connsiteY0" fmla="*/ 899550 h 899550"/>
+                            <a:gd name="connsiteX1" fmla="*/ 15150 w 715266"/>
+                            <a:gd name="connsiteY1" fmla="*/ 406178 h 899550"/>
+                            <a:gd name="connsiteX2" fmla="*/ 715266 w 715266"/>
+                            <a:gd name="connsiteY2" fmla="*/ 0 h 899550"/>
+                            <a:gd name="connsiteX0" fmla="*/ 354421 w 707617"/>
+                            <a:gd name="connsiteY0" fmla="*/ 899550 h 899550"/>
+                            <a:gd name="connsiteX1" fmla="*/ 7501 w 707617"/>
+                            <a:gd name="connsiteY1" fmla="*/ 406178 h 899550"/>
+                            <a:gd name="connsiteX2" fmla="*/ 707617 w 707617"/>
+                            <a:gd name="connsiteY2" fmla="*/ 0 h 899550"/>
+                            <a:gd name="connsiteX0" fmla="*/ 347787 w 477640"/>
+                            <a:gd name="connsiteY0" fmla="*/ 3596194 h 3596194"/>
+                            <a:gd name="connsiteX1" fmla="*/ 867 w 477640"/>
+                            <a:gd name="connsiteY1" fmla="*/ 3102822 h 3596194"/>
+                            <a:gd name="connsiteX2" fmla="*/ 477640 w 477640"/>
+                            <a:gd name="connsiteY2" fmla="*/ 0 h 3596194"/>
+                            <a:gd name="connsiteX0" fmla="*/ 476890 w 606743"/>
+                            <a:gd name="connsiteY0" fmla="*/ 3596194 h 3596194"/>
+                            <a:gd name="connsiteX1" fmla="*/ 657 w 606743"/>
+                            <a:gd name="connsiteY1" fmla="*/ 1455255 h 3596194"/>
+                            <a:gd name="connsiteX2" fmla="*/ 606743 w 606743"/>
+                            <a:gd name="connsiteY2" fmla="*/ 0 h 3596194"/>
+                            <a:gd name="connsiteX0" fmla="*/ 659339 w 789192"/>
+                            <a:gd name="connsiteY0" fmla="*/ 3596194 h 3596194"/>
+                            <a:gd name="connsiteX1" fmla="*/ 489 w 789192"/>
+                            <a:gd name="connsiteY1" fmla="*/ 1451819 h 3596194"/>
+                            <a:gd name="connsiteX2" fmla="*/ 789192 w 789192"/>
+                            <a:gd name="connsiteY2" fmla="*/ 0 h 3596194"/>
+                            <a:gd name="connsiteX0" fmla="*/ 659599 w 821177"/>
+                            <a:gd name="connsiteY0" fmla="*/ 3617462 h 3617462"/>
+                            <a:gd name="connsiteX1" fmla="*/ 749 w 821177"/>
+                            <a:gd name="connsiteY1" fmla="*/ 1473087 h 3617462"/>
+                            <a:gd name="connsiteX2" fmla="*/ 821177 w 821177"/>
+                            <a:gd name="connsiteY2" fmla="*/ 0 h 3617462"/>
+                            <a:gd name="connsiteX0" fmla="*/ 820798 w 821235"/>
+                            <a:gd name="connsiteY0" fmla="*/ 3617247 h 3617247"/>
+                            <a:gd name="connsiteX1" fmla="*/ 1 w 821235"/>
+                            <a:gd name="connsiteY1" fmla="*/ 1473087 h 3617247"/>
+                            <a:gd name="connsiteX2" fmla="*/ 820429 w 821235"/>
+                            <a:gd name="connsiteY2" fmla="*/ 0 h 3617247"/>
+                            <a:gd name="connsiteX0" fmla="*/ 624393 w 821584"/>
+                            <a:gd name="connsiteY0" fmla="*/ 3512045 h 3512045"/>
+                            <a:gd name="connsiteX1" fmla="*/ 1156 w 821584"/>
+                            <a:gd name="connsiteY1" fmla="*/ 1473087 h 3512045"/>
+                            <a:gd name="connsiteX2" fmla="*/ 821584 w 821584"/>
+                            <a:gd name="connsiteY2" fmla="*/ 0 h 3512045"/>
+                            <a:gd name="connsiteX0" fmla="*/ 638183 w 1425638"/>
+                            <a:gd name="connsiteY0" fmla="*/ 2045152 h 2045152"/>
+                            <a:gd name="connsiteX1" fmla="*/ 14946 w 1425638"/>
+                            <a:gd name="connsiteY1" fmla="*/ 6194 h 2045152"/>
+                            <a:gd name="connsiteX2" fmla="*/ 1425639 w 1425638"/>
+                            <a:gd name="connsiteY2" fmla="*/ 1361823 h 2045152"/>
+                            <a:gd name="connsiteX0" fmla="*/ 0 w 787456"/>
+                            <a:gd name="connsiteY0" fmla="*/ 683329 h 683329"/>
+                            <a:gd name="connsiteX1" fmla="*/ 611398 w 787456"/>
+                            <a:gd name="connsiteY1" fmla="*/ 444603 h 683329"/>
+                            <a:gd name="connsiteX2" fmla="*/ 787456 w 787456"/>
+                            <a:gd name="connsiteY2" fmla="*/ 0 h 683329"/>
+                          </a:gdLst>
+                          <a:ahLst/>
+                          <a:cxnLst>
+                            <a:cxn ang="0">
+                              <a:pos x="connsiteX0" y="connsiteY0"/>
+                            </a:cxn>
+                            <a:cxn ang="0">
+                              <a:pos x="connsiteX1" y="connsiteY1"/>
+                            </a:cxn>
+                            <a:cxn ang="0">
+                              <a:pos x="connsiteX2" y="connsiteY2"/>
+                            </a:cxn>
+                          </a:cxnLst>
+                          <a:rect l="l" t="t" r="r" b="b"/>
+                          <a:pathLst>
+                            <a:path w="787456" h="683329">
+                              <a:moveTo>
+                                <a:pt x="0" y="683329"/>
+                              </a:moveTo>
+                              <a:cubicBezTo>
+                                <a:pt x="22369" y="654879"/>
+                                <a:pt x="480155" y="558491"/>
+                                <a:pt x="611398" y="444603"/>
+                              </a:cubicBezTo>
+                              <a:cubicBezTo>
+                                <a:pt x="742641" y="330715"/>
+                                <a:pt x="782013" y="25400"/>
+                                <a:pt x="787456" y="0"/>
+                              </a:cubicBezTo>
+                            </a:path>
+                          </a:pathLst>
+                        </a:custGeom>
+                        <a:noFill/>
+                        <a:ln w="19050">
+                          <a:solidFill>
+                            <a:srgbClr val="F2DB74"/>
+                          </a:solidFill>
+                        </a:ln>
+                      </wps:spPr>
+                      <wps:style>
+                        <a:lnRef idx="2">
+                          <a:schemeClr val="accent1">
+                            <a:shade val="50000"/>
+                          </a:schemeClr>
+                        </a:lnRef>
+                        <a:fillRef idx="1">
+                          <a:schemeClr val="accent1"/>
+                        </a:fillRef>
+                        <a:effectRef idx="0">
+                          <a:schemeClr val="accent1"/>
+                        </a:effectRef>
+                        <a:fontRef idx="minor">
+                          <a:schemeClr val="lt1"/>
+                        </a:fontRef>
+                      </wps:style>
+                      <wps:bodyPr rot="0" spcFirstLastPara="0" vertOverflow="overflow" horzOverflow="overflow" vert="horz" wrap="square" lIns="91440" tIns="45720" rIns="91440" bIns="45720" numCol="1" spcCol="0" rtlCol="0" fromWordArt="0" anchor="ctr" anchorCtr="0" forceAA="0" compatLnSpc="1">
+                        <a:prstTxWarp prst="textNoShape">
+                          <a:avLst/>
+                        </a:prstTxWarp>
+                        <a:noAutofit/>
+                      </wps:bodyPr>
+                    </wps:wsp>
+                  </a:graphicData>
+                </a:graphic>
+                <wp14:sizeRelH relativeFrom="margin">
+                  <wp14:pctWidth>0</wp14:pctWidth>
+                </wp14:sizeRelH>
+                <wp14:sizeRelV relativeFrom="margin">
+                  <wp14:pctHeight>0</wp14:pctHeight>
+                </wp14:sizeRelV>
+              </wp:anchor>
+            </w:drawing>
+          </mc:Choice>
+          <mc:Fallback>
+            <w:pict>
+              <v:shape w14:anchorId="4DAEAC7B" id="Freeform: Shape 56" o:spid="_x0000_s1026" style="position:absolute;margin-left:50.65pt;margin-top:299.55pt;width:61.95pt;height:53.75pt;rotation:1990500fd;z-index:251672148;visibility:visible;mso-wrap-style:square;mso-width-percent:0;mso-height-percent:0;mso-wrap-distance-left:9pt;mso-wrap-distance-top:0;mso-wrap-distance-right:9pt;mso-wrap-distance-bottom:0;mso-position-horizontal:absolute;mso-position-horizontal-relative:text;mso-position-vertical:absolute;mso-position-vertical-relative:text;mso-width-percent:0;mso-height-percent:0;mso-width-relative:margin;mso-height-relative:margin;v-text-anchor:middle" coordsize="787456,683329" o:gfxdata="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" path="m,683329c22369,654879,480155,558491,611398,444603,742641,330715,782013,25400,787456,e" filled="f" strokecolor="#f2db74" strokeweight="1.5pt">
+                <v:stroke joinstyle="miter"/>
+                <v:path arrowok="t" o:connecttype="custom" o:connectlocs="0,682915;610792,444334;786675,0" o:connectangles="0,0,0"/>
+              </v:shape>
+            </w:pict>
+          </mc:Fallback>
+        </mc:AlternateContent>
+      </w:r>
+      <w:r>
+        <w:rPr>
+          <w:rFonts w:ascii="Trebuchet MS" w:hAnsi="Trebuchet MS"/>
+          <w:noProof/>
+        </w:rPr>
+        <mc:AlternateContent>
+          <mc:Choice Requires="wps">
+            <w:drawing>
+              <wp:anchor distT="0" distB="0" distL="114300" distR="114300" simplePos="0" relativeHeight="251672063" behindDoc="0" locked="0" layoutInCell="1" allowOverlap="1" wp14:anchorId="3C6D491D" wp14:editId="070FAEF5">
+                <wp:simplePos x="0" y="0"/>
+                <wp:positionH relativeFrom="column">
+                  <wp:posOffset>641985</wp:posOffset>
+                </wp:positionH>
+                <wp:positionV relativeFrom="paragraph">
+                  <wp:posOffset>705485</wp:posOffset>
+                </wp:positionV>
+                <wp:extent cx="820420" cy="3615055"/>
+                <wp:effectExtent l="171450" t="0" r="875030" b="0"/>
+                <wp:wrapNone/>
+                <wp:docPr id="54" name="Freeform: Shape 54"/>
+                <wp:cNvGraphicFramePr/>
+                <a:graphic xmlns:a="http://schemas.openxmlformats.org/drawingml/2006/main">
+                  <a:graphicData uri="http://schemas.microsoft.com/office/word/2010/wordprocessingShape">
+                    <wps:wsp>
+                      <wps:cNvSpPr/>
+                      <wps:spPr>
+                        <a:xfrm rot="1822357">
+                          <a:off x="0" y="0"/>
+                          <a:ext cx="820420" cy="3615055"/>
+                        </a:xfrm>
+                        <a:custGeom>
+                          <a:avLst/>
+                          <a:gdLst>
+                            <a:gd name="connsiteX0" fmla="*/ 947157 w 947157"/>
+                            <a:gd name="connsiteY0" fmla="*/ 149833 h 368869"/>
+                            <a:gd name="connsiteX1" fmla="*/ 370214 w 947157"/>
+                            <a:gd name="connsiteY1" fmla="*/ 8318 h 368869"/>
+                            <a:gd name="connsiteX2" fmla="*/ 100 w 947157"/>
+                            <a:gd name="connsiteY2" fmla="*/ 367547 h 368869"/>
+                            <a:gd name="connsiteX0" fmla="*/ 1898467 w 1898467"/>
+                            <a:gd name="connsiteY0" fmla="*/ 437218 h 437218"/>
+                            <a:gd name="connsiteX1" fmla="*/ 1321524 w 1898467"/>
+                            <a:gd name="connsiteY1" fmla="*/ 295703 h 437218"/>
+                            <a:gd name="connsiteX2" fmla="*/ 21 w 1898467"/>
+                            <a:gd name="connsiteY2" fmla="*/ 0 h 437218"/>
+                            <a:gd name="connsiteX0" fmla="*/ 1898480 w 1898480"/>
+                            <a:gd name="connsiteY0" fmla="*/ 543489 h 543489"/>
+                            <a:gd name="connsiteX1" fmla="*/ 944552 w 1898480"/>
+                            <a:gd name="connsiteY1" fmla="*/ 16922 h 543489"/>
+                            <a:gd name="connsiteX2" fmla="*/ 34 w 1898480"/>
+                            <a:gd name="connsiteY2" fmla="*/ 106271 h 543489"/>
+                            <a:gd name="connsiteX0" fmla="*/ 957517 w 957517"/>
+                            <a:gd name="connsiteY0" fmla="*/ 639978 h 639978"/>
+                            <a:gd name="connsiteX1" fmla="*/ 3589 w 957517"/>
+                            <a:gd name="connsiteY1" fmla="*/ 113411 h 639978"/>
+                            <a:gd name="connsiteX2" fmla="*/ 610712 w 957517"/>
+                            <a:gd name="connsiteY2" fmla="*/ 0 h 639978"/>
+                            <a:gd name="connsiteX0" fmla="*/ 615215 w 615215"/>
+                            <a:gd name="connsiteY0" fmla="*/ 654883 h 654883"/>
+                            <a:gd name="connsiteX1" fmla="*/ 7106 w 615215"/>
+                            <a:gd name="connsiteY1" fmla="*/ 51879 h 654883"/>
+                            <a:gd name="connsiteX2" fmla="*/ 268410 w 615215"/>
+                            <a:gd name="connsiteY2" fmla="*/ 14905 h 654883"/>
+                            <a:gd name="connsiteX0" fmla="*/ 619402 w 619402"/>
+                            <a:gd name="connsiteY0" fmla="*/ 646520 h 646520"/>
+                            <a:gd name="connsiteX1" fmla="*/ 11293 w 619402"/>
+                            <a:gd name="connsiteY1" fmla="*/ 43516 h 646520"/>
+                            <a:gd name="connsiteX2" fmla="*/ 210689 w 619402"/>
+                            <a:gd name="connsiteY2" fmla="*/ 30183 h 646520"/>
+                            <a:gd name="connsiteX0" fmla="*/ 2431875 w 2431875"/>
+                            <a:gd name="connsiteY0" fmla="*/ 1311279 h 1311279"/>
+                            <a:gd name="connsiteX1" fmla="*/ 1823766 w 2431875"/>
+                            <a:gd name="connsiteY1" fmla="*/ 708275 h 1311279"/>
+                            <a:gd name="connsiteX2" fmla="*/ 15 w 2431875"/>
+                            <a:gd name="connsiteY2" fmla="*/ 0 h 1311279"/>
+                            <a:gd name="connsiteX0" fmla="*/ 2431880 w 2431880"/>
+                            <a:gd name="connsiteY0" fmla="*/ 1418410 h 1418410"/>
+                            <a:gd name="connsiteX1" fmla="*/ 1472700 w 2431880"/>
+                            <a:gd name="connsiteY1" fmla="*/ 87301 h 1418410"/>
+                            <a:gd name="connsiteX2" fmla="*/ 20 w 2431880"/>
+                            <a:gd name="connsiteY2" fmla="*/ 107131 h 1418410"/>
+                            <a:gd name="connsiteX0" fmla="*/ 2431884 w 2431884"/>
+                            <a:gd name="connsiteY0" fmla="*/ 1311279 h 1311279"/>
+                            <a:gd name="connsiteX1" fmla="*/ 1319480 w 2431884"/>
+                            <a:gd name="connsiteY1" fmla="*/ 170949 h 1311279"/>
+                            <a:gd name="connsiteX2" fmla="*/ 24 w 2431884"/>
+                            <a:gd name="connsiteY2" fmla="*/ 0 h 1311279"/>
+                            <a:gd name="connsiteX0" fmla="*/ 2441283 w 2441283"/>
+                            <a:gd name="connsiteY0" fmla="*/ 1305786 h 1305786"/>
+                            <a:gd name="connsiteX1" fmla="*/ 1328879 w 2441283"/>
+                            <a:gd name="connsiteY1" fmla="*/ 165456 h 1305786"/>
+                            <a:gd name="connsiteX2" fmla="*/ 23 w 2441283"/>
+                            <a:gd name="connsiteY2" fmla="*/ 0 h 1305786"/>
+                            <a:gd name="connsiteX0" fmla="*/ 2649070 w 2649070"/>
+                            <a:gd name="connsiteY0" fmla="*/ 2521679 h 2521679"/>
+                            <a:gd name="connsiteX1" fmla="*/ 1536666 w 2649070"/>
+                            <a:gd name="connsiteY1" fmla="*/ 1381349 h 2521679"/>
+                            <a:gd name="connsiteX2" fmla="*/ 20 w 2649070"/>
+                            <a:gd name="connsiteY2" fmla="*/ 0 h 2521679"/>
+                            <a:gd name="connsiteX0" fmla="*/ 2649068 w 2649068"/>
+                            <a:gd name="connsiteY0" fmla="*/ 2521679 h 2521679"/>
+                            <a:gd name="connsiteX1" fmla="*/ 1668170 w 2649068"/>
+                            <a:gd name="connsiteY1" fmla="*/ 1110514 h 2521679"/>
+                            <a:gd name="connsiteX2" fmla="*/ 18 w 2649068"/>
+                            <a:gd name="connsiteY2" fmla="*/ 0 h 2521679"/>
+                            <a:gd name="connsiteX0" fmla="*/ 2649098 w 2649098"/>
+                            <a:gd name="connsiteY0" fmla="*/ 2852653 h 2852653"/>
+                            <a:gd name="connsiteX1" fmla="*/ 888420 w 2649098"/>
+                            <a:gd name="connsiteY1" fmla="*/ 144616 h 2852653"/>
+                            <a:gd name="connsiteX2" fmla="*/ 48 w 2649098"/>
+                            <a:gd name="connsiteY2" fmla="*/ 330974 h 2852653"/>
+                            <a:gd name="connsiteX0" fmla="*/ 1168309 w 1168309"/>
+                            <a:gd name="connsiteY0" fmla="*/ 541467 h 541467"/>
+                            <a:gd name="connsiteX1" fmla="*/ 888404 w 1168309"/>
+                            <a:gd name="connsiteY1" fmla="*/ 8154 h 541467"/>
+                            <a:gd name="connsiteX2" fmla="*/ 32 w 1168309"/>
+                            <a:gd name="connsiteY2" fmla="*/ 194512 h 541467"/>
+                            <a:gd name="connsiteX0" fmla="*/ 1168309 w 1310146"/>
+                            <a:gd name="connsiteY0" fmla="*/ 541467 h 541467"/>
+                            <a:gd name="connsiteX1" fmla="*/ 888404 w 1310146"/>
+                            <a:gd name="connsiteY1" fmla="*/ 8154 h 541467"/>
+                            <a:gd name="connsiteX2" fmla="*/ 32 w 1310146"/>
+                            <a:gd name="connsiteY2" fmla="*/ 194512 h 541467"/>
+                            <a:gd name="connsiteX0" fmla="*/ 1168309 w 1208429"/>
+                            <a:gd name="connsiteY0" fmla="*/ 541467 h 541467"/>
+                            <a:gd name="connsiteX1" fmla="*/ 888404 w 1208429"/>
+                            <a:gd name="connsiteY1" fmla="*/ 8154 h 541467"/>
+                            <a:gd name="connsiteX2" fmla="*/ 32 w 1208429"/>
+                            <a:gd name="connsiteY2" fmla="*/ 194512 h 541467"/>
+                            <a:gd name="connsiteX0" fmla="*/ 1168322 w 1192616"/>
+                            <a:gd name="connsiteY0" fmla="*/ 608633 h 608633"/>
+                            <a:gd name="connsiteX1" fmla="*/ 670566 w 1192616"/>
+                            <a:gd name="connsiteY1" fmla="*/ 6663 h 608633"/>
+                            <a:gd name="connsiteX2" fmla="*/ 45 w 1192616"/>
+                            <a:gd name="connsiteY2" fmla="*/ 261678 h 608633"/>
+                            <a:gd name="connsiteX0" fmla="*/ 1168322 w 1192329"/>
+                            <a:gd name="connsiteY0" fmla="*/ 602373 h 602373"/>
+                            <a:gd name="connsiteX1" fmla="*/ 670566 w 1192329"/>
+                            <a:gd name="connsiteY1" fmla="*/ 403 h 602373"/>
+                            <a:gd name="connsiteX2" fmla="*/ 45 w 1192329"/>
+                            <a:gd name="connsiteY2" fmla="*/ 255418 h 602373"/>
+                            <a:gd name="connsiteX0" fmla="*/ 1168322 w 1169396"/>
+                            <a:gd name="connsiteY0" fmla="*/ 602373 h 602373"/>
+                            <a:gd name="connsiteX1" fmla="*/ 670566 w 1169396"/>
+                            <a:gd name="connsiteY1" fmla="*/ 403 h 602373"/>
+                            <a:gd name="connsiteX2" fmla="*/ 45 w 1169396"/>
+                            <a:gd name="connsiteY2" fmla="*/ 255418 h 602373"/>
+                            <a:gd name="connsiteX0" fmla="*/ 1168315 w 1169163"/>
+                            <a:gd name="connsiteY0" fmla="*/ 602838 h 602838"/>
+                            <a:gd name="connsiteX1" fmla="*/ 670559 w 1169163"/>
+                            <a:gd name="connsiteY1" fmla="*/ 868 h 602838"/>
+                            <a:gd name="connsiteX2" fmla="*/ 38 w 1169163"/>
+                            <a:gd name="connsiteY2" fmla="*/ 255883 h 602838"/>
+                            <a:gd name="connsiteX0" fmla="*/ 1168339 w 1170091"/>
+                            <a:gd name="connsiteY0" fmla="*/ 606952 h 606952"/>
+                            <a:gd name="connsiteX1" fmla="*/ 670583 w 1170091"/>
+                            <a:gd name="connsiteY1" fmla="*/ 4982 h 606952"/>
+                            <a:gd name="connsiteX2" fmla="*/ 62 w 1170091"/>
+                            <a:gd name="connsiteY2" fmla="*/ 259997 h 606952"/>
+                            <a:gd name="connsiteX0" fmla="*/ 1362456 w 1363200"/>
+                            <a:gd name="connsiteY0" fmla="*/ 2010350 h 2010350"/>
+                            <a:gd name="connsiteX1" fmla="*/ 670571 w 1363200"/>
+                            <a:gd name="connsiteY1" fmla="*/ 78366 h 2010350"/>
+                            <a:gd name="connsiteX2" fmla="*/ 50 w 1363200"/>
+                            <a:gd name="connsiteY2" fmla="*/ 333381 h 2010350"/>
+                            <a:gd name="connsiteX0" fmla="*/ 1362458 w 1363157"/>
+                            <a:gd name="connsiteY0" fmla="*/ 1676969 h 1676969"/>
+                            <a:gd name="connsiteX1" fmla="*/ 638086 w 1363157"/>
+                            <a:gd name="connsiteY1" fmla="*/ 441349 h 1676969"/>
+                            <a:gd name="connsiteX2" fmla="*/ 52 w 1363157"/>
+                            <a:gd name="connsiteY2" fmla="*/ 0 h 1676969"/>
+                            <a:gd name="connsiteX0" fmla="*/ 1319801 w 1320550"/>
+                            <a:gd name="connsiteY0" fmla="*/ 1603799 h 1603799"/>
+                            <a:gd name="connsiteX1" fmla="*/ 638086 w 1320550"/>
+                            <a:gd name="connsiteY1" fmla="*/ 441349 h 1603799"/>
+                            <a:gd name="connsiteX2" fmla="*/ 52 w 1320550"/>
+                            <a:gd name="connsiteY2" fmla="*/ 0 h 1603799"/>
+                            <a:gd name="connsiteX0" fmla="*/ 4718355 w 4718467"/>
+                            <a:gd name="connsiteY0" fmla="*/ 333 h 2100643"/>
+                            <a:gd name="connsiteX1" fmla="*/ 651168 w 4718467"/>
+                            <a:gd name="connsiteY1" fmla="*/ 2039098 h 2100643"/>
+                            <a:gd name="connsiteX2" fmla="*/ 13134 w 4718467"/>
+                            <a:gd name="connsiteY2" fmla="*/ 1597749 h 2100643"/>
+                            <a:gd name="connsiteX0" fmla="*/ 4705256 w 4705403"/>
+                            <a:gd name="connsiteY0" fmla="*/ 985 h 1599292"/>
+                            <a:gd name="connsiteX1" fmla="*/ 1423096 w 4705403"/>
+                            <a:gd name="connsiteY1" fmla="*/ 833858 h 1599292"/>
+                            <a:gd name="connsiteX2" fmla="*/ 35 w 4705403"/>
+                            <a:gd name="connsiteY2" fmla="*/ 1598401 h 1599292"/>
+                            <a:gd name="connsiteX0" fmla="*/ 4705247 w 4705408"/>
+                            <a:gd name="connsiteY0" fmla="*/ 1899 h 1599890"/>
+                            <a:gd name="connsiteX1" fmla="*/ 1630819 w 4705408"/>
+                            <a:gd name="connsiteY1" fmla="*/ 536102 h 1599890"/>
+                            <a:gd name="connsiteX2" fmla="*/ 26 w 4705408"/>
+                            <a:gd name="connsiteY2" fmla="*/ 1599315 h 1599890"/>
+                            <a:gd name="connsiteX0" fmla="*/ 4363225 w 4363408"/>
+                            <a:gd name="connsiteY0" fmla="*/ 1515049 h 1515049"/>
+                            <a:gd name="connsiteX1" fmla="*/ 1630818 w 4363408"/>
+                            <a:gd name="connsiteY1" fmla="*/ 3453 h 1515049"/>
+                            <a:gd name="connsiteX2" fmla="*/ 25 w 4363408"/>
+                            <a:gd name="connsiteY2" fmla="*/ 1066666 h 1515049"/>
+                            <a:gd name="connsiteX0" fmla="*/ 4363224 w 4363410"/>
+                            <a:gd name="connsiteY0" fmla="*/ 793545 h 793545"/>
+                            <a:gd name="connsiteX1" fmla="*/ 1663983 w 4363410"/>
+                            <a:gd name="connsiteY1" fmla="*/ 8616 h 793545"/>
+                            <a:gd name="connsiteX2" fmla="*/ 24 w 4363410"/>
+                            <a:gd name="connsiteY2" fmla="*/ 345162 h 793545"/>
+                            <a:gd name="connsiteX0" fmla="*/ 4363228 w 4363430"/>
+                            <a:gd name="connsiteY0" fmla="*/ 784957 h 784957"/>
+                            <a:gd name="connsiteX1" fmla="*/ 1663987 w 4363430"/>
+                            <a:gd name="connsiteY1" fmla="*/ 28 h 784957"/>
+                            <a:gd name="connsiteX2" fmla="*/ 28 w 4363430"/>
+                            <a:gd name="connsiteY2" fmla="*/ 336574 h 784957"/>
+                            <a:gd name="connsiteX0" fmla="*/ 3290230 w 3290401"/>
+                            <a:gd name="connsiteY0" fmla="*/ 792433 h 792433"/>
+                            <a:gd name="connsiteX1" fmla="*/ 590989 w 3290401"/>
+                            <a:gd name="connsiteY1" fmla="*/ 7504 h 792433"/>
+                            <a:gd name="connsiteX2" fmla="*/ 372 w 3290401"/>
+                            <a:gd name="connsiteY2" fmla="*/ 366912 h 792433"/>
+                            <a:gd name="connsiteX0" fmla="*/ 3289894 w 3290126"/>
+                            <a:gd name="connsiteY0" fmla="*/ 1111042 h 1111042"/>
+                            <a:gd name="connsiteX1" fmla="*/ 1165177 w 3290126"/>
+                            <a:gd name="connsiteY1" fmla="*/ 4576 h 1111042"/>
+                            <a:gd name="connsiteX2" fmla="*/ 36 w 3290126"/>
+                            <a:gd name="connsiteY2" fmla="*/ 685521 h 1111042"/>
+                            <a:gd name="connsiteX0" fmla="*/ 3289878 w 3290218"/>
+                            <a:gd name="connsiteY0" fmla="*/ 1214792 h 1214792"/>
+                            <a:gd name="connsiteX1" fmla="*/ 1677931 w 3290218"/>
+                            <a:gd name="connsiteY1" fmla="*/ 4062 h 1214792"/>
+                            <a:gd name="connsiteX2" fmla="*/ 20 w 3290218"/>
+                            <a:gd name="connsiteY2" fmla="*/ 789271 h 1214792"/>
+                            <a:gd name="connsiteX0" fmla="*/ 3289887 w 3290416"/>
+                            <a:gd name="connsiteY0" fmla="*/ 1220283 h 1220283"/>
+                            <a:gd name="connsiteX1" fmla="*/ 1677940 w 3290416"/>
+                            <a:gd name="connsiteY1" fmla="*/ 9553 h 1220283"/>
+                            <a:gd name="connsiteX2" fmla="*/ 29 w 3290416"/>
+                            <a:gd name="connsiteY2" fmla="*/ 794762 h 1220283"/>
+                            <a:gd name="connsiteX0" fmla="*/ 3289878 w 3290222"/>
+                            <a:gd name="connsiteY0" fmla="*/ 1211261 h 1211261"/>
+                            <a:gd name="connsiteX1" fmla="*/ 1677931 w 3290222"/>
+                            <a:gd name="connsiteY1" fmla="*/ 531 h 1211261"/>
+                            <a:gd name="connsiteX2" fmla="*/ 20 w 3290222"/>
+                            <a:gd name="connsiteY2" fmla="*/ 785740 h 1211261"/>
+                            <a:gd name="connsiteX0" fmla="*/ 3322452 w 3322793"/>
+                            <a:gd name="connsiteY0" fmla="*/ 1214196 h 1214196"/>
+                            <a:gd name="connsiteX1" fmla="*/ 1710505 w 3322793"/>
+                            <a:gd name="connsiteY1" fmla="*/ 3466 h 1214196"/>
+                            <a:gd name="connsiteX2" fmla="*/ 19 w 3322793"/>
+                            <a:gd name="connsiteY2" fmla="*/ 816830 h 1214196"/>
+                            <a:gd name="connsiteX0" fmla="*/ 1641025 w 1641280"/>
+                            <a:gd name="connsiteY0" fmla="*/ 1211441 h 1417336"/>
+                            <a:gd name="connsiteX1" fmla="*/ 29078 w 1641280"/>
+                            <a:gd name="connsiteY1" fmla="*/ 711 h 1417336"/>
+                            <a:gd name="connsiteX2" fmla="*/ 564476 w 1641280"/>
+                            <a:gd name="connsiteY2" fmla="*/ 1416997 h 1417336"/>
+                            <a:gd name="connsiteX0" fmla="*/ 1076816 w 1077364"/>
+                            <a:gd name="connsiteY0" fmla="*/ 106516 h 313613"/>
+                            <a:gd name="connsiteX1" fmla="*/ 251965 w 1077364"/>
+                            <a:gd name="connsiteY1" fmla="*/ 6766 h 313613"/>
+                            <a:gd name="connsiteX2" fmla="*/ 267 w 1077364"/>
+                            <a:gd name="connsiteY2" fmla="*/ 312072 h 313613"/>
+                            <a:gd name="connsiteX0" fmla="*/ 1046212 w 1046756"/>
+                            <a:gd name="connsiteY0" fmla="*/ 110540 h 391679"/>
+                            <a:gd name="connsiteX1" fmla="*/ 221361 w 1046756"/>
+                            <a:gd name="connsiteY1" fmla="*/ 10790 h 391679"/>
+                            <a:gd name="connsiteX2" fmla="*/ 380 w 1046756"/>
+                            <a:gd name="connsiteY2" fmla="*/ 390392 h 391679"/>
+                            <a:gd name="connsiteX0" fmla="*/ 1066242 w 1066789"/>
+                            <a:gd name="connsiteY0" fmla="*/ 108732 h 357552"/>
+                            <a:gd name="connsiteX1" fmla="*/ 241391 w 1066789"/>
+                            <a:gd name="connsiteY1" fmla="*/ 8982 h 357552"/>
+                            <a:gd name="connsiteX2" fmla="*/ 297 w 1066789"/>
+                            <a:gd name="connsiteY2" fmla="*/ 356165 h 357552"/>
+                            <a:gd name="connsiteX0" fmla="*/ 1589713 w 1590339"/>
+                            <a:gd name="connsiteY0" fmla="*/ 109343 h 369241"/>
+                            <a:gd name="connsiteX1" fmla="*/ 764862 w 1590339"/>
+                            <a:gd name="connsiteY1" fmla="*/ 9593 h 369241"/>
+                            <a:gd name="connsiteX2" fmla="*/ 43 w 1590339"/>
+                            <a:gd name="connsiteY2" fmla="*/ 367890 h 369241"/>
+                            <a:gd name="connsiteX0" fmla="*/ 1589978 w 1590339"/>
+                            <a:gd name="connsiteY0" fmla="*/ 100679 h 360613"/>
+                            <a:gd name="connsiteX1" fmla="*/ 324658 w 1590339"/>
+                            <a:gd name="connsiteY1" fmla="*/ 10239 h 360613"/>
+                            <a:gd name="connsiteX2" fmla="*/ 308 w 1590339"/>
+                            <a:gd name="connsiteY2" fmla="*/ 359226 h 360613"/>
+                            <a:gd name="connsiteX0" fmla="*/ 1589905 w 1590274"/>
+                            <a:gd name="connsiteY0" fmla="*/ 1361 h 448672"/>
+                            <a:gd name="connsiteX1" fmla="*/ 348111 w 1590274"/>
+                            <a:gd name="connsiteY1" fmla="*/ 442624 h 448672"/>
+                            <a:gd name="connsiteX2" fmla="*/ 235 w 1590274"/>
+                            <a:gd name="connsiteY2" fmla="*/ 259908 h 448672"/>
+                            <a:gd name="connsiteX0" fmla="*/ 3446206 w 3446736"/>
+                            <a:gd name="connsiteY0" fmla="*/ 2357495 h 2901507"/>
+                            <a:gd name="connsiteX1" fmla="*/ 2204412 w 3446736"/>
+                            <a:gd name="connsiteY1" fmla="*/ 2798758 h 2901507"/>
+                            <a:gd name="connsiteX2" fmla="*/ 13 w 3446736"/>
+                            <a:gd name="connsiteY2" fmla="*/ 0 h 2901507"/>
+                            <a:gd name="connsiteX0" fmla="*/ 3446211 w 3446543"/>
+                            <a:gd name="connsiteY0" fmla="*/ 2357495 h 2357495"/>
+                            <a:gd name="connsiteX1" fmla="*/ 1781343 w 3446543"/>
+                            <a:gd name="connsiteY1" fmla="*/ 720719 h 2357495"/>
+                            <a:gd name="connsiteX2" fmla="*/ 18 w 3446543"/>
+                            <a:gd name="connsiteY2" fmla="*/ 0 h 2357495"/>
+                            <a:gd name="connsiteX0" fmla="*/ 3446209 w 3446609"/>
+                            <a:gd name="connsiteY0" fmla="*/ 2357495 h 2357495"/>
+                            <a:gd name="connsiteX1" fmla="*/ 1974078 w 3446609"/>
+                            <a:gd name="connsiteY1" fmla="*/ 409004 h 2357495"/>
+                            <a:gd name="connsiteX2" fmla="*/ 16 w 3446609"/>
+                            <a:gd name="connsiteY2" fmla="*/ 0 h 2357495"/>
+                            <a:gd name="connsiteX0" fmla="*/ 1328456 w 2011037"/>
+                            <a:gd name="connsiteY0" fmla="*/ 1331359 h 1331359"/>
+                            <a:gd name="connsiteX1" fmla="*/ 1974075 w 2011037"/>
+                            <a:gd name="connsiteY1" fmla="*/ 409004 h 1331359"/>
+                            <a:gd name="connsiteX2" fmla="*/ 13 w 2011037"/>
+                            <a:gd name="connsiteY2" fmla="*/ 0 h 1331359"/>
+                            <a:gd name="connsiteX0" fmla="*/ 1328473 w 1330314"/>
+                            <a:gd name="connsiteY0" fmla="*/ 1331359 h 1331359"/>
+                            <a:gd name="connsiteX1" fmla="*/ 944867 w 1330314"/>
+                            <a:gd name="connsiteY1" fmla="*/ 323651 h 1331359"/>
+                            <a:gd name="connsiteX2" fmla="*/ 30 w 1330314"/>
+                            <a:gd name="connsiteY2" fmla="*/ 0 h 1331359"/>
+                            <a:gd name="connsiteX0" fmla="*/ 0 w 1202645"/>
+                            <a:gd name="connsiteY0" fmla="*/ 1026893 h 1026893"/>
+                            <a:gd name="connsiteX1" fmla="*/ 1201304 w 1202645"/>
+                            <a:gd name="connsiteY1" fmla="*/ 323651 h 1026893"/>
+                            <a:gd name="connsiteX2" fmla="*/ 256467 w 1202645"/>
+                            <a:gd name="connsiteY2" fmla="*/ 0 h 1026893"/>
+                            <a:gd name="connsiteX0" fmla="*/ 0 w 543617"/>
+                            <a:gd name="connsiteY0" fmla="*/ 1026893 h 1026893"/>
+                            <a:gd name="connsiteX1" fmla="*/ 539812 w 543617"/>
+                            <a:gd name="connsiteY1" fmla="*/ 438817 h 1026893"/>
+                            <a:gd name="connsiteX2" fmla="*/ 256467 w 543617"/>
+                            <a:gd name="connsiteY2" fmla="*/ 0 h 1026893"/>
+                            <a:gd name="connsiteX0" fmla="*/ 0 w 564183"/>
+                            <a:gd name="connsiteY0" fmla="*/ 1026893 h 1026893"/>
+                            <a:gd name="connsiteX1" fmla="*/ 539812 w 564183"/>
+                            <a:gd name="connsiteY1" fmla="*/ 438817 h 1026893"/>
+                            <a:gd name="connsiteX2" fmla="*/ 256467 w 564183"/>
+                            <a:gd name="connsiteY2" fmla="*/ 0 h 1026893"/>
+                            <a:gd name="connsiteX0" fmla="*/ 0 w 695560"/>
+                            <a:gd name="connsiteY0" fmla="*/ 1026893 h 1201124"/>
+                            <a:gd name="connsiteX1" fmla="*/ 676393 w 695560"/>
+                            <a:gd name="connsiteY1" fmla="*/ 1036006 h 1201124"/>
+                            <a:gd name="connsiteX2" fmla="*/ 256467 w 695560"/>
+                            <a:gd name="connsiteY2" fmla="*/ 0 h 1201124"/>
+                            <a:gd name="connsiteX0" fmla="*/ 590849 w 847316"/>
+                            <a:gd name="connsiteY0" fmla="*/ 1026893 h 1026893"/>
+                            <a:gd name="connsiteX1" fmla="*/ 15099 w 847316"/>
+                            <a:gd name="connsiteY1" fmla="*/ 444591 h 1026893"/>
+                            <a:gd name="connsiteX2" fmla="*/ 847316 w 847316"/>
+                            <a:gd name="connsiteY2" fmla="*/ 0 h 1026893"/>
+                            <a:gd name="connsiteX0" fmla="*/ 483358 w 836554"/>
+                            <a:gd name="connsiteY0" fmla="*/ 899550 h 899550"/>
+                            <a:gd name="connsiteX1" fmla="*/ 4337 w 836554"/>
+                            <a:gd name="connsiteY1" fmla="*/ 444591 h 899550"/>
+                            <a:gd name="connsiteX2" fmla="*/ 836554 w 836554"/>
+                            <a:gd name="connsiteY2" fmla="*/ 0 h 899550"/>
+                            <a:gd name="connsiteX0" fmla="*/ 352484 w 705680"/>
+                            <a:gd name="connsiteY0" fmla="*/ 899550 h 899550"/>
+                            <a:gd name="connsiteX1" fmla="*/ 5564 w 705680"/>
+                            <a:gd name="connsiteY1" fmla="*/ 406178 h 899550"/>
+                            <a:gd name="connsiteX2" fmla="*/ 705680 w 705680"/>
+                            <a:gd name="connsiteY2" fmla="*/ 0 h 899550"/>
+                            <a:gd name="connsiteX0" fmla="*/ 394525 w 747721"/>
+                            <a:gd name="connsiteY0" fmla="*/ 954980 h 974380"/>
+                            <a:gd name="connsiteX1" fmla="*/ 47605 w 747721"/>
+                            <a:gd name="connsiteY1" fmla="*/ 461608 h 974380"/>
+                            <a:gd name="connsiteX2" fmla="*/ 747721 w 747721"/>
+                            <a:gd name="connsiteY2" fmla="*/ 55430 h 974380"/>
+                            <a:gd name="connsiteX0" fmla="*/ 362070 w 715266"/>
+                            <a:gd name="connsiteY0" fmla="*/ 899550 h 899550"/>
+                            <a:gd name="connsiteX1" fmla="*/ 15150 w 715266"/>
+                            <a:gd name="connsiteY1" fmla="*/ 406178 h 899550"/>
+                            <a:gd name="connsiteX2" fmla="*/ 715266 w 715266"/>
+                            <a:gd name="connsiteY2" fmla="*/ 0 h 899550"/>
+                            <a:gd name="connsiteX0" fmla="*/ 354421 w 707617"/>
+                            <a:gd name="connsiteY0" fmla="*/ 899550 h 899550"/>
+                            <a:gd name="connsiteX1" fmla="*/ 7501 w 707617"/>
+                            <a:gd name="connsiteY1" fmla="*/ 406178 h 899550"/>
+                            <a:gd name="connsiteX2" fmla="*/ 707617 w 707617"/>
+                            <a:gd name="connsiteY2" fmla="*/ 0 h 899550"/>
+                            <a:gd name="connsiteX0" fmla="*/ 347787 w 477640"/>
+                            <a:gd name="connsiteY0" fmla="*/ 3596194 h 3596194"/>
+                            <a:gd name="connsiteX1" fmla="*/ 867 w 477640"/>
+                            <a:gd name="connsiteY1" fmla="*/ 3102822 h 3596194"/>
+                            <a:gd name="connsiteX2" fmla="*/ 477640 w 477640"/>
+                            <a:gd name="connsiteY2" fmla="*/ 0 h 3596194"/>
+                            <a:gd name="connsiteX0" fmla="*/ 476890 w 606743"/>
+                            <a:gd name="connsiteY0" fmla="*/ 3596194 h 3596194"/>
+                            <a:gd name="connsiteX1" fmla="*/ 657 w 606743"/>
+                            <a:gd name="connsiteY1" fmla="*/ 1455255 h 3596194"/>
+                            <a:gd name="connsiteX2" fmla="*/ 606743 w 606743"/>
+                            <a:gd name="connsiteY2" fmla="*/ 0 h 3596194"/>
+                            <a:gd name="connsiteX0" fmla="*/ 659339 w 789192"/>
+                            <a:gd name="connsiteY0" fmla="*/ 3596194 h 3596194"/>
+                            <a:gd name="connsiteX1" fmla="*/ 489 w 789192"/>
+                            <a:gd name="connsiteY1" fmla="*/ 1451819 h 3596194"/>
+                            <a:gd name="connsiteX2" fmla="*/ 789192 w 789192"/>
+                            <a:gd name="connsiteY2" fmla="*/ 0 h 3596194"/>
+                            <a:gd name="connsiteX0" fmla="*/ 659599 w 821177"/>
+                            <a:gd name="connsiteY0" fmla="*/ 3617462 h 3617462"/>
+                            <a:gd name="connsiteX1" fmla="*/ 749 w 821177"/>
+                            <a:gd name="connsiteY1" fmla="*/ 1473087 h 3617462"/>
+                            <a:gd name="connsiteX2" fmla="*/ 821177 w 821177"/>
+                            <a:gd name="connsiteY2" fmla="*/ 0 h 3617462"/>
+                            <a:gd name="connsiteX0" fmla="*/ 820798 w 821235"/>
+                            <a:gd name="connsiteY0" fmla="*/ 3617247 h 3617247"/>
+                            <a:gd name="connsiteX1" fmla="*/ 1 w 821235"/>
+                            <a:gd name="connsiteY1" fmla="*/ 1473087 h 3617247"/>
+                            <a:gd name="connsiteX2" fmla="*/ 820429 w 821235"/>
+                            <a:gd name="connsiteY2" fmla="*/ 0 h 3617247"/>
+                          </a:gdLst>
+                          <a:ahLst/>
+                          <a:cxnLst>
+                            <a:cxn ang="0">
+                              <a:pos x="connsiteX0" y="connsiteY0"/>
+                            </a:cxn>
+                            <a:cxn ang="0">
+                              <a:pos x="connsiteX1" y="connsiteY1"/>
+                            </a:cxn>
+                            <a:cxn ang="0">
+                              <a:pos x="connsiteX2" y="connsiteY2"/>
+                            </a:cxn>
+                          </a:cxnLst>
+                          <a:rect l="l" t="t" r="r" b="b"/>
+                          <a:pathLst>
+                            <a:path w="821235" h="3617247">
+                              <a:moveTo>
+                                <a:pt x="820798" y="3617247"/>
+                              </a:moveTo>
+                              <a:cubicBezTo>
+                                <a:pt x="843167" y="3588797"/>
+                                <a:pt x="62" y="2075961"/>
+                                <a:pt x="1" y="1473087"/>
+                              </a:cubicBezTo>
+                              <a:cubicBezTo>
+                                <a:pt x="-60" y="870213"/>
+                                <a:pt x="814986" y="25400"/>
+                                <a:pt x="820429" y="0"/>
+                              </a:cubicBezTo>
+                            </a:path>
+                          </a:pathLst>
+                        </a:custGeom>
+                        <a:noFill/>
+                        <a:ln w="19050">
+                          <a:solidFill>
+                            <a:srgbClr val="F2DB74"/>
+                          </a:solidFill>
+                        </a:ln>
+                      </wps:spPr>
+                      <wps:style>
+                        <a:lnRef idx="2">
+                          <a:schemeClr val="accent1">
+                            <a:shade val="50000"/>
+                          </a:schemeClr>
+                        </a:lnRef>
+                        <a:fillRef idx="1">
+                          <a:schemeClr val="accent1"/>
+                        </a:fillRef>
+                        <a:effectRef idx="0">
+                          <a:schemeClr val="accent1"/>
+                        </a:effectRef>
+                        <a:fontRef idx="minor">
+                          <a:schemeClr val="lt1"/>
+                        </a:fontRef>
+                      </wps:style>
+                      <wps:bodyPr rot="0" spcFirstLastPara="0" vertOverflow="overflow" horzOverflow="overflow" vert="horz" wrap="square" lIns="91440" tIns="45720" rIns="91440" bIns="45720" numCol="1" spcCol="0" rtlCol="0" fromWordArt="0" anchor="ctr" anchorCtr="0" forceAA="0" compatLnSpc="1">
+                        <a:prstTxWarp prst="textNoShape">
+                          <a:avLst/>
+                        </a:prstTxWarp>
+                        <a:noAutofit/>
+                      </wps:bodyPr>
+                    </wps:wsp>
+                  </a:graphicData>
+                </a:graphic>
+                <wp14:sizeRelH relativeFrom="margin">
+                  <wp14:pctWidth>0</wp14:pctWidth>
+                </wp14:sizeRelH>
+                <wp14:sizeRelV relativeFrom="margin">
+                  <wp14:pctHeight>0</wp14:pctHeight>
+                </wp14:sizeRelV>
+              </wp:anchor>
+            </w:drawing>
+          </mc:Choice>
+          <mc:Fallback>
+            <w:pict>
+              <v:shape w14:anchorId="083414A0" id="Freeform: Shape 54" o:spid="_x0000_s1026" style="position:absolute;margin-left:50.55pt;margin-top:55.55pt;width:64.6pt;height:284.65pt;rotation:1990500fd;z-index:251672063;visibility:visible;mso-wrap-style:square;mso-width-percent:0;mso-height-percent:0;mso-wrap-distance-left:9pt;mso-wrap-distance-top:0;mso-wrap-distance-right:9pt;mso-wrap-distance-bottom:0;mso-position-horizontal:absolute;mso-position-horizontal-relative:text;mso-position-vertical:absolute;mso-position-vertical-relative:text;mso-width-percent:0;mso-height-percent:0;mso-width-relative:margin;mso-height-relative:margin;v-text-anchor:middle" coordsize="821235,3617247" o:gfxdata="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" path="m820798,3617247c843167,3588797,62,2075961,1,1473087,-60,870213,814986,25400,820429,e" filled="f" strokecolor="#f2db74" strokeweight="1.5pt">
+                <v:stroke joinstyle="miter"/>
+                <v:path arrowok="t" o:connecttype="custom" o:connectlocs="819983,3615055;1,1472194;819615,0" o:connectangles="0,0,0"/>
+              </v:shape>
+            </w:pict>
+          </mc:Fallback>
+        </mc:AlternateContent>
+      </w:r>
+      <w:r>
+        <w:rPr>
+          <w:rFonts w:ascii="Trebuchet MS" w:hAnsi="Trebuchet MS"/>
+          <w:noProof/>
+        </w:rPr>
+        <mc:AlternateContent>
+          <mc:Choice Requires="wps">
+            <w:drawing>
+              <wp:anchor distT="0" distB="0" distL="114300" distR="114300" simplePos="0" relativeHeight="251671892" behindDoc="0" locked="0" layoutInCell="1" allowOverlap="1" wp14:anchorId="4487689E" wp14:editId="49800892">
+                <wp:simplePos x="0" y="0"/>
+                <wp:positionH relativeFrom="column">
+                  <wp:posOffset>2413000</wp:posOffset>
+                </wp:positionH>
+                <wp:positionV relativeFrom="paragraph">
+                  <wp:posOffset>648335</wp:posOffset>
+                </wp:positionV>
+                <wp:extent cx="1157864" cy="820473"/>
+                <wp:effectExtent l="133350" t="0" r="0" b="0"/>
+                <wp:wrapNone/>
+                <wp:docPr id="53" name="Freeform: Shape 53"/>
+                <wp:cNvGraphicFramePr/>
+                <a:graphic xmlns:a="http://schemas.openxmlformats.org/drawingml/2006/main">
+                  <a:graphicData uri="http://schemas.microsoft.com/office/word/2010/wordprocessingShape">
+                    <wps:wsp>
+                      <wps:cNvSpPr/>
+                      <wps:spPr>
+                        <a:xfrm rot="1822357">
+                          <a:off x="0" y="0"/>
+                          <a:ext cx="1157864" cy="820473"/>
+                        </a:xfrm>
+                        <a:custGeom>
+                          <a:avLst/>
+                          <a:gdLst>
+                            <a:gd name="connsiteX0" fmla="*/ 947157 w 947157"/>
+                            <a:gd name="connsiteY0" fmla="*/ 149833 h 368869"/>
+                            <a:gd name="connsiteX1" fmla="*/ 370214 w 947157"/>
+                            <a:gd name="connsiteY1" fmla="*/ 8318 h 368869"/>
+                            <a:gd name="connsiteX2" fmla="*/ 100 w 947157"/>
+                            <a:gd name="connsiteY2" fmla="*/ 367547 h 368869"/>
+                            <a:gd name="connsiteX0" fmla="*/ 1898467 w 1898467"/>
+                            <a:gd name="connsiteY0" fmla="*/ 437218 h 437218"/>
+                            <a:gd name="connsiteX1" fmla="*/ 1321524 w 1898467"/>
+                            <a:gd name="connsiteY1" fmla="*/ 295703 h 437218"/>
+                            <a:gd name="connsiteX2" fmla="*/ 21 w 1898467"/>
+                            <a:gd name="connsiteY2" fmla="*/ 0 h 437218"/>
+                            <a:gd name="connsiteX0" fmla="*/ 1898480 w 1898480"/>
+                            <a:gd name="connsiteY0" fmla="*/ 543489 h 543489"/>
+                            <a:gd name="connsiteX1" fmla="*/ 944552 w 1898480"/>
+                            <a:gd name="connsiteY1" fmla="*/ 16922 h 543489"/>
+                            <a:gd name="connsiteX2" fmla="*/ 34 w 1898480"/>
+                            <a:gd name="connsiteY2" fmla="*/ 106271 h 543489"/>
+                            <a:gd name="connsiteX0" fmla="*/ 957517 w 957517"/>
+                            <a:gd name="connsiteY0" fmla="*/ 639978 h 639978"/>
+                            <a:gd name="connsiteX1" fmla="*/ 3589 w 957517"/>
+                            <a:gd name="connsiteY1" fmla="*/ 113411 h 639978"/>
+                            <a:gd name="connsiteX2" fmla="*/ 610712 w 957517"/>
+                            <a:gd name="connsiteY2" fmla="*/ 0 h 639978"/>
+                            <a:gd name="connsiteX0" fmla="*/ 615215 w 615215"/>
+                            <a:gd name="connsiteY0" fmla="*/ 654883 h 654883"/>
+                            <a:gd name="connsiteX1" fmla="*/ 7106 w 615215"/>
+                            <a:gd name="connsiteY1" fmla="*/ 51879 h 654883"/>
+                            <a:gd name="connsiteX2" fmla="*/ 268410 w 615215"/>
+                            <a:gd name="connsiteY2" fmla="*/ 14905 h 654883"/>
+                            <a:gd name="connsiteX0" fmla="*/ 619402 w 619402"/>
+                            <a:gd name="connsiteY0" fmla="*/ 646520 h 646520"/>
+                            <a:gd name="connsiteX1" fmla="*/ 11293 w 619402"/>
+                            <a:gd name="connsiteY1" fmla="*/ 43516 h 646520"/>
+                            <a:gd name="connsiteX2" fmla="*/ 210689 w 619402"/>
+                            <a:gd name="connsiteY2" fmla="*/ 30183 h 646520"/>
+                            <a:gd name="connsiteX0" fmla="*/ 2431875 w 2431875"/>
+                            <a:gd name="connsiteY0" fmla="*/ 1311279 h 1311279"/>
+                            <a:gd name="connsiteX1" fmla="*/ 1823766 w 2431875"/>
+                            <a:gd name="connsiteY1" fmla="*/ 708275 h 1311279"/>
+                            <a:gd name="connsiteX2" fmla="*/ 15 w 2431875"/>
+                            <a:gd name="connsiteY2" fmla="*/ 0 h 1311279"/>
+                            <a:gd name="connsiteX0" fmla="*/ 2431880 w 2431880"/>
+                            <a:gd name="connsiteY0" fmla="*/ 1418410 h 1418410"/>
+                            <a:gd name="connsiteX1" fmla="*/ 1472700 w 2431880"/>
+                            <a:gd name="connsiteY1" fmla="*/ 87301 h 1418410"/>
+                            <a:gd name="connsiteX2" fmla="*/ 20 w 2431880"/>
+                            <a:gd name="connsiteY2" fmla="*/ 107131 h 1418410"/>
+                            <a:gd name="connsiteX0" fmla="*/ 2431884 w 2431884"/>
+                            <a:gd name="connsiteY0" fmla="*/ 1311279 h 1311279"/>
+                            <a:gd name="connsiteX1" fmla="*/ 1319480 w 2431884"/>
+                            <a:gd name="connsiteY1" fmla="*/ 170949 h 1311279"/>
+                            <a:gd name="connsiteX2" fmla="*/ 24 w 2431884"/>
+                            <a:gd name="connsiteY2" fmla="*/ 0 h 1311279"/>
+                            <a:gd name="connsiteX0" fmla="*/ 2441283 w 2441283"/>
+                            <a:gd name="connsiteY0" fmla="*/ 1305786 h 1305786"/>
+                            <a:gd name="connsiteX1" fmla="*/ 1328879 w 2441283"/>
+                            <a:gd name="connsiteY1" fmla="*/ 165456 h 1305786"/>
+                            <a:gd name="connsiteX2" fmla="*/ 23 w 2441283"/>
+                            <a:gd name="connsiteY2" fmla="*/ 0 h 1305786"/>
+                            <a:gd name="connsiteX0" fmla="*/ 2649070 w 2649070"/>
+                            <a:gd name="connsiteY0" fmla="*/ 2521679 h 2521679"/>
+                            <a:gd name="connsiteX1" fmla="*/ 1536666 w 2649070"/>
+                            <a:gd name="connsiteY1" fmla="*/ 1381349 h 2521679"/>
+                            <a:gd name="connsiteX2" fmla="*/ 20 w 2649070"/>
+                            <a:gd name="connsiteY2" fmla="*/ 0 h 2521679"/>
+                            <a:gd name="connsiteX0" fmla="*/ 2649068 w 2649068"/>
+                            <a:gd name="connsiteY0" fmla="*/ 2521679 h 2521679"/>
+                            <a:gd name="connsiteX1" fmla="*/ 1668170 w 2649068"/>
+                            <a:gd name="connsiteY1" fmla="*/ 1110514 h 2521679"/>
+                            <a:gd name="connsiteX2" fmla="*/ 18 w 2649068"/>
+                            <a:gd name="connsiteY2" fmla="*/ 0 h 2521679"/>
+                            <a:gd name="connsiteX0" fmla="*/ 2649098 w 2649098"/>
+                            <a:gd name="connsiteY0" fmla="*/ 2852653 h 2852653"/>
+                            <a:gd name="connsiteX1" fmla="*/ 888420 w 2649098"/>
+                            <a:gd name="connsiteY1" fmla="*/ 144616 h 2852653"/>
+                            <a:gd name="connsiteX2" fmla="*/ 48 w 2649098"/>
+                            <a:gd name="connsiteY2" fmla="*/ 330974 h 2852653"/>
+                            <a:gd name="connsiteX0" fmla="*/ 1168309 w 1168309"/>
+                            <a:gd name="connsiteY0" fmla="*/ 541467 h 541467"/>
+                            <a:gd name="connsiteX1" fmla="*/ 888404 w 1168309"/>
+                            <a:gd name="connsiteY1" fmla="*/ 8154 h 541467"/>
+                            <a:gd name="connsiteX2" fmla="*/ 32 w 1168309"/>
+                            <a:gd name="connsiteY2" fmla="*/ 194512 h 541467"/>
+                            <a:gd name="connsiteX0" fmla="*/ 1168309 w 1310146"/>
+                            <a:gd name="connsiteY0" fmla="*/ 541467 h 541467"/>
+                            <a:gd name="connsiteX1" fmla="*/ 888404 w 1310146"/>
+                            <a:gd name="connsiteY1" fmla="*/ 8154 h 541467"/>
+                            <a:gd name="connsiteX2" fmla="*/ 32 w 1310146"/>
+                            <a:gd name="connsiteY2" fmla="*/ 194512 h 541467"/>
+                            <a:gd name="connsiteX0" fmla="*/ 1168309 w 1208429"/>
+                            <a:gd name="connsiteY0" fmla="*/ 541467 h 541467"/>
+                            <a:gd name="connsiteX1" fmla="*/ 888404 w 1208429"/>
+                            <a:gd name="connsiteY1" fmla="*/ 8154 h 541467"/>
+                            <a:gd name="connsiteX2" fmla="*/ 32 w 1208429"/>
+                            <a:gd name="connsiteY2" fmla="*/ 194512 h 541467"/>
+                            <a:gd name="connsiteX0" fmla="*/ 1168322 w 1192616"/>
+                            <a:gd name="connsiteY0" fmla="*/ 608633 h 608633"/>
+                            <a:gd name="connsiteX1" fmla="*/ 670566 w 1192616"/>
+                            <a:gd name="connsiteY1" fmla="*/ 6663 h 608633"/>
+                            <a:gd name="connsiteX2" fmla="*/ 45 w 1192616"/>
+                            <a:gd name="connsiteY2" fmla="*/ 261678 h 608633"/>
+                            <a:gd name="connsiteX0" fmla="*/ 1168322 w 1192329"/>
+                            <a:gd name="connsiteY0" fmla="*/ 602373 h 602373"/>
+                            <a:gd name="connsiteX1" fmla="*/ 670566 w 1192329"/>
+                            <a:gd name="connsiteY1" fmla="*/ 403 h 602373"/>
+                            <a:gd name="connsiteX2" fmla="*/ 45 w 1192329"/>
+                            <a:gd name="connsiteY2" fmla="*/ 255418 h 602373"/>
+                            <a:gd name="connsiteX0" fmla="*/ 1168322 w 1169396"/>
+                            <a:gd name="connsiteY0" fmla="*/ 602373 h 602373"/>
+                            <a:gd name="connsiteX1" fmla="*/ 670566 w 1169396"/>
+                            <a:gd name="connsiteY1" fmla="*/ 403 h 602373"/>
+                            <a:gd name="connsiteX2" fmla="*/ 45 w 1169396"/>
+                            <a:gd name="connsiteY2" fmla="*/ 255418 h 602373"/>
+                            <a:gd name="connsiteX0" fmla="*/ 1168315 w 1169163"/>
+                            <a:gd name="connsiteY0" fmla="*/ 602838 h 602838"/>
+                            <a:gd name="connsiteX1" fmla="*/ 670559 w 1169163"/>
+                            <a:gd name="connsiteY1" fmla="*/ 868 h 602838"/>
+                            <a:gd name="connsiteX2" fmla="*/ 38 w 1169163"/>
+                            <a:gd name="connsiteY2" fmla="*/ 255883 h 602838"/>
+                            <a:gd name="connsiteX0" fmla="*/ 1168339 w 1170091"/>
+                            <a:gd name="connsiteY0" fmla="*/ 606952 h 606952"/>
+                            <a:gd name="connsiteX1" fmla="*/ 670583 w 1170091"/>
+                            <a:gd name="connsiteY1" fmla="*/ 4982 h 606952"/>
+                            <a:gd name="connsiteX2" fmla="*/ 62 w 1170091"/>
+                            <a:gd name="connsiteY2" fmla="*/ 259997 h 606952"/>
+                            <a:gd name="connsiteX0" fmla="*/ 1362456 w 1363200"/>
+                            <a:gd name="connsiteY0" fmla="*/ 2010350 h 2010350"/>
+                            <a:gd name="connsiteX1" fmla="*/ 670571 w 1363200"/>
+                            <a:gd name="connsiteY1" fmla="*/ 78366 h 2010350"/>
+                            <a:gd name="connsiteX2" fmla="*/ 50 w 1363200"/>
+                            <a:gd name="connsiteY2" fmla="*/ 333381 h 2010350"/>
+                            <a:gd name="connsiteX0" fmla="*/ 1362458 w 1363157"/>
+                            <a:gd name="connsiteY0" fmla="*/ 1676969 h 1676969"/>
+                            <a:gd name="connsiteX1" fmla="*/ 638086 w 1363157"/>
+                            <a:gd name="connsiteY1" fmla="*/ 441349 h 1676969"/>
+                            <a:gd name="connsiteX2" fmla="*/ 52 w 1363157"/>
+                            <a:gd name="connsiteY2" fmla="*/ 0 h 1676969"/>
+                            <a:gd name="connsiteX0" fmla="*/ 1319801 w 1320550"/>
+                            <a:gd name="connsiteY0" fmla="*/ 1603799 h 1603799"/>
+                            <a:gd name="connsiteX1" fmla="*/ 638086 w 1320550"/>
+                            <a:gd name="connsiteY1" fmla="*/ 441349 h 1603799"/>
+                            <a:gd name="connsiteX2" fmla="*/ 52 w 1320550"/>
+                            <a:gd name="connsiteY2" fmla="*/ 0 h 1603799"/>
+                            <a:gd name="connsiteX0" fmla="*/ 4718355 w 4718467"/>
+                            <a:gd name="connsiteY0" fmla="*/ 333 h 2100643"/>
+                            <a:gd name="connsiteX1" fmla="*/ 651168 w 4718467"/>
+                            <a:gd name="connsiteY1" fmla="*/ 2039098 h 2100643"/>
+                            <a:gd name="connsiteX2" fmla="*/ 13134 w 4718467"/>
+                            <a:gd name="connsiteY2" fmla="*/ 1597749 h 2100643"/>
+                            <a:gd name="connsiteX0" fmla="*/ 4705256 w 4705403"/>
+                            <a:gd name="connsiteY0" fmla="*/ 985 h 1599292"/>
+                            <a:gd name="connsiteX1" fmla="*/ 1423096 w 4705403"/>
+                            <a:gd name="connsiteY1" fmla="*/ 833858 h 1599292"/>
+                            <a:gd name="connsiteX2" fmla="*/ 35 w 4705403"/>
+                            <a:gd name="connsiteY2" fmla="*/ 1598401 h 1599292"/>
+                            <a:gd name="connsiteX0" fmla="*/ 4705247 w 4705408"/>
+                            <a:gd name="connsiteY0" fmla="*/ 1899 h 1599890"/>
+                            <a:gd name="connsiteX1" fmla="*/ 1630819 w 4705408"/>
+                            <a:gd name="connsiteY1" fmla="*/ 536102 h 1599890"/>
+                            <a:gd name="connsiteX2" fmla="*/ 26 w 4705408"/>
+                            <a:gd name="connsiteY2" fmla="*/ 1599315 h 1599890"/>
+                            <a:gd name="connsiteX0" fmla="*/ 4363225 w 4363408"/>
+                            <a:gd name="connsiteY0" fmla="*/ 1515049 h 1515049"/>
+                            <a:gd name="connsiteX1" fmla="*/ 1630818 w 4363408"/>
+                            <a:gd name="connsiteY1" fmla="*/ 3453 h 1515049"/>
+                            <a:gd name="connsiteX2" fmla="*/ 25 w 4363408"/>
+                            <a:gd name="connsiteY2" fmla="*/ 1066666 h 1515049"/>
+                            <a:gd name="connsiteX0" fmla="*/ 4363224 w 4363410"/>
+                            <a:gd name="connsiteY0" fmla="*/ 793545 h 793545"/>
+                            <a:gd name="connsiteX1" fmla="*/ 1663983 w 4363410"/>
+                            <a:gd name="connsiteY1" fmla="*/ 8616 h 793545"/>
+                            <a:gd name="connsiteX2" fmla="*/ 24 w 4363410"/>
+                            <a:gd name="connsiteY2" fmla="*/ 345162 h 793545"/>
+                            <a:gd name="connsiteX0" fmla="*/ 4363228 w 4363430"/>
+                            <a:gd name="connsiteY0" fmla="*/ 784957 h 784957"/>
+                            <a:gd name="connsiteX1" fmla="*/ 1663987 w 4363430"/>
+                            <a:gd name="connsiteY1" fmla="*/ 28 h 784957"/>
+                            <a:gd name="connsiteX2" fmla="*/ 28 w 4363430"/>
+                            <a:gd name="connsiteY2" fmla="*/ 336574 h 784957"/>
+                            <a:gd name="connsiteX0" fmla="*/ 3290230 w 3290401"/>
+                            <a:gd name="connsiteY0" fmla="*/ 792433 h 792433"/>
+                            <a:gd name="connsiteX1" fmla="*/ 590989 w 3290401"/>
+                            <a:gd name="connsiteY1" fmla="*/ 7504 h 792433"/>
+                            <a:gd name="connsiteX2" fmla="*/ 372 w 3290401"/>
+                            <a:gd name="connsiteY2" fmla="*/ 366912 h 792433"/>
+                            <a:gd name="connsiteX0" fmla="*/ 3289894 w 3290126"/>
+                            <a:gd name="connsiteY0" fmla="*/ 1111042 h 1111042"/>
+                            <a:gd name="connsiteX1" fmla="*/ 1165177 w 3290126"/>
+                            <a:gd name="connsiteY1" fmla="*/ 4576 h 1111042"/>
+                            <a:gd name="connsiteX2" fmla="*/ 36 w 3290126"/>
+                            <a:gd name="connsiteY2" fmla="*/ 685521 h 1111042"/>
+                            <a:gd name="connsiteX0" fmla="*/ 3289878 w 3290218"/>
+                            <a:gd name="connsiteY0" fmla="*/ 1214792 h 1214792"/>
+                            <a:gd name="connsiteX1" fmla="*/ 1677931 w 3290218"/>
+                            <a:gd name="connsiteY1" fmla="*/ 4062 h 1214792"/>
+                            <a:gd name="connsiteX2" fmla="*/ 20 w 3290218"/>
+                            <a:gd name="connsiteY2" fmla="*/ 789271 h 1214792"/>
+                            <a:gd name="connsiteX0" fmla="*/ 3289887 w 3290416"/>
+                            <a:gd name="connsiteY0" fmla="*/ 1220283 h 1220283"/>
+                            <a:gd name="connsiteX1" fmla="*/ 1677940 w 3290416"/>
+                            <a:gd name="connsiteY1" fmla="*/ 9553 h 1220283"/>
+                            <a:gd name="connsiteX2" fmla="*/ 29 w 3290416"/>
+                            <a:gd name="connsiteY2" fmla="*/ 794762 h 1220283"/>
+                            <a:gd name="connsiteX0" fmla="*/ 3289878 w 3290222"/>
+                            <a:gd name="connsiteY0" fmla="*/ 1211261 h 1211261"/>
+                            <a:gd name="connsiteX1" fmla="*/ 1677931 w 3290222"/>
+                            <a:gd name="connsiteY1" fmla="*/ 531 h 1211261"/>
+                            <a:gd name="connsiteX2" fmla="*/ 20 w 3290222"/>
+                            <a:gd name="connsiteY2" fmla="*/ 785740 h 1211261"/>
+                            <a:gd name="connsiteX0" fmla="*/ 3322452 w 3322793"/>
+                            <a:gd name="connsiteY0" fmla="*/ 1214196 h 1214196"/>
+                            <a:gd name="connsiteX1" fmla="*/ 1710505 w 3322793"/>
+                            <a:gd name="connsiteY1" fmla="*/ 3466 h 1214196"/>
+                            <a:gd name="connsiteX2" fmla="*/ 19 w 3322793"/>
+                            <a:gd name="connsiteY2" fmla="*/ 816830 h 1214196"/>
+                            <a:gd name="connsiteX0" fmla="*/ 1641025 w 1641280"/>
+                            <a:gd name="connsiteY0" fmla="*/ 1211441 h 1417336"/>
+                            <a:gd name="connsiteX1" fmla="*/ 29078 w 1641280"/>
+                            <a:gd name="connsiteY1" fmla="*/ 711 h 1417336"/>
+                            <a:gd name="connsiteX2" fmla="*/ 564476 w 1641280"/>
+                            <a:gd name="connsiteY2" fmla="*/ 1416997 h 1417336"/>
+                            <a:gd name="connsiteX0" fmla="*/ 1076816 w 1077364"/>
+                            <a:gd name="connsiteY0" fmla="*/ 106516 h 313613"/>
+                            <a:gd name="connsiteX1" fmla="*/ 251965 w 1077364"/>
+                            <a:gd name="connsiteY1" fmla="*/ 6766 h 313613"/>
+                            <a:gd name="connsiteX2" fmla="*/ 267 w 1077364"/>
+                            <a:gd name="connsiteY2" fmla="*/ 312072 h 313613"/>
+                            <a:gd name="connsiteX0" fmla="*/ 1046212 w 1046756"/>
+                            <a:gd name="connsiteY0" fmla="*/ 110540 h 391679"/>
+                            <a:gd name="connsiteX1" fmla="*/ 221361 w 1046756"/>
+                            <a:gd name="connsiteY1" fmla="*/ 10790 h 391679"/>
+                            <a:gd name="connsiteX2" fmla="*/ 380 w 1046756"/>
+                            <a:gd name="connsiteY2" fmla="*/ 390392 h 391679"/>
+                            <a:gd name="connsiteX0" fmla="*/ 1066242 w 1066789"/>
+                            <a:gd name="connsiteY0" fmla="*/ 108732 h 357552"/>
+                            <a:gd name="connsiteX1" fmla="*/ 241391 w 1066789"/>
+                            <a:gd name="connsiteY1" fmla="*/ 8982 h 357552"/>
+                            <a:gd name="connsiteX2" fmla="*/ 297 w 1066789"/>
+                            <a:gd name="connsiteY2" fmla="*/ 356165 h 357552"/>
+                            <a:gd name="connsiteX0" fmla="*/ 1589713 w 1590339"/>
+                            <a:gd name="connsiteY0" fmla="*/ 109343 h 369241"/>
+                            <a:gd name="connsiteX1" fmla="*/ 764862 w 1590339"/>
+                            <a:gd name="connsiteY1" fmla="*/ 9593 h 369241"/>
+                            <a:gd name="connsiteX2" fmla="*/ 43 w 1590339"/>
+                            <a:gd name="connsiteY2" fmla="*/ 367890 h 369241"/>
+                            <a:gd name="connsiteX0" fmla="*/ 1589978 w 1590339"/>
+                            <a:gd name="connsiteY0" fmla="*/ 100679 h 360613"/>
+                            <a:gd name="connsiteX1" fmla="*/ 324658 w 1590339"/>
+                            <a:gd name="connsiteY1" fmla="*/ 10239 h 360613"/>
+                            <a:gd name="connsiteX2" fmla="*/ 308 w 1590339"/>
+                            <a:gd name="connsiteY2" fmla="*/ 359226 h 360613"/>
+                            <a:gd name="connsiteX0" fmla="*/ 1589905 w 1590274"/>
+                            <a:gd name="connsiteY0" fmla="*/ 1361 h 448672"/>
+                            <a:gd name="connsiteX1" fmla="*/ 348111 w 1590274"/>
+                            <a:gd name="connsiteY1" fmla="*/ 442624 h 448672"/>
+                            <a:gd name="connsiteX2" fmla="*/ 235 w 1590274"/>
+                            <a:gd name="connsiteY2" fmla="*/ 259908 h 448672"/>
+                            <a:gd name="connsiteX0" fmla="*/ 3446206 w 3446736"/>
+                            <a:gd name="connsiteY0" fmla="*/ 2357495 h 2901507"/>
+                            <a:gd name="connsiteX1" fmla="*/ 2204412 w 3446736"/>
+                            <a:gd name="connsiteY1" fmla="*/ 2798758 h 2901507"/>
+                            <a:gd name="connsiteX2" fmla="*/ 13 w 3446736"/>
+                            <a:gd name="connsiteY2" fmla="*/ 0 h 2901507"/>
+                            <a:gd name="connsiteX0" fmla="*/ 3446211 w 3446543"/>
+                            <a:gd name="connsiteY0" fmla="*/ 2357495 h 2357495"/>
+                            <a:gd name="connsiteX1" fmla="*/ 1781343 w 3446543"/>
+                            <a:gd name="connsiteY1" fmla="*/ 720719 h 2357495"/>
+                            <a:gd name="connsiteX2" fmla="*/ 18 w 3446543"/>
+                            <a:gd name="connsiteY2" fmla="*/ 0 h 2357495"/>
+                            <a:gd name="connsiteX0" fmla="*/ 3446209 w 3446609"/>
+                            <a:gd name="connsiteY0" fmla="*/ 2357495 h 2357495"/>
+                            <a:gd name="connsiteX1" fmla="*/ 1974078 w 3446609"/>
+                            <a:gd name="connsiteY1" fmla="*/ 409004 h 2357495"/>
+                            <a:gd name="connsiteX2" fmla="*/ 16 w 3446609"/>
+                            <a:gd name="connsiteY2" fmla="*/ 0 h 2357495"/>
+                            <a:gd name="connsiteX0" fmla="*/ 1328456 w 2011037"/>
+                            <a:gd name="connsiteY0" fmla="*/ 1331359 h 1331359"/>
+                            <a:gd name="connsiteX1" fmla="*/ 1974075 w 2011037"/>
+                            <a:gd name="connsiteY1" fmla="*/ 409004 h 1331359"/>
+                            <a:gd name="connsiteX2" fmla="*/ 13 w 2011037"/>
+                            <a:gd name="connsiteY2" fmla="*/ 0 h 1331359"/>
+                            <a:gd name="connsiteX0" fmla="*/ 1328473 w 1330314"/>
+                            <a:gd name="connsiteY0" fmla="*/ 1331359 h 1331359"/>
+                            <a:gd name="connsiteX1" fmla="*/ 944867 w 1330314"/>
+                            <a:gd name="connsiteY1" fmla="*/ 323651 h 1331359"/>
+                            <a:gd name="connsiteX2" fmla="*/ 30 w 1330314"/>
+                            <a:gd name="connsiteY2" fmla="*/ 0 h 1331359"/>
+                            <a:gd name="connsiteX0" fmla="*/ 0 w 1202645"/>
+                            <a:gd name="connsiteY0" fmla="*/ 1026893 h 1026893"/>
+                            <a:gd name="connsiteX1" fmla="*/ 1201304 w 1202645"/>
+                            <a:gd name="connsiteY1" fmla="*/ 323651 h 1026893"/>
+                            <a:gd name="connsiteX2" fmla="*/ 256467 w 1202645"/>
+                            <a:gd name="connsiteY2" fmla="*/ 0 h 1026893"/>
+                            <a:gd name="connsiteX0" fmla="*/ 0 w 543617"/>
+                            <a:gd name="connsiteY0" fmla="*/ 1026893 h 1026893"/>
+                            <a:gd name="connsiteX1" fmla="*/ 539812 w 543617"/>
+                            <a:gd name="connsiteY1" fmla="*/ 438817 h 1026893"/>
+                            <a:gd name="connsiteX2" fmla="*/ 256467 w 543617"/>
+                            <a:gd name="connsiteY2" fmla="*/ 0 h 1026893"/>
+                            <a:gd name="connsiteX0" fmla="*/ 0 w 564183"/>
+                            <a:gd name="connsiteY0" fmla="*/ 1026893 h 1026893"/>
+                            <a:gd name="connsiteX1" fmla="*/ 539812 w 564183"/>
+                            <a:gd name="connsiteY1" fmla="*/ 438817 h 1026893"/>
+                            <a:gd name="connsiteX2" fmla="*/ 256467 w 564183"/>
+                            <a:gd name="connsiteY2" fmla="*/ 0 h 1026893"/>
+                            <a:gd name="connsiteX0" fmla="*/ 0 w 695560"/>
+                            <a:gd name="connsiteY0" fmla="*/ 1026893 h 1201124"/>
+                            <a:gd name="connsiteX1" fmla="*/ 676393 w 695560"/>
+                            <a:gd name="connsiteY1" fmla="*/ 1036006 h 1201124"/>
+                            <a:gd name="connsiteX2" fmla="*/ 256467 w 695560"/>
+                            <a:gd name="connsiteY2" fmla="*/ 0 h 1201124"/>
+                            <a:gd name="connsiteX0" fmla="*/ 590849 w 847316"/>
+                            <a:gd name="connsiteY0" fmla="*/ 1026893 h 1026893"/>
+                            <a:gd name="connsiteX1" fmla="*/ 15099 w 847316"/>
+                            <a:gd name="connsiteY1" fmla="*/ 444591 h 1026893"/>
+                            <a:gd name="connsiteX2" fmla="*/ 847316 w 847316"/>
+                            <a:gd name="connsiteY2" fmla="*/ 0 h 1026893"/>
+                            <a:gd name="connsiteX0" fmla="*/ 483358 w 836554"/>
+                            <a:gd name="connsiteY0" fmla="*/ 899550 h 899550"/>
+                            <a:gd name="connsiteX1" fmla="*/ 4337 w 836554"/>
+                            <a:gd name="connsiteY1" fmla="*/ 444591 h 899550"/>
+                            <a:gd name="connsiteX2" fmla="*/ 836554 w 836554"/>
+                            <a:gd name="connsiteY2" fmla="*/ 0 h 899550"/>
+                            <a:gd name="connsiteX0" fmla="*/ 0 w 1157864"/>
+                            <a:gd name="connsiteY0" fmla="*/ 820473 h 820473"/>
+                            <a:gd name="connsiteX1" fmla="*/ 325647 w 1157864"/>
+                            <a:gd name="connsiteY1" fmla="*/ 444591 h 820473"/>
+                            <a:gd name="connsiteX2" fmla="*/ 1157864 w 1157864"/>
+                            <a:gd name="connsiteY2" fmla="*/ 0 h 820473"/>
+                            <a:gd name="connsiteX0" fmla="*/ 0 w 1157864"/>
+                            <a:gd name="connsiteY0" fmla="*/ 820473 h 820473"/>
+                            <a:gd name="connsiteX1" fmla="*/ 270000 w 1157864"/>
+                            <a:gd name="connsiteY1" fmla="*/ 261736 h 820473"/>
+                            <a:gd name="connsiteX2" fmla="*/ 1157864 w 1157864"/>
+                            <a:gd name="connsiteY2" fmla="*/ 0 h 820473"/>
+                          </a:gdLst>
+                          <a:ahLst/>
+                          <a:cxnLst>
+                            <a:cxn ang="0">
+                              <a:pos x="connsiteX0" y="connsiteY0"/>
+                            </a:cxn>
+                            <a:cxn ang="0">
+                              <a:pos x="connsiteX1" y="connsiteY1"/>
+                            </a:cxn>
+                            <a:cxn ang="0">
+                              <a:pos x="connsiteX2" y="connsiteY2"/>
+                            </a:cxn>
+                          </a:cxnLst>
+                          <a:rect l="l" t="t" r="r" b="b"/>
+                          <a:pathLst>
+                            <a:path w="1157864" h="820473">
+                              <a:moveTo>
+                                <a:pt x="0" y="820473"/>
+                              </a:moveTo>
+                              <a:cubicBezTo>
+                                <a:pt x="22369" y="792023"/>
+                                <a:pt x="77023" y="398481"/>
+                                <a:pt x="270000" y="261736"/>
+                              </a:cubicBezTo>
+                              <a:cubicBezTo>
+                                <a:pt x="462977" y="124991"/>
+                                <a:pt x="1152421" y="25400"/>
+                                <a:pt x="1157864" y="0"/>
+                              </a:cubicBezTo>
+                            </a:path>
+                          </a:pathLst>
+                        </a:custGeom>
+                        <a:noFill/>
+                        <a:ln w="19050">
+                          <a:solidFill>
+                            <a:srgbClr val="B865A1"/>
+                          </a:solidFill>
+                        </a:ln>
+                      </wps:spPr>
+                      <wps:style>
+                        <a:lnRef idx="2">
+                          <a:schemeClr val="accent1">
+                            <a:shade val="50000"/>
+                          </a:schemeClr>
+                        </a:lnRef>
+                        <a:fillRef idx="1">
+                          <a:schemeClr val="accent1"/>
+                        </a:fillRef>
+                        <a:effectRef idx="0">
+                          <a:schemeClr val="accent1"/>
+                        </a:effectRef>
+                        <a:fontRef idx="minor">
+                          <a:schemeClr val="lt1"/>
+                        </a:fontRef>
+                      </wps:style>
+                      <wps:bodyPr rot="0" spcFirstLastPara="0" vertOverflow="overflow" horzOverflow="overflow" vert="horz" wrap="square" lIns="91440" tIns="45720" rIns="91440" bIns="45720" numCol="1" spcCol="0" rtlCol="0" fromWordArt="0" anchor="ctr" anchorCtr="0" forceAA="0" compatLnSpc="1">
+                        <a:prstTxWarp prst="textNoShape">
+                          <a:avLst/>
+                        </a:prstTxWarp>
+                        <a:noAutofit/>
+                      </wps:bodyPr>
+                    </wps:wsp>
+                  </a:graphicData>
+                </a:graphic>
+                <wp14:sizeRelH relativeFrom="margin">
+                  <wp14:pctWidth>0</wp14:pctWidth>
+                </wp14:sizeRelH>
+                <wp14:sizeRelV relativeFrom="margin">
+                  <wp14:pctHeight>0</wp14:pctHeight>
+                </wp14:sizeRelV>
+              </wp:anchor>
+            </w:drawing>
+          </mc:Choice>
+          <mc:Fallback>
+            <w:pict>
+              <v:shape w14:anchorId="51E9226F" id="Freeform: Shape 53" o:spid="_x0000_s1026" style="position:absolute;margin-left:190pt;margin-top:51.05pt;width:91.15pt;height:64.6pt;rotation:1990500fd;z-index:251671892;visibility:visible;mso-wrap-style:square;mso-width-percent:0;mso-height-percent:0;mso-wrap-distance-left:9pt;mso-wrap-distance-top:0;mso-wrap-distance-right:9pt;mso-wrap-distance-bottom:0;mso-position-horizontal:absolute;mso-position-horizontal-relative:text;mso-position-vertical:absolute;mso-position-vertical-relative:text;mso-width-percent:0;mso-height-percent:0;mso-width-relative:margin;mso-height-relative:margin;v-text-anchor:middle" coordsize="1157864,820473" o:gfxdata="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" path="m,820473c22369,792023,77023,398481,270000,261736,462977,124991,1152421,25400,1157864,e" filled="f" strokecolor="#b865a1" strokeweight="1.5pt">
+                <v:stroke joinstyle="miter"/>
+                <v:path arrowok="t" o:connecttype="custom" o:connectlocs="0,820473;270000,261736;1157864,0" o:connectangles="0,0,0"/>
+              </v:shape>
+            </w:pict>
+          </mc:Fallback>
+        </mc:AlternateContent>
+      </w:r>
+      <w:r>
+        <w:rPr>
+          <w:rFonts w:ascii="Trebuchet MS" w:hAnsi="Trebuchet MS"/>
+          <w:noProof/>
+        </w:rPr>
+        <mc:AlternateContent>
+          <mc:Choice Requires="wps">
+            <w:drawing>
+              <wp:anchor distT="0" distB="0" distL="114300" distR="114300" simplePos="0" relativeHeight="251671886" behindDoc="0" locked="0" layoutInCell="1" allowOverlap="1" wp14:anchorId="26C6DA82" wp14:editId="03EFBDDB">
+                <wp:simplePos x="0" y="0"/>
+                <wp:positionH relativeFrom="column">
+                  <wp:posOffset>1422397</wp:posOffset>
+                </wp:positionH>
+                <wp:positionV relativeFrom="paragraph">
+                  <wp:posOffset>1829453</wp:posOffset>
+                </wp:positionV>
+                <wp:extent cx="3446609" cy="2357495"/>
+                <wp:effectExtent l="0" t="723900" r="0" b="728980"/>
+                <wp:wrapNone/>
+                <wp:docPr id="48" name="Freeform: Shape 48"/>
+                <wp:cNvGraphicFramePr/>
+                <a:graphic xmlns:a="http://schemas.openxmlformats.org/drawingml/2006/main">
+                  <a:graphicData uri="http://schemas.microsoft.com/office/word/2010/wordprocessingShape">
+                    <wps:wsp>
+                      <wps:cNvSpPr/>
+                      <wps:spPr>
+                        <a:xfrm rot="1822357">
+                          <a:off x="0" y="0"/>
+                          <a:ext cx="3446609" cy="2357495"/>
+                        </a:xfrm>
+                        <a:custGeom>
+                          <a:avLst/>
+                          <a:gdLst>
+                            <a:gd name="connsiteX0" fmla="*/ 947157 w 947157"/>
+                            <a:gd name="connsiteY0" fmla="*/ 149833 h 368869"/>
+                            <a:gd name="connsiteX1" fmla="*/ 370214 w 947157"/>
+                            <a:gd name="connsiteY1" fmla="*/ 8318 h 368869"/>
+                            <a:gd name="connsiteX2" fmla="*/ 100 w 947157"/>
+                            <a:gd name="connsiteY2" fmla="*/ 367547 h 368869"/>
+                            <a:gd name="connsiteX0" fmla="*/ 1898467 w 1898467"/>
+                            <a:gd name="connsiteY0" fmla="*/ 437218 h 437218"/>
+                            <a:gd name="connsiteX1" fmla="*/ 1321524 w 1898467"/>
+                            <a:gd name="connsiteY1" fmla="*/ 295703 h 437218"/>
+                            <a:gd name="connsiteX2" fmla="*/ 21 w 1898467"/>
+                            <a:gd name="connsiteY2" fmla="*/ 0 h 437218"/>
+                            <a:gd name="connsiteX0" fmla="*/ 1898480 w 1898480"/>
+                            <a:gd name="connsiteY0" fmla="*/ 543489 h 543489"/>
+                            <a:gd name="connsiteX1" fmla="*/ 944552 w 1898480"/>
+                            <a:gd name="connsiteY1" fmla="*/ 16922 h 543489"/>
+                            <a:gd name="connsiteX2" fmla="*/ 34 w 1898480"/>
+                            <a:gd name="connsiteY2" fmla="*/ 106271 h 543489"/>
+                            <a:gd name="connsiteX0" fmla="*/ 957517 w 957517"/>
+                            <a:gd name="connsiteY0" fmla="*/ 639978 h 639978"/>
+                            <a:gd name="connsiteX1" fmla="*/ 3589 w 957517"/>
+                            <a:gd name="connsiteY1" fmla="*/ 113411 h 639978"/>
+                            <a:gd name="connsiteX2" fmla="*/ 610712 w 957517"/>
+                            <a:gd name="connsiteY2" fmla="*/ 0 h 639978"/>
+                            <a:gd name="connsiteX0" fmla="*/ 615215 w 615215"/>
+                            <a:gd name="connsiteY0" fmla="*/ 654883 h 654883"/>
+                            <a:gd name="connsiteX1" fmla="*/ 7106 w 615215"/>
+                            <a:gd name="connsiteY1" fmla="*/ 51879 h 654883"/>
+                            <a:gd name="connsiteX2" fmla="*/ 268410 w 615215"/>
+                            <a:gd name="connsiteY2" fmla="*/ 14905 h 654883"/>
+                            <a:gd name="connsiteX0" fmla="*/ 619402 w 619402"/>
+                            <a:gd name="connsiteY0" fmla="*/ 646520 h 646520"/>
+                            <a:gd name="connsiteX1" fmla="*/ 11293 w 619402"/>
+                            <a:gd name="connsiteY1" fmla="*/ 43516 h 646520"/>
+                            <a:gd name="connsiteX2" fmla="*/ 210689 w 619402"/>
+                            <a:gd name="connsiteY2" fmla="*/ 30183 h 646520"/>
+                            <a:gd name="connsiteX0" fmla="*/ 2431875 w 2431875"/>
+                            <a:gd name="connsiteY0" fmla="*/ 1311279 h 1311279"/>
+                            <a:gd name="connsiteX1" fmla="*/ 1823766 w 2431875"/>
+                            <a:gd name="connsiteY1" fmla="*/ 708275 h 1311279"/>
+                            <a:gd name="connsiteX2" fmla="*/ 15 w 2431875"/>
+                            <a:gd name="connsiteY2" fmla="*/ 0 h 1311279"/>
+                            <a:gd name="connsiteX0" fmla="*/ 2431880 w 2431880"/>
+                            <a:gd name="connsiteY0" fmla="*/ 1418410 h 1418410"/>
+                            <a:gd name="connsiteX1" fmla="*/ 1472700 w 2431880"/>
+                            <a:gd name="connsiteY1" fmla="*/ 87301 h 1418410"/>
+                            <a:gd name="connsiteX2" fmla="*/ 20 w 2431880"/>
+                            <a:gd name="connsiteY2" fmla="*/ 107131 h 1418410"/>
+                            <a:gd name="connsiteX0" fmla="*/ 2431884 w 2431884"/>
+                            <a:gd name="connsiteY0" fmla="*/ 1311279 h 1311279"/>
+                            <a:gd name="connsiteX1" fmla="*/ 1319480 w 2431884"/>
+                            <a:gd name="connsiteY1" fmla="*/ 170949 h 1311279"/>
+                            <a:gd name="connsiteX2" fmla="*/ 24 w 2431884"/>
+                            <a:gd name="connsiteY2" fmla="*/ 0 h 1311279"/>
+                            <a:gd name="connsiteX0" fmla="*/ 2441283 w 2441283"/>
+                            <a:gd name="connsiteY0" fmla="*/ 1305786 h 1305786"/>
+                            <a:gd name="connsiteX1" fmla="*/ 1328879 w 2441283"/>
+                            <a:gd name="connsiteY1" fmla="*/ 165456 h 1305786"/>
+                            <a:gd name="connsiteX2" fmla="*/ 23 w 2441283"/>
+                            <a:gd name="connsiteY2" fmla="*/ 0 h 1305786"/>
+                            <a:gd name="connsiteX0" fmla="*/ 2649070 w 2649070"/>
+                            <a:gd name="connsiteY0" fmla="*/ 2521679 h 2521679"/>
+                            <a:gd name="connsiteX1" fmla="*/ 1536666 w 2649070"/>
+                            <a:gd name="connsiteY1" fmla="*/ 1381349 h 2521679"/>
+                            <a:gd name="connsiteX2" fmla="*/ 20 w 2649070"/>
+                            <a:gd name="connsiteY2" fmla="*/ 0 h 2521679"/>
+                            <a:gd name="connsiteX0" fmla="*/ 2649068 w 2649068"/>
+                            <a:gd name="connsiteY0" fmla="*/ 2521679 h 2521679"/>
+                            <a:gd name="connsiteX1" fmla="*/ 1668170 w 2649068"/>
+                            <a:gd name="connsiteY1" fmla="*/ 1110514 h 2521679"/>
+                            <a:gd name="connsiteX2" fmla="*/ 18 w 2649068"/>
+                            <a:gd name="connsiteY2" fmla="*/ 0 h 2521679"/>
+                            <a:gd name="connsiteX0" fmla="*/ 2649098 w 2649098"/>
+                            <a:gd name="connsiteY0" fmla="*/ 2852653 h 2852653"/>
+                            <a:gd name="connsiteX1" fmla="*/ 888420 w 2649098"/>
+                            <a:gd name="connsiteY1" fmla="*/ 144616 h 2852653"/>
+                            <a:gd name="connsiteX2" fmla="*/ 48 w 2649098"/>
+                            <a:gd name="connsiteY2" fmla="*/ 330974 h 2852653"/>
+                            <a:gd name="connsiteX0" fmla="*/ 1168309 w 1168309"/>
+                            <a:gd name="connsiteY0" fmla="*/ 541467 h 541467"/>
+                            <a:gd name="connsiteX1" fmla="*/ 888404 w 1168309"/>
+                            <a:gd name="connsiteY1" fmla="*/ 8154 h 541467"/>
+                            <a:gd name="connsiteX2" fmla="*/ 32 w 1168309"/>
+                            <a:gd name="connsiteY2" fmla="*/ 194512 h 541467"/>
+                            <a:gd name="connsiteX0" fmla="*/ 1168309 w 1310146"/>
+                            <a:gd name="connsiteY0" fmla="*/ 541467 h 541467"/>
+                            <a:gd name="connsiteX1" fmla="*/ 888404 w 1310146"/>
+                            <a:gd name="connsiteY1" fmla="*/ 8154 h 541467"/>
+                            <a:gd name="connsiteX2" fmla="*/ 32 w 1310146"/>
+                            <a:gd name="connsiteY2" fmla="*/ 194512 h 541467"/>
+                            <a:gd name="connsiteX0" fmla="*/ 1168309 w 1208429"/>
+                            <a:gd name="connsiteY0" fmla="*/ 541467 h 541467"/>
+                            <a:gd name="connsiteX1" fmla="*/ 888404 w 1208429"/>
+                            <a:gd name="connsiteY1" fmla="*/ 8154 h 541467"/>
+                            <a:gd name="connsiteX2" fmla="*/ 32 w 1208429"/>
+                            <a:gd name="connsiteY2" fmla="*/ 194512 h 541467"/>
+                            <a:gd name="connsiteX0" fmla="*/ 1168322 w 1192616"/>
+                            <a:gd name="connsiteY0" fmla="*/ 608633 h 608633"/>
+                            <a:gd name="connsiteX1" fmla="*/ 670566 w 1192616"/>
+                            <a:gd name="connsiteY1" fmla="*/ 6663 h 608633"/>
+                            <a:gd name="connsiteX2" fmla="*/ 45 w 1192616"/>
+                            <a:gd name="connsiteY2" fmla="*/ 261678 h 608633"/>
+                            <a:gd name="connsiteX0" fmla="*/ 1168322 w 1192329"/>
+                            <a:gd name="connsiteY0" fmla="*/ 602373 h 602373"/>
+                            <a:gd name="connsiteX1" fmla="*/ 670566 w 1192329"/>
+                            <a:gd name="connsiteY1" fmla="*/ 403 h 602373"/>
+                            <a:gd name="connsiteX2" fmla="*/ 45 w 1192329"/>
+                            <a:gd name="connsiteY2" fmla="*/ 255418 h 602373"/>
+                            <a:gd name="connsiteX0" fmla="*/ 1168322 w 1169396"/>
+                            <a:gd name="connsiteY0" fmla="*/ 602373 h 602373"/>
+                            <a:gd name="connsiteX1" fmla="*/ 670566 w 1169396"/>
+                            <a:gd name="connsiteY1" fmla="*/ 403 h 602373"/>
+                            <a:gd name="connsiteX2" fmla="*/ 45 w 1169396"/>
+                            <a:gd name="connsiteY2" fmla="*/ 255418 h 602373"/>
+                            <a:gd name="connsiteX0" fmla="*/ 1168315 w 1169163"/>
+                            <a:gd name="connsiteY0" fmla="*/ 602838 h 602838"/>
+                            <a:gd name="connsiteX1" fmla="*/ 670559 w 1169163"/>
+                            <a:gd name="connsiteY1" fmla="*/ 868 h 602838"/>
+                            <a:gd name="connsiteX2" fmla="*/ 38 w 1169163"/>
+                            <a:gd name="connsiteY2" fmla="*/ 255883 h 602838"/>
+                            <a:gd name="connsiteX0" fmla="*/ 1168339 w 1170091"/>
+                            <a:gd name="connsiteY0" fmla="*/ 606952 h 606952"/>
+                            <a:gd name="connsiteX1" fmla="*/ 670583 w 1170091"/>
+                            <a:gd name="connsiteY1" fmla="*/ 4982 h 606952"/>
+                            <a:gd name="connsiteX2" fmla="*/ 62 w 1170091"/>
+                            <a:gd name="connsiteY2" fmla="*/ 259997 h 606952"/>
+                            <a:gd name="connsiteX0" fmla="*/ 1362456 w 1363200"/>
+                            <a:gd name="connsiteY0" fmla="*/ 2010350 h 2010350"/>
+                            <a:gd name="connsiteX1" fmla="*/ 670571 w 1363200"/>
+                            <a:gd name="connsiteY1" fmla="*/ 78366 h 2010350"/>
+                            <a:gd name="connsiteX2" fmla="*/ 50 w 1363200"/>
+                            <a:gd name="connsiteY2" fmla="*/ 333381 h 2010350"/>
+                            <a:gd name="connsiteX0" fmla="*/ 1362458 w 1363157"/>
+                            <a:gd name="connsiteY0" fmla="*/ 1676969 h 1676969"/>
+                            <a:gd name="connsiteX1" fmla="*/ 638086 w 1363157"/>
+                            <a:gd name="connsiteY1" fmla="*/ 441349 h 1676969"/>
+                            <a:gd name="connsiteX2" fmla="*/ 52 w 1363157"/>
+                            <a:gd name="connsiteY2" fmla="*/ 0 h 1676969"/>
+                            <a:gd name="connsiteX0" fmla="*/ 1319801 w 1320550"/>
+                            <a:gd name="connsiteY0" fmla="*/ 1603799 h 1603799"/>
+                            <a:gd name="connsiteX1" fmla="*/ 638086 w 1320550"/>
+                            <a:gd name="connsiteY1" fmla="*/ 441349 h 1603799"/>
+                            <a:gd name="connsiteX2" fmla="*/ 52 w 1320550"/>
+                            <a:gd name="connsiteY2" fmla="*/ 0 h 1603799"/>
+                            <a:gd name="connsiteX0" fmla="*/ 4718355 w 4718467"/>
+                            <a:gd name="connsiteY0" fmla="*/ 333 h 2100643"/>
+                            <a:gd name="connsiteX1" fmla="*/ 651168 w 4718467"/>
+                            <a:gd name="connsiteY1" fmla="*/ 2039098 h 2100643"/>
+                            <a:gd name="connsiteX2" fmla="*/ 13134 w 4718467"/>
+                            <a:gd name="connsiteY2" fmla="*/ 1597749 h 2100643"/>
+                            <a:gd name="connsiteX0" fmla="*/ 4705256 w 4705403"/>
+                            <a:gd name="connsiteY0" fmla="*/ 985 h 1599292"/>
+                            <a:gd name="connsiteX1" fmla="*/ 1423096 w 4705403"/>
+                            <a:gd name="connsiteY1" fmla="*/ 833858 h 1599292"/>
+                            <a:gd name="connsiteX2" fmla="*/ 35 w 4705403"/>
+                            <a:gd name="connsiteY2" fmla="*/ 1598401 h 1599292"/>
+                            <a:gd name="connsiteX0" fmla="*/ 4705247 w 4705408"/>
+                            <a:gd name="connsiteY0" fmla="*/ 1899 h 1599890"/>
+                            <a:gd name="connsiteX1" fmla="*/ 1630819 w 4705408"/>
+                            <a:gd name="connsiteY1" fmla="*/ 536102 h 1599890"/>
+                            <a:gd name="connsiteX2" fmla="*/ 26 w 4705408"/>
+                            <a:gd name="connsiteY2" fmla="*/ 1599315 h 1599890"/>
+                            <a:gd name="connsiteX0" fmla="*/ 4363225 w 4363408"/>
+                            <a:gd name="connsiteY0" fmla="*/ 1515049 h 1515049"/>
+                            <a:gd name="connsiteX1" fmla="*/ 1630818 w 4363408"/>
+                            <a:gd name="connsiteY1" fmla="*/ 3453 h 1515049"/>
+                            <a:gd name="connsiteX2" fmla="*/ 25 w 4363408"/>
+                            <a:gd name="connsiteY2" fmla="*/ 1066666 h 1515049"/>
+                            <a:gd name="connsiteX0" fmla="*/ 4363224 w 4363410"/>
+                            <a:gd name="connsiteY0" fmla="*/ 793545 h 793545"/>
+                            <a:gd name="connsiteX1" fmla="*/ 1663983 w 4363410"/>
+                            <a:gd name="connsiteY1" fmla="*/ 8616 h 793545"/>
+                            <a:gd name="connsiteX2" fmla="*/ 24 w 4363410"/>
+                            <a:gd name="connsiteY2" fmla="*/ 345162 h 793545"/>
+                            <a:gd name="connsiteX0" fmla="*/ 4363228 w 4363430"/>
+                            <a:gd name="connsiteY0" fmla="*/ 784957 h 784957"/>
+                            <a:gd name="connsiteX1" fmla="*/ 1663987 w 4363430"/>
+                            <a:gd name="connsiteY1" fmla="*/ 28 h 784957"/>
+                            <a:gd name="connsiteX2" fmla="*/ 28 w 4363430"/>
+                            <a:gd name="connsiteY2" fmla="*/ 336574 h 784957"/>
+                            <a:gd name="connsiteX0" fmla="*/ 3290230 w 3290401"/>
+                            <a:gd name="connsiteY0" fmla="*/ 792433 h 792433"/>
+                            <a:gd name="connsiteX1" fmla="*/ 590989 w 3290401"/>
+                            <a:gd name="connsiteY1" fmla="*/ 7504 h 792433"/>
+                            <a:gd name="connsiteX2" fmla="*/ 372 w 3290401"/>
+                            <a:gd name="connsiteY2" fmla="*/ 366912 h 792433"/>
+                            <a:gd name="connsiteX0" fmla="*/ 3289894 w 3290126"/>
+                            <a:gd name="connsiteY0" fmla="*/ 1111042 h 1111042"/>
+                            <a:gd name="connsiteX1" fmla="*/ 1165177 w 3290126"/>
+                            <a:gd name="connsiteY1" fmla="*/ 4576 h 1111042"/>
+                            <a:gd name="connsiteX2" fmla="*/ 36 w 3290126"/>
+                            <a:gd name="connsiteY2" fmla="*/ 685521 h 1111042"/>
+                            <a:gd name="connsiteX0" fmla="*/ 3289878 w 3290218"/>
+                            <a:gd name="connsiteY0" fmla="*/ 1214792 h 1214792"/>
+                            <a:gd name="connsiteX1" fmla="*/ 1677931 w 3290218"/>
+                            <a:gd name="connsiteY1" fmla="*/ 4062 h 1214792"/>
+                            <a:gd name="connsiteX2" fmla="*/ 20 w 3290218"/>
+                            <a:gd name="connsiteY2" fmla="*/ 789271 h 1214792"/>
+                            <a:gd name="connsiteX0" fmla="*/ 3289887 w 3290416"/>
+                            <a:gd name="connsiteY0" fmla="*/ 1220283 h 1220283"/>
+                            <a:gd name="connsiteX1" fmla="*/ 1677940 w 3290416"/>
+                            <a:gd name="connsiteY1" fmla="*/ 9553 h 1220283"/>
+                            <a:gd name="connsiteX2" fmla="*/ 29 w 3290416"/>
+                            <a:gd name="connsiteY2" fmla="*/ 794762 h 1220283"/>
+                            <a:gd name="connsiteX0" fmla="*/ 3289878 w 3290222"/>
+                            <a:gd name="connsiteY0" fmla="*/ 1211261 h 1211261"/>
+                            <a:gd name="connsiteX1" fmla="*/ 1677931 w 3290222"/>
+                            <a:gd name="connsiteY1" fmla="*/ 531 h 1211261"/>
+                            <a:gd name="connsiteX2" fmla="*/ 20 w 3290222"/>
+                            <a:gd name="connsiteY2" fmla="*/ 785740 h 1211261"/>
+                            <a:gd name="connsiteX0" fmla="*/ 3322452 w 3322793"/>
+                            <a:gd name="connsiteY0" fmla="*/ 1214196 h 1214196"/>
+                            <a:gd name="connsiteX1" fmla="*/ 1710505 w 3322793"/>
+                            <a:gd name="connsiteY1" fmla="*/ 3466 h 1214196"/>
+                            <a:gd name="connsiteX2" fmla="*/ 19 w 3322793"/>
+                            <a:gd name="connsiteY2" fmla="*/ 816830 h 1214196"/>
+                            <a:gd name="connsiteX0" fmla="*/ 1641025 w 1641280"/>
+                            <a:gd name="connsiteY0" fmla="*/ 1211441 h 1417336"/>
+                            <a:gd name="connsiteX1" fmla="*/ 29078 w 1641280"/>
+                            <a:gd name="connsiteY1" fmla="*/ 711 h 1417336"/>
+                            <a:gd name="connsiteX2" fmla="*/ 564476 w 1641280"/>
+                            <a:gd name="connsiteY2" fmla="*/ 1416997 h 1417336"/>
+                            <a:gd name="connsiteX0" fmla="*/ 1076816 w 1077364"/>
+                            <a:gd name="connsiteY0" fmla="*/ 106516 h 313613"/>
+                            <a:gd name="connsiteX1" fmla="*/ 251965 w 1077364"/>
+                            <a:gd name="connsiteY1" fmla="*/ 6766 h 313613"/>
+                            <a:gd name="connsiteX2" fmla="*/ 267 w 1077364"/>
+                            <a:gd name="connsiteY2" fmla="*/ 312072 h 313613"/>
+                            <a:gd name="connsiteX0" fmla="*/ 1046212 w 1046756"/>
+                            <a:gd name="connsiteY0" fmla="*/ 110540 h 391679"/>
+                            <a:gd name="connsiteX1" fmla="*/ 221361 w 1046756"/>
+                            <a:gd name="connsiteY1" fmla="*/ 10790 h 391679"/>
+                            <a:gd name="connsiteX2" fmla="*/ 380 w 1046756"/>
+                            <a:gd name="connsiteY2" fmla="*/ 390392 h 391679"/>
+                            <a:gd name="connsiteX0" fmla="*/ 1066242 w 1066789"/>
+                            <a:gd name="connsiteY0" fmla="*/ 108732 h 357552"/>
+                            <a:gd name="connsiteX1" fmla="*/ 241391 w 1066789"/>
+                            <a:gd name="connsiteY1" fmla="*/ 8982 h 357552"/>
+                            <a:gd name="connsiteX2" fmla="*/ 297 w 1066789"/>
+                            <a:gd name="connsiteY2" fmla="*/ 356165 h 357552"/>
+                            <a:gd name="connsiteX0" fmla="*/ 1589713 w 1590339"/>
+                            <a:gd name="connsiteY0" fmla="*/ 109343 h 369241"/>
+                            <a:gd name="connsiteX1" fmla="*/ 764862 w 1590339"/>
+                            <a:gd name="connsiteY1" fmla="*/ 9593 h 369241"/>
+                            <a:gd name="connsiteX2" fmla="*/ 43 w 1590339"/>
+                            <a:gd name="connsiteY2" fmla="*/ 367890 h 369241"/>
+                            <a:gd name="connsiteX0" fmla="*/ 1589978 w 1590339"/>
+                            <a:gd name="connsiteY0" fmla="*/ 100679 h 360613"/>
+                            <a:gd name="connsiteX1" fmla="*/ 324658 w 1590339"/>
+                            <a:gd name="connsiteY1" fmla="*/ 10239 h 360613"/>
+                            <a:gd name="connsiteX2" fmla="*/ 308 w 1590339"/>
+                            <a:gd name="connsiteY2" fmla="*/ 359226 h 360613"/>
+                            <a:gd name="connsiteX0" fmla="*/ 1589905 w 1590274"/>
+                            <a:gd name="connsiteY0" fmla="*/ 1361 h 448672"/>
+                            <a:gd name="connsiteX1" fmla="*/ 348111 w 1590274"/>
+                            <a:gd name="connsiteY1" fmla="*/ 442624 h 448672"/>
+                            <a:gd name="connsiteX2" fmla="*/ 235 w 1590274"/>
+                            <a:gd name="connsiteY2" fmla="*/ 259908 h 448672"/>
+                            <a:gd name="connsiteX0" fmla="*/ 3446206 w 3446736"/>
+                            <a:gd name="connsiteY0" fmla="*/ 2357495 h 2901507"/>
+                            <a:gd name="connsiteX1" fmla="*/ 2204412 w 3446736"/>
+                            <a:gd name="connsiteY1" fmla="*/ 2798758 h 2901507"/>
+                            <a:gd name="connsiteX2" fmla="*/ 13 w 3446736"/>
+                            <a:gd name="connsiteY2" fmla="*/ 0 h 2901507"/>
+                            <a:gd name="connsiteX0" fmla="*/ 3446211 w 3446543"/>
+                            <a:gd name="connsiteY0" fmla="*/ 2357495 h 2357495"/>
+                            <a:gd name="connsiteX1" fmla="*/ 1781343 w 3446543"/>
+                            <a:gd name="connsiteY1" fmla="*/ 720719 h 2357495"/>
+                            <a:gd name="connsiteX2" fmla="*/ 18 w 3446543"/>
+                            <a:gd name="connsiteY2" fmla="*/ 0 h 2357495"/>
+                            <a:gd name="connsiteX0" fmla="*/ 3446209 w 3446609"/>
+                            <a:gd name="connsiteY0" fmla="*/ 2357495 h 2357495"/>
+                            <a:gd name="connsiteX1" fmla="*/ 1974078 w 3446609"/>
+                            <a:gd name="connsiteY1" fmla="*/ 409004 h 2357495"/>
+                            <a:gd name="connsiteX2" fmla="*/ 16 w 3446609"/>
+                            <a:gd name="connsiteY2" fmla="*/ 0 h 2357495"/>
+                          </a:gdLst>
+                          <a:ahLst/>
+                          <a:cxnLst>
+                            <a:cxn ang="0">
+                              <a:pos x="connsiteX0" y="connsiteY0"/>
+                            </a:cxn>
+                            <a:cxn ang="0">
+                              <a:pos x="connsiteX1" y="connsiteY1"/>
+                            </a:cxn>
+                            <a:cxn ang="0">
+                              <a:pos x="connsiteX2" y="connsiteY2"/>
+                            </a:cxn>
+                          </a:cxnLst>
+                          <a:rect l="l" t="t" r="r" b="b"/>
+                          <a:pathLst>
+                            <a:path w="3446609" h="2357495">
+                              <a:moveTo>
+                                <a:pt x="3446209" y="2357495"/>
+                              </a:moveTo>
+                              <a:cubicBezTo>
+                                <a:pt x="3468578" y="2329045"/>
+                                <a:pt x="2548443" y="801920"/>
+                                <a:pt x="1974078" y="409004"/>
+                              </a:cubicBezTo>
+                              <a:cubicBezTo>
+                                <a:pt x="1399713" y="16088"/>
+                                <a:pt x="-5427" y="25400"/>
+                                <a:pt x="16" y="0"/>
+                              </a:cubicBezTo>
+                            </a:path>
+                          </a:pathLst>
+                        </a:custGeom>
+                        <a:noFill/>
+                        <a:ln w="19050">
+                          <a:solidFill>
+                            <a:srgbClr val="8CA2BB"/>
+                          </a:solidFill>
+                        </a:ln>
+                      </wps:spPr>
+                      <wps:style>
+                        <a:lnRef idx="2">
+                          <a:schemeClr val="accent1">
+                            <a:shade val="50000"/>
+                          </a:schemeClr>
+                        </a:lnRef>
+                        <a:fillRef idx="1">
+                          <a:schemeClr val="accent1"/>
+                        </a:fillRef>
+                        <a:effectRef idx="0">
+                          <a:schemeClr val="accent1"/>
+                        </a:effectRef>
+                        <a:fontRef idx="minor">
+                          <a:schemeClr val="lt1"/>
+                        </a:fontRef>
+                      </wps:style>
+                      <wps:bodyPr rot="0" spcFirstLastPara="0" vertOverflow="overflow" horzOverflow="overflow" vert="horz" wrap="square" lIns="91440" tIns="45720" rIns="91440" bIns="45720" numCol="1" spcCol="0" rtlCol="0" fromWordArt="0" anchor="ctr" anchorCtr="0" forceAA="0" compatLnSpc="1">
+                        <a:prstTxWarp prst="textNoShape">
+                          <a:avLst/>
+                        </a:prstTxWarp>
+                        <a:noAutofit/>
+                      </wps:bodyPr>
+                    </wps:wsp>
+                  </a:graphicData>
+                </a:graphic>
+                <wp14:sizeRelH relativeFrom="margin">
+                  <wp14:pctWidth>0</wp14:pctWidth>
+                </wp14:sizeRelH>
+                <wp14:sizeRelV relativeFrom="margin">
+                  <wp14:pctHeight>0</wp14:pctHeight>
+                </wp14:sizeRelV>
+              </wp:anchor>
+            </w:drawing>
+          </mc:Choice>
+          <mc:Fallback>
+            <w:pict>
+              <v:shape w14:anchorId="02F984BA" id="Freeform: Shape 48" o:spid="_x0000_s1026" style="position:absolute;margin-left:112pt;margin-top:144.05pt;width:271.4pt;height:185.65pt;rotation:1990500fd;z-index:251671886;visibility:visible;mso-wrap-style:square;mso-width-percent:0;mso-height-percent:0;mso-wrap-distance-left:9pt;mso-wrap-distance-top:0;mso-wrap-distance-right:9pt;mso-wrap-distance-bottom:0;mso-position-horizontal:absolute;mso-position-horizontal-relative:text;mso-position-vertical:absolute;mso-position-vertical-relative:text;mso-width-percent:0;mso-height-percent:0;mso-width-relative:margin;mso-height-relative:margin;v-text-anchor:middle" coordsize="3446609,2357495" o:gfxdata="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" path="m3446209,2357495c3468578,2329045,2548443,801920,1974078,409004,1399713,16088,-5427,25400,16,e" filled="f" strokecolor="#8ca2bb" strokeweight="1.5pt">
+                <v:stroke joinstyle="miter"/>
+                <v:path arrowok="t" o:connecttype="custom" o:connectlocs="3446209,2357495;1974078,409004;16,0" o:connectangles="0,0,0"/>
+              </v:shape>
+            </w:pict>
+          </mc:Fallback>
+        </mc:AlternateContent>
+      </w:r>
+      <w:r>
+        <w:rPr>
+          <w:rFonts w:ascii="Trebuchet MS" w:hAnsi="Trebuchet MS"/>
+          <w:noProof/>
+        </w:rPr>
+        <mc:AlternateContent>
+          <mc:Choice Requires="wps">
+            <w:drawing>
+              <wp:anchor distT="0" distB="0" distL="114300" distR="114300" simplePos="0" relativeHeight="251671552" behindDoc="0" locked="0" layoutInCell="1" allowOverlap="1" wp14:anchorId="26B69534" wp14:editId="7C0D04E0">
+                <wp:simplePos x="0" y="0"/>
+                <wp:positionH relativeFrom="column">
+                  <wp:posOffset>1748391</wp:posOffset>
+                </wp:positionH>
+                <wp:positionV relativeFrom="paragraph">
+                  <wp:posOffset>2938472</wp:posOffset>
+                </wp:positionV>
+                <wp:extent cx="2811744" cy="1361697"/>
+                <wp:effectExtent l="0" t="304800" r="0" b="638810"/>
+                <wp:wrapNone/>
+                <wp:docPr id="41" name="Freeform: Shape 41"/>
+                <wp:cNvGraphicFramePr/>
+                <a:graphic xmlns:a="http://schemas.openxmlformats.org/drawingml/2006/main">
+                  <a:graphicData uri="http://schemas.microsoft.com/office/word/2010/wordprocessingShape">
+                    <wps:wsp>
+                      <wps:cNvSpPr/>
+                      <wps:spPr>
+                        <a:xfrm rot="1822357">
+                          <a:off x="0" y="0"/>
+                          <a:ext cx="2811744" cy="1361697"/>
+                        </a:xfrm>
+                        <a:custGeom>
+                          <a:avLst/>
+                          <a:gdLst>
+                            <a:gd name="connsiteX0" fmla="*/ 947157 w 947157"/>
+                            <a:gd name="connsiteY0" fmla="*/ 149833 h 368869"/>
+                            <a:gd name="connsiteX1" fmla="*/ 370214 w 947157"/>
+                            <a:gd name="connsiteY1" fmla="*/ 8318 h 368869"/>
+                            <a:gd name="connsiteX2" fmla="*/ 100 w 947157"/>
+                            <a:gd name="connsiteY2" fmla="*/ 367547 h 368869"/>
+                            <a:gd name="connsiteX0" fmla="*/ 1898467 w 1898467"/>
+                            <a:gd name="connsiteY0" fmla="*/ 437218 h 437218"/>
+                            <a:gd name="connsiteX1" fmla="*/ 1321524 w 1898467"/>
+                            <a:gd name="connsiteY1" fmla="*/ 295703 h 437218"/>
+                            <a:gd name="connsiteX2" fmla="*/ 21 w 1898467"/>
+                            <a:gd name="connsiteY2" fmla="*/ 0 h 437218"/>
+                            <a:gd name="connsiteX0" fmla="*/ 1898480 w 1898480"/>
+                            <a:gd name="connsiteY0" fmla="*/ 543489 h 543489"/>
+                            <a:gd name="connsiteX1" fmla="*/ 944552 w 1898480"/>
+                            <a:gd name="connsiteY1" fmla="*/ 16922 h 543489"/>
+                            <a:gd name="connsiteX2" fmla="*/ 34 w 1898480"/>
+                            <a:gd name="connsiteY2" fmla="*/ 106271 h 543489"/>
+                            <a:gd name="connsiteX0" fmla="*/ 957517 w 957517"/>
+                            <a:gd name="connsiteY0" fmla="*/ 639978 h 639978"/>
+                            <a:gd name="connsiteX1" fmla="*/ 3589 w 957517"/>
+                            <a:gd name="connsiteY1" fmla="*/ 113411 h 639978"/>
+                            <a:gd name="connsiteX2" fmla="*/ 610712 w 957517"/>
+                            <a:gd name="connsiteY2" fmla="*/ 0 h 639978"/>
+                            <a:gd name="connsiteX0" fmla="*/ 615215 w 615215"/>
+                            <a:gd name="connsiteY0" fmla="*/ 654883 h 654883"/>
+                            <a:gd name="connsiteX1" fmla="*/ 7106 w 615215"/>
+                            <a:gd name="connsiteY1" fmla="*/ 51879 h 654883"/>
+                            <a:gd name="connsiteX2" fmla="*/ 268410 w 615215"/>
+                            <a:gd name="connsiteY2" fmla="*/ 14905 h 654883"/>
+                            <a:gd name="connsiteX0" fmla="*/ 619402 w 619402"/>
+                            <a:gd name="connsiteY0" fmla="*/ 646520 h 646520"/>
+                            <a:gd name="connsiteX1" fmla="*/ 11293 w 619402"/>
+                            <a:gd name="connsiteY1" fmla="*/ 43516 h 646520"/>
+                            <a:gd name="connsiteX2" fmla="*/ 210689 w 619402"/>
+                            <a:gd name="connsiteY2" fmla="*/ 30183 h 646520"/>
+                            <a:gd name="connsiteX0" fmla="*/ 2431875 w 2431875"/>
+                            <a:gd name="connsiteY0" fmla="*/ 1311279 h 1311279"/>
+                            <a:gd name="connsiteX1" fmla="*/ 1823766 w 2431875"/>
+                            <a:gd name="connsiteY1" fmla="*/ 708275 h 1311279"/>
+                            <a:gd name="connsiteX2" fmla="*/ 15 w 2431875"/>
+                            <a:gd name="connsiteY2" fmla="*/ 0 h 1311279"/>
+                            <a:gd name="connsiteX0" fmla="*/ 2431880 w 2431880"/>
+                            <a:gd name="connsiteY0" fmla="*/ 1418410 h 1418410"/>
+                            <a:gd name="connsiteX1" fmla="*/ 1472700 w 2431880"/>
+                            <a:gd name="connsiteY1" fmla="*/ 87301 h 1418410"/>
+                            <a:gd name="connsiteX2" fmla="*/ 20 w 2431880"/>
+                            <a:gd name="connsiteY2" fmla="*/ 107131 h 1418410"/>
+                            <a:gd name="connsiteX0" fmla="*/ 2431884 w 2431884"/>
+                            <a:gd name="connsiteY0" fmla="*/ 1311279 h 1311279"/>
+                            <a:gd name="connsiteX1" fmla="*/ 1319480 w 2431884"/>
+                            <a:gd name="connsiteY1" fmla="*/ 170949 h 1311279"/>
+                            <a:gd name="connsiteX2" fmla="*/ 24 w 2431884"/>
+                            <a:gd name="connsiteY2" fmla="*/ 0 h 1311279"/>
+                            <a:gd name="connsiteX0" fmla="*/ 2441283 w 2441283"/>
+                            <a:gd name="connsiteY0" fmla="*/ 1305786 h 1305786"/>
+                            <a:gd name="connsiteX1" fmla="*/ 1328879 w 2441283"/>
+                            <a:gd name="connsiteY1" fmla="*/ 165456 h 1305786"/>
+                            <a:gd name="connsiteX2" fmla="*/ 23 w 2441283"/>
+                            <a:gd name="connsiteY2" fmla="*/ 0 h 1305786"/>
+                            <a:gd name="connsiteX0" fmla="*/ 2649070 w 2649070"/>
+                            <a:gd name="connsiteY0" fmla="*/ 2521679 h 2521679"/>
+                            <a:gd name="connsiteX1" fmla="*/ 1536666 w 2649070"/>
+                            <a:gd name="connsiteY1" fmla="*/ 1381349 h 2521679"/>
+                            <a:gd name="connsiteX2" fmla="*/ 20 w 2649070"/>
+                            <a:gd name="connsiteY2" fmla="*/ 0 h 2521679"/>
+                            <a:gd name="connsiteX0" fmla="*/ 2649068 w 2649068"/>
+                            <a:gd name="connsiteY0" fmla="*/ 2521679 h 2521679"/>
+                            <a:gd name="connsiteX1" fmla="*/ 1668170 w 2649068"/>
+                            <a:gd name="connsiteY1" fmla="*/ 1110514 h 2521679"/>
+                            <a:gd name="connsiteX2" fmla="*/ 18 w 2649068"/>
+                            <a:gd name="connsiteY2" fmla="*/ 0 h 2521679"/>
+                            <a:gd name="connsiteX0" fmla="*/ 2649098 w 2649098"/>
+                            <a:gd name="connsiteY0" fmla="*/ 2852653 h 2852653"/>
+                            <a:gd name="connsiteX1" fmla="*/ 888420 w 2649098"/>
+                            <a:gd name="connsiteY1" fmla="*/ 144616 h 2852653"/>
+                            <a:gd name="connsiteX2" fmla="*/ 48 w 2649098"/>
+                            <a:gd name="connsiteY2" fmla="*/ 330974 h 2852653"/>
+                            <a:gd name="connsiteX0" fmla="*/ 1168309 w 1168309"/>
+                            <a:gd name="connsiteY0" fmla="*/ 541467 h 541467"/>
+                            <a:gd name="connsiteX1" fmla="*/ 888404 w 1168309"/>
+                            <a:gd name="connsiteY1" fmla="*/ 8154 h 541467"/>
+                            <a:gd name="connsiteX2" fmla="*/ 32 w 1168309"/>
+                            <a:gd name="connsiteY2" fmla="*/ 194512 h 541467"/>
+                            <a:gd name="connsiteX0" fmla="*/ 1168309 w 1310146"/>
+                            <a:gd name="connsiteY0" fmla="*/ 541467 h 541467"/>
+                            <a:gd name="connsiteX1" fmla="*/ 888404 w 1310146"/>
+                            <a:gd name="connsiteY1" fmla="*/ 8154 h 541467"/>
+                            <a:gd name="connsiteX2" fmla="*/ 32 w 1310146"/>
+                            <a:gd name="connsiteY2" fmla="*/ 194512 h 541467"/>
+                            <a:gd name="connsiteX0" fmla="*/ 1168309 w 1208429"/>
+                            <a:gd name="connsiteY0" fmla="*/ 541467 h 541467"/>
+                            <a:gd name="connsiteX1" fmla="*/ 888404 w 1208429"/>
+                            <a:gd name="connsiteY1" fmla="*/ 8154 h 541467"/>
+                            <a:gd name="connsiteX2" fmla="*/ 32 w 1208429"/>
+                            <a:gd name="connsiteY2" fmla="*/ 194512 h 541467"/>
+                            <a:gd name="connsiteX0" fmla="*/ 1168322 w 1192616"/>
+                            <a:gd name="connsiteY0" fmla="*/ 608633 h 608633"/>
+                            <a:gd name="connsiteX1" fmla="*/ 670566 w 1192616"/>
+                            <a:gd name="connsiteY1" fmla="*/ 6663 h 608633"/>
+                            <a:gd name="connsiteX2" fmla="*/ 45 w 1192616"/>
+                            <a:gd name="connsiteY2" fmla="*/ 261678 h 608633"/>
+                            <a:gd name="connsiteX0" fmla="*/ 1168322 w 1192329"/>
+                            <a:gd name="connsiteY0" fmla="*/ 602373 h 602373"/>
+                            <a:gd name="connsiteX1" fmla="*/ 670566 w 1192329"/>
+                            <a:gd name="connsiteY1" fmla="*/ 403 h 602373"/>
+                            <a:gd name="connsiteX2" fmla="*/ 45 w 1192329"/>
+                            <a:gd name="connsiteY2" fmla="*/ 255418 h 602373"/>
+                            <a:gd name="connsiteX0" fmla="*/ 1168322 w 1169396"/>
+                            <a:gd name="connsiteY0" fmla="*/ 602373 h 602373"/>
+                            <a:gd name="connsiteX1" fmla="*/ 670566 w 1169396"/>
+                            <a:gd name="connsiteY1" fmla="*/ 403 h 602373"/>
+                            <a:gd name="connsiteX2" fmla="*/ 45 w 1169396"/>
+                            <a:gd name="connsiteY2" fmla="*/ 255418 h 602373"/>
+                            <a:gd name="connsiteX0" fmla="*/ 1168315 w 1169163"/>
+                            <a:gd name="connsiteY0" fmla="*/ 602838 h 602838"/>
+                            <a:gd name="connsiteX1" fmla="*/ 670559 w 1169163"/>
+                            <a:gd name="connsiteY1" fmla="*/ 868 h 602838"/>
+                            <a:gd name="connsiteX2" fmla="*/ 38 w 1169163"/>
+                            <a:gd name="connsiteY2" fmla="*/ 255883 h 602838"/>
+                            <a:gd name="connsiteX0" fmla="*/ 1168339 w 1170091"/>
+                            <a:gd name="connsiteY0" fmla="*/ 606952 h 606952"/>
+                            <a:gd name="connsiteX1" fmla="*/ 670583 w 1170091"/>
+                            <a:gd name="connsiteY1" fmla="*/ 4982 h 606952"/>
+                            <a:gd name="connsiteX2" fmla="*/ 62 w 1170091"/>
+                            <a:gd name="connsiteY2" fmla="*/ 259997 h 606952"/>
+                            <a:gd name="connsiteX0" fmla="*/ 1362456 w 1363200"/>
+                            <a:gd name="connsiteY0" fmla="*/ 2010350 h 2010350"/>
+                            <a:gd name="connsiteX1" fmla="*/ 670571 w 1363200"/>
+                            <a:gd name="connsiteY1" fmla="*/ 78366 h 2010350"/>
+                            <a:gd name="connsiteX2" fmla="*/ 50 w 1363200"/>
+                            <a:gd name="connsiteY2" fmla="*/ 333381 h 2010350"/>
+                            <a:gd name="connsiteX0" fmla="*/ 1362458 w 1363157"/>
+                            <a:gd name="connsiteY0" fmla="*/ 1676969 h 1676969"/>
+                            <a:gd name="connsiteX1" fmla="*/ 638086 w 1363157"/>
+                            <a:gd name="connsiteY1" fmla="*/ 441349 h 1676969"/>
+                            <a:gd name="connsiteX2" fmla="*/ 52 w 1363157"/>
+                            <a:gd name="connsiteY2" fmla="*/ 0 h 1676969"/>
+                            <a:gd name="connsiteX0" fmla="*/ 1319801 w 1320550"/>
+                            <a:gd name="connsiteY0" fmla="*/ 1603799 h 1603799"/>
+                            <a:gd name="connsiteX1" fmla="*/ 638086 w 1320550"/>
+                            <a:gd name="connsiteY1" fmla="*/ 441349 h 1603799"/>
+                            <a:gd name="connsiteX2" fmla="*/ 52 w 1320550"/>
+                            <a:gd name="connsiteY2" fmla="*/ 0 h 1603799"/>
+                            <a:gd name="connsiteX0" fmla="*/ 4718355 w 4718467"/>
+                            <a:gd name="connsiteY0" fmla="*/ 333 h 2100643"/>
+                            <a:gd name="connsiteX1" fmla="*/ 651168 w 4718467"/>
+                            <a:gd name="connsiteY1" fmla="*/ 2039098 h 2100643"/>
+                            <a:gd name="connsiteX2" fmla="*/ 13134 w 4718467"/>
+                            <a:gd name="connsiteY2" fmla="*/ 1597749 h 2100643"/>
+                            <a:gd name="connsiteX0" fmla="*/ 4705256 w 4705403"/>
+                            <a:gd name="connsiteY0" fmla="*/ 985 h 1599292"/>
+                            <a:gd name="connsiteX1" fmla="*/ 1423096 w 4705403"/>
+                            <a:gd name="connsiteY1" fmla="*/ 833858 h 1599292"/>
+                            <a:gd name="connsiteX2" fmla="*/ 35 w 4705403"/>
+                            <a:gd name="connsiteY2" fmla="*/ 1598401 h 1599292"/>
+                            <a:gd name="connsiteX0" fmla="*/ 4705247 w 4705408"/>
+                            <a:gd name="connsiteY0" fmla="*/ 1899 h 1599890"/>
+                            <a:gd name="connsiteX1" fmla="*/ 1630819 w 4705408"/>
+                            <a:gd name="connsiteY1" fmla="*/ 536102 h 1599890"/>
+                            <a:gd name="connsiteX2" fmla="*/ 26 w 4705408"/>
+                            <a:gd name="connsiteY2" fmla="*/ 1599315 h 1599890"/>
+                            <a:gd name="connsiteX0" fmla="*/ 4363225 w 4363408"/>
+                            <a:gd name="connsiteY0" fmla="*/ 1515049 h 1515049"/>
+                            <a:gd name="connsiteX1" fmla="*/ 1630818 w 4363408"/>
+                            <a:gd name="connsiteY1" fmla="*/ 3453 h 1515049"/>
+                            <a:gd name="connsiteX2" fmla="*/ 25 w 4363408"/>
+                            <a:gd name="connsiteY2" fmla="*/ 1066666 h 1515049"/>
+                            <a:gd name="connsiteX0" fmla="*/ 4363224 w 4363410"/>
+                            <a:gd name="connsiteY0" fmla="*/ 793545 h 793545"/>
+                            <a:gd name="connsiteX1" fmla="*/ 1663983 w 4363410"/>
+                            <a:gd name="connsiteY1" fmla="*/ 8616 h 793545"/>
+                            <a:gd name="connsiteX2" fmla="*/ 24 w 4363410"/>
+                            <a:gd name="connsiteY2" fmla="*/ 345162 h 793545"/>
+                            <a:gd name="connsiteX0" fmla="*/ 4363228 w 4363430"/>
+                            <a:gd name="connsiteY0" fmla="*/ 784957 h 784957"/>
+                            <a:gd name="connsiteX1" fmla="*/ 1663987 w 4363430"/>
+                            <a:gd name="connsiteY1" fmla="*/ 28 h 784957"/>
+                            <a:gd name="connsiteX2" fmla="*/ 28 w 4363430"/>
+                            <a:gd name="connsiteY2" fmla="*/ 336574 h 784957"/>
+                            <a:gd name="connsiteX0" fmla="*/ 3290230 w 3290401"/>
+                            <a:gd name="connsiteY0" fmla="*/ 792433 h 792433"/>
+                            <a:gd name="connsiteX1" fmla="*/ 590989 w 3290401"/>
+                            <a:gd name="connsiteY1" fmla="*/ 7504 h 792433"/>
+                            <a:gd name="connsiteX2" fmla="*/ 372 w 3290401"/>
+                            <a:gd name="connsiteY2" fmla="*/ 366912 h 792433"/>
+                            <a:gd name="connsiteX0" fmla="*/ 3289894 w 3290126"/>
+                            <a:gd name="connsiteY0" fmla="*/ 1111042 h 1111042"/>
+                            <a:gd name="connsiteX1" fmla="*/ 1165177 w 3290126"/>
+                            <a:gd name="connsiteY1" fmla="*/ 4576 h 1111042"/>
+                            <a:gd name="connsiteX2" fmla="*/ 36 w 3290126"/>
+                            <a:gd name="connsiteY2" fmla="*/ 685521 h 1111042"/>
+                            <a:gd name="connsiteX0" fmla="*/ 3289878 w 3290218"/>
+                            <a:gd name="connsiteY0" fmla="*/ 1214792 h 1214792"/>
+                            <a:gd name="connsiteX1" fmla="*/ 1677931 w 3290218"/>
+                            <a:gd name="connsiteY1" fmla="*/ 4062 h 1214792"/>
+                            <a:gd name="connsiteX2" fmla="*/ 20 w 3290218"/>
+                            <a:gd name="connsiteY2" fmla="*/ 789271 h 1214792"/>
+                            <a:gd name="connsiteX0" fmla="*/ 3289887 w 3290416"/>
+                            <a:gd name="connsiteY0" fmla="*/ 1220283 h 1220283"/>
+                            <a:gd name="connsiteX1" fmla="*/ 1677940 w 3290416"/>
+                            <a:gd name="connsiteY1" fmla="*/ 9553 h 1220283"/>
+                            <a:gd name="connsiteX2" fmla="*/ 29 w 3290416"/>
+                            <a:gd name="connsiteY2" fmla="*/ 794762 h 1220283"/>
+                            <a:gd name="connsiteX0" fmla="*/ 3289878 w 3290222"/>
+                            <a:gd name="connsiteY0" fmla="*/ 1211261 h 1211261"/>
+                            <a:gd name="connsiteX1" fmla="*/ 1677931 w 3290222"/>
+                            <a:gd name="connsiteY1" fmla="*/ 531 h 1211261"/>
+                            <a:gd name="connsiteX2" fmla="*/ 20 w 3290222"/>
+                            <a:gd name="connsiteY2" fmla="*/ 785740 h 1211261"/>
+                            <a:gd name="connsiteX0" fmla="*/ 3322452 w 3322793"/>
+                            <a:gd name="connsiteY0" fmla="*/ 1214196 h 1214196"/>
+                            <a:gd name="connsiteX1" fmla="*/ 1710505 w 3322793"/>
+                            <a:gd name="connsiteY1" fmla="*/ 3466 h 1214196"/>
+                            <a:gd name="connsiteX2" fmla="*/ 19 w 3322793"/>
+                            <a:gd name="connsiteY2" fmla="*/ 816830 h 1214196"/>
+                            <a:gd name="connsiteX0" fmla="*/ 3471161 w 3471510"/>
+                            <a:gd name="connsiteY0" fmla="*/ 1216988 h 1216988"/>
+                            <a:gd name="connsiteX1" fmla="*/ 1859214 w 3471510"/>
+                            <a:gd name="connsiteY1" fmla="*/ 6258 h 1216988"/>
+                            <a:gd name="connsiteX2" fmla="*/ 17 w 3471510"/>
+                            <a:gd name="connsiteY2" fmla="*/ 706560 h 1216988"/>
+                            <a:gd name="connsiteX0" fmla="*/ 3471162 w 3471480"/>
+                            <a:gd name="connsiteY0" fmla="*/ 1421571 h 1421571"/>
+                            <a:gd name="connsiteX1" fmla="*/ 1752790 w 3471480"/>
+                            <a:gd name="connsiteY1" fmla="*/ 5057 h 1421571"/>
+                            <a:gd name="connsiteX2" fmla="*/ 18 w 3471480"/>
+                            <a:gd name="connsiteY2" fmla="*/ 911143 h 1421571"/>
+                            <a:gd name="connsiteX0" fmla="*/ 3471167 w 3471558"/>
+                            <a:gd name="connsiteY0" fmla="*/ 1419234 h 1419234"/>
+                            <a:gd name="connsiteX1" fmla="*/ 1752795 w 3471558"/>
+                            <a:gd name="connsiteY1" fmla="*/ 2720 h 1419234"/>
+                            <a:gd name="connsiteX2" fmla="*/ 23 w 3471558"/>
+                            <a:gd name="connsiteY2" fmla="*/ 908806 h 1419234"/>
+                            <a:gd name="connsiteX0" fmla="*/ 2831308 w 2831600"/>
+                            <a:gd name="connsiteY0" fmla="*/ 1428009 h 1428009"/>
+                            <a:gd name="connsiteX1" fmla="*/ 1112936 w 2831600"/>
+                            <a:gd name="connsiteY1" fmla="*/ 11495 h 1428009"/>
+                            <a:gd name="connsiteX2" fmla="*/ 35 w 2831600"/>
+                            <a:gd name="connsiteY2" fmla="*/ 713336 h 1428009"/>
+                            <a:gd name="connsiteX0" fmla="*/ 2811351 w 2811642"/>
+                            <a:gd name="connsiteY0" fmla="*/ 1431496 h 1431496"/>
+                            <a:gd name="connsiteX1" fmla="*/ 1092979 w 2811642"/>
+                            <a:gd name="connsiteY1" fmla="*/ 14982 h 1431496"/>
+                            <a:gd name="connsiteX2" fmla="*/ 36 w 2811642"/>
+                            <a:gd name="connsiteY2" fmla="*/ 640330 h 1431496"/>
+                            <a:gd name="connsiteX0" fmla="*/ 2811344 w 2811673"/>
+                            <a:gd name="connsiteY0" fmla="*/ 1409150 h 1409150"/>
+                            <a:gd name="connsiteX1" fmla="*/ 1241756 w 2811673"/>
+                            <a:gd name="connsiteY1" fmla="*/ 15385 h 1409150"/>
+                            <a:gd name="connsiteX2" fmla="*/ 29 w 2811673"/>
+                            <a:gd name="connsiteY2" fmla="*/ 617984 h 1409150"/>
+                            <a:gd name="connsiteX0" fmla="*/ 2811376 w 2811897"/>
+                            <a:gd name="connsiteY0" fmla="*/ 1408976 h 1408976"/>
+                            <a:gd name="connsiteX1" fmla="*/ 1241788 w 2811897"/>
+                            <a:gd name="connsiteY1" fmla="*/ 15211 h 1408976"/>
+                            <a:gd name="connsiteX2" fmla="*/ 61 w 2811897"/>
+                            <a:gd name="connsiteY2" fmla="*/ 617810 h 1408976"/>
+                            <a:gd name="connsiteX0" fmla="*/ 2811395 w 2811861"/>
+                            <a:gd name="connsiteY0" fmla="*/ 1362225 h 1362225"/>
+                            <a:gd name="connsiteX1" fmla="*/ 1156957 w 2811861"/>
+                            <a:gd name="connsiteY1" fmla="*/ 16119 h 1362225"/>
+                            <a:gd name="connsiteX2" fmla="*/ 80 w 2811861"/>
+                            <a:gd name="connsiteY2" fmla="*/ 571059 h 1362225"/>
+                          </a:gdLst>
+                          <a:ahLst/>
+                          <a:cxnLst>
+                            <a:cxn ang="0">
+                              <a:pos x="connsiteX0" y="connsiteY0"/>
+                            </a:cxn>
+                            <a:cxn ang="0">
+                              <a:pos x="connsiteX1" y="connsiteY1"/>
+                            </a:cxn>
+                            <a:cxn ang="0">
+                              <a:pos x="connsiteX2" y="connsiteY2"/>
+                            </a:cxn>
+                          </a:cxnLst>
+                          <a:rect l="l" t="t" r="r" b="b"/>
+                          <a:pathLst>
+                            <a:path w="2811861" h="1362225">
+                              <a:moveTo>
+                                <a:pt x="2811395" y="1362225"/>
+                              </a:moveTo>
+                              <a:cubicBezTo>
+                                <a:pt x="2833764" y="1333775"/>
+                                <a:pt x="2049030" y="147121"/>
+                                <a:pt x="1156957" y="16119"/>
+                              </a:cubicBezTo>
+                              <a:cubicBezTo>
+                                <a:pt x="264884" y="-114883"/>
+                                <a:pt x="-5363" y="596459"/>
+                                <a:pt x="80" y="571059"/>
+                              </a:cubicBezTo>
+                            </a:path>
+                          </a:pathLst>
+                        </a:custGeom>
+                        <a:noFill/>
+                        <a:ln w="19050">
+                          <a:solidFill>
+                            <a:srgbClr val="8CA2BB"/>
+                          </a:solidFill>
+                        </a:ln>
+                      </wps:spPr>
+                      <wps:style>
+                        <a:lnRef idx="2">
+                          <a:schemeClr val="accent1">
+                            <a:shade val="50000"/>
+                          </a:schemeClr>
+                        </a:lnRef>
+                        <a:fillRef idx="1">
+                          <a:schemeClr val="accent1"/>
+                        </a:fillRef>
+                        <a:effectRef idx="0">
+                          <a:schemeClr val="accent1"/>
+                        </a:effectRef>
+                        <a:fontRef idx="minor">
+                          <a:schemeClr val="lt1"/>
+                        </a:fontRef>
+                      </wps:style>
+                      <wps:bodyPr rot="0" spcFirstLastPara="0" vertOverflow="overflow" horzOverflow="overflow" vert="horz" wrap="square" lIns="91440" tIns="45720" rIns="91440" bIns="45720" numCol="1" spcCol="0" rtlCol="0" fromWordArt="0" anchor="ctr" anchorCtr="0" forceAA="0" compatLnSpc="1">
+                        <a:prstTxWarp prst="textNoShape">
+                          <a:avLst/>
+                        </a:prstTxWarp>
+                        <a:noAutofit/>
+                      </wps:bodyPr>
+                    </wps:wsp>
+                  </a:graphicData>
+                </a:graphic>
+                <wp14:sizeRelH relativeFrom="margin">
+                  <wp14:pctWidth>0</wp14:pctWidth>
+                </wp14:sizeRelH>
+                <wp14:sizeRelV relativeFrom="margin">
+                  <wp14:pctHeight>0</wp14:pctHeight>
+                </wp14:sizeRelV>
+              </wp:anchor>
+            </w:drawing>
+          </mc:Choice>
+          <mc:Fallback>
+            <w:pict>
+              <v:shape w14:anchorId="2F4CBD48" id="Freeform: Shape 41" o:spid="_x0000_s1026" style="position:absolute;margin-left:137.65pt;margin-top:231.4pt;width:221.4pt;height:107.2pt;rotation:1990500fd;z-index:251671552;visibility:visible;mso-wrap-style:square;mso-width-percent:0;mso-height-percent:0;mso-wrap-distance-left:9pt;mso-wrap-distance-top:0;mso-wrap-distance-right:9pt;mso-wrap-distance-bottom:0;mso-position-horizontal:absolute;mso-position-horizontal-relative:text;mso-position-vertical:absolute;mso-position-vertical-relative:text;mso-width-percent:0;mso-height-percent:0;mso-width-relative:margin;mso-height-relative:margin;v-text-anchor:middle" coordsize="2811861,1362225" o:gfxdata="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" path="m2811395,1362225c2833764,1333775,2049030,147121,1156957,16119,264884,-114883,-5363,596459,80,571059e" filled="f" strokecolor="#8ca2bb" strokeweight="1.5pt">
+                <v:stroke joinstyle="miter"/>
+                <v:path arrowok="t" o:connecttype="custom" o:connectlocs="2811278,1361697;1156909,16113;80,570838" o:connectangles="0,0,0"/>
+              </v:shape>
+            </w:pict>
+          </mc:Fallback>
+        </mc:AlternateContent>
+      </w:r>
+      <w:r>
+        <w:rPr>
+          <w:rFonts w:ascii="Trebuchet MS" w:hAnsi="Trebuchet MS"/>
+          <w:noProof/>
+        </w:rPr>
+        <mc:AlternateContent>
+          <mc:Choice Requires="wps">
+            <w:drawing>
+              <wp:anchor distT="0" distB="0" distL="114300" distR="114300" simplePos="0" relativeHeight="251671881" behindDoc="0" locked="0" layoutInCell="1" allowOverlap="1" wp14:anchorId="1C65D9D8" wp14:editId="54E57074">
+                <wp:simplePos x="0" y="0"/>
+                <wp:positionH relativeFrom="column">
+                  <wp:posOffset>2454889</wp:posOffset>
+                </wp:positionH>
+                <wp:positionV relativeFrom="paragraph">
+                  <wp:posOffset>4491433</wp:posOffset>
+                </wp:positionV>
+                <wp:extent cx="1590274" cy="448672"/>
+                <wp:effectExtent l="0" t="171450" r="86360" b="8890"/>
+                <wp:wrapNone/>
+                <wp:docPr id="47" name="Freeform: Shape 47"/>
+                <wp:cNvGraphicFramePr/>
+                <a:graphic xmlns:a="http://schemas.openxmlformats.org/drawingml/2006/main">
+                  <a:graphicData uri="http://schemas.microsoft.com/office/word/2010/wordprocessingShape">
+                    <wps:wsp>
+                      <wps:cNvSpPr/>
+                      <wps:spPr>
+                        <a:xfrm rot="1822357">
+                          <a:off x="0" y="0"/>
+                          <a:ext cx="1590274" cy="448672"/>
+                        </a:xfrm>
+                        <a:custGeom>
+                          <a:avLst/>
+                          <a:gdLst>
+                            <a:gd name="connsiteX0" fmla="*/ 947157 w 947157"/>
+                            <a:gd name="connsiteY0" fmla="*/ 149833 h 368869"/>
+                            <a:gd name="connsiteX1" fmla="*/ 370214 w 947157"/>
+                            <a:gd name="connsiteY1" fmla="*/ 8318 h 368869"/>
+                            <a:gd name="connsiteX2" fmla="*/ 100 w 947157"/>
+                            <a:gd name="connsiteY2" fmla="*/ 367547 h 368869"/>
+                            <a:gd name="connsiteX0" fmla="*/ 1898467 w 1898467"/>
+                            <a:gd name="connsiteY0" fmla="*/ 437218 h 437218"/>
+                            <a:gd name="connsiteX1" fmla="*/ 1321524 w 1898467"/>
+                            <a:gd name="connsiteY1" fmla="*/ 295703 h 437218"/>
+                            <a:gd name="connsiteX2" fmla="*/ 21 w 1898467"/>
+                            <a:gd name="connsiteY2" fmla="*/ 0 h 437218"/>
+                            <a:gd name="connsiteX0" fmla="*/ 1898480 w 1898480"/>
+                            <a:gd name="connsiteY0" fmla="*/ 543489 h 543489"/>
+                            <a:gd name="connsiteX1" fmla="*/ 944552 w 1898480"/>
+                            <a:gd name="connsiteY1" fmla="*/ 16922 h 543489"/>
+                            <a:gd name="connsiteX2" fmla="*/ 34 w 1898480"/>
+                            <a:gd name="connsiteY2" fmla="*/ 106271 h 543489"/>
+                            <a:gd name="connsiteX0" fmla="*/ 957517 w 957517"/>
+                            <a:gd name="connsiteY0" fmla="*/ 639978 h 639978"/>
+                            <a:gd name="connsiteX1" fmla="*/ 3589 w 957517"/>
+                            <a:gd name="connsiteY1" fmla="*/ 113411 h 639978"/>
+                            <a:gd name="connsiteX2" fmla="*/ 610712 w 957517"/>
+                            <a:gd name="connsiteY2" fmla="*/ 0 h 639978"/>
+                            <a:gd name="connsiteX0" fmla="*/ 615215 w 615215"/>
+                            <a:gd name="connsiteY0" fmla="*/ 654883 h 654883"/>
+                            <a:gd name="connsiteX1" fmla="*/ 7106 w 615215"/>
+                            <a:gd name="connsiteY1" fmla="*/ 51879 h 654883"/>
+                            <a:gd name="connsiteX2" fmla="*/ 268410 w 615215"/>
+                            <a:gd name="connsiteY2" fmla="*/ 14905 h 654883"/>
+                            <a:gd name="connsiteX0" fmla="*/ 619402 w 619402"/>
+                            <a:gd name="connsiteY0" fmla="*/ 646520 h 646520"/>
+                            <a:gd name="connsiteX1" fmla="*/ 11293 w 619402"/>
+                            <a:gd name="connsiteY1" fmla="*/ 43516 h 646520"/>
+                            <a:gd name="connsiteX2" fmla="*/ 210689 w 619402"/>
+                            <a:gd name="connsiteY2" fmla="*/ 30183 h 646520"/>
+                            <a:gd name="connsiteX0" fmla="*/ 2431875 w 2431875"/>
+                            <a:gd name="connsiteY0" fmla="*/ 1311279 h 1311279"/>
+                            <a:gd name="connsiteX1" fmla="*/ 1823766 w 2431875"/>
+                            <a:gd name="connsiteY1" fmla="*/ 708275 h 1311279"/>
+                            <a:gd name="connsiteX2" fmla="*/ 15 w 2431875"/>
+                            <a:gd name="connsiteY2" fmla="*/ 0 h 1311279"/>
+                            <a:gd name="connsiteX0" fmla="*/ 2431880 w 2431880"/>
+                            <a:gd name="connsiteY0" fmla="*/ 1418410 h 1418410"/>
+                            <a:gd name="connsiteX1" fmla="*/ 1472700 w 2431880"/>
+                            <a:gd name="connsiteY1" fmla="*/ 87301 h 1418410"/>
+                            <a:gd name="connsiteX2" fmla="*/ 20 w 2431880"/>
+                            <a:gd name="connsiteY2" fmla="*/ 107131 h 1418410"/>
+                            <a:gd name="connsiteX0" fmla="*/ 2431884 w 2431884"/>
+                            <a:gd name="connsiteY0" fmla="*/ 1311279 h 1311279"/>
+                            <a:gd name="connsiteX1" fmla="*/ 1319480 w 2431884"/>
+                            <a:gd name="connsiteY1" fmla="*/ 170949 h 1311279"/>
+                            <a:gd name="connsiteX2" fmla="*/ 24 w 2431884"/>
+                            <a:gd name="connsiteY2" fmla="*/ 0 h 1311279"/>
+                            <a:gd name="connsiteX0" fmla="*/ 2441283 w 2441283"/>
+                            <a:gd name="connsiteY0" fmla="*/ 1305786 h 1305786"/>
+                            <a:gd name="connsiteX1" fmla="*/ 1328879 w 2441283"/>
+                            <a:gd name="connsiteY1" fmla="*/ 165456 h 1305786"/>
+                            <a:gd name="connsiteX2" fmla="*/ 23 w 2441283"/>
+                            <a:gd name="connsiteY2" fmla="*/ 0 h 1305786"/>
+                            <a:gd name="connsiteX0" fmla="*/ 2649070 w 2649070"/>
+                            <a:gd name="connsiteY0" fmla="*/ 2521679 h 2521679"/>
+                            <a:gd name="connsiteX1" fmla="*/ 1536666 w 2649070"/>
+                            <a:gd name="connsiteY1" fmla="*/ 1381349 h 2521679"/>
+                            <a:gd name="connsiteX2" fmla="*/ 20 w 2649070"/>
+                            <a:gd name="connsiteY2" fmla="*/ 0 h 2521679"/>
+                            <a:gd name="connsiteX0" fmla="*/ 2649068 w 2649068"/>
+                            <a:gd name="connsiteY0" fmla="*/ 2521679 h 2521679"/>
+                            <a:gd name="connsiteX1" fmla="*/ 1668170 w 2649068"/>
+                            <a:gd name="connsiteY1" fmla="*/ 1110514 h 2521679"/>
+                            <a:gd name="connsiteX2" fmla="*/ 18 w 2649068"/>
+                            <a:gd name="connsiteY2" fmla="*/ 0 h 2521679"/>
+                            <a:gd name="connsiteX0" fmla="*/ 2649098 w 2649098"/>
+                            <a:gd name="connsiteY0" fmla="*/ 2852653 h 2852653"/>
+                            <a:gd name="connsiteX1" fmla="*/ 888420 w 2649098"/>
+                            <a:gd name="connsiteY1" fmla="*/ 144616 h 2852653"/>
+                            <a:gd name="connsiteX2" fmla="*/ 48 w 2649098"/>
+                            <a:gd name="connsiteY2" fmla="*/ 330974 h 2852653"/>
+                            <a:gd name="connsiteX0" fmla="*/ 1168309 w 1168309"/>
+                            <a:gd name="connsiteY0" fmla="*/ 541467 h 541467"/>
+                            <a:gd name="connsiteX1" fmla="*/ 888404 w 1168309"/>
+                            <a:gd name="connsiteY1" fmla="*/ 8154 h 541467"/>
+                            <a:gd name="connsiteX2" fmla="*/ 32 w 1168309"/>
+                            <a:gd name="connsiteY2" fmla="*/ 194512 h 541467"/>
+                            <a:gd name="connsiteX0" fmla="*/ 1168309 w 1310146"/>
+                            <a:gd name="connsiteY0" fmla="*/ 541467 h 541467"/>
+                            <a:gd name="connsiteX1" fmla="*/ 888404 w 1310146"/>
+                            <a:gd name="connsiteY1" fmla="*/ 8154 h 541467"/>
+                            <a:gd name="connsiteX2" fmla="*/ 32 w 1310146"/>
+                            <a:gd name="connsiteY2" fmla="*/ 194512 h 541467"/>
+                            <a:gd name="connsiteX0" fmla="*/ 1168309 w 1208429"/>
+                            <a:gd name="connsiteY0" fmla="*/ 541467 h 541467"/>
+                            <a:gd name="connsiteX1" fmla="*/ 888404 w 1208429"/>
+                            <a:gd name="connsiteY1" fmla="*/ 8154 h 541467"/>
+                            <a:gd name="connsiteX2" fmla="*/ 32 w 1208429"/>
+                            <a:gd name="connsiteY2" fmla="*/ 194512 h 541467"/>
+                            <a:gd name="connsiteX0" fmla="*/ 1168322 w 1192616"/>
+                            <a:gd name="connsiteY0" fmla="*/ 608633 h 608633"/>
+                            <a:gd name="connsiteX1" fmla="*/ 670566 w 1192616"/>
+                            <a:gd name="connsiteY1" fmla="*/ 6663 h 608633"/>
+                            <a:gd name="connsiteX2" fmla="*/ 45 w 1192616"/>
+                            <a:gd name="connsiteY2" fmla="*/ 261678 h 608633"/>
+                            <a:gd name="connsiteX0" fmla="*/ 1168322 w 1192329"/>
+                            <a:gd name="connsiteY0" fmla="*/ 602373 h 602373"/>
+                            <a:gd name="connsiteX1" fmla="*/ 670566 w 1192329"/>
+                            <a:gd name="connsiteY1" fmla="*/ 403 h 602373"/>
+                            <a:gd name="connsiteX2" fmla="*/ 45 w 1192329"/>
+                            <a:gd name="connsiteY2" fmla="*/ 255418 h 602373"/>
+                            <a:gd name="connsiteX0" fmla="*/ 1168322 w 1169396"/>
+                            <a:gd name="connsiteY0" fmla="*/ 602373 h 602373"/>
+                            <a:gd name="connsiteX1" fmla="*/ 670566 w 1169396"/>
+                            <a:gd name="connsiteY1" fmla="*/ 403 h 602373"/>
+                            <a:gd name="connsiteX2" fmla="*/ 45 w 1169396"/>
+                            <a:gd name="connsiteY2" fmla="*/ 255418 h 602373"/>
+                            <a:gd name="connsiteX0" fmla="*/ 1168315 w 1169163"/>
+                            <a:gd name="connsiteY0" fmla="*/ 602838 h 602838"/>
+                            <a:gd name="connsiteX1" fmla="*/ 670559 w 1169163"/>
+                            <a:gd name="connsiteY1" fmla="*/ 868 h 602838"/>
+                            <a:gd name="connsiteX2" fmla="*/ 38 w 1169163"/>
+                            <a:gd name="connsiteY2" fmla="*/ 255883 h 602838"/>
+                            <a:gd name="connsiteX0" fmla="*/ 1168339 w 1170091"/>
+                            <a:gd name="connsiteY0" fmla="*/ 606952 h 606952"/>
+                            <a:gd name="connsiteX1" fmla="*/ 670583 w 1170091"/>
+                            <a:gd name="connsiteY1" fmla="*/ 4982 h 606952"/>
+                            <a:gd name="connsiteX2" fmla="*/ 62 w 1170091"/>
+                            <a:gd name="connsiteY2" fmla="*/ 259997 h 606952"/>
+                            <a:gd name="connsiteX0" fmla="*/ 1362456 w 1363200"/>
+                            <a:gd name="connsiteY0" fmla="*/ 2010350 h 2010350"/>
+                            <a:gd name="connsiteX1" fmla="*/ 670571 w 1363200"/>
+                            <a:gd name="connsiteY1" fmla="*/ 78366 h 2010350"/>
+                            <a:gd name="connsiteX2" fmla="*/ 50 w 1363200"/>
+                            <a:gd name="connsiteY2" fmla="*/ 333381 h 2010350"/>
+                            <a:gd name="connsiteX0" fmla="*/ 1362458 w 1363157"/>
+                            <a:gd name="connsiteY0" fmla="*/ 1676969 h 1676969"/>
+                            <a:gd name="connsiteX1" fmla="*/ 638086 w 1363157"/>
+                            <a:gd name="connsiteY1" fmla="*/ 441349 h 1676969"/>
+                            <a:gd name="connsiteX2" fmla="*/ 52 w 1363157"/>
+                            <a:gd name="connsiteY2" fmla="*/ 0 h 1676969"/>
+                            <a:gd name="connsiteX0" fmla="*/ 1319801 w 1320550"/>
+                            <a:gd name="connsiteY0" fmla="*/ 1603799 h 1603799"/>
+                            <a:gd name="connsiteX1" fmla="*/ 638086 w 1320550"/>
+                            <a:gd name="connsiteY1" fmla="*/ 441349 h 1603799"/>
+                            <a:gd name="connsiteX2" fmla="*/ 52 w 1320550"/>
+                            <a:gd name="connsiteY2" fmla="*/ 0 h 1603799"/>
+                            <a:gd name="connsiteX0" fmla="*/ 4718355 w 4718467"/>
+                            <a:gd name="connsiteY0" fmla="*/ 333 h 2100643"/>
+                            <a:gd name="connsiteX1" fmla="*/ 651168 w 4718467"/>
+                            <a:gd name="connsiteY1" fmla="*/ 2039098 h 2100643"/>
+                            <a:gd name="connsiteX2" fmla="*/ 13134 w 4718467"/>
+                            <a:gd name="connsiteY2" fmla="*/ 1597749 h 2100643"/>
+                            <a:gd name="connsiteX0" fmla="*/ 4705256 w 4705403"/>
+                            <a:gd name="connsiteY0" fmla="*/ 985 h 1599292"/>
+                            <a:gd name="connsiteX1" fmla="*/ 1423096 w 4705403"/>
+                            <a:gd name="connsiteY1" fmla="*/ 833858 h 1599292"/>
+                            <a:gd name="connsiteX2" fmla="*/ 35 w 4705403"/>
+                            <a:gd name="connsiteY2" fmla="*/ 1598401 h 1599292"/>
+                            <a:gd name="connsiteX0" fmla="*/ 4705247 w 4705408"/>
+                            <a:gd name="connsiteY0" fmla="*/ 1899 h 1599890"/>
+                            <a:gd name="connsiteX1" fmla="*/ 1630819 w 4705408"/>
+                            <a:gd name="connsiteY1" fmla="*/ 536102 h 1599890"/>
+                            <a:gd name="connsiteX2" fmla="*/ 26 w 4705408"/>
+                            <a:gd name="connsiteY2" fmla="*/ 1599315 h 1599890"/>
+                            <a:gd name="connsiteX0" fmla="*/ 4363225 w 4363408"/>
+                            <a:gd name="connsiteY0" fmla="*/ 1515049 h 1515049"/>
+                            <a:gd name="connsiteX1" fmla="*/ 1630818 w 4363408"/>
+                            <a:gd name="connsiteY1" fmla="*/ 3453 h 1515049"/>
+                            <a:gd name="connsiteX2" fmla="*/ 25 w 4363408"/>
+                            <a:gd name="connsiteY2" fmla="*/ 1066666 h 1515049"/>
+                            <a:gd name="connsiteX0" fmla="*/ 4363224 w 4363410"/>
+                            <a:gd name="connsiteY0" fmla="*/ 793545 h 793545"/>
+                            <a:gd name="connsiteX1" fmla="*/ 1663983 w 4363410"/>
+                            <a:gd name="connsiteY1" fmla="*/ 8616 h 793545"/>
+                            <a:gd name="connsiteX2" fmla="*/ 24 w 4363410"/>
+                            <a:gd name="connsiteY2" fmla="*/ 345162 h 793545"/>
+                            <a:gd name="connsiteX0" fmla="*/ 4363228 w 4363430"/>
+                            <a:gd name="connsiteY0" fmla="*/ 784957 h 784957"/>
+                            <a:gd name="connsiteX1" fmla="*/ 1663987 w 4363430"/>
+                            <a:gd name="connsiteY1" fmla="*/ 28 h 784957"/>
+                            <a:gd name="connsiteX2" fmla="*/ 28 w 4363430"/>
+                            <a:gd name="connsiteY2" fmla="*/ 336574 h 784957"/>
+                            <a:gd name="connsiteX0" fmla="*/ 3290230 w 3290401"/>
+                            <a:gd name="connsiteY0" fmla="*/ 792433 h 792433"/>
+                            <a:gd name="connsiteX1" fmla="*/ 590989 w 3290401"/>
+                            <a:gd name="connsiteY1" fmla="*/ 7504 h 792433"/>
+                            <a:gd name="connsiteX2" fmla="*/ 372 w 3290401"/>
+                            <a:gd name="connsiteY2" fmla="*/ 366912 h 792433"/>
+                            <a:gd name="connsiteX0" fmla="*/ 3289894 w 3290126"/>
+                            <a:gd name="connsiteY0" fmla="*/ 1111042 h 1111042"/>
+                            <a:gd name="connsiteX1" fmla="*/ 1165177 w 3290126"/>
+                            <a:gd name="connsiteY1" fmla="*/ 4576 h 1111042"/>
+                            <a:gd name="connsiteX2" fmla="*/ 36 w 3290126"/>
+                            <a:gd name="connsiteY2" fmla="*/ 685521 h 1111042"/>
+                            <a:gd name="connsiteX0" fmla="*/ 3289878 w 3290218"/>
+                            <a:gd name="connsiteY0" fmla="*/ 1214792 h 1214792"/>
+                            <a:gd name="connsiteX1" fmla="*/ 1677931 w 3290218"/>
+                            <a:gd name="connsiteY1" fmla="*/ 4062 h 1214792"/>
+                            <a:gd name="connsiteX2" fmla="*/ 20 w 3290218"/>
+                            <a:gd name="connsiteY2" fmla="*/ 789271 h 1214792"/>
+                            <a:gd name="connsiteX0" fmla="*/ 3289887 w 3290416"/>
+                            <a:gd name="connsiteY0" fmla="*/ 1220283 h 1220283"/>
+                            <a:gd name="connsiteX1" fmla="*/ 1677940 w 3290416"/>
+                            <a:gd name="connsiteY1" fmla="*/ 9553 h 1220283"/>
+                            <a:gd name="connsiteX2" fmla="*/ 29 w 3290416"/>
+                            <a:gd name="connsiteY2" fmla="*/ 794762 h 1220283"/>
+                            <a:gd name="connsiteX0" fmla="*/ 3289878 w 3290222"/>
+                            <a:gd name="connsiteY0" fmla="*/ 1211261 h 1211261"/>
+                            <a:gd name="connsiteX1" fmla="*/ 1677931 w 3290222"/>
+                            <a:gd name="connsiteY1" fmla="*/ 531 h 1211261"/>
+                            <a:gd name="connsiteX2" fmla="*/ 20 w 3290222"/>
+                            <a:gd name="connsiteY2" fmla="*/ 785740 h 1211261"/>
+                            <a:gd name="connsiteX0" fmla="*/ 3322452 w 3322793"/>
+                            <a:gd name="connsiteY0" fmla="*/ 1214196 h 1214196"/>
+                            <a:gd name="connsiteX1" fmla="*/ 1710505 w 3322793"/>
+                            <a:gd name="connsiteY1" fmla="*/ 3466 h 1214196"/>
+                            <a:gd name="connsiteX2" fmla="*/ 19 w 3322793"/>
+                            <a:gd name="connsiteY2" fmla="*/ 816830 h 1214196"/>
+                            <a:gd name="connsiteX0" fmla="*/ 1641025 w 1641280"/>
+                            <a:gd name="connsiteY0" fmla="*/ 1211441 h 1417336"/>
+                            <a:gd name="connsiteX1" fmla="*/ 29078 w 1641280"/>
+                            <a:gd name="connsiteY1" fmla="*/ 711 h 1417336"/>
+                            <a:gd name="connsiteX2" fmla="*/ 564476 w 1641280"/>
+                            <a:gd name="connsiteY2" fmla="*/ 1416997 h 1417336"/>
+                            <a:gd name="connsiteX0" fmla="*/ 1076816 w 1077364"/>
+                            <a:gd name="connsiteY0" fmla="*/ 106516 h 313613"/>
+                            <a:gd name="connsiteX1" fmla="*/ 251965 w 1077364"/>
+                            <a:gd name="connsiteY1" fmla="*/ 6766 h 313613"/>
+                            <a:gd name="connsiteX2" fmla="*/ 267 w 1077364"/>
+                            <a:gd name="connsiteY2" fmla="*/ 312072 h 313613"/>
+                            <a:gd name="connsiteX0" fmla="*/ 1046212 w 1046756"/>
+                            <a:gd name="connsiteY0" fmla="*/ 110540 h 391679"/>
+                            <a:gd name="connsiteX1" fmla="*/ 221361 w 1046756"/>
+                            <a:gd name="connsiteY1" fmla="*/ 10790 h 391679"/>
+                            <a:gd name="connsiteX2" fmla="*/ 380 w 1046756"/>
+                            <a:gd name="connsiteY2" fmla="*/ 390392 h 391679"/>
+                            <a:gd name="connsiteX0" fmla="*/ 1066242 w 1066789"/>
+                            <a:gd name="connsiteY0" fmla="*/ 108732 h 357552"/>
+                            <a:gd name="connsiteX1" fmla="*/ 241391 w 1066789"/>
+                            <a:gd name="connsiteY1" fmla="*/ 8982 h 357552"/>
+                            <a:gd name="connsiteX2" fmla="*/ 297 w 1066789"/>
+                            <a:gd name="connsiteY2" fmla="*/ 356165 h 357552"/>
+                            <a:gd name="connsiteX0" fmla="*/ 1589713 w 1590339"/>
+                            <a:gd name="connsiteY0" fmla="*/ 109343 h 369241"/>
+                            <a:gd name="connsiteX1" fmla="*/ 764862 w 1590339"/>
+                            <a:gd name="connsiteY1" fmla="*/ 9593 h 369241"/>
+                            <a:gd name="connsiteX2" fmla="*/ 43 w 1590339"/>
+                            <a:gd name="connsiteY2" fmla="*/ 367890 h 369241"/>
+                            <a:gd name="connsiteX0" fmla="*/ 1589978 w 1590339"/>
+                            <a:gd name="connsiteY0" fmla="*/ 100679 h 360613"/>
+                            <a:gd name="connsiteX1" fmla="*/ 324658 w 1590339"/>
+                            <a:gd name="connsiteY1" fmla="*/ 10239 h 360613"/>
+                            <a:gd name="connsiteX2" fmla="*/ 308 w 1590339"/>
+                            <a:gd name="connsiteY2" fmla="*/ 359226 h 360613"/>
+                            <a:gd name="connsiteX0" fmla="*/ 1589905 w 1590274"/>
+                            <a:gd name="connsiteY0" fmla="*/ 1361 h 448672"/>
+                            <a:gd name="connsiteX1" fmla="*/ 348111 w 1590274"/>
+                            <a:gd name="connsiteY1" fmla="*/ 442624 h 448672"/>
+                            <a:gd name="connsiteX2" fmla="*/ 235 w 1590274"/>
+                            <a:gd name="connsiteY2" fmla="*/ 259908 h 448672"/>
+                          </a:gdLst>
+                          <a:ahLst/>
+                          <a:cxnLst>
+                            <a:cxn ang="0">
+                              <a:pos x="connsiteX0" y="connsiteY0"/>
+                            </a:cxn>
+                            <a:cxn ang="0">
+                              <a:pos x="connsiteX1" y="connsiteY1"/>
+                            </a:cxn>
+                            <a:cxn ang="0">
+                              <a:pos x="connsiteX2" y="connsiteY2"/>
+                            </a:cxn>
+                          </a:cxnLst>
+                          <a:rect l="l" t="t" r="r" b="b"/>
+                          <a:pathLst>
+                            <a:path w="1590274" h="448672">
+                              <a:moveTo>
+                                <a:pt x="1589905" y="1361"/>
+                              </a:moveTo>
+                              <a:cubicBezTo>
+                                <a:pt x="1612274" y="-27089"/>
+                                <a:pt x="613056" y="399533"/>
+                                <a:pt x="348111" y="442624"/>
+                              </a:cubicBezTo>
+                              <a:cubicBezTo>
+                                <a:pt x="83166" y="485715"/>
+                                <a:pt x="-5208" y="285308"/>
+                                <a:pt x="235" y="259908"/>
+                              </a:cubicBezTo>
+                            </a:path>
+                          </a:pathLst>
+                        </a:custGeom>
+                        <a:noFill/>
+                        <a:ln w="19050">
+                          <a:solidFill>
+                            <a:srgbClr val="8CA2BB"/>
+                          </a:solidFill>
+                        </a:ln>
+                      </wps:spPr>
+                      <wps:style>
+                        <a:lnRef idx="2">
+                          <a:schemeClr val="accent1">
+                            <a:shade val="50000"/>
+                          </a:schemeClr>
+                        </a:lnRef>
+                        <a:fillRef idx="1">
+                          <a:schemeClr val="accent1"/>
+                        </a:fillRef>
+                        <a:effectRef idx="0">
+                          <a:schemeClr val="accent1"/>
+                        </a:effectRef>
+                        <a:fontRef idx="minor">
+                          <a:schemeClr val="lt1"/>
+                        </a:fontRef>
+                      </wps:style>
+                      <wps:bodyPr rot="0" spcFirstLastPara="0" vertOverflow="overflow" horzOverflow="overflow" vert="horz" wrap="square" lIns="91440" tIns="45720" rIns="91440" bIns="45720" numCol="1" spcCol="0" rtlCol="0" fromWordArt="0" anchor="ctr" anchorCtr="0" forceAA="0" compatLnSpc="1">
+                        <a:prstTxWarp prst="textNoShape">
+                          <a:avLst/>
+                        </a:prstTxWarp>
+                        <a:noAutofit/>
+                      </wps:bodyPr>
+                    </wps:wsp>
+                  </a:graphicData>
+                </a:graphic>
+                <wp14:sizeRelH relativeFrom="margin">
+                  <wp14:pctWidth>0</wp14:pctWidth>
+                </wp14:sizeRelH>
+                <wp14:sizeRelV relativeFrom="margin">
+                  <wp14:pctHeight>0</wp14:pctHeight>
+                </wp14:sizeRelV>
+              </wp:anchor>
+            </w:drawing>
+          </mc:Choice>
+          <mc:Fallback>
+            <w:pict>
+              <v:shape w14:anchorId="1E3D7113" id="Freeform: Shape 47" o:spid="_x0000_s1026" style="position:absolute;margin-left:193.3pt;margin-top:353.65pt;width:125.2pt;height:35.35pt;rotation:1990500fd;z-index:251671881;visibility:visible;mso-wrap-style:square;mso-width-percent:0;mso-height-percent:0;mso-wrap-distance-left:9pt;mso-wrap-distance-top:0;mso-wrap-distance-right:9pt;mso-wrap-distance-bottom:0;mso-position-horizontal:absolute;mso-position-horizontal-relative:text;mso-position-vertical:absolute;mso-position-vertical-relative:text;mso-width-percent:0;mso-height-percent:0;mso-width-relative:margin;mso-height-relative:margin;v-text-anchor:middle" coordsize="1590274,448672" o:gfxdata="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" path="m1589905,1361c1612274,-27089,613056,399533,348111,442624,83166,485715,-5208,285308,235,259908e" filled="f" strokecolor="#8ca2bb" strokeweight="1.5pt">
+                <v:stroke joinstyle="miter"/>
+                <v:path arrowok="t" o:connecttype="custom" o:connectlocs="1589905,1361;348111,442624;235,259908" o:connectangles="0,0,0"/>
+              </v:shape>
+            </w:pict>
+          </mc:Fallback>
+        </mc:AlternateContent>
+      </w:r>
+      <w:r>
+        <w:rPr>
+          <w:rFonts w:ascii="Trebuchet MS" w:hAnsi="Trebuchet MS"/>
+          <w:noProof/>
+        </w:rPr>
+        <mc:AlternateContent>
+          <mc:Choice Requires="wps">
+            <w:drawing>
+              <wp:anchor distT="0" distB="0" distL="114300" distR="114300" simplePos="0" relativeHeight="251671870" behindDoc="0" locked="0" layoutInCell="1" allowOverlap="1" wp14:anchorId="21933A1D" wp14:editId="1903E6D4">
+                <wp:simplePos x="0" y="0"/>
+                <wp:positionH relativeFrom="column">
+                  <wp:posOffset>3011657</wp:posOffset>
+                </wp:positionH>
+                <wp:positionV relativeFrom="paragraph">
+                  <wp:posOffset>4537607</wp:posOffset>
+                </wp:positionV>
+                <wp:extent cx="1066789" cy="357552"/>
+                <wp:effectExtent l="38100" t="133350" r="19685" b="42545"/>
+                <wp:wrapNone/>
+                <wp:docPr id="45" name="Freeform: Shape 45"/>
+                <wp:cNvGraphicFramePr/>
+                <a:graphic xmlns:a="http://schemas.openxmlformats.org/drawingml/2006/main">
+                  <a:graphicData uri="http://schemas.microsoft.com/office/word/2010/wordprocessingShape">
+                    <wps:wsp>
+                      <wps:cNvSpPr/>
+                      <wps:spPr>
+                        <a:xfrm rot="1822357">
+                          <a:off x="0" y="0"/>
+                          <a:ext cx="1066789" cy="357552"/>
+                        </a:xfrm>
+                        <a:custGeom>
+                          <a:avLst/>
+                          <a:gdLst>
+                            <a:gd name="connsiteX0" fmla="*/ 947157 w 947157"/>
+                            <a:gd name="connsiteY0" fmla="*/ 149833 h 368869"/>
+                            <a:gd name="connsiteX1" fmla="*/ 370214 w 947157"/>
+                            <a:gd name="connsiteY1" fmla="*/ 8318 h 368869"/>
+                            <a:gd name="connsiteX2" fmla="*/ 100 w 947157"/>
+                            <a:gd name="connsiteY2" fmla="*/ 367547 h 368869"/>
+                            <a:gd name="connsiteX0" fmla="*/ 1898467 w 1898467"/>
+                            <a:gd name="connsiteY0" fmla="*/ 437218 h 437218"/>
+                            <a:gd name="connsiteX1" fmla="*/ 1321524 w 1898467"/>
+                            <a:gd name="connsiteY1" fmla="*/ 295703 h 437218"/>
+                            <a:gd name="connsiteX2" fmla="*/ 21 w 1898467"/>
+                            <a:gd name="connsiteY2" fmla="*/ 0 h 437218"/>
+                            <a:gd name="connsiteX0" fmla="*/ 1898480 w 1898480"/>
+                            <a:gd name="connsiteY0" fmla="*/ 543489 h 543489"/>
+                            <a:gd name="connsiteX1" fmla="*/ 944552 w 1898480"/>
+                            <a:gd name="connsiteY1" fmla="*/ 16922 h 543489"/>
+                            <a:gd name="connsiteX2" fmla="*/ 34 w 1898480"/>
+                            <a:gd name="connsiteY2" fmla="*/ 106271 h 543489"/>
+                            <a:gd name="connsiteX0" fmla="*/ 957517 w 957517"/>
+                            <a:gd name="connsiteY0" fmla="*/ 639978 h 639978"/>
+                            <a:gd name="connsiteX1" fmla="*/ 3589 w 957517"/>
+                            <a:gd name="connsiteY1" fmla="*/ 113411 h 639978"/>
+                            <a:gd name="connsiteX2" fmla="*/ 610712 w 957517"/>
+                            <a:gd name="connsiteY2" fmla="*/ 0 h 639978"/>
+                            <a:gd name="connsiteX0" fmla="*/ 615215 w 615215"/>
+                            <a:gd name="connsiteY0" fmla="*/ 654883 h 654883"/>
+                            <a:gd name="connsiteX1" fmla="*/ 7106 w 615215"/>
+                            <a:gd name="connsiteY1" fmla="*/ 51879 h 654883"/>
+                            <a:gd name="connsiteX2" fmla="*/ 268410 w 615215"/>
+                            <a:gd name="connsiteY2" fmla="*/ 14905 h 654883"/>
+                            <a:gd name="connsiteX0" fmla="*/ 619402 w 619402"/>
+                            <a:gd name="connsiteY0" fmla="*/ 646520 h 646520"/>
+                            <a:gd name="connsiteX1" fmla="*/ 11293 w 619402"/>
+                            <a:gd name="connsiteY1" fmla="*/ 43516 h 646520"/>
+                            <a:gd name="connsiteX2" fmla="*/ 210689 w 619402"/>
+                            <a:gd name="connsiteY2" fmla="*/ 30183 h 646520"/>
+                            <a:gd name="connsiteX0" fmla="*/ 2431875 w 2431875"/>
+                            <a:gd name="connsiteY0" fmla="*/ 1311279 h 1311279"/>
+                            <a:gd name="connsiteX1" fmla="*/ 1823766 w 2431875"/>
+                            <a:gd name="connsiteY1" fmla="*/ 708275 h 1311279"/>
+                            <a:gd name="connsiteX2" fmla="*/ 15 w 2431875"/>
+                            <a:gd name="connsiteY2" fmla="*/ 0 h 1311279"/>
+                            <a:gd name="connsiteX0" fmla="*/ 2431880 w 2431880"/>
+                            <a:gd name="connsiteY0" fmla="*/ 1418410 h 1418410"/>
+                            <a:gd name="connsiteX1" fmla="*/ 1472700 w 2431880"/>
+                            <a:gd name="connsiteY1" fmla="*/ 87301 h 1418410"/>
+                            <a:gd name="connsiteX2" fmla="*/ 20 w 2431880"/>
+                            <a:gd name="connsiteY2" fmla="*/ 107131 h 1418410"/>
+                            <a:gd name="connsiteX0" fmla="*/ 2431884 w 2431884"/>
+                            <a:gd name="connsiteY0" fmla="*/ 1311279 h 1311279"/>
+                            <a:gd name="connsiteX1" fmla="*/ 1319480 w 2431884"/>
+                            <a:gd name="connsiteY1" fmla="*/ 170949 h 1311279"/>
+                            <a:gd name="connsiteX2" fmla="*/ 24 w 2431884"/>
+                            <a:gd name="connsiteY2" fmla="*/ 0 h 1311279"/>
+                            <a:gd name="connsiteX0" fmla="*/ 2441283 w 2441283"/>
+                            <a:gd name="connsiteY0" fmla="*/ 1305786 h 1305786"/>
+                            <a:gd name="connsiteX1" fmla="*/ 1328879 w 2441283"/>
+                            <a:gd name="connsiteY1" fmla="*/ 165456 h 1305786"/>
+                            <a:gd name="connsiteX2" fmla="*/ 23 w 2441283"/>
+                            <a:gd name="connsiteY2" fmla="*/ 0 h 1305786"/>
+                            <a:gd name="connsiteX0" fmla="*/ 2649070 w 2649070"/>
+                            <a:gd name="connsiteY0" fmla="*/ 2521679 h 2521679"/>
+                            <a:gd name="connsiteX1" fmla="*/ 1536666 w 2649070"/>
+                            <a:gd name="connsiteY1" fmla="*/ 1381349 h 2521679"/>
+                            <a:gd name="connsiteX2" fmla="*/ 20 w 2649070"/>
+                            <a:gd name="connsiteY2" fmla="*/ 0 h 2521679"/>
+                            <a:gd name="connsiteX0" fmla="*/ 2649068 w 2649068"/>
+                            <a:gd name="connsiteY0" fmla="*/ 2521679 h 2521679"/>
+                            <a:gd name="connsiteX1" fmla="*/ 1668170 w 2649068"/>
+                            <a:gd name="connsiteY1" fmla="*/ 1110514 h 2521679"/>
+                            <a:gd name="connsiteX2" fmla="*/ 18 w 2649068"/>
+                            <a:gd name="connsiteY2" fmla="*/ 0 h 2521679"/>
+                            <a:gd name="connsiteX0" fmla="*/ 2649098 w 2649098"/>
+                            <a:gd name="connsiteY0" fmla="*/ 2852653 h 2852653"/>
+                            <a:gd name="connsiteX1" fmla="*/ 888420 w 2649098"/>
+                            <a:gd name="connsiteY1" fmla="*/ 144616 h 2852653"/>
+                            <a:gd name="connsiteX2" fmla="*/ 48 w 2649098"/>
+                            <a:gd name="connsiteY2" fmla="*/ 330974 h 2852653"/>
+                            <a:gd name="connsiteX0" fmla="*/ 1168309 w 1168309"/>
+                            <a:gd name="connsiteY0" fmla="*/ 541467 h 541467"/>
+                            <a:gd name="connsiteX1" fmla="*/ 888404 w 1168309"/>
+                            <a:gd name="connsiteY1" fmla="*/ 8154 h 541467"/>
+                            <a:gd name="connsiteX2" fmla="*/ 32 w 1168309"/>
+                            <a:gd name="connsiteY2" fmla="*/ 194512 h 541467"/>
+                            <a:gd name="connsiteX0" fmla="*/ 1168309 w 1310146"/>
+                            <a:gd name="connsiteY0" fmla="*/ 541467 h 541467"/>
+                            <a:gd name="connsiteX1" fmla="*/ 888404 w 1310146"/>
+                            <a:gd name="connsiteY1" fmla="*/ 8154 h 541467"/>
+                            <a:gd name="connsiteX2" fmla="*/ 32 w 1310146"/>
+                            <a:gd name="connsiteY2" fmla="*/ 194512 h 541467"/>
+                            <a:gd name="connsiteX0" fmla="*/ 1168309 w 1208429"/>
+                            <a:gd name="connsiteY0" fmla="*/ 541467 h 541467"/>
+                            <a:gd name="connsiteX1" fmla="*/ 888404 w 1208429"/>
+                            <a:gd name="connsiteY1" fmla="*/ 8154 h 541467"/>
+                            <a:gd name="connsiteX2" fmla="*/ 32 w 1208429"/>
+                            <a:gd name="connsiteY2" fmla="*/ 194512 h 541467"/>
+                            <a:gd name="connsiteX0" fmla="*/ 1168322 w 1192616"/>
+                            <a:gd name="connsiteY0" fmla="*/ 608633 h 608633"/>
+                            <a:gd name="connsiteX1" fmla="*/ 670566 w 1192616"/>
+                            <a:gd name="connsiteY1" fmla="*/ 6663 h 608633"/>
+                            <a:gd name="connsiteX2" fmla="*/ 45 w 1192616"/>
+                            <a:gd name="connsiteY2" fmla="*/ 261678 h 608633"/>
+                            <a:gd name="connsiteX0" fmla="*/ 1168322 w 1192329"/>
+                            <a:gd name="connsiteY0" fmla="*/ 602373 h 602373"/>
+                            <a:gd name="connsiteX1" fmla="*/ 670566 w 1192329"/>
+                            <a:gd name="connsiteY1" fmla="*/ 403 h 602373"/>
+                            <a:gd name="connsiteX2" fmla="*/ 45 w 1192329"/>
+                            <a:gd name="connsiteY2" fmla="*/ 255418 h 602373"/>
+                            <a:gd name="connsiteX0" fmla="*/ 1168322 w 1169396"/>
+                            <a:gd name="connsiteY0" fmla="*/ 602373 h 602373"/>
+                            <a:gd name="connsiteX1" fmla="*/ 670566 w 1169396"/>
+                            <a:gd name="connsiteY1" fmla="*/ 403 h 602373"/>
+                            <a:gd name="connsiteX2" fmla="*/ 45 w 1169396"/>
+                            <a:gd name="connsiteY2" fmla="*/ 255418 h 602373"/>
+                            <a:gd name="connsiteX0" fmla="*/ 1168315 w 1169163"/>
+                            <a:gd name="connsiteY0" fmla="*/ 602838 h 602838"/>
+                            <a:gd name="connsiteX1" fmla="*/ 670559 w 1169163"/>
+                            <a:gd name="connsiteY1" fmla="*/ 868 h 602838"/>
+                            <a:gd name="connsiteX2" fmla="*/ 38 w 1169163"/>
+                            <a:gd name="connsiteY2" fmla="*/ 255883 h 602838"/>
+                            <a:gd name="connsiteX0" fmla="*/ 1168339 w 1170091"/>
+                            <a:gd name="connsiteY0" fmla="*/ 606952 h 606952"/>
+                            <a:gd name="connsiteX1" fmla="*/ 670583 w 1170091"/>
+                            <a:gd name="connsiteY1" fmla="*/ 4982 h 606952"/>
+                            <a:gd name="connsiteX2" fmla="*/ 62 w 1170091"/>
+                            <a:gd name="connsiteY2" fmla="*/ 259997 h 606952"/>
+                            <a:gd name="connsiteX0" fmla="*/ 1362456 w 1363200"/>
+                            <a:gd name="connsiteY0" fmla="*/ 2010350 h 2010350"/>
+                            <a:gd name="connsiteX1" fmla="*/ 670571 w 1363200"/>
+                            <a:gd name="connsiteY1" fmla="*/ 78366 h 2010350"/>
+                            <a:gd name="connsiteX2" fmla="*/ 50 w 1363200"/>
+                            <a:gd name="connsiteY2" fmla="*/ 333381 h 2010350"/>
+                            <a:gd name="connsiteX0" fmla="*/ 1362458 w 1363157"/>
+                            <a:gd name="connsiteY0" fmla="*/ 1676969 h 1676969"/>
+                            <a:gd name="connsiteX1" fmla="*/ 638086 w 1363157"/>
+                            <a:gd name="connsiteY1" fmla="*/ 441349 h 1676969"/>
+                            <a:gd name="connsiteX2" fmla="*/ 52 w 1363157"/>
+                            <a:gd name="connsiteY2" fmla="*/ 0 h 1676969"/>
+                            <a:gd name="connsiteX0" fmla="*/ 1319801 w 1320550"/>
+                            <a:gd name="connsiteY0" fmla="*/ 1603799 h 1603799"/>
+                            <a:gd name="connsiteX1" fmla="*/ 638086 w 1320550"/>
+                            <a:gd name="connsiteY1" fmla="*/ 441349 h 1603799"/>
+                            <a:gd name="connsiteX2" fmla="*/ 52 w 1320550"/>
+                            <a:gd name="connsiteY2" fmla="*/ 0 h 1603799"/>
+                            <a:gd name="connsiteX0" fmla="*/ 4718355 w 4718467"/>
+                            <a:gd name="connsiteY0" fmla="*/ 333 h 2100643"/>
+                            <a:gd name="connsiteX1" fmla="*/ 651168 w 4718467"/>
+                            <a:gd name="connsiteY1" fmla="*/ 2039098 h 2100643"/>
+                            <a:gd name="connsiteX2" fmla="*/ 13134 w 4718467"/>
+                            <a:gd name="connsiteY2" fmla="*/ 1597749 h 2100643"/>
+                            <a:gd name="connsiteX0" fmla="*/ 4705256 w 4705403"/>
+                            <a:gd name="connsiteY0" fmla="*/ 985 h 1599292"/>
+                            <a:gd name="connsiteX1" fmla="*/ 1423096 w 4705403"/>
+                            <a:gd name="connsiteY1" fmla="*/ 833858 h 1599292"/>
+                            <a:gd name="connsiteX2" fmla="*/ 35 w 4705403"/>
+                            <a:gd name="connsiteY2" fmla="*/ 1598401 h 1599292"/>
+                            <a:gd name="connsiteX0" fmla="*/ 4705247 w 4705408"/>
+                            <a:gd name="connsiteY0" fmla="*/ 1899 h 1599890"/>
+                            <a:gd name="connsiteX1" fmla="*/ 1630819 w 4705408"/>
+                            <a:gd name="connsiteY1" fmla="*/ 536102 h 1599890"/>
+                            <a:gd name="connsiteX2" fmla="*/ 26 w 4705408"/>
+                            <a:gd name="connsiteY2" fmla="*/ 1599315 h 1599890"/>
+                            <a:gd name="connsiteX0" fmla="*/ 4363225 w 4363408"/>
+                            <a:gd name="connsiteY0" fmla="*/ 1515049 h 1515049"/>
+                            <a:gd name="connsiteX1" fmla="*/ 1630818 w 4363408"/>
+                            <a:gd name="connsiteY1" fmla="*/ 3453 h 1515049"/>
+                            <a:gd name="connsiteX2" fmla="*/ 25 w 4363408"/>
+                            <a:gd name="connsiteY2" fmla="*/ 1066666 h 1515049"/>
+                            <a:gd name="connsiteX0" fmla="*/ 4363224 w 4363410"/>
+                            <a:gd name="connsiteY0" fmla="*/ 793545 h 793545"/>
+                            <a:gd name="connsiteX1" fmla="*/ 1663983 w 4363410"/>
+                            <a:gd name="connsiteY1" fmla="*/ 8616 h 793545"/>
+                            <a:gd name="connsiteX2" fmla="*/ 24 w 4363410"/>
+                            <a:gd name="connsiteY2" fmla="*/ 345162 h 793545"/>
+                            <a:gd name="connsiteX0" fmla="*/ 4363228 w 4363430"/>
+                            <a:gd name="connsiteY0" fmla="*/ 784957 h 784957"/>
+                            <a:gd name="connsiteX1" fmla="*/ 1663987 w 4363430"/>
+                            <a:gd name="connsiteY1" fmla="*/ 28 h 784957"/>
+                            <a:gd name="connsiteX2" fmla="*/ 28 w 4363430"/>
+                            <a:gd name="connsiteY2" fmla="*/ 336574 h 784957"/>
+                            <a:gd name="connsiteX0" fmla="*/ 3290230 w 3290401"/>
+                            <a:gd name="connsiteY0" fmla="*/ 792433 h 792433"/>
+                            <a:gd name="connsiteX1" fmla="*/ 590989 w 3290401"/>
+                            <a:gd name="connsiteY1" fmla="*/ 7504 h 792433"/>
+                            <a:gd name="connsiteX2" fmla="*/ 372 w 3290401"/>
+                            <a:gd name="connsiteY2" fmla="*/ 366912 h 792433"/>
+                            <a:gd name="connsiteX0" fmla="*/ 3289894 w 3290126"/>
+                            <a:gd name="connsiteY0" fmla="*/ 1111042 h 1111042"/>
+                            <a:gd name="connsiteX1" fmla="*/ 1165177 w 3290126"/>
+                            <a:gd name="connsiteY1" fmla="*/ 4576 h 1111042"/>
+                            <a:gd name="connsiteX2" fmla="*/ 36 w 3290126"/>
+                            <a:gd name="connsiteY2" fmla="*/ 685521 h 1111042"/>
+                            <a:gd name="connsiteX0" fmla="*/ 3289878 w 3290218"/>
+                            <a:gd name="connsiteY0" fmla="*/ 1214792 h 1214792"/>
+                            <a:gd name="connsiteX1" fmla="*/ 1677931 w 3290218"/>
+                            <a:gd name="connsiteY1" fmla="*/ 4062 h 1214792"/>
+                            <a:gd name="connsiteX2" fmla="*/ 20 w 3290218"/>
+                            <a:gd name="connsiteY2" fmla="*/ 789271 h 1214792"/>
+                            <a:gd name="connsiteX0" fmla="*/ 3289887 w 3290416"/>
+                            <a:gd name="connsiteY0" fmla="*/ 1220283 h 1220283"/>
+                            <a:gd name="connsiteX1" fmla="*/ 1677940 w 3290416"/>
+                            <a:gd name="connsiteY1" fmla="*/ 9553 h 1220283"/>
+                            <a:gd name="connsiteX2" fmla="*/ 29 w 3290416"/>
+                            <a:gd name="connsiteY2" fmla="*/ 794762 h 1220283"/>
+                            <a:gd name="connsiteX0" fmla="*/ 3289878 w 3290222"/>
+                            <a:gd name="connsiteY0" fmla="*/ 1211261 h 1211261"/>
+                            <a:gd name="connsiteX1" fmla="*/ 1677931 w 3290222"/>
+                            <a:gd name="connsiteY1" fmla="*/ 531 h 1211261"/>
+                            <a:gd name="connsiteX2" fmla="*/ 20 w 3290222"/>
+                            <a:gd name="connsiteY2" fmla="*/ 785740 h 1211261"/>
+                            <a:gd name="connsiteX0" fmla="*/ 3322452 w 3322793"/>
+                            <a:gd name="connsiteY0" fmla="*/ 1214196 h 1214196"/>
+                            <a:gd name="connsiteX1" fmla="*/ 1710505 w 3322793"/>
+                            <a:gd name="connsiteY1" fmla="*/ 3466 h 1214196"/>
+                            <a:gd name="connsiteX2" fmla="*/ 19 w 3322793"/>
+                            <a:gd name="connsiteY2" fmla="*/ 816830 h 1214196"/>
+                            <a:gd name="connsiteX0" fmla="*/ 1641025 w 1641280"/>
+                            <a:gd name="connsiteY0" fmla="*/ 1211441 h 1417336"/>
+                            <a:gd name="connsiteX1" fmla="*/ 29078 w 1641280"/>
+                            <a:gd name="connsiteY1" fmla="*/ 711 h 1417336"/>
+                            <a:gd name="connsiteX2" fmla="*/ 564476 w 1641280"/>
+                            <a:gd name="connsiteY2" fmla="*/ 1416997 h 1417336"/>
+                            <a:gd name="connsiteX0" fmla="*/ 1076816 w 1077364"/>
+                            <a:gd name="connsiteY0" fmla="*/ 106516 h 313613"/>
+                            <a:gd name="connsiteX1" fmla="*/ 251965 w 1077364"/>
+                            <a:gd name="connsiteY1" fmla="*/ 6766 h 313613"/>
+                            <a:gd name="connsiteX2" fmla="*/ 267 w 1077364"/>
+                            <a:gd name="connsiteY2" fmla="*/ 312072 h 313613"/>
+                            <a:gd name="connsiteX0" fmla="*/ 1046212 w 1046756"/>
+                            <a:gd name="connsiteY0" fmla="*/ 110540 h 391679"/>
+                            <a:gd name="connsiteX1" fmla="*/ 221361 w 1046756"/>
+                            <a:gd name="connsiteY1" fmla="*/ 10790 h 391679"/>
+                            <a:gd name="connsiteX2" fmla="*/ 380 w 1046756"/>
+                            <a:gd name="connsiteY2" fmla="*/ 390392 h 391679"/>
+                            <a:gd name="connsiteX0" fmla="*/ 1066242 w 1066789"/>
+                            <a:gd name="connsiteY0" fmla="*/ 108732 h 357552"/>
+                            <a:gd name="connsiteX1" fmla="*/ 241391 w 1066789"/>
+                            <a:gd name="connsiteY1" fmla="*/ 8982 h 357552"/>
+                            <a:gd name="connsiteX2" fmla="*/ 297 w 1066789"/>
+                            <a:gd name="connsiteY2" fmla="*/ 356165 h 357552"/>
+                          </a:gdLst>
+                          <a:ahLst/>
+                          <a:cxnLst>
+                            <a:cxn ang="0">
+                              <a:pos x="connsiteX0" y="connsiteY0"/>
+                            </a:cxn>
+                            <a:cxn ang="0">
+                              <a:pos x="connsiteX1" y="connsiteY1"/>
+                            </a:cxn>
+                            <a:cxn ang="0">
+                              <a:pos x="connsiteX2" y="connsiteY2"/>
+                            </a:cxn>
+                          </a:cxnLst>
+                          <a:rect l="l" t="t" r="r" b="b"/>
+                          <a:pathLst>
+                            <a:path w="1066789" h="357552">
+                              <a:moveTo>
+                                <a:pt x="1066242" y="108732"/>
+                              </a:moveTo>
+                              <a:cubicBezTo>
+                                <a:pt x="1088611" y="80282"/>
+                                <a:pt x="419048" y="-32257"/>
+                                <a:pt x="241391" y="8982"/>
+                              </a:cubicBezTo>
+                              <a:cubicBezTo>
+                                <a:pt x="63734" y="50221"/>
+                                <a:pt x="-5146" y="381565"/>
+                                <a:pt x="297" y="356165"/>
+                              </a:cubicBezTo>
+                            </a:path>
+                          </a:pathLst>
+                        </a:custGeom>
+                        <a:noFill/>
+                        <a:ln w="19050">
+                          <a:solidFill>
+                            <a:srgbClr val="8CA2BB"/>
+                          </a:solidFill>
+                        </a:ln>
+                      </wps:spPr>
+                      <wps:style>
+                        <a:lnRef idx="2">
+                          <a:schemeClr val="accent1">
+                            <a:shade val="50000"/>
+                          </a:schemeClr>
+                        </a:lnRef>
+                        <a:fillRef idx="1">
+                          <a:schemeClr val="accent1"/>
+                        </a:fillRef>
+                        <a:effectRef idx="0">
+                          <a:schemeClr val="accent1"/>
+                        </a:effectRef>
+                        <a:fontRef idx="minor">
+                          <a:schemeClr val="lt1"/>
+                        </a:fontRef>
+                      </wps:style>
+                      <wps:bodyPr rot="0" spcFirstLastPara="0" vertOverflow="overflow" horzOverflow="overflow" vert="horz" wrap="square" lIns="91440" tIns="45720" rIns="91440" bIns="45720" numCol="1" spcCol="0" rtlCol="0" fromWordArt="0" anchor="ctr" anchorCtr="0" forceAA="0" compatLnSpc="1">
+                        <a:prstTxWarp prst="textNoShape">
+                          <a:avLst/>
+                        </a:prstTxWarp>
+                        <a:noAutofit/>
+                      </wps:bodyPr>
+                    </wps:wsp>
+                  </a:graphicData>
+                </a:graphic>
+                <wp14:sizeRelH relativeFrom="margin">
+                  <wp14:pctWidth>0</wp14:pctWidth>
+                </wp14:sizeRelH>
+                <wp14:sizeRelV relativeFrom="margin">
+                  <wp14:pctHeight>0</wp14:pctHeight>
+                </wp14:sizeRelV>
+              </wp:anchor>
+            </w:drawing>
+          </mc:Choice>
+          <mc:Fallback>
+            <w:pict>
+              <v:shape w14:anchorId="0C5BC5EC" id="Freeform: Shape 45" o:spid="_x0000_s1026" style="position:absolute;margin-left:237.15pt;margin-top:357.3pt;width:84pt;height:28.15pt;rotation:1990500fd;z-index:251671870;visibility:visible;mso-wrap-style:square;mso-width-percent:0;mso-height-percent:0;mso-wrap-distance-left:9pt;mso-wrap-distance-top:0;mso-wrap-distance-right:9pt;mso-wrap-distance-bottom:0;mso-position-horizontal:absolute;mso-position-horizontal-relative:text;mso-position-vertical:absolute;mso-position-vertical-relative:text;mso-width-percent:0;mso-height-percent:0;mso-width-relative:margin;mso-height-relative:margin;v-text-anchor:middle" coordsize="1066789,357552" o:gfxdata="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" path="m1066242,108732c1088611,80282,419048,-32257,241391,8982,63734,50221,-5146,381565,297,356165e" filled="f" strokecolor="#8ca2bb" strokeweight="1.5pt">
+                <v:stroke joinstyle="miter"/>
+                <v:path arrowok="t" o:connecttype="custom" o:connectlocs="1066242,108732;241391,8982;297,356165" o:connectangles="0,0,0"/>
+              </v:shape>
+            </w:pict>
+          </mc:Fallback>
+        </mc:AlternateContent>
+      </w:r>
+      <w:r>
+        <w:rPr>
+          <w:rFonts w:ascii="Trebuchet MS" w:hAnsi="Trebuchet MS"/>
+          <w:noProof/>
+        </w:rPr>
+        <mc:AlternateContent>
+          <mc:Choice Requires="wps">
+            <w:drawing>
+              <wp:anchor distT="0" distB="0" distL="114300" distR="114300" simplePos="0" relativeHeight="251671849" behindDoc="0" locked="0" layoutInCell="1" allowOverlap="1" wp14:anchorId="6143F5AD" wp14:editId="0E9AEA60">
+                <wp:simplePos x="0" y="0"/>
+                <wp:positionH relativeFrom="column">
+                  <wp:posOffset>3419472</wp:posOffset>
+                </wp:positionH>
+                <wp:positionV relativeFrom="paragraph">
+                  <wp:posOffset>4370875</wp:posOffset>
+                </wp:positionV>
+                <wp:extent cx="758795" cy="374238"/>
+                <wp:effectExtent l="0" t="171450" r="0" b="178435"/>
+                <wp:wrapNone/>
+                <wp:docPr id="44" name="Freeform: Shape 44"/>
+                <wp:cNvGraphicFramePr/>
+                <a:graphic xmlns:a="http://schemas.openxmlformats.org/drawingml/2006/main">
+                  <a:graphicData uri="http://schemas.microsoft.com/office/word/2010/wordprocessingShape">
+                    <wps:wsp>
+                      <wps:cNvSpPr/>
+                      <wps:spPr>
+                        <a:xfrm rot="1822357">
+                          <a:off x="0" y="0"/>
+                          <a:ext cx="758795" cy="374238"/>
+                        </a:xfrm>
+                        <a:custGeom>
+                          <a:avLst/>
+                          <a:gdLst>
+                            <a:gd name="connsiteX0" fmla="*/ 947157 w 947157"/>
+                            <a:gd name="connsiteY0" fmla="*/ 149833 h 368869"/>
+                            <a:gd name="connsiteX1" fmla="*/ 370214 w 947157"/>
+                            <a:gd name="connsiteY1" fmla="*/ 8318 h 368869"/>
+                            <a:gd name="connsiteX2" fmla="*/ 100 w 947157"/>
+                            <a:gd name="connsiteY2" fmla="*/ 367547 h 368869"/>
+                            <a:gd name="connsiteX0" fmla="*/ 1898467 w 1898467"/>
+                            <a:gd name="connsiteY0" fmla="*/ 437218 h 437218"/>
+                            <a:gd name="connsiteX1" fmla="*/ 1321524 w 1898467"/>
+                            <a:gd name="connsiteY1" fmla="*/ 295703 h 437218"/>
+                            <a:gd name="connsiteX2" fmla="*/ 21 w 1898467"/>
+                            <a:gd name="connsiteY2" fmla="*/ 0 h 437218"/>
+                            <a:gd name="connsiteX0" fmla="*/ 1898480 w 1898480"/>
+                            <a:gd name="connsiteY0" fmla="*/ 543489 h 543489"/>
+                            <a:gd name="connsiteX1" fmla="*/ 944552 w 1898480"/>
+                            <a:gd name="connsiteY1" fmla="*/ 16922 h 543489"/>
+                            <a:gd name="connsiteX2" fmla="*/ 34 w 1898480"/>
+                            <a:gd name="connsiteY2" fmla="*/ 106271 h 543489"/>
+                            <a:gd name="connsiteX0" fmla="*/ 957517 w 957517"/>
+                            <a:gd name="connsiteY0" fmla="*/ 639978 h 639978"/>
+                            <a:gd name="connsiteX1" fmla="*/ 3589 w 957517"/>
+                            <a:gd name="connsiteY1" fmla="*/ 113411 h 639978"/>
+                            <a:gd name="connsiteX2" fmla="*/ 610712 w 957517"/>
+                            <a:gd name="connsiteY2" fmla="*/ 0 h 639978"/>
+                            <a:gd name="connsiteX0" fmla="*/ 615215 w 615215"/>
+                            <a:gd name="connsiteY0" fmla="*/ 654883 h 654883"/>
+                            <a:gd name="connsiteX1" fmla="*/ 7106 w 615215"/>
+                            <a:gd name="connsiteY1" fmla="*/ 51879 h 654883"/>
+                            <a:gd name="connsiteX2" fmla="*/ 268410 w 615215"/>
+                            <a:gd name="connsiteY2" fmla="*/ 14905 h 654883"/>
+                            <a:gd name="connsiteX0" fmla="*/ 619402 w 619402"/>
+                            <a:gd name="connsiteY0" fmla="*/ 646520 h 646520"/>
+                            <a:gd name="connsiteX1" fmla="*/ 11293 w 619402"/>
+                            <a:gd name="connsiteY1" fmla="*/ 43516 h 646520"/>
+                            <a:gd name="connsiteX2" fmla="*/ 210689 w 619402"/>
+                            <a:gd name="connsiteY2" fmla="*/ 30183 h 646520"/>
+                            <a:gd name="connsiteX0" fmla="*/ 2431875 w 2431875"/>
+                            <a:gd name="connsiteY0" fmla="*/ 1311279 h 1311279"/>
+                            <a:gd name="connsiteX1" fmla="*/ 1823766 w 2431875"/>
+                            <a:gd name="connsiteY1" fmla="*/ 708275 h 1311279"/>
+                            <a:gd name="connsiteX2" fmla="*/ 15 w 2431875"/>
+                            <a:gd name="connsiteY2" fmla="*/ 0 h 1311279"/>
+                            <a:gd name="connsiteX0" fmla="*/ 2431880 w 2431880"/>
+                            <a:gd name="connsiteY0" fmla="*/ 1418410 h 1418410"/>
+                            <a:gd name="connsiteX1" fmla="*/ 1472700 w 2431880"/>
+                            <a:gd name="connsiteY1" fmla="*/ 87301 h 1418410"/>
+                            <a:gd name="connsiteX2" fmla="*/ 20 w 2431880"/>
+                            <a:gd name="connsiteY2" fmla="*/ 107131 h 1418410"/>
+                            <a:gd name="connsiteX0" fmla="*/ 2431884 w 2431884"/>
+                            <a:gd name="connsiteY0" fmla="*/ 1311279 h 1311279"/>
+                            <a:gd name="connsiteX1" fmla="*/ 1319480 w 2431884"/>
+                            <a:gd name="connsiteY1" fmla="*/ 170949 h 1311279"/>
+                            <a:gd name="connsiteX2" fmla="*/ 24 w 2431884"/>
+                            <a:gd name="connsiteY2" fmla="*/ 0 h 1311279"/>
+                            <a:gd name="connsiteX0" fmla="*/ 2441283 w 2441283"/>
+                            <a:gd name="connsiteY0" fmla="*/ 1305786 h 1305786"/>
+                            <a:gd name="connsiteX1" fmla="*/ 1328879 w 2441283"/>
+                            <a:gd name="connsiteY1" fmla="*/ 165456 h 1305786"/>
+                            <a:gd name="connsiteX2" fmla="*/ 23 w 2441283"/>
+                            <a:gd name="connsiteY2" fmla="*/ 0 h 1305786"/>
+                            <a:gd name="connsiteX0" fmla="*/ 2649070 w 2649070"/>
+                            <a:gd name="connsiteY0" fmla="*/ 2521679 h 2521679"/>
+                            <a:gd name="connsiteX1" fmla="*/ 1536666 w 2649070"/>
+                            <a:gd name="connsiteY1" fmla="*/ 1381349 h 2521679"/>
+                            <a:gd name="connsiteX2" fmla="*/ 20 w 2649070"/>
+                            <a:gd name="connsiteY2" fmla="*/ 0 h 2521679"/>
+                            <a:gd name="connsiteX0" fmla="*/ 2649068 w 2649068"/>
+                            <a:gd name="connsiteY0" fmla="*/ 2521679 h 2521679"/>
+                            <a:gd name="connsiteX1" fmla="*/ 1668170 w 2649068"/>
+                            <a:gd name="connsiteY1" fmla="*/ 1110514 h 2521679"/>
+                            <a:gd name="connsiteX2" fmla="*/ 18 w 2649068"/>
+                            <a:gd name="connsiteY2" fmla="*/ 0 h 2521679"/>
+                            <a:gd name="connsiteX0" fmla="*/ 2649098 w 2649098"/>
+                            <a:gd name="connsiteY0" fmla="*/ 2852653 h 2852653"/>
+                            <a:gd name="connsiteX1" fmla="*/ 888420 w 2649098"/>
+                            <a:gd name="connsiteY1" fmla="*/ 144616 h 2852653"/>
+                            <a:gd name="connsiteX2" fmla="*/ 48 w 2649098"/>
+                            <a:gd name="connsiteY2" fmla="*/ 330974 h 2852653"/>
+                            <a:gd name="connsiteX0" fmla="*/ 1168309 w 1168309"/>
+                            <a:gd name="connsiteY0" fmla="*/ 541467 h 541467"/>
+                            <a:gd name="connsiteX1" fmla="*/ 888404 w 1168309"/>
+                            <a:gd name="connsiteY1" fmla="*/ 8154 h 541467"/>
+                            <a:gd name="connsiteX2" fmla="*/ 32 w 1168309"/>
+                            <a:gd name="connsiteY2" fmla="*/ 194512 h 541467"/>
+                            <a:gd name="connsiteX0" fmla="*/ 1168309 w 1310146"/>
+                            <a:gd name="connsiteY0" fmla="*/ 541467 h 541467"/>
+                            <a:gd name="connsiteX1" fmla="*/ 888404 w 1310146"/>
+                            <a:gd name="connsiteY1" fmla="*/ 8154 h 541467"/>
+                            <a:gd name="connsiteX2" fmla="*/ 32 w 1310146"/>
+                            <a:gd name="connsiteY2" fmla="*/ 194512 h 541467"/>
+                            <a:gd name="connsiteX0" fmla="*/ 1168309 w 1208429"/>
+                            <a:gd name="connsiteY0" fmla="*/ 541467 h 541467"/>
+                            <a:gd name="connsiteX1" fmla="*/ 888404 w 1208429"/>
+                            <a:gd name="connsiteY1" fmla="*/ 8154 h 541467"/>
+                            <a:gd name="connsiteX2" fmla="*/ 32 w 1208429"/>
+                            <a:gd name="connsiteY2" fmla="*/ 194512 h 541467"/>
+                            <a:gd name="connsiteX0" fmla="*/ 1168322 w 1192616"/>
+                            <a:gd name="connsiteY0" fmla="*/ 608633 h 608633"/>
+                            <a:gd name="connsiteX1" fmla="*/ 670566 w 1192616"/>
+                            <a:gd name="connsiteY1" fmla="*/ 6663 h 608633"/>
+                            <a:gd name="connsiteX2" fmla="*/ 45 w 1192616"/>
+                            <a:gd name="connsiteY2" fmla="*/ 261678 h 608633"/>
+                            <a:gd name="connsiteX0" fmla="*/ 1168322 w 1192329"/>
+                            <a:gd name="connsiteY0" fmla="*/ 602373 h 602373"/>
+                            <a:gd name="connsiteX1" fmla="*/ 670566 w 1192329"/>
+                            <a:gd name="connsiteY1" fmla="*/ 403 h 602373"/>
+                            <a:gd name="connsiteX2" fmla="*/ 45 w 1192329"/>
+                            <a:gd name="connsiteY2" fmla="*/ 255418 h 602373"/>
+                            <a:gd name="connsiteX0" fmla="*/ 1168322 w 1169396"/>
+                            <a:gd name="connsiteY0" fmla="*/ 602373 h 602373"/>
+                            <a:gd name="connsiteX1" fmla="*/ 670566 w 1169396"/>
+                            <a:gd name="connsiteY1" fmla="*/ 403 h 602373"/>
+                            <a:gd name="connsiteX2" fmla="*/ 45 w 1169396"/>
+                            <a:gd name="connsiteY2" fmla="*/ 255418 h 602373"/>
+                            <a:gd name="connsiteX0" fmla="*/ 1168315 w 1169163"/>
+                            <a:gd name="connsiteY0" fmla="*/ 602838 h 602838"/>
+                            <a:gd name="connsiteX1" fmla="*/ 670559 w 1169163"/>
+                            <a:gd name="connsiteY1" fmla="*/ 868 h 602838"/>
+                            <a:gd name="connsiteX2" fmla="*/ 38 w 1169163"/>
+                            <a:gd name="connsiteY2" fmla="*/ 255883 h 602838"/>
+                            <a:gd name="connsiteX0" fmla="*/ 1168339 w 1170091"/>
+                            <a:gd name="connsiteY0" fmla="*/ 606952 h 606952"/>
+                            <a:gd name="connsiteX1" fmla="*/ 670583 w 1170091"/>
+                            <a:gd name="connsiteY1" fmla="*/ 4982 h 606952"/>
+                            <a:gd name="connsiteX2" fmla="*/ 62 w 1170091"/>
+                            <a:gd name="connsiteY2" fmla="*/ 259997 h 606952"/>
+                            <a:gd name="connsiteX0" fmla="*/ 1362456 w 1363200"/>
+                            <a:gd name="connsiteY0" fmla="*/ 2010350 h 2010350"/>
+                            <a:gd name="connsiteX1" fmla="*/ 670571 w 1363200"/>
+                            <a:gd name="connsiteY1" fmla="*/ 78366 h 2010350"/>
+                            <a:gd name="connsiteX2" fmla="*/ 50 w 1363200"/>
+                            <a:gd name="connsiteY2" fmla="*/ 333381 h 2010350"/>
+                            <a:gd name="connsiteX0" fmla="*/ 1362458 w 1363157"/>
+                            <a:gd name="connsiteY0" fmla="*/ 1676969 h 1676969"/>
+                            <a:gd name="connsiteX1" fmla="*/ 638086 w 1363157"/>
+                            <a:gd name="connsiteY1" fmla="*/ 441349 h 1676969"/>
+                            <a:gd name="connsiteX2" fmla="*/ 52 w 1363157"/>
+                            <a:gd name="connsiteY2" fmla="*/ 0 h 1676969"/>
+                            <a:gd name="connsiteX0" fmla="*/ 1319801 w 1320550"/>
+                            <a:gd name="connsiteY0" fmla="*/ 1603799 h 1603799"/>
+                            <a:gd name="connsiteX1" fmla="*/ 638086 w 1320550"/>
+                            <a:gd name="connsiteY1" fmla="*/ 441349 h 1603799"/>
+                            <a:gd name="connsiteX2" fmla="*/ 52 w 1320550"/>
+                            <a:gd name="connsiteY2" fmla="*/ 0 h 1603799"/>
+                            <a:gd name="connsiteX0" fmla="*/ 4718355 w 4718467"/>
+                            <a:gd name="connsiteY0" fmla="*/ 333 h 2100643"/>
+                            <a:gd name="connsiteX1" fmla="*/ 651168 w 4718467"/>
+                            <a:gd name="connsiteY1" fmla="*/ 2039098 h 2100643"/>
+                            <a:gd name="connsiteX2" fmla="*/ 13134 w 4718467"/>
+                            <a:gd name="connsiteY2" fmla="*/ 1597749 h 2100643"/>
+                            <a:gd name="connsiteX0" fmla="*/ 4705256 w 4705403"/>
+                            <a:gd name="connsiteY0" fmla="*/ 985 h 1599292"/>
+                            <a:gd name="connsiteX1" fmla="*/ 1423096 w 4705403"/>
+                            <a:gd name="connsiteY1" fmla="*/ 833858 h 1599292"/>
+                            <a:gd name="connsiteX2" fmla="*/ 35 w 4705403"/>
+                            <a:gd name="connsiteY2" fmla="*/ 1598401 h 1599292"/>
+                            <a:gd name="connsiteX0" fmla="*/ 4705247 w 4705408"/>
+                            <a:gd name="connsiteY0" fmla="*/ 1899 h 1599890"/>
+                            <a:gd name="connsiteX1" fmla="*/ 1630819 w 4705408"/>
+                            <a:gd name="connsiteY1" fmla="*/ 536102 h 1599890"/>
+                            <a:gd name="connsiteX2" fmla="*/ 26 w 4705408"/>
+                            <a:gd name="connsiteY2" fmla="*/ 1599315 h 1599890"/>
+                            <a:gd name="connsiteX0" fmla="*/ 4363225 w 4363408"/>
+                            <a:gd name="connsiteY0" fmla="*/ 1515049 h 1515049"/>
+                            <a:gd name="connsiteX1" fmla="*/ 1630818 w 4363408"/>
+                            <a:gd name="connsiteY1" fmla="*/ 3453 h 1515049"/>
+                            <a:gd name="connsiteX2" fmla="*/ 25 w 4363408"/>
+                            <a:gd name="connsiteY2" fmla="*/ 1066666 h 1515049"/>
+                            <a:gd name="connsiteX0" fmla="*/ 4363224 w 4363410"/>
+                            <a:gd name="connsiteY0" fmla="*/ 793545 h 793545"/>
+                            <a:gd name="connsiteX1" fmla="*/ 1663983 w 4363410"/>
+                            <a:gd name="connsiteY1" fmla="*/ 8616 h 793545"/>
+                            <a:gd name="connsiteX2" fmla="*/ 24 w 4363410"/>
+                            <a:gd name="connsiteY2" fmla="*/ 345162 h 793545"/>
+                            <a:gd name="connsiteX0" fmla="*/ 4363228 w 4363430"/>
+                            <a:gd name="connsiteY0" fmla="*/ 784957 h 784957"/>
+                            <a:gd name="connsiteX1" fmla="*/ 1663987 w 4363430"/>
+                            <a:gd name="connsiteY1" fmla="*/ 28 h 784957"/>
+                            <a:gd name="connsiteX2" fmla="*/ 28 w 4363430"/>
+                            <a:gd name="connsiteY2" fmla="*/ 336574 h 784957"/>
+                            <a:gd name="connsiteX0" fmla="*/ 3290230 w 3290401"/>
+                            <a:gd name="connsiteY0" fmla="*/ 792433 h 792433"/>
+                            <a:gd name="connsiteX1" fmla="*/ 590989 w 3290401"/>
+                            <a:gd name="connsiteY1" fmla="*/ 7504 h 792433"/>
+                            <a:gd name="connsiteX2" fmla="*/ 372 w 3290401"/>
+                            <a:gd name="connsiteY2" fmla="*/ 366912 h 792433"/>
+                            <a:gd name="connsiteX0" fmla="*/ 3289894 w 3290126"/>
+                            <a:gd name="connsiteY0" fmla="*/ 1111042 h 1111042"/>
+                            <a:gd name="connsiteX1" fmla="*/ 1165177 w 3290126"/>
+                            <a:gd name="connsiteY1" fmla="*/ 4576 h 1111042"/>
+                            <a:gd name="connsiteX2" fmla="*/ 36 w 3290126"/>
+                            <a:gd name="connsiteY2" fmla="*/ 685521 h 1111042"/>
+                            <a:gd name="connsiteX0" fmla="*/ 3289878 w 3290218"/>
+                            <a:gd name="connsiteY0" fmla="*/ 1214792 h 1214792"/>
+                            <a:gd name="connsiteX1" fmla="*/ 1677931 w 3290218"/>
+                            <a:gd name="connsiteY1" fmla="*/ 4062 h 1214792"/>
+                            <a:gd name="connsiteX2" fmla="*/ 20 w 3290218"/>
+                            <a:gd name="connsiteY2" fmla="*/ 789271 h 1214792"/>
+                            <a:gd name="connsiteX0" fmla="*/ 3289887 w 3290416"/>
+                            <a:gd name="connsiteY0" fmla="*/ 1220283 h 1220283"/>
+                            <a:gd name="connsiteX1" fmla="*/ 1677940 w 3290416"/>
+                            <a:gd name="connsiteY1" fmla="*/ 9553 h 1220283"/>
+                            <a:gd name="connsiteX2" fmla="*/ 29 w 3290416"/>
+                            <a:gd name="connsiteY2" fmla="*/ 794762 h 1220283"/>
+                            <a:gd name="connsiteX0" fmla="*/ 3289878 w 3290222"/>
+                            <a:gd name="connsiteY0" fmla="*/ 1211261 h 1211261"/>
+                            <a:gd name="connsiteX1" fmla="*/ 1677931 w 3290222"/>
+                            <a:gd name="connsiteY1" fmla="*/ 531 h 1211261"/>
+                            <a:gd name="connsiteX2" fmla="*/ 20 w 3290222"/>
+                            <a:gd name="connsiteY2" fmla="*/ 785740 h 1211261"/>
+                            <a:gd name="connsiteX0" fmla="*/ 3322452 w 3322793"/>
+                            <a:gd name="connsiteY0" fmla="*/ 1214196 h 1214196"/>
+                            <a:gd name="connsiteX1" fmla="*/ 1710505 w 3322793"/>
+                            <a:gd name="connsiteY1" fmla="*/ 3466 h 1214196"/>
+                            <a:gd name="connsiteX2" fmla="*/ 19 w 3322793"/>
+                            <a:gd name="connsiteY2" fmla="*/ 816830 h 1214196"/>
+                            <a:gd name="connsiteX0" fmla="*/ 3471161 w 3471510"/>
+                            <a:gd name="connsiteY0" fmla="*/ 1216988 h 1216988"/>
+                            <a:gd name="connsiteX1" fmla="*/ 1859214 w 3471510"/>
+                            <a:gd name="connsiteY1" fmla="*/ 6258 h 1216988"/>
+                            <a:gd name="connsiteX2" fmla="*/ 17 w 3471510"/>
+                            <a:gd name="connsiteY2" fmla="*/ 706560 h 1216988"/>
+                            <a:gd name="connsiteX0" fmla="*/ 3471162 w 3471480"/>
+                            <a:gd name="connsiteY0" fmla="*/ 1421571 h 1421571"/>
+                            <a:gd name="connsiteX1" fmla="*/ 1752790 w 3471480"/>
+                            <a:gd name="connsiteY1" fmla="*/ 5057 h 1421571"/>
+                            <a:gd name="connsiteX2" fmla="*/ 18 w 3471480"/>
+                            <a:gd name="connsiteY2" fmla="*/ 911143 h 1421571"/>
+                            <a:gd name="connsiteX0" fmla="*/ 3471167 w 3471558"/>
+                            <a:gd name="connsiteY0" fmla="*/ 1419234 h 1419234"/>
+                            <a:gd name="connsiteX1" fmla="*/ 1752795 w 3471558"/>
+                            <a:gd name="connsiteY1" fmla="*/ 2720 h 1419234"/>
+                            <a:gd name="connsiteX2" fmla="*/ 23 w 3471558"/>
+                            <a:gd name="connsiteY2" fmla="*/ 908806 h 1419234"/>
+                            <a:gd name="connsiteX0" fmla="*/ 2831308 w 2831600"/>
+                            <a:gd name="connsiteY0" fmla="*/ 1428009 h 1428009"/>
+                            <a:gd name="connsiteX1" fmla="*/ 1112936 w 2831600"/>
+                            <a:gd name="connsiteY1" fmla="*/ 11495 h 1428009"/>
+                            <a:gd name="connsiteX2" fmla="*/ 35 w 2831600"/>
+                            <a:gd name="connsiteY2" fmla="*/ 713336 h 1428009"/>
+                            <a:gd name="connsiteX0" fmla="*/ 2811351 w 2811642"/>
+                            <a:gd name="connsiteY0" fmla="*/ 1431496 h 1431496"/>
+                            <a:gd name="connsiteX1" fmla="*/ 1092979 w 2811642"/>
+                            <a:gd name="connsiteY1" fmla="*/ 14982 h 1431496"/>
+                            <a:gd name="connsiteX2" fmla="*/ 36 w 2811642"/>
+                            <a:gd name="connsiteY2" fmla="*/ 640330 h 1431496"/>
+                            <a:gd name="connsiteX0" fmla="*/ 2811344 w 2811673"/>
+                            <a:gd name="connsiteY0" fmla="*/ 1409150 h 1409150"/>
+                            <a:gd name="connsiteX1" fmla="*/ 1241756 w 2811673"/>
+                            <a:gd name="connsiteY1" fmla="*/ 15385 h 1409150"/>
+                            <a:gd name="connsiteX2" fmla="*/ 29 w 2811673"/>
+                            <a:gd name="connsiteY2" fmla="*/ 617984 h 1409150"/>
+                            <a:gd name="connsiteX0" fmla="*/ 2058429 w 2058725"/>
+                            <a:gd name="connsiteY0" fmla="*/ 1409750 h 1409750"/>
+                            <a:gd name="connsiteX1" fmla="*/ 488841 w 2058725"/>
+                            <a:gd name="connsiteY1" fmla="*/ 15985 h 1409750"/>
+                            <a:gd name="connsiteX2" fmla="*/ 142 w 2058725"/>
+                            <a:gd name="connsiteY2" fmla="*/ 607184 h 1409750"/>
+                            <a:gd name="connsiteX0" fmla="*/ 2058347 w 2058704"/>
+                            <a:gd name="connsiteY0" fmla="*/ 1015839 h 1015839"/>
+                            <a:gd name="connsiteX1" fmla="*/ 704973 w 2058704"/>
+                            <a:gd name="connsiteY1" fmla="*/ 31198 h 1015839"/>
+                            <a:gd name="connsiteX2" fmla="*/ 60 w 2058704"/>
+                            <a:gd name="connsiteY2" fmla="*/ 213273 h 1015839"/>
+                            <a:gd name="connsiteX0" fmla="*/ 2058401 w 2058706"/>
+                            <a:gd name="connsiteY0" fmla="*/ 802566 h 802566"/>
+                            <a:gd name="connsiteX1" fmla="*/ 527228 w 2058706"/>
+                            <a:gd name="connsiteY1" fmla="*/ 499475 h 802566"/>
+                            <a:gd name="connsiteX2" fmla="*/ 114 w 2058706"/>
+                            <a:gd name="connsiteY2" fmla="*/ 0 h 802566"/>
+                            <a:gd name="connsiteX0" fmla="*/ 1542442 w 1542701"/>
+                            <a:gd name="connsiteY0" fmla="*/ 371268 h 371268"/>
+                            <a:gd name="connsiteX1" fmla="*/ 11269 w 1542701"/>
+                            <a:gd name="connsiteY1" fmla="*/ 68177 h 371268"/>
+                            <a:gd name="connsiteX2" fmla="*/ 808401 w 1542701"/>
+                            <a:gd name="connsiteY2" fmla="*/ 0 h 371268"/>
+                            <a:gd name="connsiteX0" fmla="*/ 757556 w 758180"/>
+                            <a:gd name="connsiteY0" fmla="*/ 371268 h 382071"/>
+                            <a:gd name="connsiteX1" fmla="*/ 72796 w 758180"/>
+                            <a:gd name="connsiteY1" fmla="*/ 357088 h 382071"/>
+                            <a:gd name="connsiteX2" fmla="*/ 23515 w 758180"/>
+                            <a:gd name="connsiteY2" fmla="*/ 0 h 382071"/>
+                            <a:gd name="connsiteX0" fmla="*/ 771035 w 771664"/>
+                            <a:gd name="connsiteY0" fmla="*/ 371244 h 382045"/>
+                            <a:gd name="connsiteX1" fmla="*/ 86275 w 771664"/>
+                            <a:gd name="connsiteY1" fmla="*/ 357064 h 382045"/>
+                            <a:gd name="connsiteX2" fmla="*/ 13437 w 771664"/>
+                            <a:gd name="connsiteY2" fmla="*/ 0 h 382045"/>
+                            <a:gd name="connsiteX0" fmla="*/ 757704 w 758795"/>
+                            <a:gd name="connsiteY0" fmla="*/ 374238 h 374238"/>
+                            <a:gd name="connsiteX1" fmla="*/ 326457 w 758795"/>
+                            <a:gd name="connsiteY1" fmla="*/ 28625 h 374238"/>
+                            <a:gd name="connsiteX2" fmla="*/ 106 w 758795"/>
+                            <a:gd name="connsiteY2" fmla="*/ 2994 h 374238"/>
+                          </a:gdLst>
+                          <a:ahLst/>
+                          <a:cxnLst>
+                            <a:cxn ang="0">
+                              <a:pos x="connsiteX0" y="connsiteY0"/>
+                            </a:cxn>
+                            <a:cxn ang="0">
+                              <a:pos x="connsiteX1" y="connsiteY1"/>
+                            </a:cxn>
+                            <a:cxn ang="0">
+                              <a:pos x="connsiteX2" y="connsiteY2"/>
+                            </a:cxn>
+                          </a:cxnLst>
+                          <a:rect l="l" t="t" r="r" b="b"/>
+                          <a:pathLst>
+                            <a:path w="758795" h="374238">
+                              <a:moveTo>
+                                <a:pt x="757704" y="374238"/>
+                              </a:moveTo>
+                              <a:cubicBezTo>
+                                <a:pt x="780073" y="345788"/>
+                                <a:pt x="452723" y="90499"/>
+                                <a:pt x="326457" y="28625"/>
+                              </a:cubicBezTo>
+                              <a:cubicBezTo>
+                                <a:pt x="200191" y="-33249"/>
+                                <a:pt x="-5337" y="28394"/>
+                                <a:pt x="106" y="2994"/>
+                              </a:cubicBezTo>
+                            </a:path>
+                          </a:pathLst>
+                        </a:custGeom>
+                        <a:noFill/>
+                        <a:ln w="19050">
+                          <a:solidFill>
+                            <a:srgbClr val="8CA2BB"/>
+                          </a:solidFill>
+                        </a:ln>
+                      </wps:spPr>
+                      <wps:style>
+                        <a:lnRef idx="2">
+                          <a:schemeClr val="accent1">
+                            <a:shade val="50000"/>
+                          </a:schemeClr>
+                        </a:lnRef>
+                        <a:fillRef idx="1">
+                          <a:schemeClr val="accent1"/>
+                        </a:fillRef>
+                        <a:effectRef idx="0">
+                          <a:schemeClr val="accent1"/>
+                        </a:effectRef>
+                        <a:fontRef idx="minor">
+                          <a:schemeClr val="lt1"/>
+                        </a:fontRef>
+                      </wps:style>
+                      <wps:bodyPr rot="0" spcFirstLastPara="0" vertOverflow="overflow" horzOverflow="overflow" vert="horz" wrap="square" lIns="91440" tIns="45720" rIns="91440" bIns="45720" numCol="1" spcCol="0" rtlCol="0" fromWordArt="0" anchor="ctr" anchorCtr="0" forceAA="0" compatLnSpc="1">
+                        <a:prstTxWarp prst="textNoShape">
+                          <a:avLst/>
+                        </a:prstTxWarp>
+                        <a:noAutofit/>
+                      </wps:bodyPr>
+                    </wps:wsp>
+                  </a:graphicData>
+                </a:graphic>
+                <wp14:sizeRelH relativeFrom="margin">
+                  <wp14:pctWidth>0</wp14:pctWidth>
+                </wp14:sizeRelH>
+                <wp14:sizeRelV relativeFrom="margin">
+                  <wp14:pctHeight>0</wp14:pctHeight>
+                </wp14:sizeRelV>
+              </wp:anchor>
+            </w:drawing>
+          </mc:Choice>
+          <mc:Fallback>
+            <w:pict>
+              <v:shape w14:anchorId="01CAADB8" id="Freeform: Shape 44" o:spid="_x0000_s1026" style="position:absolute;margin-left:269.25pt;margin-top:344.15pt;width:59.75pt;height:29.45pt;rotation:1990500fd;z-index:251671849;visibility:visible;mso-wrap-style:square;mso-width-percent:0;mso-height-percent:0;mso-wrap-distance-left:9pt;mso-wrap-distance-top:0;mso-wrap-distance-right:9pt;mso-wrap-distance-bottom:0;mso-position-horizontal:absolute;mso-position-horizontal-relative:text;mso-position-vertical:absolute;mso-position-vertical-relative:text;mso-width-percent:0;mso-height-percent:0;mso-width-relative:margin;mso-height-relative:margin;v-text-anchor:middle" coordsize="758795,374238" o:gfxdata="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" path="m757704,374238c780073,345788,452723,90499,326457,28625,200191,-33249,-5337,28394,106,2994e" filled="f" strokecolor="#8ca2bb" strokeweight="1.5pt">
+                <v:stroke joinstyle="miter"/>
+                <v:path arrowok="t" o:connecttype="custom" o:connectlocs="757704,374238;326457,28625;106,2994" o:connectangles="0,0,0"/>
+              </v:shape>
+            </w:pict>
+          </mc:Fallback>
+        </mc:AlternateContent>
+      </w:r>
+      <w:r>
+        <w:rPr>
+          <w:rFonts w:ascii="Trebuchet MS" w:hAnsi="Trebuchet MS"/>
+          <w:noProof/>
+        </w:rPr>
+        <mc:AlternateContent>
+          <mc:Choice Requires="wps">
+            <w:drawing>
+              <wp:anchor distT="0" distB="0" distL="114300" distR="114300" simplePos="0" relativeHeight="251671807" behindDoc="0" locked="0" layoutInCell="1" allowOverlap="1" wp14:anchorId="73804E83" wp14:editId="54C93A2E">
+                <wp:simplePos x="0" y="0"/>
+                <wp:positionH relativeFrom="column">
+                  <wp:posOffset>3421520</wp:posOffset>
+                </wp:positionH>
+                <wp:positionV relativeFrom="paragraph">
+                  <wp:posOffset>4376211</wp:posOffset>
+                </wp:positionV>
+                <wp:extent cx="771664" cy="382045"/>
+                <wp:effectExtent l="0" t="171450" r="0" b="170815"/>
+                <wp:wrapNone/>
+                <wp:docPr id="43" name="Freeform: Shape 43"/>
+                <wp:cNvGraphicFramePr/>
+                <a:graphic xmlns:a="http://schemas.openxmlformats.org/drawingml/2006/main">
+                  <a:graphicData uri="http://schemas.microsoft.com/office/word/2010/wordprocessingShape">
+                    <wps:wsp>
+                      <wps:cNvSpPr/>
+                      <wps:spPr>
+                        <a:xfrm rot="1822357">
+                          <a:off x="0" y="0"/>
+                          <a:ext cx="771664" cy="382045"/>
+                        </a:xfrm>
+                        <a:custGeom>
+                          <a:avLst/>
+                          <a:gdLst>
+                            <a:gd name="connsiteX0" fmla="*/ 947157 w 947157"/>
+                            <a:gd name="connsiteY0" fmla="*/ 149833 h 368869"/>
+                            <a:gd name="connsiteX1" fmla="*/ 370214 w 947157"/>
+                            <a:gd name="connsiteY1" fmla="*/ 8318 h 368869"/>
+                            <a:gd name="connsiteX2" fmla="*/ 100 w 947157"/>
+                            <a:gd name="connsiteY2" fmla="*/ 367547 h 368869"/>
+                            <a:gd name="connsiteX0" fmla="*/ 1898467 w 1898467"/>
+                            <a:gd name="connsiteY0" fmla="*/ 437218 h 437218"/>
+                            <a:gd name="connsiteX1" fmla="*/ 1321524 w 1898467"/>
+                            <a:gd name="connsiteY1" fmla="*/ 295703 h 437218"/>
+                            <a:gd name="connsiteX2" fmla="*/ 21 w 1898467"/>
+                            <a:gd name="connsiteY2" fmla="*/ 0 h 437218"/>
+                            <a:gd name="connsiteX0" fmla="*/ 1898480 w 1898480"/>
+                            <a:gd name="connsiteY0" fmla="*/ 543489 h 543489"/>
+                            <a:gd name="connsiteX1" fmla="*/ 944552 w 1898480"/>
+                            <a:gd name="connsiteY1" fmla="*/ 16922 h 543489"/>
+                            <a:gd name="connsiteX2" fmla="*/ 34 w 1898480"/>
+                            <a:gd name="connsiteY2" fmla="*/ 106271 h 543489"/>
+                            <a:gd name="connsiteX0" fmla="*/ 957517 w 957517"/>
+                            <a:gd name="connsiteY0" fmla="*/ 639978 h 639978"/>
+                            <a:gd name="connsiteX1" fmla="*/ 3589 w 957517"/>
+                            <a:gd name="connsiteY1" fmla="*/ 113411 h 639978"/>
+                            <a:gd name="connsiteX2" fmla="*/ 610712 w 957517"/>
+                            <a:gd name="connsiteY2" fmla="*/ 0 h 639978"/>
+                            <a:gd name="connsiteX0" fmla="*/ 615215 w 615215"/>
+                            <a:gd name="connsiteY0" fmla="*/ 654883 h 654883"/>
+                            <a:gd name="connsiteX1" fmla="*/ 7106 w 615215"/>
+                            <a:gd name="connsiteY1" fmla="*/ 51879 h 654883"/>
+                            <a:gd name="connsiteX2" fmla="*/ 268410 w 615215"/>
+                            <a:gd name="connsiteY2" fmla="*/ 14905 h 654883"/>
+                            <a:gd name="connsiteX0" fmla="*/ 619402 w 619402"/>
+                            <a:gd name="connsiteY0" fmla="*/ 646520 h 646520"/>
+                            <a:gd name="connsiteX1" fmla="*/ 11293 w 619402"/>
+                            <a:gd name="connsiteY1" fmla="*/ 43516 h 646520"/>
+                            <a:gd name="connsiteX2" fmla="*/ 210689 w 619402"/>
+                            <a:gd name="connsiteY2" fmla="*/ 30183 h 646520"/>
+                            <a:gd name="connsiteX0" fmla="*/ 2431875 w 2431875"/>
+                            <a:gd name="connsiteY0" fmla="*/ 1311279 h 1311279"/>
+                            <a:gd name="connsiteX1" fmla="*/ 1823766 w 2431875"/>
+                            <a:gd name="connsiteY1" fmla="*/ 708275 h 1311279"/>
+                            <a:gd name="connsiteX2" fmla="*/ 15 w 2431875"/>
+                            <a:gd name="connsiteY2" fmla="*/ 0 h 1311279"/>
+                            <a:gd name="connsiteX0" fmla="*/ 2431880 w 2431880"/>
+                            <a:gd name="connsiteY0" fmla="*/ 1418410 h 1418410"/>
+                            <a:gd name="connsiteX1" fmla="*/ 1472700 w 2431880"/>
+                            <a:gd name="connsiteY1" fmla="*/ 87301 h 1418410"/>
+                            <a:gd name="connsiteX2" fmla="*/ 20 w 2431880"/>
+                            <a:gd name="connsiteY2" fmla="*/ 107131 h 1418410"/>
+                            <a:gd name="connsiteX0" fmla="*/ 2431884 w 2431884"/>
+                            <a:gd name="connsiteY0" fmla="*/ 1311279 h 1311279"/>
+                            <a:gd name="connsiteX1" fmla="*/ 1319480 w 2431884"/>
+                            <a:gd name="connsiteY1" fmla="*/ 170949 h 1311279"/>
+                            <a:gd name="connsiteX2" fmla="*/ 24 w 2431884"/>
+                            <a:gd name="connsiteY2" fmla="*/ 0 h 1311279"/>
+                            <a:gd name="connsiteX0" fmla="*/ 2441283 w 2441283"/>
+                            <a:gd name="connsiteY0" fmla="*/ 1305786 h 1305786"/>
+                            <a:gd name="connsiteX1" fmla="*/ 1328879 w 2441283"/>
+                            <a:gd name="connsiteY1" fmla="*/ 165456 h 1305786"/>
+                            <a:gd name="connsiteX2" fmla="*/ 23 w 2441283"/>
+                            <a:gd name="connsiteY2" fmla="*/ 0 h 1305786"/>
+                            <a:gd name="connsiteX0" fmla="*/ 2649070 w 2649070"/>
+                            <a:gd name="connsiteY0" fmla="*/ 2521679 h 2521679"/>
+                            <a:gd name="connsiteX1" fmla="*/ 1536666 w 2649070"/>
+                            <a:gd name="connsiteY1" fmla="*/ 1381349 h 2521679"/>
+                            <a:gd name="connsiteX2" fmla="*/ 20 w 2649070"/>
+                            <a:gd name="connsiteY2" fmla="*/ 0 h 2521679"/>
+                            <a:gd name="connsiteX0" fmla="*/ 2649068 w 2649068"/>
+                            <a:gd name="connsiteY0" fmla="*/ 2521679 h 2521679"/>
+                            <a:gd name="connsiteX1" fmla="*/ 1668170 w 2649068"/>
+                            <a:gd name="connsiteY1" fmla="*/ 1110514 h 2521679"/>
+                            <a:gd name="connsiteX2" fmla="*/ 18 w 2649068"/>
+                            <a:gd name="connsiteY2" fmla="*/ 0 h 2521679"/>
+                            <a:gd name="connsiteX0" fmla="*/ 2649098 w 2649098"/>
+                            <a:gd name="connsiteY0" fmla="*/ 2852653 h 2852653"/>
+                            <a:gd name="connsiteX1" fmla="*/ 888420 w 2649098"/>
+                            <a:gd name="connsiteY1" fmla="*/ 144616 h 2852653"/>
+                            <a:gd name="connsiteX2" fmla="*/ 48 w 2649098"/>
+                            <a:gd name="connsiteY2" fmla="*/ 330974 h 2852653"/>
+                            <a:gd name="connsiteX0" fmla="*/ 1168309 w 1168309"/>
+                            <a:gd name="connsiteY0" fmla="*/ 541467 h 541467"/>
+                            <a:gd name="connsiteX1" fmla="*/ 888404 w 1168309"/>
+                            <a:gd name="connsiteY1" fmla="*/ 8154 h 541467"/>
+                            <a:gd name="connsiteX2" fmla="*/ 32 w 1168309"/>
+                            <a:gd name="connsiteY2" fmla="*/ 194512 h 541467"/>
+                            <a:gd name="connsiteX0" fmla="*/ 1168309 w 1310146"/>
+                            <a:gd name="connsiteY0" fmla="*/ 541467 h 541467"/>
+                            <a:gd name="connsiteX1" fmla="*/ 888404 w 1310146"/>
+                            <a:gd name="connsiteY1" fmla="*/ 8154 h 541467"/>
+                            <a:gd name="connsiteX2" fmla="*/ 32 w 1310146"/>
+                            <a:gd name="connsiteY2" fmla="*/ 194512 h 541467"/>
+                            <a:gd name="connsiteX0" fmla="*/ 1168309 w 1208429"/>
+                            <a:gd name="connsiteY0" fmla="*/ 541467 h 541467"/>
+                            <a:gd name="connsiteX1" fmla="*/ 888404 w 1208429"/>
+                            <a:gd name="connsiteY1" fmla="*/ 8154 h 541467"/>
+                            <a:gd name="connsiteX2" fmla="*/ 32 w 1208429"/>
+                            <a:gd name="connsiteY2" fmla="*/ 194512 h 541467"/>
+                            <a:gd name="connsiteX0" fmla="*/ 1168322 w 1192616"/>
+                            <a:gd name="connsiteY0" fmla="*/ 608633 h 608633"/>
+                            <a:gd name="connsiteX1" fmla="*/ 670566 w 1192616"/>
+                            <a:gd name="connsiteY1" fmla="*/ 6663 h 608633"/>
+                            <a:gd name="connsiteX2" fmla="*/ 45 w 1192616"/>
+                            <a:gd name="connsiteY2" fmla="*/ 261678 h 608633"/>
+                            <a:gd name="connsiteX0" fmla="*/ 1168322 w 1192329"/>
+                            <a:gd name="connsiteY0" fmla="*/ 602373 h 602373"/>
+                            <a:gd name="connsiteX1" fmla="*/ 670566 w 1192329"/>
+                            <a:gd name="connsiteY1" fmla="*/ 403 h 602373"/>
+                            <a:gd name="connsiteX2" fmla="*/ 45 w 1192329"/>
+                            <a:gd name="connsiteY2" fmla="*/ 255418 h 602373"/>
+                            <a:gd name="connsiteX0" fmla="*/ 1168322 w 1169396"/>
+                            <a:gd name="connsiteY0" fmla="*/ 602373 h 602373"/>
+                            <a:gd name="connsiteX1" fmla="*/ 670566 w 1169396"/>
+                            <a:gd name="connsiteY1" fmla="*/ 403 h 602373"/>
+                            <a:gd name="connsiteX2" fmla="*/ 45 w 1169396"/>
+                            <a:gd name="connsiteY2" fmla="*/ 255418 h 602373"/>
+                            <a:gd name="connsiteX0" fmla="*/ 1168315 w 1169163"/>
+                            <a:gd name="connsiteY0" fmla="*/ 602838 h 602838"/>
+                            <a:gd name="connsiteX1" fmla="*/ 670559 w 1169163"/>
+                            <a:gd name="connsiteY1" fmla="*/ 868 h 602838"/>
+                            <a:gd name="connsiteX2" fmla="*/ 38 w 1169163"/>
+                            <a:gd name="connsiteY2" fmla="*/ 255883 h 602838"/>
+                            <a:gd name="connsiteX0" fmla="*/ 1168339 w 1170091"/>
+                            <a:gd name="connsiteY0" fmla="*/ 606952 h 606952"/>
+                            <a:gd name="connsiteX1" fmla="*/ 670583 w 1170091"/>
+                            <a:gd name="connsiteY1" fmla="*/ 4982 h 606952"/>
+                            <a:gd name="connsiteX2" fmla="*/ 62 w 1170091"/>
+                            <a:gd name="connsiteY2" fmla="*/ 259997 h 606952"/>
+                            <a:gd name="connsiteX0" fmla="*/ 1362456 w 1363200"/>
+                            <a:gd name="connsiteY0" fmla="*/ 2010350 h 2010350"/>
+                            <a:gd name="connsiteX1" fmla="*/ 670571 w 1363200"/>
+                            <a:gd name="connsiteY1" fmla="*/ 78366 h 2010350"/>
+                            <a:gd name="connsiteX2" fmla="*/ 50 w 1363200"/>
+                            <a:gd name="connsiteY2" fmla="*/ 333381 h 2010350"/>
+                            <a:gd name="connsiteX0" fmla="*/ 1362458 w 1363157"/>
+                            <a:gd name="connsiteY0" fmla="*/ 1676969 h 1676969"/>
+                            <a:gd name="connsiteX1" fmla="*/ 638086 w 1363157"/>
+                            <a:gd name="connsiteY1" fmla="*/ 441349 h 1676969"/>
+                            <a:gd name="connsiteX2" fmla="*/ 52 w 1363157"/>
+                            <a:gd name="connsiteY2" fmla="*/ 0 h 1676969"/>
+                            <a:gd name="connsiteX0" fmla="*/ 1319801 w 1320550"/>
+                            <a:gd name="connsiteY0" fmla="*/ 1603799 h 1603799"/>
+                            <a:gd name="connsiteX1" fmla="*/ 638086 w 1320550"/>
+                            <a:gd name="connsiteY1" fmla="*/ 441349 h 1603799"/>
+                            <a:gd name="connsiteX2" fmla="*/ 52 w 1320550"/>
+                            <a:gd name="connsiteY2" fmla="*/ 0 h 1603799"/>
+                            <a:gd name="connsiteX0" fmla="*/ 4718355 w 4718467"/>
+                            <a:gd name="connsiteY0" fmla="*/ 333 h 2100643"/>
+                            <a:gd name="connsiteX1" fmla="*/ 651168 w 4718467"/>
+                            <a:gd name="connsiteY1" fmla="*/ 2039098 h 2100643"/>
+                            <a:gd name="connsiteX2" fmla="*/ 13134 w 4718467"/>
+                            <a:gd name="connsiteY2" fmla="*/ 1597749 h 2100643"/>
+                            <a:gd name="connsiteX0" fmla="*/ 4705256 w 4705403"/>
+                            <a:gd name="connsiteY0" fmla="*/ 985 h 1599292"/>
+                            <a:gd name="connsiteX1" fmla="*/ 1423096 w 4705403"/>
+                            <a:gd name="connsiteY1" fmla="*/ 833858 h 1599292"/>
+                            <a:gd name="connsiteX2" fmla="*/ 35 w 4705403"/>
+                            <a:gd name="connsiteY2" fmla="*/ 1598401 h 1599292"/>
+                            <a:gd name="connsiteX0" fmla="*/ 4705247 w 4705408"/>
+                            <a:gd name="connsiteY0" fmla="*/ 1899 h 1599890"/>
+                            <a:gd name="connsiteX1" fmla="*/ 1630819 w 4705408"/>
+                            <a:gd name="connsiteY1" fmla="*/ 536102 h 1599890"/>
+                            <a:gd name="connsiteX2" fmla="*/ 26 w 4705408"/>
+                            <a:gd name="connsiteY2" fmla="*/ 1599315 h 1599890"/>
+                            <a:gd name="connsiteX0" fmla="*/ 4363225 w 4363408"/>
+                            <a:gd name="connsiteY0" fmla="*/ 1515049 h 1515049"/>
+                            <a:gd name="connsiteX1" fmla="*/ 1630818 w 4363408"/>
+                            <a:gd name="connsiteY1" fmla="*/ 3453 h 1515049"/>
+                            <a:gd name="connsiteX2" fmla="*/ 25 w 4363408"/>
+                            <a:gd name="connsiteY2" fmla="*/ 1066666 h 1515049"/>
+                            <a:gd name="connsiteX0" fmla="*/ 4363224 w 4363410"/>
+                            <a:gd name="connsiteY0" fmla="*/ 793545 h 793545"/>
+                            <a:gd name="connsiteX1" fmla="*/ 1663983 w 4363410"/>
+                            <a:gd name="connsiteY1" fmla="*/ 8616 h 793545"/>
+                            <a:gd name="connsiteX2" fmla="*/ 24 w 4363410"/>
+                            <a:gd name="connsiteY2" fmla="*/ 345162 h 793545"/>
+                            <a:gd name="connsiteX0" fmla="*/ 4363228 w 4363430"/>
+                            <a:gd name="connsiteY0" fmla="*/ 784957 h 784957"/>
+                            <a:gd name="connsiteX1" fmla="*/ 1663987 w 4363430"/>
+                            <a:gd name="connsiteY1" fmla="*/ 28 h 784957"/>
+                            <a:gd name="connsiteX2" fmla="*/ 28 w 4363430"/>
+                            <a:gd name="connsiteY2" fmla="*/ 336574 h 784957"/>
+                            <a:gd name="connsiteX0" fmla="*/ 3290230 w 3290401"/>
+                            <a:gd name="connsiteY0" fmla="*/ 792433 h 792433"/>
+                            <a:gd name="connsiteX1" fmla="*/ 590989 w 3290401"/>
+                            <a:gd name="connsiteY1" fmla="*/ 7504 h 792433"/>
+                            <a:gd name="connsiteX2" fmla="*/ 372 w 3290401"/>
+                            <a:gd name="connsiteY2" fmla="*/ 366912 h 792433"/>
+                            <a:gd name="connsiteX0" fmla="*/ 3289894 w 3290126"/>
+                            <a:gd name="connsiteY0" fmla="*/ 1111042 h 1111042"/>
+                            <a:gd name="connsiteX1" fmla="*/ 1165177 w 3290126"/>
+                            <a:gd name="connsiteY1" fmla="*/ 4576 h 1111042"/>
+                            <a:gd name="connsiteX2" fmla="*/ 36 w 3290126"/>
+                            <a:gd name="connsiteY2" fmla="*/ 685521 h 1111042"/>
+                            <a:gd name="connsiteX0" fmla="*/ 3289878 w 3290218"/>
+                            <a:gd name="connsiteY0" fmla="*/ 1214792 h 1214792"/>
+                            <a:gd name="connsiteX1" fmla="*/ 1677931 w 3290218"/>
+                            <a:gd name="connsiteY1" fmla="*/ 4062 h 1214792"/>
+                            <a:gd name="connsiteX2" fmla="*/ 20 w 3290218"/>
+                            <a:gd name="connsiteY2" fmla="*/ 789271 h 1214792"/>
+                            <a:gd name="connsiteX0" fmla="*/ 3289887 w 3290416"/>
+                            <a:gd name="connsiteY0" fmla="*/ 1220283 h 1220283"/>
+                            <a:gd name="connsiteX1" fmla="*/ 1677940 w 3290416"/>
+                            <a:gd name="connsiteY1" fmla="*/ 9553 h 1220283"/>
+                            <a:gd name="connsiteX2" fmla="*/ 29 w 3290416"/>
+                            <a:gd name="connsiteY2" fmla="*/ 794762 h 1220283"/>
+                            <a:gd name="connsiteX0" fmla="*/ 3289878 w 3290222"/>
+                            <a:gd name="connsiteY0" fmla="*/ 1211261 h 1211261"/>
+                            <a:gd name="connsiteX1" fmla="*/ 1677931 w 3290222"/>
+                            <a:gd name="connsiteY1" fmla="*/ 531 h 1211261"/>
+                            <a:gd name="connsiteX2" fmla="*/ 20 w 3290222"/>
+                            <a:gd name="connsiteY2" fmla="*/ 785740 h 1211261"/>
+                            <a:gd name="connsiteX0" fmla="*/ 3322452 w 3322793"/>
+                            <a:gd name="connsiteY0" fmla="*/ 1214196 h 1214196"/>
+                            <a:gd name="connsiteX1" fmla="*/ 1710505 w 3322793"/>
+                            <a:gd name="connsiteY1" fmla="*/ 3466 h 1214196"/>
+                            <a:gd name="connsiteX2" fmla="*/ 19 w 3322793"/>
+                            <a:gd name="connsiteY2" fmla="*/ 816830 h 1214196"/>
+                            <a:gd name="connsiteX0" fmla="*/ 3471161 w 3471510"/>
+                            <a:gd name="connsiteY0" fmla="*/ 1216988 h 1216988"/>
+                            <a:gd name="connsiteX1" fmla="*/ 1859214 w 3471510"/>
+                            <a:gd name="connsiteY1" fmla="*/ 6258 h 1216988"/>
+                            <a:gd name="connsiteX2" fmla="*/ 17 w 3471510"/>
+                            <a:gd name="connsiteY2" fmla="*/ 706560 h 1216988"/>
+                            <a:gd name="connsiteX0" fmla="*/ 3471162 w 3471480"/>
+                            <a:gd name="connsiteY0" fmla="*/ 1421571 h 1421571"/>
+                            <a:gd name="connsiteX1" fmla="*/ 1752790 w 3471480"/>
+                            <a:gd name="connsiteY1" fmla="*/ 5057 h 1421571"/>
+                            <a:gd name="connsiteX2" fmla="*/ 18 w 3471480"/>
+                            <a:gd name="connsiteY2" fmla="*/ 911143 h 1421571"/>
+                            <a:gd name="connsiteX0" fmla="*/ 3471167 w 3471558"/>
+                            <a:gd name="connsiteY0" fmla="*/ 1419234 h 1419234"/>
+                            <a:gd name="connsiteX1" fmla="*/ 1752795 w 3471558"/>
+                            <a:gd name="connsiteY1" fmla="*/ 2720 h 1419234"/>
+                            <a:gd name="connsiteX2" fmla="*/ 23 w 3471558"/>
+                            <a:gd name="connsiteY2" fmla="*/ 908806 h 1419234"/>
+                            <a:gd name="connsiteX0" fmla="*/ 2831308 w 2831600"/>
+                            <a:gd name="connsiteY0" fmla="*/ 1428009 h 1428009"/>
+                            <a:gd name="connsiteX1" fmla="*/ 1112936 w 2831600"/>
+                            <a:gd name="connsiteY1" fmla="*/ 11495 h 1428009"/>
+                            <a:gd name="connsiteX2" fmla="*/ 35 w 2831600"/>
+                            <a:gd name="connsiteY2" fmla="*/ 713336 h 1428009"/>
+                            <a:gd name="connsiteX0" fmla="*/ 2811351 w 2811642"/>
+                            <a:gd name="connsiteY0" fmla="*/ 1431496 h 1431496"/>
+                            <a:gd name="connsiteX1" fmla="*/ 1092979 w 2811642"/>
+                            <a:gd name="connsiteY1" fmla="*/ 14982 h 1431496"/>
+                            <a:gd name="connsiteX2" fmla="*/ 36 w 2811642"/>
+                            <a:gd name="connsiteY2" fmla="*/ 640330 h 1431496"/>
+                            <a:gd name="connsiteX0" fmla="*/ 2811344 w 2811673"/>
+                            <a:gd name="connsiteY0" fmla="*/ 1409150 h 1409150"/>
+                            <a:gd name="connsiteX1" fmla="*/ 1241756 w 2811673"/>
+                            <a:gd name="connsiteY1" fmla="*/ 15385 h 1409150"/>
+                            <a:gd name="connsiteX2" fmla="*/ 29 w 2811673"/>
+                            <a:gd name="connsiteY2" fmla="*/ 617984 h 1409150"/>
+                            <a:gd name="connsiteX0" fmla="*/ 2058429 w 2058725"/>
+                            <a:gd name="connsiteY0" fmla="*/ 1409750 h 1409750"/>
+                            <a:gd name="connsiteX1" fmla="*/ 488841 w 2058725"/>
+                            <a:gd name="connsiteY1" fmla="*/ 15985 h 1409750"/>
+                            <a:gd name="connsiteX2" fmla="*/ 142 w 2058725"/>
+                            <a:gd name="connsiteY2" fmla="*/ 607184 h 1409750"/>
+                            <a:gd name="connsiteX0" fmla="*/ 2058347 w 2058704"/>
+                            <a:gd name="connsiteY0" fmla="*/ 1015839 h 1015839"/>
+                            <a:gd name="connsiteX1" fmla="*/ 704973 w 2058704"/>
+                            <a:gd name="connsiteY1" fmla="*/ 31198 h 1015839"/>
+                            <a:gd name="connsiteX2" fmla="*/ 60 w 2058704"/>
+                            <a:gd name="connsiteY2" fmla="*/ 213273 h 1015839"/>
+                            <a:gd name="connsiteX0" fmla="*/ 2058401 w 2058706"/>
+                            <a:gd name="connsiteY0" fmla="*/ 802566 h 802566"/>
+                            <a:gd name="connsiteX1" fmla="*/ 527228 w 2058706"/>
+                            <a:gd name="connsiteY1" fmla="*/ 499475 h 802566"/>
+                            <a:gd name="connsiteX2" fmla="*/ 114 w 2058706"/>
+                            <a:gd name="connsiteY2" fmla="*/ 0 h 802566"/>
+                            <a:gd name="connsiteX0" fmla="*/ 1542442 w 1542701"/>
+                            <a:gd name="connsiteY0" fmla="*/ 371268 h 371268"/>
+                            <a:gd name="connsiteX1" fmla="*/ 11269 w 1542701"/>
+                            <a:gd name="connsiteY1" fmla="*/ 68177 h 371268"/>
+                            <a:gd name="connsiteX2" fmla="*/ 808401 w 1542701"/>
+                            <a:gd name="connsiteY2" fmla="*/ 0 h 371268"/>
+                            <a:gd name="connsiteX0" fmla="*/ 757556 w 758180"/>
+                            <a:gd name="connsiteY0" fmla="*/ 371268 h 382071"/>
+                            <a:gd name="connsiteX1" fmla="*/ 72796 w 758180"/>
+                            <a:gd name="connsiteY1" fmla="*/ 357088 h 382071"/>
+                            <a:gd name="connsiteX2" fmla="*/ 23515 w 758180"/>
+                            <a:gd name="connsiteY2" fmla="*/ 0 h 382071"/>
+                            <a:gd name="connsiteX0" fmla="*/ 771035 w 771664"/>
+                            <a:gd name="connsiteY0" fmla="*/ 371244 h 382045"/>
+                            <a:gd name="connsiteX1" fmla="*/ 86275 w 771664"/>
+                            <a:gd name="connsiteY1" fmla="*/ 357064 h 382045"/>
+                            <a:gd name="connsiteX2" fmla="*/ 13437 w 771664"/>
+                            <a:gd name="connsiteY2" fmla="*/ 0 h 382045"/>
+                          </a:gdLst>
+                          <a:ahLst/>
+                          <a:cxnLst>
+                            <a:cxn ang="0">
+                              <a:pos x="connsiteX0" y="connsiteY0"/>
+                            </a:cxn>
+                            <a:cxn ang="0">
+                              <a:pos x="connsiteX1" y="connsiteY1"/>
+                            </a:cxn>
+                            <a:cxn ang="0">
+                              <a:pos x="connsiteX2" y="connsiteY2"/>
+                            </a:cxn>
+                          </a:cxnLst>
+                          <a:rect l="l" t="t" r="r" b="b"/>
+                          <a:pathLst>
+                            <a:path w="771664" h="382045">
+                              <a:moveTo>
+                                <a:pt x="771035" y="371244"/>
+                              </a:moveTo>
+                              <a:cubicBezTo>
+                                <a:pt x="793404" y="342794"/>
+                                <a:pt x="212541" y="418938"/>
+                                <a:pt x="86275" y="357064"/>
+                              </a:cubicBezTo>
+                              <a:cubicBezTo>
+                                <a:pt x="-39991" y="295190"/>
+                                <a:pt x="7994" y="25400"/>
+                                <a:pt x="13437" y="0"/>
+                              </a:cubicBezTo>
+                            </a:path>
+                          </a:pathLst>
+                        </a:custGeom>
+                        <a:noFill/>
+                        <a:ln w="19050">
+                          <a:solidFill>
+                            <a:srgbClr val="8CA2BB"/>
+                          </a:solidFill>
+                        </a:ln>
+                      </wps:spPr>
+                      <wps:style>
+                        <a:lnRef idx="2">
+                          <a:schemeClr val="accent1">
+                            <a:shade val="50000"/>
+                          </a:schemeClr>
+                        </a:lnRef>
+                        <a:fillRef idx="1">
+                          <a:schemeClr val="accent1"/>
+                        </a:fillRef>
+                        <a:effectRef idx="0">
+                          <a:schemeClr val="accent1"/>
+                        </a:effectRef>
+                        <a:fontRef idx="minor">
+                          <a:schemeClr val="lt1"/>
+                        </a:fontRef>
+                      </wps:style>
+                      <wps:bodyPr rot="0" spcFirstLastPara="0" vertOverflow="overflow" horzOverflow="overflow" vert="horz" wrap="square" lIns="91440" tIns="45720" rIns="91440" bIns="45720" numCol="1" spcCol="0" rtlCol="0" fromWordArt="0" anchor="ctr" anchorCtr="0" forceAA="0" compatLnSpc="1">
+                        <a:prstTxWarp prst="textNoShape">
+                          <a:avLst/>
+                        </a:prstTxWarp>
+                        <a:noAutofit/>
+                      </wps:bodyPr>
+                    </wps:wsp>
+                  </a:graphicData>
+                </a:graphic>
+                <wp14:sizeRelH relativeFrom="margin">
+                  <wp14:pctWidth>0</wp14:pctWidth>
+                </wp14:sizeRelH>
+                <wp14:sizeRelV relativeFrom="margin">
+                  <wp14:pctHeight>0</wp14:pctHeight>
+                </wp14:sizeRelV>
+              </wp:anchor>
+            </w:drawing>
+          </mc:Choice>
+          <mc:Fallback>
+            <w:pict>
+              <v:shape w14:anchorId="448DA46B" id="Freeform: Shape 43" o:spid="_x0000_s1026" style="position:absolute;margin-left:269.4pt;margin-top:344.6pt;width:60.75pt;height:30.1pt;rotation:1990500fd;z-index:251671807;visibility:visible;mso-wrap-style:square;mso-width-percent:0;mso-height-percent:0;mso-wrap-distance-left:9pt;mso-wrap-distance-top:0;mso-wrap-distance-right:9pt;mso-wrap-distance-bottom:0;mso-position-horizontal:absolute;mso-position-horizontal-relative:text;mso-position-vertical:absolute;mso-position-vertical-relative:text;mso-width-percent:0;mso-height-percent:0;mso-width-relative:margin;mso-height-relative:margin;v-text-anchor:middle" coordsize="771664,382045" o:gfxdata="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" path="m771035,371244c793404,342794,212541,418938,86275,357064,-39991,295190,7994,25400,13437,e" filled="f" strokecolor="#8ca2bb" strokeweight="1.5pt">
+                <v:stroke joinstyle="miter"/>
+                <v:path arrowok="t" o:connecttype="custom" o:connectlocs="771035,371244;86275,357064;13437,0" o:connectangles="0,0,0"/>
+              </v:shape>
+            </w:pict>
+          </mc:Fallback>
+        </mc:AlternateContent>
+      </w:r>
+      <w:r>
+        <w:rPr>
+          <w:rFonts w:ascii="Trebuchet MS" w:hAnsi="Trebuchet MS"/>
+          <w:noProof/>
+        </w:rPr>
+        <mc:AlternateContent>
+          <mc:Choice Requires="wps">
+            <w:drawing>
+              <wp:anchor distT="0" distB="0" distL="114300" distR="114300" simplePos="0" relativeHeight="251671722" behindDoc="0" locked="0" layoutInCell="1" allowOverlap="1" wp14:anchorId="15340CA5" wp14:editId="1F738DC3">
+                <wp:simplePos x="0" y="0"/>
+                <wp:positionH relativeFrom="column">
+                  <wp:posOffset>2313316</wp:posOffset>
+                </wp:positionH>
+                <wp:positionV relativeFrom="paragraph">
+                  <wp:posOffset>3646027</wp:posOffset>
+                </wp:positionV>
+                <wp:extent cx="2058706" cy="802566"/>
+                <wp:effectExtent l="0" t="476250" r="0" b="474345"/>
+                <wp:wrapNone/>
+                <wp:docPr id="42" name="Freeform: Shape 42"/>
+                <wp:cNvGraphicFramePr/>
+                <a:graphic xmlns:a="http://schemas.openxmlformats.org/drawingml/2006/main">
+                  <a:graphicData uri="http://schemas.microsoft.com/office/word/2010/wordprocessingShape">
+                    <wps:wsp>
+                      <wps:cNvSpPr/>
+                      <wps:spPr>
+                        <a:xfrm rot="1822357">
+                          <a:off x="0" y="0"/>
+                          <a:ext cx="2058706" cy="802566"/>
+                        </a:xfrm>
+                        <a:custGeom>
+                          <a:avLst/>
+                          <a:gdLst>
+                            <a:gd name="connsiteX0" fmla="*/ 947157 w 947157"/>
+                            <a:gd name="connsiteY0" fmla="*/ 149833 h 368869"/>
+                            <a:gd name="connsiteX1" fmla="*/ 370214 w 947157"/>
+                            <a:gd name="connsiteY1" fmla="*/ 8318 h 368869"/>
+                            <a:gd name="connsiteX2" fmla="*/ 100 w 947157"/>
+                            <a:gd name="connsiteY2" fmla="*/ 367547 h 368869"/>
+                            <a:gd name="connsiteX0" fmla="*/ 1898467 w 1898467"/>
+                            <a:gd name="connsiteY0" fmla="*/ 437218 h 437218"/>
+                            <a:gd name="connsiteX1" fmla="*/ 1321524 w 1898467"/>
+                            <a:gd name="connsiteY1" fmla="*/ 295703 h 437218"/>
+                            <a:gd name="connsiteX2" fmla="*/ 21 w 1898467"/>
+                            <a:gd name="connsiteY2" fmla="*/ 0 h 437218"/>
+                            <a:gd name="connsiteX0" fmla="*/ 1898480 w 1898480"/>
+                            <a:gd name="connsiteY0" fmla="*/ 543489 h 543489"/>
+                            <a:gd name="connsiteX1" fmla="*/ 944552 w 1898480"/>
+                            <a:gd name="connsiteY1" fmla="*/ 16922 h 543489"/>
+                            <a:gd name="connsiteX2" fmla="*/ 34 w 1898480"/>
+                            <a:gd name="connsiteY2" fmla="*/ 106271 h 543489"/>
+                            <a:gd name="connsiteX0" fmla="*/ 957517 w 957517"/>
+                            <a:gd name="connsiteY0" fmla="*/ 639978 h 639978"/>
+                            <a:gd name="connsiteX1" fmla="*/ 3589 w 957517"/>
+                            <a:gd name="connsiteY1" fmla="*/ 113411 h 639978"/>
+                            <a:gd name="connsiteX2" fmla="*/ 610712 w 957517"/>
+                            <a:gd name="connsiteY2" fmla="*/ 0 h 639978"/>
+                            <a:gd name="connsiteX0" fmla="*/ 615215 w 615215"/>
+                            <a:gd name="connsiteY0" fmla="*/ 654883 h 654883"/>
+                            <a:gd name="connsiteX1" fmla="*/ 7106 w 615215"/>
+                            <a:gd name="connsiteY1" fmla="*/ 51879 h 654883"/>
+                            <a:gd name="connsiteX2" fmla="*/ 268410 w 615215"/>
+                            <a:gd name="connsiteY2" fmla="*/ 14905 h 654883"/>
+                            <a:gd name="connsiteX0" fmla="*/ 619402 w 619402"/>
+                            <a:gd name="connsiteY0" fmla="*/ 646520 h 646520"/>
+                            <a:gd name="connsiteX1" fmla="*/ 11293 w 619402"/>
+                            <a:gd name="connsiteY1" fmla="*/ 43516 h 646520"/>
+                            <a:gd name="connsiteX2" fmla="*/ 210689 w 619402"/>
+                            <a:gd name="connsiteY2" fmla="*/ 30183 h 646520"/>
+                            <a:gd name="connsiteX0" fmla="*/ 2431875 w 2431875"/>
+                            <a:gd name="connsiteY0" fmla="*/ 1311279 h 1311279"/>
+                            <a:gd name="connsiteX1" fmla="*/ 1823766 w 2431875"/>
+                            <a:gd name="connsiteY1" fmla="*/ 708275 h 1311279"/>
+                            <a:gd name="connsiteX2" fmla="*/ 15 w 2431875"/>
+                            <a:gd name="connsiteY2" fmla="*/ 0 h 1311279"/>
+                            <a:gd name="connsiteX0" fmla="*/ 2431880 w 2431880"/>
+                            <a:gd name="connsiteY0" fmla="*/ 1418410 h 1418410"/>
+                            <a:gd name="connsiteX1" fmla="*/ 1472700 w 2431880"/>
+                            <a:gd name="connsiteY1" fmla="*/ 87301 h 1418410"/>
+                            <a:gd name="connsiteX2" fmla="*/ 20 w 2431880"/>
+                            <a:gd name="connsiteY2" fmla="*/ 107131 h 1418410"/>
+                            <a:gd name="connsiteX0" fmla="*/ 2431884 w 2431884"/>
+                            <a:gd name="connsiteY0" fmla="*/ 1311279 h 1311279"/>
+                            <a:gd name="connsiteX1" fmla="*/ 1319480 w 2431884"/>
+                            <a:gd name="connsiteY1" fmla="*/ 170949 h 1311279"/>
+                            <a:gd name="connsiteX2" fmla="*/ 24 w 2431884"/>
+                            <a:gd name="connsiteY2" fmla="*/ 0 h 1311279"/>
+                            <a:gd name="connsiteX0" fmla="*/ 2441283 w 2441283"/>
+                            <a:gd name="connsiteY0" fmla="*/ 1305786 h 1305786"/>
+                            <a:gd name="connsiteX1" fmla="*/ 1328879 w 2441283"/>
+                            <a:gd name="connsiteY1" fmla="*/ 165456 h 1305786"/>
+                            <a:gd name="connsiteX2" fmla="*/ 23 w 2441283"/>
+                            <a:gd name="connsiteY2" fmla="*/ 0 h 1305786"/>
+                            <a:gd name="connsiteX0" fmla="*/ 2649070 w 2649070"/>
+                            <a:gd name="connsiteY0" fmla="*/ 2521679 h 2521679"/>
+                            <a:gd name="connsiteX1" fmla="*/ 1536666 w 2649070"/>
+                            <a:gd name="connsiteY1" fmla="*/ 1381349 h 2521679"/>
+                            <a:gd name="connsiteX2" fmla="*/ 20 w 2649070"/>
+                            <a:gd name="connsiteY2" fmla="*/ 0 h 2521679"/>
+                            <a:gd name="connsiteX0" fmla="*/ 2649068 w 2649068"/>
+                            <a:gd name="connsiteY0" fmla="*/ 2521679 h 2521679"/>
+                            <a:gd name="connsiteX1" fmla="*/ 1668170 w 2649068"/>
+                            <a:gd name="connsiteY1" fmla="*/ 1110514 h 2521679"/>
+                            <a:gd name="connsiteX2" fmla="*/ 18 w 2649068"/>
+                            <a:gd name="connsiteY2" fmla="*/ 0 h 2521679"/>
+                            <a:gd name="connsiteX0" fmla="*/ 2649098 w 2649098"/>
+                            <a:gd name="connsiteY0" fmla="*/ 2852653 h 2852653"/>
+                            <a:gd name="connsiteX1" fmla="*/ 888420 w 2649098"/>
+                            <a:gd name="connsiteY1" fmla="*/ 144616 h 2852653"/>
+                            <a:gd name="connsiteX2" fmla="*/ 48 w 2649098"/>
+                            <a:gd name="connsiteY2" fmla="*/ 330974 h 2852653"/>
+                            <a:gd name="connsiteX0" fmla="*/ 1168309 w 1168309"/>
+                            <a:gd name="connsiteY0" fmla="*/ 541467 h 541467"/>
+                            <a:gd name="connsiteX1" fmla="*/ 888404 w 1168309"/>
+                            <a:gd name="connsiteY1" fmla="*/ 8154 h 541467"/>
+                            <a:gd name="connsiteX2" fmla="*/ 32 w 1168309"/>
+                            <a:gd name="connsiteY2" fmla="*/ 194512 h 541467"/>
+                            <a:gd name="connsiteX0" fmla="*/ 1168309 w 1310146"/>
+                            <a:gd name="connsiteY0" fmla="*/ 541467 h 541467"/>
+                            <a:gd name="connsiteX1" fmla="*/ 888404 w 1310146"/>
+                            <a:gd name="connsiteY1" fmla="*/ 8154 h 541467"/>
+                            <a:gd name="connsiteX2" fmla="*/ 32 w 1310146"/>
+                            <a:gd name="connsiteY2" fmla="*/ 194512 h 541467"/>
+                            <a:gd name="connsiteX0" fmla="*/ 1168309 w 1208429"/>
+                            <a:gd name="connsiteY0" fmla="*/ 541467 h 541467"/>
+                            <a:gd name="connsiteX1" fmla="*/ 888404 w 1208429"/>
+                            <a:gd name="connsiteY1" fmla="*/ 8154 h 541467"/>
+                            <a:gd name="connsiteX2" fmla="*/ 32 w 1208429"/>
+                            <a:gd name="connsiteY2" fmla="*/ 194512 h 541467"/>
+                            <a:gd name="connsiteX0" fmla="*/ 1168322 w 1192616"/>
+                            <a:gd name="connsiteY0" fmla="*/ 608633 h 608633"/>
+                            <a:gd name="connsiteX1" fmla="*/ 670566 w 1192616"/>
+                            <a:gd name="connsiteY1" fmla="*/ 6663 h 608633"/>
+                            <a:gd name="connsiteX2" fmla="*/ 45 w 1192616"/>
+                            <a:gd name="connsiteY2" fmla="*/ 261678 h 608633"/>
+                            <a:gd name="connsiteX0" fmla="*/ 1168322 w 1192329"/>
+                            <a:gd name="connsiteY0" fmla="*/ 602373 h 602373"/>
+                            <a:gd name="connsiteX1" fmla="*/ 670566 w 1192329"/>
+                            <a:gd name="connsiteY1" fmla="*/ 403 h 602373"/>
+                            <a:gd name="connsiteX2" fmla="*/ 45 w 1192329"/>
+                            <a:gd name="connsiteY2" fmla="*/ 255418 h 602373"/>
+                            <a:gd name="connsiteX0" fmla="*/ 1168322 w 1169396"/>
+                            <a:gd name="connsiteY0" fmla="*/ 602373 h 602373"/>
+                            <a:gd name="connsiteX1" fmla="*/ 670566 w 1169396"/>
+                            <a:gd name="connsiteY1" fmla="*/ 403 h 602373"/>
+                            <a:gd name="connsiteX2" fmla="*/ 45 w 1169396"/>
+                            <a:gd name="connsiteY2" fmla="*/ 255418 h 602373"/>
+                            <a:gd name="connsiteX0" fmla="*/ 1168315 w 1169163"/>
+                            <a:gd name="connsiteY0" fmla="*/ 602838 h 602838"/>
+                            <a:gd name="connsiteX1" fmla="*/ 670559 w 1169163"/>
+                            <a:gd name="connsiteY1" fmla="*/ 868 h 602838"/>
+                            <a:gd name="connsiteX2" fmla="*/ 38 w 1169163"/>
+                            <a:gd name="connsiteY2" fmla="*/ 255883 h 602838"/>
+                            <a:gd name="connsiteX0" fmla="*/ 1168339 w 1170091"/>
+                            <a:gd name="connsiteY0" fmla="*/ 606952 h 606952"/>
+                            <a:gd name="connsiteX1" fmla="*/ 670583 w 1170091"/>
+                            <a:gd name="connsiteY1" fmla="*/ 4982 h 606952"/>
+                            <a:gd name="connsiteX2" fmla="*/ 62 w 1170091"/>
+                            <a:gd name="connsiteY2" fmla="*/ 259997 h 606952"/>
+                            <a:gd name="connsiteX0" fmla="*/ 1362456 w 1363200"/>
+                            <a:gd name="connsiteY0" fmla="*/ 2010350 h 2010350"/>
+                            <a:gd name="connsiteX1" fmla="*/ 670571 w 1363200"/>
+                            <a:gd name="connsiteY1" fmla="*/ 78366 h 2010350"/>
+                            <a:gd name="connsiteX2" fmla="*/ 50 w 1363200"/>
+                            <a:gd name="connsiteY2" fmla="*/ 333381 h 2010350"/>
+                            <a:gd name="connsiteX0" fmla="*/ 1362458 w 1363157"/>
+                            <a:gd name="connsiteY0" fmla="*/ 1676969 h 1676969"/>
+                            <a:gd name="connsiteX1" fmla="*/ 638086 w 1363157"/>
+                            <a:gd name="connsiteY1" fmla="*/ 441349 h 1676969"/>
+                            <a:gd name="connsiteX2" fmla="*/ 52 w 1363157"/>
+                            <a:gd name="connsiteY2" fmla="*/ 0 h 1676969"/>
+                            <a:gd name="connsiteX0" fmla="*/ 1319801 w 1320550"/>
+                            <a:gd name="connsiteY0" fmla="*/ 1603799 h 1603799"/>
+                            <a:gd name="connsiteX1" fmla="*/ 638086 w 1320550"/>
+                            <a:gd name="connsiteY1" fmla="*/ 441349 h 1603799"/>
+                            <a:gd name="connsiteX2" fmla="*/ 52 w 1320550"/>
+                            <a:gd name="connsiteY2" fmla="*/ 0 h 1603799"/>
+                            <a:gd name="connsiteX0" fmla="*/ 4718355 w 4718467"/>
+                            <a:gd name="connsiteY0" fmla="*/ 333 h 2100643"/>
+                            <a:gd name="connsiteX1" fmla="*/ 651168 w 4718467"/>
+                            <a:gd name="connsiteY1" fmla="*/ 2039098 h 2100643"/>
+                            <a:gd name="connsiteX2" fmla="*/ 13134 w 4718467"/>
+                            <a:gd name="connsiteY2" fmla="*/ 1597749 h 2100643"/>
+                            <a:gd name="connsiteX0" fmla="*/ 4705256 w 4705403"/>
+                            <a:gd name="connsiteY0" fmla="*/ 985 h 1599292"/>
+                            <a:gd name="connsiteX1" fmla="*/ 1423096 w 4705403"/>
+                            <a:gd name="connsiteY1" fmla="*/ 833858 h 1599292"/>
+                            <a:gd name="connsiteX2" fmla="*/ 35 w 4705403"/>
+                            <a:gd name="connsiteY2" fmla="*/ 1598401 h 1599292"/>
+                            <a:gd name="connsiteX0" fmla="*/ 4705247 w 4705408"/>
+                            <a:gd name="connsiteY0" fmla="*/ 1899 h 1599890"/>
+                            <a:gd name="connsiteX1" fmla="*/ 1630819 w 4705408"/>
+                            <a:gd name="connsiteY1" fmla="*/ 536102 h 1599890"/>
+                            <a:gd name="connsiteX2" fmla="*/ 26 w 4705408"/>
+                            <a:gd name="connsiteY2" fmla="*/ 1599315 h 1599890"/>
+                            <a:gd name="connsiteX0" fmla="*/ 4363225 w 4363408"/>
+                            <a:gd name="connsiteY0" fmla="*/ 1515049 h 1515049"/>
+                            <a:gd name="connsiteX1" fmla="*/ 1630818 w 4363408"/>
+                            <a:gd name="connsiteY1" fmla="*/ 3453 h 1515049"/>
+                            <a:gd name="connsiteX2" fmla="*/ 25 w 4363408"/>
+                            <a:gd name="connsiteY2" fmla="*/ 1066666 h 1515049"/>
+                            <a:gd name="connsiteX0" fmla="*/ 4363224 w 4363410"/>
+                            <a:gd name="connsiteY0" fmla="*/ 793545 h 793545"/>
+                            <a:gd name="connsiteX1" fmla="*/ 1663983 w 4363410"/>
+                            <a:gd name="connsiteY1" fmla="*/ 8616 h 793545"/>
+                            <a:gd name="connsiteX2" fmla="*/ 24 w 4363410"/>
+                            <a:gd name="connsiteY2" fmla="*/ 345162 h 793545"/>
+                            <a:gd name="connsiteX0" fmla="*/ 4363228 w 4363430"/>
+                            <a:gd name="connsiteY0" fmla="*/ 784957 h 784957"/>
+                            <a:gd name="connsiteX1" fmla="*/ 1663987 w 4363430"/>
+                            <a:gd name="connsiteY1" fmla="*/ 28 h 784957"/>
+                            <a:gd name="connsiteX2" fmla="*/ 28 w 4363430"/>
+                            <a:gd name="connsiteY2" fmla="*/ 336574 h 784957"/>
+                            <a:gd name="connsiteX0" fmla="*/ 3290230 w 3290401"/>
+                            <a:gd name="connsiteY0" fmla="*/ 792433 h 792433"/>
+                            <a:gd name="connsiteX1" fmla="*/ 590989 w 3290401"/>
+                            <a:gd name="connsiteY1" fmla="*/ 7504 h 792433"/>
+                            <a:gd name="connsiteX2" fmla="*/ 372 w 3290401"/>
+                            <a:gd name="connsiteY2" fmla="*/ 366912 h 792433"/>
+                            <a:gd name="connsiteX0" fmla="*/ 3289894 w 3290126"/>
+                            <a:gd name="connsiteY0" fmla="*/ 1111042 h 1111042"/>
+                            <a:gd name="connsiteX1" fmla="*/ 1165177 w 3290126"/>
+                            <a:gd name="connsiteY1" fmla="*/ 4576 h 1111042"/>
+                            <a:gd name="connsiteX2" fmla="*/ 36 w 3290126"/>
+                            <a:gd name="connsiteY2" fmla="*/ 685521 h 1111042"/>
+                            <a:gd name="connsiteX0" fmla="*/ 3289878 w 3290218"/>
+                            <a:gd name="connsiteY0" fmla="*/ 1214792 h 1214792"/>
+                            <a:gd name="connsiteX1" fmla="*/ 1677931 w 3290218"/>
+                            <a:gd name="connsiteY1" fmla="*/ 4062 h 1214792"/>
+                            <a:gd name="connsiteX2" fmla="*/ 20 w 3290218"/>
+                            <a:gd name="connsiteY2" fmla="*/ 789271 h 1214792"/>
+                            <a:gd name="connsiteX0" fmla="*/ 3289887 w 3290416"/>
+                            <a:gd name="connsiteY0" fmla="*/ 1220283 h 1220283"/>
+                            <a:gd name="connsiteX1" fmla="*/ 1677940 w 3290416"/>
+                            <a:gd name="connsiteY1" fmla="*/ 9553 h 1220283"/>
+                            <a:gd name="connsiteX2" fmla="*/ 29 w 3290416"/>
+                            <a:gd name="connsiteY2" fmla="*/ 794762 h 1220283"/>
+                            <a:gd name="connsiteX0" fmla="*/ 3289878 w 3290222"/>
+                            <a:gd name="connsiteY0" fmla="*/ 1211261 h 1211261"/>
+                            <a:gd name="connsiteX1" fmla="*/ 1677931 w 3290222"/>
+                            <a:gd name="connsiteY1" fmla="*/ 531 h 1211261"/>
+                            <a:gd name="connsiteX2" fmla="*/ 20 w 3290222"/>
+                            <a:gd name="connsiteY2" fmla="*/ 785740 h 1211261"/>
+                            <a:gd name="connsiteX0" fmla="*/ 3322452 w 3322793"/>
+                            <a:gd name="connsiteY0" fmla="*/ 1214196 h 1214196"/>
+                            <a:gd name="connsiteX1" fmla="*/ 1710505 w 3322793"/>
+                            <a:gd name="connsiteY1" fmla="*/ 3466 h 1214196"/>
+                            <a:gd name="connsiteX2" fmla="*/ 19 w 3322793"/>
+                            <a:gd name="connsiteY2" fmla="*/ 816830 h 1214196"/>
+                            <a:gd name="connsiteX0" fmla="*/ 3471161 w 3471510"/>
+                            <a:gd name="connsiteY0" fmla="*/ 1216988 h 1216988"/>
+                            <a:gd name="connsiteX1" fmla="*/ 1859214 w 3471510"/>
+                            <a:gd name="connsiteY1" fmla="*/ 6258 h 1216988"/>
+                            <a:gd name="connsiteX2" fmla="*/ 17 w 3471510"/>
+                            <a:gd name="connsiteY2" fmla="*/ 706560 h 1216988"/>
+                            <a:gd name="connsiteX0" fmla="*/ 3471162 w 3471480"/>
+                            <a:gd name="connsiteY0" fmla="*/ 1421571 h 1421571"/>
+                            <a:gd name="connsiteX1" fmla="*/ 1752790 w 3471480"/>
+                            <a:gd name="connsiteY1" fmla="*/ 5057 h 1421571"/>
+                            <a:gd name="connsiteX2" fmla="*/ 18 w 3471480"/>
+                            <a:gd name="connsiteY2" fmla="*/ 911143 h 1421571"/>
+                            <a:gd name="connsiteX0" fmla="*/ 3471167 w 3471558"/>
+                            <a:gd name="connsiteY0" fmla="*/ 1419234 h 1419234"/>
+                            <a:gd name="connsiteX1" fmla="*/ 1752795 w 3471558"/>
+                            <a:gd name="connsiteY1" fmla="*/ 2720 h 1419234"/>
+                            <a:gd name="connsiteX2" fmla="*/ 23 w 3471558"/>
+                            <a:gd name="connsiteY2" fmla="*/ 908806 h 1419234"/>
+                            <a:gd name="connsiteX0" fmla="*/ 2831308 w 2831600"/>
+                            <a:gd name="connsiteY0" fmla="*/ 1428009 h 1428009"/>
+                            <a:gd name="connsiteX1" fmla="*/ 1112936 w 2831600"/>
+                            <a:gd name="connsiteY1" fmla="*/ 11495 h 1428009"/>
+                            <a:gd name="connsiteX2" fmla="*/ 35 w 2831600"/>
+                            <a:gd name="connsiteY2" fmla="*/ 713336 h 1428009"/>
+                            <a:gd name="connsiteX0" fmla="*/ 2811351 w 2811642"/>
+                            <a:gd name="connsiteY0" fmla="*/ 1431496 h 1431496"/>
+                            <a:gd name="connsiteX1" fmla="*/ 1092979 w 2811642"/>
+                            <a:gd name="connsiteY1" fmla="*/ 14982 h 1431496"/>
+                            <a:gd name="connsiteX2" fmla="*/ 36 w 2811642"/>
+                            <a:gd name="connsiteY2" fmla="*/ 640330 h 1431496"/>
+                            <a:gd name="connsiteX0" fmla="*/ 2811344 w 2811673"/>
+                            <a:gd name="connsiteY0" fmla="*/ 1409150 h 1409150"/>
+                            <a:gd name="connsiteX1" fmla="*/ 1241756 w 2811673"/>
+                            <a:gd name="connsiteY1" fmla="*/ 15385 h 1409150"/>
+                            <a:gd name="connsiteX2" fmla="*/ 29 w 2811673"/>
+                            <a:gd name="connsiteY2" fmla="*/ 617984 h 1409150"/>
+                            <a:gd name="connsiteX0" fmla="*/ 2058429 w 2058725"/>
+                            <a:gd name="connsiteY0" fmla="*/ 1409750 h 1409750"/>
+                            <a:gd name="connsiteX1" fmla="*/ 488841 w 2058725"/>
+                            <a:gd name="connsiteY1" fmla="*/ 15985 h 1409750"/>
+                            <a:gd name="connsiteX2" fmla="*/ 142 w 2058725"/>
+                            <a:gd name="connsiteY2" fmla="*/ 607184 h 1409750"/>
+                            <a:gd name="connsiteX0" fmla="*/ 2058347 w 2058704"/>
+                            <a:gd name="connsiteY0" fmla="*/ 1015839 h 1015839"/>
+                            <a:gd name="connsiteX1" fmla="*/ 704973 w 2058704"/>
+                            <a:gd name="connsiteY1" fmla="*/ 31198 h 1015839"/>
+                            <a:gd name="connsiteX2" fmla="*/ 60 w 2058704"/>
+                            <a:gd name="connsiteY2" fmla="*/ 213273 h 1015839"/>
+                            <a:gd name="connsiteX0" fmla="*/ 2058401 w 2058706"/>
+                            <a:gd name="connsiteY0" fmla="*/ 802566 h 802566"/>
+                            <a:gd name="connsiteX1" fmla="*/ 527228 w 2058706"/>
+                            <a:gd name="connsiteY1" fmla="*/ 499475 h 802566"/>
+                            <a:gd name="connsiteX2" fmla="*/ 114 w 2058706"/>
+                            <a:gd name="connsiteY2" fmla="*/ 0 h 802566"/>
+                          </a:gdLst>
+                          <a:ahLst/>
+                          <a:cxnLst>
+                            <a:cxn ang="0">
+                              <a:pos x="connsiteX0" y="connsiteY0"/>
+                            </a:cxn>
+                            <a:cxn ang="0">
+                              <a:pos x="connsiteX1" y="connsiteY1"/>
+                            </a:cxn>
+                            <a:cxn ang="0">
+                              <a:pos x="connsiteX2" y="connsiteY2"/>
+                            </a:cxn>
+                          </a:cxnLst>
+                          <a:rect l="l" t="t" r="r" b="b"/>
+                          <a:pathLst>
+                            <a:path w="2058706" h="802566">
+                              <a:moveTo>
+                                <a:pt x="2058401" y="802566"/>
+                              </a:moveTo>
+                              <a:cubicBezTo>
+                                <a:pt x="2080770" y="774116"/>
+                                <a:pt x="870276" y="633236"/>
+                                <a:pt x="527228" y="499475"/>
+                              </a:cubicBezTo>
+                              <a:cubicBezTo>
+                                <a:pt x="184180" y="365714"/>
+                                <a:pt x="-5329" y="25400"/>
+                                <a:pt x="114" y="0"/>
+                              </a:cubicBezTo>
+                            </a:path>
+                          </a:pathLst>
+                        </a:custGeom>
+                        <a:noFill/>
+                        <a:ln w="19050">
+                          <a:solidFill>
+                            <a:srgbClr val="8CA2BB"/>
+                          </a:solidFill>
+                        </a:ln>
+                      </wps:spPr>
+                      <wps:style>
+                        <a:lnRef idx="2">
+                          <a:schemeClr val="accent1">
+                            <a:shade val="50000"/>
+                          </a:schemeClr>
+                        </a:lnRef>
+                        <a:fillRef idx="1">
+                          <a:schemeClr val="accent1"/>
+                        </a:fillRef>
+                        <a:effectRef idx="0">
+                          <a:schemeClr val="accent1"/>
+                        </a:effectRef>
+                        <a:fontRef idx="minor">
+                          <a:schemeClr val="lt1"/>
+                        </a:fontRef>
+                      </wps:style>
+                      <wps:bodyPr rot="0" spcFirstLastPara="0" vertOverflow="overflow" horzOverflow="overflow" vert="horz" wrap="square" lIns="91440" tIns="45720" rIns="91440" bIns="45720" numCol="1" spcCol="0" rtlCol="0" fromWordArt="0" anchor="ctr" anchorCtr="0" forceAA="0" compatLnSpc="1">
+                        <a:prstTxWarp prst="textNoShape">
+                          <a:avLst/>
+                        </a:prstTxWarp>
+                        <a:noAutofit/>
+                      </wps:bodyPr>
+                    </wps:wsp>
+                  </a:graphicData>
+                </a:graphic>
+                <wp14:sizeRelH relativeFrom="margin">
+                  <wp14:pctWidth>0</wp14:pctWidth>
+                </wp14:sizeRelH>
+                <wp14:sizeRelV relativeFrom="margin">
+                  <wp14:pctHeight>0</wp14:pctHeight>
+                </wp14:sizeRelV>
+              </wp:anchor>
+            </w:drawing>
+          </mc:Choice>
+          <mc:Fallback>
+            <w:pict>
+              <v:shape w14:anchorId="7ADE3B25" id="Freeform: Shape 42" o:spid="_x0000_s1026" style="position:absolute;margin-left:182.15pt;margin-top:287.1pt;width:162.1pt;height:63.2pt;rotation:1990500fd;z-index:251671722;visibility:visible;mso-wrap-style:square;mso-width-percent:0;mso-height-percent:0;mso-wrap-distance-left:9pt;mso-wrap-distance-top:0;mso-wrap-distance-right:9pt;mso-wrap-distance-bottom:0;mso-position-horizontal:absolute;mso-position-horizontal-relative:text;mso-position-vertical:absolute;mso-position-vertical-relative:text;mso-width-percent:0;mso-height-percent:0;mso-width-relative:margin;mso-height-relative:margin;v-text-anchor:middle" coordsize="2058706,802566" o:gfxdata="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" path="m2058401,802566c2080770,774116,870276,633236,527228,499475,184180,365714,-5329,25400,114,e" filled="f" strokecolor="#8ca2bb" strokeweight="1.5pt">
+                <v:stroke joinstyle="miter"/>
+                <v:path arrowok="t" o:connecttype="custom" o:connectlocs="2058401,802566;527228,499475;114,0" o:connectangles="0,0,0"/>
+              </v:shape>
+            </w:pict>
+          </mc:Fallback>
+        </mc:AlternateContent>
+      </w:r>
+      <w:r>
+        <w:rPr>
+          <w:rFonts w:ascii="Trebuchet MS" w:hAnsi="Trebuchet MS"/>
+          <w:noProof/>
+        </w:rPr>
+        <mc:AlternateContent>
+          <mc:Choice Requires="wps">
+            <w:drawing>
+              <wp:anchor distT="0" distB="0" distL="114300" distR="114300" simplePos="0" relativeHeight="251671551" behindDoc="0" locked="0" layoutInCell="1" allowOverlap="1" wp14:anchorId="56FDF87F" wp14:editId="1CAD5A58">
+                <wp:simplePos x="0" y="0"/>
+                <wp:positionH relativeFrom="column">
+                  <wp:posOffset>1147479</wp:posOffset>
+                </wp:positionH>
+                <wp:positionV relativeFrom="paragraph">
+                  <wp:posOffset>2649509</wp:posOffset>
+                </wp:positionV>
+                <wp:extent cx="3471558" cy="1419234"/>
+                <wp:effectExtent l="0" t="133350" r="0" b="790575"/>
+                <wp:wrapNone/>
+                <wp:docPr id="39" name="Freeform: Shape 39"/>
+                <wp:cNvGraphicFramePr/>
+                <a:graphic xmlns:a="http://schemas.openxmlformats.org/drawingml/2006/main">
+                  <a:graphicData uri="http://schemas.microsoft.com/office/word/2010/wordprocessingShape">
+                    <wps:wsp>
+                      <wps:cNvSpPr/>
+                      <wps:spPr>
+                        <a:xfrm rot="1822357">
+                          <a:off x="0" y="0"/>
+                          <a:ext cx="3471558" cy="1419234"/>
+                        </a:xfrm>
+                        <a:custGeom>
+                          <a:avLst/>
+                          <a:gdLst>
+                            <a:gd name="connsiteX0" fmla="*/ 947157 w 947157"/>
+                            <a:gd name="connsiteY0" fmla="*/ 149833 h 368869"/>
+                            <a:gd name="connsiteX1" fmla="*/ 370214 w 947157"/>
+                            <a:gd name="connsiteY1" fmla="*/ 8318 h 368869"/>
+                            <a:gd name="connsiteX2" fmla="*/ 100 w 947157"/>
+                            <a:gd name="connsiteY2" fmla="*/ 367547 h 368869"/>
+                            <a:gd name="connsiteX0" fmla="*/ 1898467 w 1898467"/>
+                            <a:gd name="connsiteY0" fmla="*/ 437218 h 437218"/>
+                            <a:gd name="connsiteX1" fmla="*/ 1321524 w 1898467"/>
+                            <a:gd name="connsiteY1" fmla="*/ 295703 h 437218"/>
+                            <a:gd name="connsiteX2" fmla="*/ 21 w 1898467"/>
+                            <a:gd name="connsiteY2" fmla="*/ 0 h 437218"/>
+                            <a:gd name="connsiteX0" fmla="*/ 1898480 w 1898480"/>
+                            <a:gd name="connsiteY0" fmla="*/ 543489 h 543489"/>
+                            <a:gd name="connsiteX1" fmla="*/ 944552 w 1898480"/>
+                            <a:gd name="connsiteY1" fmla="*/ 16922 h 543489"/>
+                            <a:gd name="connsiteX2" fmla="*/ 34 w 1898480"/>
+                            <a:gd name="connsiteY2" fmla="*/ 106271 h 543489"/>
+                            <a:gd name="connsiteX0" fmla="*/ 957517 w 957517"/>
+                            <a:gd name="connsiteY0" fmla="*/ 639978 h 639978"/>
+                            <a:gd name="connsiteX1" fmla="*/ 3589 w 957517"/>
+                            <a:gd name="connsiteY1" fmla="*/ 113411 h 639978"/>
+                            <a:gd name="connsiteX2" fmla="*/ 610712 w 957517"/>
+                            <a:gd name="connsiteY2" fmla="*/ 0 h 639978"/>
+                            <a:gd name="connsiteX0" fmla="*/ 615215 w 615215"/>
+                            <a:gd name="connsiteY0" fmla="*/ 654883 h 654883"/>
+                            <a:gd name="connsiteX1" fmla="*/ 7106 w 615215"/>
+                            <a:gd name="connsiteY1" fmla="*/ 51879 h 654883"/>
+                            <a:gd name="connsiteX2" fmla="*/ 268410 w 615215"/>
+                            <a:gd name="connsiteY2" fmla="*/ 14905 h 654883"/>
+                            <a:gd name="connsiteX0" fmla="*/ 619402 w 619402"/>
+                            <a:gd name="connsiteY0" fmla="*/ 646520 h 646520"/>
+                            <a:gd name="connsiteX1" fmla="*/ 11293 w 619402"/>
+                            <a:gd name="connsiteY1" fmla="*/ 43516 h 646520"/>
+                            <a:gd name="connsiteX2" fmla="*/ 210689 w 619402"/>
+                            <a:gd name="connsiteY2" fmla="*/ 30183 h 646520"/>
+                            <a:gd name="connsiteX0" fmla="*/ 2431875 w 2431875"/>
+                            <a:gd name="connsiteY0" fmla="*/ 1311279 h 1311279"/>
+                            <a:gd name="connsiteX1" fmla="*/ 1823766 w 2431875"/>
+                            <a:gd name="connsiteY1" fmla="*/ 708275 h 1311279"/>
+                            <a:gd name="connsiteX2" fmla="*/ 15 w 2431875"/>
+                            <a:gd name="connsiteY2" fmla="*/ 0 h 1311279"/>
+                            <a:gd name="connsiteX0" fmla="*/ 2431880 w 2431880"/>
+                            <a:gd name="connsiteY0" fmla="*/ 1418410 h 1418410"/>
+                            <a:gd name="connsiteX1" fmla="*/ 1472700 w 2431880"/>
+                            <a:gd name="connsiteY1" fmla="*/ 87301 h 1418410"/>
+                            <a:gd name="connsiteX2" fmla="*/ 20 w 2431880"/>
+                            <a:gd name="connsiteY2" fmla="*/ 107131 h 1418410"/>
+                            <a:gd name="connsiteX0" fmla="*/ 2431884 w 2431884"/>
+                            <a:gd name="connsiteY0" fmla="*/ 1311279 h 1311279"/>
+                            <a:gd name="connsiteX1" fmla="*/ 1319480 w 2431884"/>
+                            <a:gd name="connsiteY1" fmla="*/ 170949 h 1311279"/>
+                            <a:gd name="connsiteX2" fmla="*/ 24 w 2431884"/>
+                            <a:gd name="connsiteY2" fmla="*/ 0 h 1311279"/>
+                            <a:gd name="connsiteX0" fmla="*/ 2441283 w 2441283"/>
+                            <a:gd name="connsiteY0" fmla="*/ 1305786 h 1305786"/>
+                            <a:gd name="connsiteX1" fmla="*/ 1328879 w 2441283"/>
+                            <a:gd name="connsiteY1" fmla="*/ 165456 h 1305786"/>
+                            <a:gd name="connsiteX2" fmla="*/ 23 w 2441283"/>
+                            <a:gd name="connsiteY2" fmla="*/ 0 h 1305786"/>
+                            <a:gd name="connsiteX0" fmla="*/ 2649070 w 2649070"/>
+                            <a:gd name="connsiteY0" fmla="*/ 2521679 h 2521679"/>
+                            <a:gd name="connsiteX1" fmla="*/ 1536666 w 2649070"/>
+                            <a:gd name="connsiteY1" fmla="*/ 1381349 h 2521679"/>
+                            <a:gd name="connsiteX2" fmla="*/ 20 w 2649070"/>
+                            <a:gd name="connsiteY2" fmla="*/ 0 h 2521679"/>
+                            <a:gd name="connsiteX0" fmla="*/ 2649068 w 2649068"/>
+                            <a:gd name="connsiteY0" fmla="*/ 2521679 h 2521679"/>
+                            <a:gd name="connsiteX1" fmla="*/ 1668170 w 2649068"/>
+                            <a:gd name="connsiteY1" fmla="*/ 1110514 h 2521679"/>
+                            <a:gd name="connsiteX2" fmla="*/ 18 w 2649068"/>
+                            <a:gd name="connsiteY2" fmla="*/ 0 h 2521679"/>
+                            <a:gd name="connsiteX0" fmla="*/ 2649098 w 2649098"/>
+                            <a:gd name="connsiteY0" fmla="*/ 2852653 h 2852653"/>
+                            <a:gd name="connsiteX1" fmla="*/ 888420 w 2649098"/>
+                            <a:gd name="connsiteY1" fmla="*/ 144616 h 2852653"/>
+                            <a:gd name="connsiteX2" fmla="*/ 48 w 2649098"/>
+                            <a:gd name="connsiteY2" fmla="*/ 330974 h 2852653"/>
+                            <a:gd name="connsiteX0" fmla="*/ 1168309 w 1168309"/>
+                            <a:gd name="connsiteY0" fmla="*/ 541467 h 541467"/>
+                            <a:gd name="connsiteX1" fmla="*/ 888404 w 1168309"/>
+                            <a:gd name="connsiteY1" fmla="*/ 8154 h 541467"/>
+                            <a:gd name="connsiteX2" fmla="*/ 32 w 1168309"/>
+                            <a:gd name="connsiteY2" fmla="*/ 194512 h 541467"/>
+                            <a:gd name="connsiteX0" fmla="*/ 1168309 w 1310146"/>
+                            <a:gd name="connsiteY0" fmla="*/ 541467 h 541467"/>
+                            <a:gd name="connsiteX1" fmla="*/ 888404 w 1310146"/>
+                            <a:gd name="connsiteY1" fmla="*/ 8154 h 541467"/>
+                            <a:gd name="connsiteX2" fmla="*/ 32 w 1310146"/>
+                            <a:gd name="connsiteY2" fmla="*/ 194512 h 541467"/>
+                            <a:gd name="connsiteX0" fmla="*/ 1168309 w 1208429"/>
+                            <a:gd name="connsiteY0" fmla="*/ 541467 h 541467"/>
+                            <a:gd name="connsiteX1" fmla="*/ 888404 w 1208429"/>
+                            <a:gd name="connsiteY1" fmla="*/ 8154 h 541467"/>
+                            <a:gd name="connsiteX2" fmla="*/ 32 w 1208429"/>
+                            <a:gd name="connsiteY2" fmla="*/ 194512 h 541467"/>
+                            <a:gd name="connsiteX0" fmla="*/ 1168322 w 1192616"/>
+                            <a:gd name="connsiteY0" fmla="*/ 608633 h 608633"/>
+                            <a:gd name="connsiteX1" fmla="*/ 670566 w 1192616"/>
+                            <a:gd name="connsiteY1" fmla="*/ 6663 h 608633"/>
+                            <a:gd name="connsiteX2" fmla="*/ 45 w 1192616"/>
+                            <a:gd name="connsiteY2" fmla="*/ 261678 h 608633"/>
+                            <a:gd name="connsiteX0" fmla="*/ 1168322 w 1192329"/>
+                            <a:gd name="connsiteY0" fmla="*/ 602373 h 602373"/>
+                            <a:gd name="connsiteX1" fmla="*/ 670566 w 1192329"/>
+                            <a:gd name="connsiteY1" fmla="*/ 403 h 602373"/>
+                            <a:gd name="connsiteX2" fmla="*/ 45 w 1192329"/>
+                            <a:gd name="connsiteY2" fmla="*/ 255418 h 602373"/>
+                            <a:gd name="connsiteX0" fmla="*/ 1168322 w 1169396"/>
+                            <a:gd name="connsiteY0" fmla="*/ 602373 h 602373"/>
+                            <a:gd name="connsiteX1" fmla="*/ 670566 w 1169396"/>
+                            <a:gd name="connsiteY1" fmla="*/ 403 h 602373"/>
+                            <a:gd name="connsiteX2" fmla="*/ 45 w 1169396"/>
+                            <a:gd name="connsiteY2" fmla="*/ 255418 h 602373"/>
+                            <a:gd name="connsiteX0" fmla="*/ 1168315 w 1169163"/>
+                            <a:gd name="connsiteY0" fmla="*/ 602838 h 602838"/>
+                            <a:gd name="connsiteX1" fmla="*/ 670559 w 1169163"/>
+                            <a:gd name="connsiteY1" fmla="*/ 868 h 602838"/>
+                            <a:gd name="connsiteX2" fmla="*/ 38 w 1169163"/>
+                            <a:gd name="connsiteY2" fmla="*/ 255883 h 602838"/>
+                            <a:gd name="connsiteX0" fmla="*/ 1168339 w 1170091"/>
+                            <a:gd name="connsiteY0" fmla="*/ 606952 h 606952"/>
+                            <a:gd name="connsiteX1" fmla="*/ 670583 w 1170091"/>
+                            <a:gd name="connsiteY1" fmla="*/ 4982 h 606952"/>
+                            <a:gd name="connsiteX2" fmla="*/ 62 w 1170091"/>
+                            <a:gd name="connsiteY2" fmla="*/ 259997 h 606952"/>
+                            <a:gd name="connsiteX0" fmla="*/ 1362456 w 1363200"/>
+                            <a:gd name="connsiteY0" fmla="*/ 2010350 h 2010350"/>
+                            <a:gd name="connsiteX1" fmla="*/ 670571 w 1363200"/>
+                            <a:gd name="connsiteY1" fmla="*/ 78366 h 2010350"/>
+                            <a:gd name="connsiteX2" fmla="*/ 50 w 1363200"/>
+                            <a:gd name="connsiteY2" fmla="*/ 333381 h 2010350"/>
+                            <a:gd name="connsiteX0" fmla="*/ 1362458 w 1363157"/>
+                            <a:gd name="connsiteY0" fmla="*/ 1676969 h 1676969"/>
+                            <a:gd name="connsiteX1" fmla="*/ 638086 w 1363157"/>
+                            <a:gd name="connsiteY1" fmla="*/ 441349 h 1676969"/>
+                            <a:gd name="connsiteX2" fmla="*/ 52 w 1363157"/>
+                            <a:gd name="connsiteY2" fmla="*/ 0 h 1676969"/>
+                            <a:gd name="connsiteX0" fmla="*/ 1319801 w 1320550"/>
+                            <a:gd name="connsiteY0" fmla="*/ 1603799 h 1603799"/>
+                            <a:gd name="connsiteX1" fmla="*/ 638086 w 1320550"/>
+                            <a:gd name="connsiteY1" fmla="*/ 441349 h 1603799"/>
+                            <a:gd name="connsiteX2" fmla="*/ 52 w 1320550"/>
+                            <a:gd name="connsiteY2" fmla="*/ 0 h 1603799"/>
+                            <a:gd name="connsiteX0" fmla="*/ 4718355 w 4718467"/>
+                            <a:gd name="connsiteY0" fmla="*/ 333 h 2100643"/>
+                            <a:gd name="connsiteX1" fmla="*/ 651168 w 4718467"/>
+                            <a:gd name="connsiteY1" fmla="*/ 2039098 h 2100643"/>
+                            <a:gd name="connsiteX2" fmla="*/ 13134 w 4718467"/>
+                            <a:gd name="connsiteY2" fmla="*/ 1597749 h 2100643"/>
+                            <a:gd name="connsiteX0" fmla="*/ 4705256 w 4705403"/>
+                            <a:gd name="connsiteY0" fmla="*/ 985 h 1599292"/>
+                            <a:gd name="connsiteX1" fmla="*/ 1423096 w 4705403"/>
+                            <a:gd name="connsiteY1" fmla="*/ 833858 h 1599292"/>
+                            <a:gd name="connsiteX2" fmla="*/ 35 w 4705403"/>
+                            <a:gd name="connsiteY2" fmla="*/ 1598401 h 1599292"/>
+                            <a:gd name="connsiteX0" fmla="*/ 4705247 w 4705408"/>
+                            <a:gd name="connsiteY0" fmla="*/ 1899 h 1599890"/>
+                            <a:gd name="connsiteX1" fmla="*/ 1630819 w 4705408"/>
+                            <a:gd name="connsiteY1" fmla="*/ 536102 h 1599890"/>
+                            <a:gd name="connsiteX2" fmla="*/ 26 w 4705408"/>
+                            <a:gd name="connsiteY2" fmla="*/ 1599315 h 1599890"/>
+                            <a:gd name="connsiteX0" fmla="*/ 4363225 w 4363408"/>
+                            <a:gd name="connsiteY0" fmla="*/ 1515049 h 1515049"/>
+                            <a:gd name="connsiteX1" fmla="*/ 1630818 w 4363408"/>
+                            <a:gd name="connsiteY1" fmla="*/ 3453 h 1515049"/>
+                            <a:gd name="connsiteX2" fmla="*/ 25 w 4363408"/>
+                            <a:gd name="connsiteY2" fmla="*/ 1066666 h 1515049"/>
+                            <a:gd name="connsiteX0" fmla="*/ 4363224 w 4363410"/>
+                            <a:gd name="connsiteY0" fmla="*/ 793545 h 793545"/>
+                            <a:gd name="connsiteX1" fmla="*/ 1663983 w 4363410"/>
+                            <a:gd name="connsiteY1" fmla="*/ 8616 h 793545"/>
+                            <a:gd name="connsiteX2" fmla="*/ 24 w 4363410"/>
+                            <a:gd name="connsiteY2" fmla="*/ 345162 h 793545"/>
+                            <a:gd name="connsiteX0" fmla="*/ 4363228 w 4363430"/>
+                            <a:gd name="connsiteY0" fmla="*/ 784957 h 784957"/>
+                            <a:gd name="connsiteX1" fmla="*/ 1663987 w 4363430"/>
+                            <a:gd name="connsiteY1" fmla="*/ 28 h 784957"/>
+                            <a:gd name="connsiteX2" fmla="*/ 28 w 4363430"/>
+                            <a:gd name="connsiteY2" fmla="*/ 336574 h 784957"/>
+                            <a:gd name="connsiteX0" fmla="*/ 3290230 w 3290401"/>
+                            <a:gd name="connsiteY0" fmla="*/ 792433 h 792433"/>
+                            <a:gd name="connsiteX1" fmla="*/ 590989 w 3290401"/>
+                            <a:gd name="connsiteY1" fmla="*/ 7504 h 792433"/>
+                            <a:gd name="connsiteX2" fmla="*/ 372 w 3290401"/>
+                            <a:gd name="connsiteY2" fmla="*/ 366912 h 792433"/>
+                            <a:gd name="connsiteX0" fmla="*/ 3289894 w 3290126"/>
+                            <a:gd name="connsiteY0" fmla="*/ 1111042 h 1111042"/>
+                            <a:gd name="connsiteX1" fmla="*/ 1165177 w 3290126"/>
+                            <a:gd name="connsiteY1" fmla="*/ 4576 h 1111042"/>
+                            <a:gd name="connsiteX2" fmla="*/ 36 w 3290126"/>
+                            <a:gd name="connsiteY2" fmla="*/ 685521 h 1111042"/>
+                            <a:gd name="connsiteX0" fmla="*/ 3289878 w 3290218"/>
+                            <a:gd name="connsiteY0" fmla="*/ 1214792 h 1214792"/>
+                            <a:gd name="connsiteX1" fmla="*/ 1677931 w 3290218"/>
+                            <a:gd name="connsiteY1" fmla="*/ 4062 h 1214792"/>
+                            <a:gd name="connsiteX2" fmla="*/ 20 w 3290218"/>
+                            <a:gd name="connsiteY2" fmla="*/ 789271 h 1214792"/>
+                            <a:gd name="connsiteX0" fmla="*/ 3289887 w 3290416"/>
+                            <a:gd name="connsiteY0" fmla="*/ 1220283 h 1220283"/>
+                            <a:gd name="connsiteX1" fmla="*/ 1677940 w 3290416"/>
+                            <a:gd name="connsiteY1" fmla="*/ 9553 h 1220283"/>
+                            <a:gd name="connsiteX2" fmla="*/ 29 w 3290416"/>
+                            <a:gd name="connsiteY2" fmla="*/ 794762 h 1220283"/>
+                            <a:gd name="connsiteX0" fmla="*/ 3289878 w 3290222"/>
+                            <a:gd name="connsiteY0" fmla="*/ 1211261 h 1211261"/>
+                            <a:gd name="connsiteX1" fmla="*/ 1677931 w 3290222"/>
+                            <a:gd name="connsiteY1" fmla="*/ 531 h 1211261"/>
+                            <a:gd name="connsiteX2" fmla="*/ 20 w 3290222"/>
+                            <a:gd name="connsiteY2" fmla="*/ 785740 h 1211261"/>
+                            <a:gd name="connsiteX0" fmla="*/ 3322452 w 3322793"/>
+                            <a:gd name="connsiteY0" fmla="*/ 1214196 h 1214196"/>
+                            <a:gd name="connsiteX1" fmla="*/ 1710505 w 3322793"/>
+                            <a:gd name="connsiteY1" fmla="*/ 3466 h 1214196"/>
+                            <a:gd name="connsiteX2" fmla="*/ 19 w 3322793"/>
+                            <a:gd name="connsiteY2" fmla="*/ 816830 h 1214196"/>
+                            <a:gd name="connsiteX0" fmla="*/ 3471161 w 3471510"/>
+                            <a:gd name="connsiteY0" fmla="*/ 1216988 h 1216988"/>
+                            <a:gd name="connsiteX1" fmla="*/ 1859214 w 3471510"/>
+                            <a:gd name="connsiteY1" fmla="*/ 6258 h 1216988"/>
+                            <a:gd name="connsiteX2" fmla="*/ 17 w 3471510"/>
+                            <a:gd name="connsiteY2" fmla="*/ 706560 h 1216988"/>
+                            <a:gd name="connsiteX0" fmla="*/ 3471162 w 3471480"/>
+                            <a:gd name="connsiteY0" fmla="*/ 1421571 h 1421571"/>
+                            <a:gd name="connsiteX1" fmla="*/ 1752790 w 3471480"/>
+                            <a:gd name="connsiteY1" fmla="*/ 5057 h 1421571"/>
+                            <a:gd name="connsiteX2" fmla="*/ 18 w 3471480"/>
+                            <a:gd name="connsiteY2" fmla="*/ 911143 h 1421571"/>
+                            <a:gd name="connsiteX0" fmla="*/ 3471167 w 3471558"/>
+                            <a:gd name="connsiteY0" fmla="*/ 1419234 h 1419234"/>
+                            <a:gd name="connsiteX1" fmla="*/ 1752795 w 3471558"/>
+                            <a:gd name="connsiteY1" fmla="*/ 2720 h 1419234"/>
+                            <a:gd name="connsiteX2" fmla="*/ 23 w 3471558"/>
+                            <a:gd name="connsiteY2" fmla="*/ 908806 h 1419234"/>
+                          </a:gdLst>
+                          <a:ahLst/>
+                          <a:cxnLst>
+                            <a:cxn ang="0">
+                              <a:pos x="connsiteX0" y="connsiteY0"/>
+                            </a:cxn>
+                            <a:cxn ang="0">
+                              <a:pos x="connsiteX1" y="connsiteY1"/>
+                            </a:cxn>
+                            <a:cxn ang="0">
+                              <a:pos x="connsiteX2" y="connsiteY2"/>
+                            </a:cxn>
+                          </a:cxnLst>
+                          <a:rect l="l" t="t" r="r" b="b"/>
+                          <a:pathLst>
+                            <a:path w="3471558" h="1419234">
+                              <a:moveTo>
+                                <a:pt x="3471167" y="1419234"/>
+                              </a:moveTo>
+                              <a:cubicBezTo>
+                                <a:pt x="3493536" y="1390784"/>
+                                <a:pt x="2552902" y="63931"/>
+                                <a:pt x="1752795" y="2720"/>
+                              </a:cubicBezTo>
+                              <a:cubicBezTo>
+                                <a:pt x="952688" y="-58491"/>
+                                <a:pt x="-5420" y="934206"/>
+                                <a:pt x="23" y="908806"/>
+                              </a:cubicBezTo>
+                            </a:path>
+                          </a:pathLst>
+                        </a:custGeom>
+                        <a:noFill/>
+                        <a:ln w="19050">
+                          <a:solidFill>
+                            <a:srgbClr val="8CA2BB"/>
+                          </a:solidFill>
+                        </a:ln>
+                      </wps:spPr>
+                      <wps:style>
+                        <a:lnRef idx="2">
+                          <a:schemeClr val="accent1">
+                            <a:shade val="50000"/>
+                          </a:schemeClr>
+                        </a:lnRef>
+                        <a:fillRef idx="1">
+                          <a:schemeClr val="accent1"/>
+                        </a:fillRef>
+                        <a:effectRef idx="0">
+                          <a:schemeClr val="accent1"/>
+                        </a:effectRef>
+                        <a:fontRef idx="minor">
+                          <a:schemeClr val="lt1"/>
+                        </a:fontRef>
+                      </wps:style>
+                      <wps:bodyPr rot="0" spcFirstLastPara="0" vertOverflow="overflow" horzOverflow="overflow" vert="horz" wrap="square" lIns="91440" tIns="45720" rIns="91440" bIns="45720" numCol="1" spcCol="0" rtlCol="0" fromWordArt="0" anchor="ctr" anchorCtr="0" forceAA="0" compatLnSpc="1">
+                        <a:prstTxWarp prst="textNoShape">
+                          <a:avLst/>
+                        </a:prstTxWarp>
+                        <a:noAutofit/>
+                      </wps:bodyPr>
+                    </wps:wsp>
+                  </a:graphicData>
+                </a:graphic>
+                <wp14:sizeRelH relativeFrom="margin">
+                  <wp14:pctWidth>0</wp14:pctWidth>
+                </wp14:sizeRelH>
+                <wp14:sizeRelV relativeFrom="margin">
+                  <wp14:pctHeight>0</wp14:pctHeight>
+                </wp14:sizeRelV>
+              </wp:anchor>
+            </w:drawing>
+          </mc:Choice>
+          <mc:Fallback>
+            <w:pict>
+              <v:shape w14:anchorId="1E130BA6" id="Freeform: Shape 39" o:spid="_x0000_s1026" style="position:absolute;margin-left:90.35pt;margin-top:208.6pt;width:273.35pt;height:111.75pt;rotation:1990500fd;z-index:251671551;visibility:visible;mso-wrap-style:square;mso-width-percent:0;mso-height-percent:0;mso-wrap-distance-left:9pt;mso-wrap-distance-top:0;mso-wrap-distance-right:9pt;mso-wrap-distance-bottom:0;mso-position-horizontal:absolute;mso-position-horizontal-relative:text;mso-position-vertical:absolute;mso-position-vertical-relative:text;mso-width-percent:0;mso-height-percent:0;mso-width-relative:margin;mso-height-relative:margin;v-text-anchor:middle" coordsize="3471558,1419234" o:gfxdata="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" path="m3471167,1419234c3493536,1390784,2552902,63931,1752795,2720,952688,-58491,-5420,934206,23,908806e" filled="f" strokecolor="#8ca2bb" strokeweight="1.5pt">
+                <v:stroke joinstyle="miter"/>
+                <v:path arrowok="t" o:connecttype="custom" o:connectlocs="3471167,1419234;1752795,2720;23,908806" o:connectangles="0,0,0"/>
+              </v:shape>
+            </w:pict>
+          </mc:Fallback>
+        </mc:AlternateContent>
+      </w:r>
+      <w:r>
+        <w:rPr>
+          <w:rFonts w:ascii="Trebuchet MS" w:hAnsi="Trebuchet MS"/>
+          <w:noProof/>
+        </w:rPr>
+        <mc:AlternateContent>
+          <mc:Choice Requires="wps">
+            <w:drawing>
+              <wp:anchor distT="0" distB="0" distL="114300" distR="114300" simplePos="0" relativeHeight="251671550" behindDoc="0" locked="0" layoutInCell="1" allowOverlap="1" wp14:anchorId="2DEF5B9F" wp14:editId="2081E562">
+                <wp:simplePos x="0" y="0"/>
+                <wp:positionH relativeFrom="column">
+                  <wp:posOffset>1248870</wp:posOffset>
+                </wp:positionH>
+                <wp:positionV relativeFrom="paragraph">
+                  <wp:posOffset>2972049</wp:posOffset>
+                </wp:positionV>
+                <wp:extent cx="3322793" cy="1214196"/>
+                <wp:effectExtent l="0" t="114300" r="0" b="767080"/>
+                <wp:wrapNone/>
+                <wp:docPr id="38" name="Freeform: Shape 38"/>
+                <wp:cNvGraphicFramePr/>
+                <a:graphic xmlns:a="http://schemas.openxmlformats.org/drawingml/2006/main">
+                  <a:graphicData uri="http://schemas.microsoft.com/office/word/2010/wordprocessingShape">
+                    <wps:wsp>
+                      <wps:cNvSpPr/>
+                      <wps:spPr>
+                        <a:xfrm rot="1822357">
+                          <a:off x="0" y="0"/>
+                          <a:ext cx="3322793" cy="1214196"/>
+                        </a:xfrm>
+                        <a:custGeom>
+                          <a:avLst/>
+                          <a:gdLst>
+                            <a:gd name="connsiteX0" fmla="*/ 947157 w 947157"/>
+                            <a:gd name="connsiteY0" fmla="*/ 149833 h 368869"/>
+                            <a:gd name="connsiteX1" fmla="*/ 370214 w 947157"/>
+                            <a:gd name="connsiteY1" fmla="*/ 8318 h 368869"/>
+                            <a:gd name="connsiteX2" fmla="*/ 100 w 947157"/>
+                            <a:gd name="connsiteY2" fmla="*/ 367547 h 368869"/>
+                            <a:gd name="connsiteX0" fmla="*/ 1898467 w 1898467"/>
+                            <a:gd name="connsiteY0" fmla="*/ 437218 h 437218"/>
+                            <a:gd name="connsiteX1" fmla="*/ 1321524 w 1898467"/>
+                            <a:gd name="connsiteY1" fmla="*/ 295703 h 437218"/>
+                            <a:gd name="connsiteX2" fmla="*/ 21 w 1898467"/>
+                            <a:gd name="connsiteY2" fmla="*/ 0 h 437218"/>
+                            <a:gd name="connsiteX0" fmla="*/ 1898480 w 1898480"/>
+                            <a:gd name="connsiteY0" fmla="*/ 543489 h 543489"/>
+                            <a:gd name="connsiteX1" fmla="*/ 944552 w 1898480"/>
+                            <a:gd name="connsiteY1" fmla="*/ 16922 h 543489"/>
+                            <a:gd name="connsiteX2" fmla="*/ 34 w 1898480"/>
+                            <a:gd name="connsiteY2" fmla="*/ 106271 h 543489"/>
+                            <a:gd name="connsiteX0" fmla="*/ 957517 w 957517"/>
+                            <a:gd name="connsiteY0" fmla="*/ 639978 h 639978"/>
+                            <a:gd name="connsiteX1" fmla="*/ 3589 w 957517"/>
+                            <a:gd name="connsiteY1" fmla="*/ 113411 h 639978"/>
+                            <a:gd name="connsiteX2" fmla="*/ 610712 w 957517"/>
+                            <a:gd name="connsiteY2" fmla="*/ 0 h 639978"/>
+                            <a:gd name="connsiteX0" fmla="*/ 615215 w 615215"/>
+                            <a:gd name="connsiteY0" fmla="*/ 654883 h 654883"/>
+                            <a:gd name="connsiteX1" fmla="*/ 7106 w 615215"/>
+                            <a:gd name="connsiteY1" fmla="*/ 51879 h 654883"/>
+                            <a:gd name="connsiteX2" fmla="*/ 268410 w 615215"/>
+                            <a:gd name="connsiteY2" fmla="*/ 14905 h 654883"/>
+                            <a:gd name="connsiteX0" fmla="*/ 619402 w 619402"/>
+                            <a:gd name="connsiteY0" fmla="*/ 646520 h 646520"/>
+                            <a:gd name="connsiteX1" fmla="*/ 11293 w 619402"/>
+                            <a:gd name="connsiteY1" fmla="*/ 43516 h 646520"/>
+                            <a:gd name="connsiteX2" fmla="*/ 210689 w 619402"/>
+                            <a:gd name="connsiteY2" fmla="*/ 30183 h 646520"/>
+                            <a:gd name="connsiteX0" fmla="*/ 2431875 w 2431875"/>
+                            <a:gd name="connsiteY0" fmla="*/ 1311279 h 1311279"/>
+                            <a:gd name="connsiteX1" fmla="*/ 1823766 w 2431875"/>
+                            <a:gd name="connsiteY1" fmla="*/ 708275 h 1311279"/>
+                            <a:gd name="connsiteX2" fmla="*/ 15 w 2431875"/>
+                            <a:gd name="connsiteY2" fmla="*/ 0 h 1311279"/>
+                            <a:gd name="connsiteX0" fmla="*/ 2431880 w 2431880"/>
+                            <a:gd name="connsiteY0" fmla="*/ 1418410 h 1418410"/>
+                            <a:gd name="connsiteX1" fmla="*/ 1472700 w 2431880"/>
+                            <a:gd name="connsiteY1" fmla="*/ 87301 h 1418410"/>
+                            <a:gd name="connsiteX2" fmla="*/ 20 w 2431880"/>
+                            <a:gd name="connsiteY2" fmla="*/ 107131 h 1418410"/>
+                            <a:gd name="connsiteX0" fmla="*/ 2431884 w 2431884"/>
+                            <a:gd name="connsiteY0" fmla="*/ 1311279 h 1311279"/>
+                            <a:gd name="connsiteX1" fmla="*/ 1319480 w 2431884"/>
+                            <a:gd name="connsiteY1" fmla="*/ 170949 h 1311279"/>
+                            <a:gd name="connsiteX2" fmla="*/ 24 w 2431884"/>
+                            <a:gd name="connsiteY2" fmla="*/ 0 h 1311279"/>
+                            <a:gd name="connsiteX0" fmla="*/ 2441283 w 2441283"/>
+                            <a:gd name="connsiteY0" fmla="*/ 1305786 h 1305786"/>
+                            <a:gd name="connsiteX1" fmla="*/ 1328879 w 2441283"/>
+                            <a:gd name="connsiteY1" fmla="*/ 165456 h 1305786"/>
+                            <a:gd name="connsiteX2" fmla="*/ 23 w 2441283"/>
+                            <a:gd name="connsiteY2" fmla="*/ 0 h 1305786"/>
+                            <a:gd name="connsiteX0" fmla="*/ 2649070 w 2649070"/>
+                            <a:gd name="connsiteY0" fmla="*/ 2521679 h 2521679"/>
+                            <a:gd name="connsiteX1" fmla="*/ 1536666 w 2649070"/>
+                            <a:gd name="connsiteY1" fmla="*/ 1381349 h 2521679"/>
+                            <a:gd name="connsiteX2" fmla="*/ 20 w 2649070"/>
+                            <a:gd name="connsiteY2" fmla="*/ 0 h 2521679"/>
+                            <a:gd name="connsiteX0" fmla="*/ 2649068 w 2649068"/>
+                            <a:gd name="connsiteY0" fmla="*/ 2521679 h 2521679"/>
+                            <a:gd name="connsiteX1" fmla="*/ 1668170 w 2649068"/>
+                            <a:gd name="connsiteY1" fmla="*/ 1110514 h 2521679"/>
+                            <a:gd name="connsiteX2" fmla="*/ 18 w 2649068"/>
+                            <a:gd name="connsiteY2" fmla="*/ 0 h 2521679"/>
+                            <a:gd name="connsiteX0" fmla="*/ 2649098 w 2649098"/>
+                            <a:gd name="connsiteY0" fmla="*/ 2852653 h 2852653"/>
+                            <a:gd name="connsiteX1" fmla="*/ 888420 w 2649098"/>
+                            <a:gd name="connsiteY1" fmla="*/ 144616 h 2852653"/>
+                            <a:gd name="connsiteX2" fmla="*/ 48 w 2649098"/>
+                            <a:gd name="connsiteY2" fmla="*/ 330974 h 2852653"/>
+                            <a:gd name="connsiteX0" fmla="*/ 1168309 w 1168309"/>
+                            <a:gd name="connsiteY0" fmla="*/ 541467 h 541467"/>
+                            <a:gd name="connsiteX1" fmla="*/ 888404 w 1168309"/>
+                            <a:gd name="connsiteY1" fmla="*/ 8154 h 541467"/>
+                            <a:gd name="connsiteX2" fmla="*/ 32 w 1168309"/>
+                            <a:gd name="connsiteY2" fmla="*/ 194512 h 541467"/>
+                            <a:gd name="connsiteX0" fmla="*/ 1168309 w 1310146"/>
+                            <a:gd name="connsiteY0" fmla="*/ 541467 h 541467"/>
+                            <a:gd name="connsiteX1" fmla="*/ 888404 w 1310146"/>
+                            <a:gd name="connsiteY1" fmla="*/ 8154 h 541467"/>
+                            <a:gd name="connsiteX2" fmla="*/ 32 w 1310146"/>
+                            <a:gd name="connsiteY2" fmla="*/ 194512 h 541467"/>
+                            <a:gd name="connsiteX0" fmla="*/ 1168309 w 1208429"/>
+                            <a:gd name="connsiteY0" fmla="*/ 541467 h 541467"/>
+                            <a:gd name="connsiteX1" fmla="*/ 888404 w 1208429"/>
+                            <a:gd name="connsiteY1" fmla="*/ 8154 h 541467"/>
+                            <a:gd name="connsiteX2" fmla="*/ 32 w 1208429"/>
+                            <a:gd name="connsiteY2" fmla="*/ 194512 h 541467"/>
+                            <a:gd name="connsiteX0" fmla="*/ 1168322 w 1192616"/>
+                            <a:gd name="connsiteY0" fmla="*/ 608633 h 608633"/>
+                            <a:gd name="connsiteX1" fmla="*/ 670566 w 1192616"/>
+                            <a:gd name="connsiteY1" fmla="*/ 6663 h 608633"/>
+                            <a:gd name="connsiteX2" fmla="*/ 45 w 1192616"/>
+                            <a:gd name="connsiteY2" fmla="*/ 261678 h 608633"/>
+                            <a:gd name="connsiteX0" fmla="*/ 1168322 w 1192329"/>
+                            <a:gd name="connsiteY0" fmla="*/ 602373 h 602373"/>
+                            <a:gd name="connsiteX1" fmla="*/ 670566 w 1192329"/>
+                            <a:gd name="connsiteY1" fmla="*/ 403 h 602373"/>
+                            <a:gd name="connsiteX2" fmla="*/ 45 w 1192329"/>
+                            <a:gd name="connsiteY2" fmla="*/ 255418 h 602373"/>
+                            <a:gd name="connsiteX0" fmla="*/ 1168322 w 1169396"/>
+                            <a:gd name="connsiteY0" fmla="*/ 602373 h 602373"/>
+                            <a:gd name="connsiteX1" fmla="*/ 670566 w 1169396"/>
+                            <a:gd name="connsiteY1" fmla="*/ 403 h 602373"/>
+                            <a:gd name="connsiteX2" fmla="*/ 45 w 1169396"/>
+                            <a:gd name="connsiteY2" fmla="*/ 255418 h 602373"/>
+                            <a:gd name="connsiteX0" fmla="*/ 1168315 w 1169163"/>
+                            <a:gd name="connsiteY0" fmla="*/ 602838 h 602838"/>
+                            <a:gd name="connsiteX1" fmla="*/ 670559 w 1169163"/>
+                            <a:gd name="connsiteY1" fmla="*/ 868 h 602838"/>
+                            <a:gd name="connsiteX2" fmla="*/ 38 w 1169163"/>
+                            <a:gd name="connsiteY2" fmla="*/ 255883 h 602838"/>
+                            <a:gd name="connsiteX0" fmla="*/ 1168339 w 1170091"/>
+                            <a:gd name="connsiteY0" fmla="*/ 606952 h 606952"/>
+                            <a:gd name="connsiteX1" fmla="*/ 670583 w 1170091"/>
+                            <a:gd name="connsiteY1" fmla="*/ 4982 h 606952"/>
+                            <a:gd name="connsiteX2" fmla="*/ 62 w 1170091"/>
+                            <a:gd name="connsiteY2" fmla="*/ 259997 h 606952"/>
+                            <a:gd name="connsiteX0" fmla="*/ 1362456 w 1363200"/>
+                            <a:gd name="connsiteY0" fmla="*/ 2010350 h 2010350"/>
+                            <a:gd name="connsiteX1" fmla="*/ 670571 w 1363200"/>
+                            <a:gd name="connsiteY1" fmla="*/ 78366 h 2010350"/>
+                            <a:gd name="connsiteX2" fmla="*/ 50 w 1363200"/>
+                            <a:gd name="connsiteY2" fmla="*/ 333381 h 2010350"/>
+                            <a:gd name="connsiteX0" fmla="*/ 1362458 w 1363157"/>
+                            <a:gd name="connsiteY0" fmla="*/ 1676969 h 1676969"/>
+                            <a:gd name="connsiteX1" fmla="*/ 638086 w 1363157"/>
+                            <a:gd name="connsiteY1" fmla="*/ 441349 h 1676969"/>
+                            <a:gd name="connsiteX2" fmla="*/ 52 w 1363157"/>
+                            <a:gd name="connsiteY2" fmla="*/ 0 h 1676969"/>
+                            <a:gd name="connsiteX0" fmla="*/ 1319801 w 1320550"/>
+                            <a:gd name="connsiteY0" fmla="*/ 1603799 h 1603799"/>
+                            <a:gd name="connsiteX1" fmla="*/ 638086 w 1320550"/>
+                            <a:gd name="connsiteY1" fmla="*/ 441349 h 1603799"/>
+                            <a:gd name="connsiteX2" fmla="*/ 52 w 1320550"/>
+                            <a:gd name="connsiteY2" fmla="*/ 0 h 1603799"/>
+                            <a:gd name="connsiteX0" fmla="*/ 4718355 w 4718467"/>
+                            <a:gd name="connsiteY0" fmla="*/ 333 h 2100643"/>
+                            <a:gd name="connsiteX1" fmla="*/ 651168 w 4718467"/>
+                            <a:gd name="connsiteY1" fmla="*/ 2039098 h 2100643"/>
+                            <a:gd name="connsiteX2" fmla="*/ 13134 w 4718467"/>
+                            <a:gd name="connsiteY2" fmla="*/ 1597749 h 2100643"/>
+                            <a:gd name="connsiteX0" fmla="*/ 4705256 w 4705403"/>
+                            <a:gd name="connsiteY0" fmla="*/ 985 h 1599292"/>
+                            <a:gd name="connsiteX1" fmla="*/ 1423096 w 4705403"/>
+                            <a:gd name="connsiteY1" fmla="*/ 833858 h 1599292"/>
+                            <a:gd name="connsiteX2" fmla="*/ 35 w 4705403"/>
+                            <a:gd name="connsiteY2" fmla="*/ 1598401 h 1599292"/>
+                            <a:gd name="connsiteX0" fmla="*/ 4705247 w 4705408"/>
+                            <a:gd name="connsiteY0" fmla="*/ 1899 h 1599890"/>
+                            <a:gd name="connsiteX1" fmla="*/ 1630819 w 4705408"/>
+                            <a:gd name="connsiteY1" fmla="*/ 536102 h 1599890"/>
+                            <a:gd name="connsiteX2" fmla="*/ 26 w 4705408"/>
+                            <a:gd name="connsiteY2" fmla="*/ 1599315 h 1599890"/>
+                            <a:gd name="connsiteX0" fmla="*/ 4363225 w 4363408"/>
+                            <a:gd name="connsiteY0" fmla="*/ 1515049 h 1515049"/>
+                            <a:gd name="connsiteX1" fmla="*/ 1630818 w 4363408"/>
+                            <a:gd name="connsiteY1" fmla="*/ 3453 h 1515049"/>
+                            <a:gd name="connsiteX2" fmla="*/ 25 w 4363408"/>
+                            <a:gd name="connsiteY2" fmla="*/ 1066666 h 1515049"/>
+                            <a:gd name="connsiteX0" fmla="*/ 4363224 w 4363410"/>
+                            <a:gd name="connsiteY0" fmla="*/ 793545 h 793545"/>
+                            <a:gd name="connsiteX1" fmla="*/ 1663983 w 4363410"/>
+                            <a:gd name="connsiteY1" fmla="*/ 8616 h 793545"/>
+                            <a:gd name="connsiteX2" fmla="*/ 24 w 4363410"/>
+                            <a:gd name="connsiteY2" fmla="*/ 345162 h 793545"/>
+                            <a:gd name="connsiteX0" fmla="*/ 4363228 w 4363430"/>
+                            <a:gd name="connsiteY0" fmla="*/ 784957 h 784957"/>
+                            <a:gd name="connsiteX1" fmla="*/ 1663987 w 4363430"/>
+                            <a:gd name="connsiteY1" fmla="*/ 28 h 784957"/>
+                            <a:gd name="connsiteX2" fmla="*/ 28 w 4363430"/>
+                            <a:gd name="connsiteY2" fmla="*/ 336574 h 784957"/>
+                            <a:gd name="connsiteX0" fmla="*/ 3290230 w 3290401"/>
+                            <a:gd name="connsiteY0" fmla="*/ 792433 h 792433"/>
+                            <a:gd name="connsiteX1" fmla="*/ 590989 w 3290401"/>
+                            <a:gd name="connsiteY1" fmla="*/ 7504 h 792433"/>
+                            <a:gd name="connsiteX2" fmla="*/ 372 w 3290401"/>
+                            <a:gd name="connsiteY2" fmla="*/ 366912 h 792433"/>
+                            <a:gd name="connsiteX0" fmla="*/ 3289894 w 3290126"/>
+                            <a:gd name="connsiteY0" fmla="*/ 1111042 h 1111042"/>
+                            <a:gd name="connsiteX1" fmla="*/ 1165177 w 3290126"/>
+                            <a:gd name="connsiteY1" fmla="*/ 4576 h 1111042"/>
+                            <a:gd name="connsiteX2" fmla="*/ 36 w 3290126"/>
+                            <a:gd name="connsiteY2" fmla="*/ 685521 h 1111042"/>
+                            <a:gd name="connsiteX0" fmla="*/ 3289878 w 3290218"/>
+                            <a:gd name="connsiteY0" fmla="*/ 1214792 h 1214792"/>
+                            <a:gd name="connsiteX1" fmla="*/ 1677931 w 3290218"/>
+                            <a:gd name="connsiteY1" fmla="*/ 4062 h 1214792"/>
+                            <a:gd name="connsiteX2" fmla="*/ 20 w 3290218"/>
+                            <a:gd name="connsiteY2" fmla="*/ 789271 h 1214792"/>
+                            <a:gd name="connsiteX0" fmla="*/ 3289887 w 3290416"/>
+                            <a:gd name="connsiteY0" fmla="*/ 1220283 h 1220283"/>
+                            <a:gd name="connsiteX1" fmla="*/ 1677940 w 3290416"/>
+                            <a:gd name="connsiteY1" fmla="*/ 9553 h 1220283"/>
+                            <a:gd name="connsiteX2" fmla="*/ 29 w 3290416"/>
+                            <a:gd name="connsiteY2" fmla="*/ 794762 h 1220283"/>
+                            <a:gd name="connsiteX0" fmla="*/ 3289878 w 3290222"/>
+                            <a:gd name="connsiteY0" fmla="*/ 1211261 h 1211261"/>
+                            <a:gd name="connsiteX1" fmla="*/ 1677931 w 3290222"/>
+                            <a:gd name="connsiteY1" fmla="*/ 531 h 1211261"/>
+                            <a:gd name="connsiteX2" fmla="*/ 20 w 3290222"/>
+                            <a:gd name="connsiteY2" fmla="*/ 785740 h 1211261"/>
+                            <a:gd name="connsiteX0" fmla="*/ 3322452 w 3322793"/>
+                            <a:gd name="connsiteY0" fmla="*/ 1214196 h 1214196"/>
+                            <a:gd name="connsiteX1" fmla="*/ 1710505 w 3322793"/>
+                            <a:gd name="connsiteY1" fmla="*/ 3466 h 1214196"/>
+                            <a:gd name="connsiteX2" fmla="*/ 19 w 3322793"/>
+                            <a:gd name="connsiteY2" fmla="*/ 816830 h 1214196"/>
+                          </a:gdLst>
+                          <a:ahLst/>
+                          <a:cxnLst>
+                            <a:cxn ang="0">
+                              <a:pos x="connsiteX0" y="connsiteY0"/>
+                            </a:cxn>
+                            <a:cxn ang="0">
+                              <a:pos x="connsiteX1" y="connsiteY1"/>
+                            </a:cxn>
+                            <a:cxn ang="0">
+                              <a:pos x="connsiteX2" y="connsiteY2"/>
+                            </a:cxn>
+                          </a:cxnLst>
+                          <a:rect l="l" t="t" r="r" b="b"/>
+                          <a:pathLst>
+                            <a:path w="3322793" h="1214196">
+                              <a:moveTo>
+                                <a:pt x="3322452" y="1214196"/>
+                              </a:moveTo>
+                              <a:cubicBezTo>
+                                <a:pt x="3344821" y="1185746"/>
+                                <a:pt x="2264244" y="69694"/>
+                                <a:pt x="1710505" y="3466"/>
+                              </a:cubicBezTo>
+                              <a:cubicBezTo>
+                                <a:pt x="1156766" y="-62762"/>
+                                <a:pt x="-5424" y="842230"/>
+                                <a:pt x="19" y="816830"/>
+                              </a:cubicBezTo>
+                            </a:path>
+                          </a:pathLst>
+                        </a:custGeom>
+                        <a:noFill/>
+                        <a:ln w="19050">
+                          <a:solidFill>
+                            <a:srgbClr val="8CA2BB"/>
+                          </a:solidFill>
+                        </a:ln>
+                      </wps:spPr>
+                      <wps:style>
+                        <a:lnRef idx="2">
+                          <a:schemeClr val="accent1">
+                            <a:shade val="50000"/>
+                          </a:schemeClr>
+                        </a:lnRef>
+                        <a:fillRef idx="1">
+                          <a:schemeClr val="accent1"/>
+                        </a:fillRef>
+                        <a:effectRef idx="0">
+                          <a:schemeClr val="accent1"/>
+                        </a:effectRef>
+                        <a:fontRef idx="minor">
+                          <a:schemeClr val="lt1"/>
+                        </a:fontRef>
+                      </wps:style>
+                      <wps:bodyPr rot="0" spcFirstLastPara="0" vertOverflow="overflow" horzOverflow="overflow" vert="horz" wrap="square" lIns="91440" tIns="45720" rIns="91440" bIns="45720" numCol="1" spcCol="0" rtlCol="0" fromWordArt="0" anchor="ctr" anchorCtr="0" forceAA="0" compatLnSpc="1">
+                        <a:prstTxWarp prst="textNoShape">
+                          <a:avLst/>
+                        </a:prstTxWarp>
+                        <a:noAutofit/>
+                      </wps:bodyPr>
+                    </wps:wsp>
+                  </a:graphicData>
+                </a:graphic>
+                <wp14:sizeRelH relativeFrom="margin">
+                  <wp14:pctWidth>0</wp14:pctWidth>
+                </wp14:sizeRelH>
+                <wp14:sizeRelV relativeFrom="margin">
+                  <wp14:pctHeight>0</wp14:pctHeight>
+                </wp14:sizeRelV>
+              </wp:anchor>
+            </w:drawing>
+          </mc:Choice>
+          <mc:Fallback>
+            <w:pict>
+              <v:shape w14:anchorId="2AF267D4" id="Freeform: Shape 38" o:spid="_x0000_s1026" style="position:absolute;margin-left:98.35pt;margin-top:234pt;width:261.65pt;height:95.6pt;rotation:1990500fd;z-index:251671550;visibility:visible;mso-wrap-style:square;mso-width-percent:0;mso-height-percent:0;mso-wrap-distance-left:9pt;mso-wrap-distance-top:0;mso-wrap-distance-right:9pt;mso-wrap-distance-bottom:0;mso-position-horizontal:absolute;mso-position-horizontal-relative:text;mso-position-vertical:absolute;mso-position-vertical-relative:text;mso-width-percent:0;mso-height-percent:0;mso-width-relative:margin;mso-height-relative:margin;v-text-anchor:middle" coordsize="3322793,1214196" o:gfxdata="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" path="m3322452,1214196c3344821,1185746,2264244,69694,1710505,3466,1156766,-62762,-5424,842230,19,816830e" filled="f" strokecolor="#8ca2bb" strokeweight="1.5pt">
+                <v:stroke joinstyle="miter"/>
+                <v:path arrowok="t" o:connecttype="custom" o:connectlocs="3322452,1214196;1710505,3466;19,816830" o:connectangles="0,0,0"/>
+              </v:shape>
+            </w:pict>
+          </mc:Fallback>
+        </mc:AlternateContent>
+      </w:r>
+      <w:r>
+        <w:rPr>
+          <w:rFonts w:ascii="Trebuchet MS" w:hAnsi="Trebuchet MS"/>
+          <w:noProof/>
+        </w:rPr>
+        <mc:AlternateContent>
+          <mc:Choice Requires="wps">
+            <w:drawing>
+              <wp:anchor distT="0" distB="0" distL="114300" distR="114300" simplePos="0" relativeHeight="251671549" behindDoc="0" locked="0" layoutInCell="1" allowOverlap="1" wp14:anchorId="153AD000" wp14:editId="64F24DDE">
+                <wp:simplePos x="0" y="0"/>
+                <wp:positionH relativeFrom="column">
+                  <wp:posOffset>-338538</wp:posOffset>
+                </wp:positionH>
+                <wp:positionV relativeFrom="paragraph">
+                  <wp:posOffset>1447842</wp:posOffset>
+                </wp:positionV>
+                <wp:extent cx="4343983" cy="3246026"/>
+                <wp:effectExtent l="0" t="590550" r="0" b="888365"/>
+                <wp:wrapNone/>
+                <wp:docPr id="32" name="Freeform: Shape 32"/>
+                <wp:cNvGraphicFramePr/>
+                <a:graphic xmlns:a="http://schemas.openxmlformats.org/drawingml/2006/main">
+                  <a:graphicData uri="http://schemas.microsoft.com/office/word/2010/wordprocessingShape">
+                    <wps:wsp>
+                      <wps:cNvSpPr/>
+                      <wps:spPr>
+                        <a:xfrm rot="1822357">
+                          <a:off x="0" y="0"/>
+                          <a:ext cx="4343983" cy="3246026"/>
+                        </a:xfrm>
+                        <a:custGeom>
+                          <a:avLst/>
+                          <a:gdLst>
+                            <a:gd name="connsiteX0" fmla="*/ 947157 w 947157"/>
+                            <a:gd name="connsiteY0" fmla="*/ 149833 h 368869"/>
+                            <a:gd name="connsiteX1" fmla="*/ 370214 w 947157"/>
+                            <a:gd name="connsiteY1" fmla="*/ 8318 h 368869"/>
+                            <a:gd name="connsiteX2" fmla="*/ 100 w 947157"/>
+                            <a:gd name="connsiteY2" fmla="*/ 367547 h 368869"/>
+                            <a:gd name="connsiteX0" fmla="*/ 1898467 w 1898467"/>
+                            <a:gd name="connsiteY0" fmla="*/ 437218 h 437218"/>
+                            <a:gd name="connsiteX1" fmla="*/ 1321524 w 1898467"/>
+                            <a:gd name="connsiteY1" fmla="*/ 295703 h 437218"/>
+                            <a:gd name="connsiteX2" fmla="*/ 21 w 1898467"/>
+                            <a:gd name="connsiteY2" fmla="*/ 0 h 437218"/>
+                            <a:gd name="connsiteX0" fmla="*/ 1898480 w 1898480"/>
+                            <a:gd name="connsiteY0" fmla="*/ 543489 h 543489"/>
+                            <a:gd name="connsiteX1" fmla="*/ 944552 w 1898480"/>
+                            <a:gd name="connsiteY1" fmla="*/ 16922 h 543489"/>
+                            <a:gd name="connsiteX2" fmla="*/ 34 w 1898480"/>
+                            <a:gd name="connsiteY2" fmla="*/ 106271 h 543489"/>
+                            <a:gd name="connsiteX0" fmla="*/ 957517 w 957517"/>
+                            <a:gd name="connsiteY0" fmla="*/ 639978 h 639978"/>
+                            <a:gd name="connsiteX1" fmla="*/ 3589 w 957517"/>
+                            <a:gd name="connsiteY1" fmla="*/ 113411 h 639978"/>
+                            <a:gd name="connsiteX2" fmla="*/ 610712 w 957517"/>
+                            <a:gd name="connsiteY2" fmla="*/ 0 h 639978"/>
+                            <a:gd name="connsiteX0" fmla="*/ 615215 w 615215"/>
+                            <a:gd name="connsiteY0" fmla="*/ 654883 h 654883"/>
+                            <a:gd name="connsiteX1" fmla="*/ 7106 w 615215"/>
+                            <a:gd name="connsiteY1" fmla="*/ 51879 h 654883"/>
+                            <a:gd name="connsiteX2" fmla="*/ 268410 w 615215"/>
+                            <a:gd name="connsiteY2" fmla="*/ 14905 h 654883"/>
+                            <a:gd name="connsiteX0" fmla="*/ 619402 w 619402"/>
+                            <a:gd name="connsiteY0" fmla="*/ 646520 h 646520"/>
+                            <a:gd name="connsiteX1" fmla="*/ 11293 w 619402"/>
+                            <a:gd name="connsiteY1" fmla="*/ 43516 h 646520"/>
+                            <a:gd name="connsiteX2" fmla="*/ 210689 w 619402"/>
+                            <a:gd name="connsiteY2" fmla="*/ 30183 h 646520"/>
+                            <a:gd name="connsiteX0" fmla="*/ 2431875 w 2431875"/>
+                            <a:gd name="connsiteY0" fmla="*/ 1311279 h 1311279"/>
+                            <a:gd name="connsiteX1" fmla="*/ 1823766 w 2431875"/>
+                            <a:gd name="connsiteY1" fmla="*/ 708275 h 1311279"/>
+                            <a:gd name="connsiteX2" fmla="*/ 15 w 2431875"/>
+                            <a:gd name="connsiteY2" fmla="*/ 0 h 1311279"/>
+                            <a:gd name="connsiteX0" fmla="*/ 2431880 w 2431880"/>
+                            <a:gd name="connsiteY0" fmla="*/ 1418410 h 1418410"/>
+                            <a:gd name="connsiteX1" fmla="*/ 1472700 w 2431880"/>
+                            <a:gd name="connsiteY1" fmla="*/ 87301 h 1418410"/>
+                            <a:gd name="connsiteX2" fmla="*/ 20 w 2431880"/>
+                            <a:gd name="connsiteY2" fmla="*/ 107131 h 1418410"/>
+                            <a:gd name="connsiteX0" fmla="*/ 2431884 w 2431884"/>
+                            <a:gd name="connsiteY0" fmla="*/ 1311279 h 1311279"/>
+                            <a:gd name="connsiteX1" fmla="*/ 1319480 w 2431884"/>
+                            <a:gd name="connsiteY1" fmla="*/ 170949 h 1311279"/>
+                            <a:gd name="connsiteX2" fmla="*/ 24 w 2431884"/>
+                            <a:gd name="connsiteY2" fmla="*/ 0 h 1311279"/>
+                            <a:gd name="connsiteX0" fmla="*/ 2441283 w 2441283"/>
+                            <a:gd name="connsiteY0" fmla="*/ 1305786 h 1305786"/>
+                            <a:gd name="connsiteX1" fmla="*/ 1328879 w 2441283"/>
+                            <a:gd name="connsiteY1" fmla="*/ 165456 h 1305786"/>
+                            <a:gd name="connsiteX2" fmla="*/ 23 w 2441283"/>
+                            <a:gd name="connsiteY2" fmla="*/ 0 h 1305786"/>
+                            <a:gd name="connsiteX0" fmla="*/ 2649070 w 2649070"/>
+                            <a:gd name="connsiteY0" fmla="*/ 2521679 h 2521679"/>
+                            <a:gd name="connsiteX1" fmla="*/ 1536666 w 2649070"/>
+                            <a:gd name="connsiteY1" fmla="*/ 1381349 h 2521679"/>
+                            <a:gd name="connsiteX2" fmla="*/ 20 w 2649070"/>
+                            <a:gd name="connsiteY2" fmla="*/ 0 h 2521679"/>
+                            <a:gd name="connsiteX0" fmla="*/ 2649068 w 2649068"/>
+                            <a:gd name="connsiteY0" fmla="*/ 2521679 h 2521679"/>
+                            <a:gd name="connsiteX1" fmla="*/ 1668170 w 2649068"/>
+                            <a:gd name="connsiteY1" fmla="*/ 1110514 h 2521679"/>
+                            <a:gd name="connsiteX2" fmla="*/ 18 w 2649068"/>
+                            <a:gd name="connsiteY2" fmla="*/ 0 h 2521679"/>
+                            <a:gd name="connsiteX0" fmla="*/ 2649098 w 2649098"/>
+                            <a:gd name="connsiteY0" fmla="*/ 2852653 h 2852653"/>
+                            <a:gd name="connsiteX1" fmla="*/ 888420 w 2649098"/>
+                            <a:gd name="connsiteY1" fmla="*/ 144616 h 2852653"/>
+                            <a:gd name="connsiteX2" fmla="*/ 48 w 2649098"/>
+                            <a:gd name="connsiteY2" fmla="*/ 330974 h 2852653"/>
+                            <a:gd name="connsiteX0" fmla="*/ 1168309 w 1168309"/>
+                            <a:gd name="connsiteY0" fmla="*/ 541467 h 541467"/>
+                            <a:gd name="connsiteX1" fmla="*/ 888404 w 1168309"/>
+                            <a:gd name="connsiteY1" fmla="*/ 8154 h 541467"/>
+                            <a:gd name="connsiteX2" fmla="*/ 32 w 1168309"/>
+                            <a:gd name="connsiteY2" fmla="*/ 194512 h 541467"/>
+                            <a:gd name="connsiteX0" fmla="*/ 1168309 w 1310146"/>
+                            <a:gd name="connsiteY0" fmla="*/ 541467 h 541467"/>
+                            <a:gd name="connsiteX1" fmla="*/ 888404 w 1310146"/>
+                            <a:gd name="connsiteY1" fmla="*/ 8154 h 541467"/>
+                            <a:gd name="connsiteX2" fmla="*/ 32 w 1310146"/>
+                            <a:gd name="connsiteY2" fmla="*/ 194512 h 541467"/>
+                            <a:gd name="connsiteX0" fmla="*/ 1168309 w 1208429"/>
+                            <a:gd name="connsiteY0" fmla="*/ 541467 h 541467"/>
+                            <a:gd name="connsiteX1" fmla="*/ 888404 w 1208429"/>
+                            <a:gd name="connsiteY1" fmla="*/ 8154 h 541467"/>
+                            <a:gd name="connsiteX2" fmla="*/ 32 w 1208429"/>
+                            <a:gd name="connsiteY2" fmla="*/ 194512 h 541467"/>
+                            <a:gd name="connsiteX0" fmla="*/ 1168322 w 1192616"/>
+                            <a:gd name="connsiteY0" fmla="*/ 608633 h 608633"/>
+                            <a:gd name="connsiteX1" fmla="*/ 670566 w 1192616"/>
+                            <a:gd name="connsiteY1" fmla="*/ 6663 h 608633"/>
+                            <a:gd name="connsiteX2" fmla="*/ 45 w 1192616"/>
+                            <a:gd name="connsiteY2" fmla="*/ 261678 h 608633"/>
+                            <a:gd name="connsiteX0" fmla="*/ 1168322 w 1192329"/>
+                            <a:gd name="connsiteY0" fmla="*/ 602373 h 602373"/>
+                            <a:gd name="connsiteX1" fmla="*/ 670566 w 1192329"/>
+                            <a:gd name="connsiteY1" fmla="*/ 403 h 602373"/>
+                            <a:gd name="connsiteX2" fmla="*/ 45 w 1192329"/>
+                            <a:gd name="connsiteY2" fmla="*/ 255418 h 602373"/>
+                            <a:gd name="connsiteX0" fmla="*/ 1168322 w 1169396"/>
+                            <a:gd name="connsiteY0" fmla="*/ 602373 h 602373"/>
+                            <a:gd name="connsiteX1" fmla="*/ 670566 w 1169396"/>
+                            <a:gd name="connsiteY1" fmla="*/ 403 h 602373"/>
+                            <a:gd name="connsiteX2" fmla="*/ 45 w 1169396"/>
+                            <a:gd name="connsiteY2" fmla="*/ 255418 h 602373"/>
+                            <a:gd name="connsiteX0" fmla="*/ 1168315 w 1169163"/>
+                            <a:gd name="connsiteY0" fmla="*/ 602838 h 602838"/>
+                            <a:gd name="connsiteX1" fmla="*/ 670559 w 1169163"/>
+                            <a:gd name="connsiteY1" fmla="*/ 868 h 602838"/>
+                            <a:gd name="connsiteX2" fmla="*/ 38 w 1169163"/>
+                            <a:gd name="connsiteY2" fmla="*/ 255883 h 602838"/>
+                            <a:gd name="connsiteX0" fmla="*/ 1168339 w 1170091"/>
+                            <a:gd name="connsiteY0" fmla="*/ 606952 h 606952"/>
+                            <a:gd name="connsiteX1" fmla="*/ 670583 w 1170091"/>
+                            <a:gd name="connsiteY1" fmla="*/ 4982 h 606952"/>
+                            <a:gd name="connsiteX2" fmla="*/ 62 w 1170091"/>
+                            <a:gd name="connsiteY2" fmla="*/ 259997 h 606952"/>
+                            <a:gd name="connsiteX0" fmla="*/ 1362456 w 1363200"/>
+                            <a:gd name="connsiteY0" fmla="*/ 2010350 h 2010350"/>
+                            <a:gd name="connsiteX1" fmla="*/ 670571 w 1363200"/>
+                            <a:gd name="connsiteY1" fmla="*/ 78366 h 2010350"/>
+                            <a:gd name="connsiteX2" fmla="*/ 50 w 1363200"/>
+                            <a:gd name="connsiteY2" fmla="*/ 333381 h 2010350"/>
+                            <a:gd name="connsiteX0" fmla="*/ 1362458 w 1363157"/>
+                            <a:gd name="connsiteY0" fmla="*/ 1676969 h 1676969"/>
+                            <a:gd name="connsiteX1" fmla="*/ 638086 w 1363157"/>
+                            <a:gd name="connsiteY1" fmla="*/ 441349 h 1676969"/>
+                            <a:gd name="connsiteX2" fmla="*/ 52 w 1363157"/>
+                            <a:gd name="connsiteY2" fmla="*/ 0 h 1676969"/>
+                            <a:gd name="connsiteX0" fmla="*/ 1319801 w 1320550"/>
+                            <a:gd name="connsiteY0" fmla="*/ 1603799 h 1603799"/>
+                            <a:gd name="connsiteX1" fmla="*/ 638086 w 1320550"/>
+                            <a:gd name="connsiteY1" fmla="*/ 441349 h 1603799"/>
+                            <a:gd name="connsiteX2" fmla="*/ 52 w 1320550"/>
+                            <a:gd name="connsiteY2" fmla="*/ 0 h 1603799"/>
+                            <a:gd name="connsiteX0" fmla="*/ 4718355 w 4718467"/>
+                            <a:gd name="connsiteY0" fmla="*/ 333 h 2100643"/>
+                            <a:gd name="connsiteX1" fmla="*/ 651168 w 4718467"/>
+                            <a:gd name="connsiteY1" fmla="*/ 2039098 h 2100643"/>
+                            <a:gd name="connsiteX2" fmla="*/ 13134 w 4718467"/>
+                            <a:gd name="connsiteY2" fmla="*/ 1597749 h 2100643"/>
+                            <a:gd name="connsiteX0" fmla="*/ 4705256 w 4705403"/>
+                            <a:gd name="connsiteY0" fmla="*/ 985 h 1599292"/>
+                            <a:gd name="connsiteX1" fmla="*/ 1423096 w 4705403"/>
+                            <a:gd name="connsiteY1" fmla="*/ 833858 h 1599292"/>
+                            <a:gd name="connsiteX2" fmla="*/ 35 w 4705403"/>
+                            <a:gd name="connsiteY2" fmla="*/ 1598401 h 1599292"/>
+                            <a:gd name="connsiteX0" fmla="*/ 4705247 w 4705408"/>
+                            <a:gd name="connsiteY0" fmla="*/ 1899 h 1599890"/>
+                            <a:gd name="connsiteX1" fmla="*/ 1630819 w 4705408"/>
+                            <a:gd name="connsiteY1" fmla="*/ 536102 h 1599890"/>
+                            <a:gd name="connsiteX2" fmla="*/ 26 w 4705408"/>
+                            <a:gd name="connsiteY2" fmla="*/ 1599315 h 1599890"/>
+                            <a:gd name="connsiteX0" fmla="*/ 4363225 w 4363408"/>
+                            <a:gd name="connsiteY0" fmla="*/ 1515049 h 1515049"/>
+                            <a:gd name="connsiteX1" fmla="*/ 1630818 w 4363408"/>
+                            <a:gd name="connsiteY1" fmla="*/ 3453 h 1515049"/>
+                            <a:gd name="connsiteX2" fmla="*/ 25 w 4363408"/>
+                            <a:gd name="connsiteY2" fmla="*/ 1066666 h 1515049"/>
+                            <a:gd name="connsiteX0" fmla="*/ 4363224 w 4363410"/>
+                            <a:gd name="connsiteY0" fmla="*/ 793545 h 793545"/>
+                            <a:gd name="connsiteX1" fmla="*/ 1663983 w 4363410"/>
+                            <a:gd name="connsiteY1" fmla="*/ 8616 h 793545"/>
+                            <a:gd name="connsiteX2" fmla="*/ 24 w 4363410"/>
+                            <a:gd name="connsiteY2" fmla="*/ 345162 h 793545"/>
+                            <a:gd name="connsiteX0" fmla="*/ 4363228 w 4363430"/>
+                            <a:gd name="connsiteY0" fmla="*/ 784957 h 784957"/>
+                            <a:gd name="connsiteX1" fmla="*/ 1663987 w 4363430"/>
+                            <a:gd name="connsiteY1" fmla="*/ 28 h 784957"/>
+                            <a:gd name="connsiteX2" fmla="*/ 28 w 4363430"/>
+                            <a:gd name="connsiteY2" fmla="*/ 336574 h 784957"/>
+                            <a:gd name="connsiteX0" fmla="*/ 4343802 w 4343990"/>
+                            <a:gd name="connsiteY0" fmla="*/ 3379475 h 3379475"/>
+                            <a:gd name="connsiteX1" fmla="*/ 1663983 w 4343990"/>
+                            <a:gd name="connsiteY1" fmla="*/ 149111 h 3379475"/>
+                            <a:gd name="connsiteX2" fmla="*/ 24 w 4343990"/>
+                            <a:gd name="connsiteY2" fmla="*/ 485657 h 3379475"/>
+                            <a:gd name="connsiteX0" fmla="*/ 4343803 w 4343983"/>
+                            <a:gd name="connsiteY0" fmla="*/ 3246026 h 3246026"/>
+                            <a:gd name="connsiteX1" fmla="*/ 1581441 w 4343983"/>
+                            <a:gd name="connsiteY1" fmla="*/ 171980 h 3246026"/>
+                            <a:gd name="connsiteX2" fmla="*/ 25 w 4343983"/>
+                            <a:gd name="connsiteY2" fmla="*/ 352208 h 3246026"/>
+                          </a:gdLst>
+                          <a:ahLst/>
+                          <a:cxnLst>
+                            <a:cxn ang="0">
+                              <a:pos x="connsiteX0" y="connsiteY0"/>
+                            </a:cxn>
+                            <a:cxn ang="0">
+                              <a:pos x="connsiteX1" y="connsiteY1"/>
+                            </a:cxn>
+                            <a:cxn ang="0">
+                              <a:pos x="connsiteX2" y="connsiteY2"/>
+                            </a:cxn>
+                          </a:cxnLst>
+                          <a:rect l="l" t="t" r="r" b="b"/>
+                          <a:pathLst>
+                            <a:path w="4343983" h="3246026">
+                              <a:moveTo>
+                                <a:pt x="4343803" y="3246026"/>
+                              </a:moveTo>
+                              <a:cubicBezTo>
+                                <a:pt x="4366172" y="3217576"/>
+                                <a:pt x="2305404" y="654283"/>
+                                <a:pt x="1581441" y="171980"/>
+                              </a:cubicBezTo>
+                              <a:cubicBezTo>
+                                <a:pt x="857478" y="-310323"/>
+                                <a:pt x="-5418" y="377608"/>
+                                <a:pt x="25" y="352208"/>
+                              </a:cubicBezTo>
+                            </a:path>
+                          </a:pathLst>
+                        </a:custGeom>
+                        <a:noFill/>
+                        <a:ln w="19050">
+                          <a:solidFill>
+                            <a:srgbClr val="80D39B"/>
+                          </a:solidFill>
+                        </a:ln>
+                      </wps:spPr>
+                      <wps:style>
+                        <a:lnRef idx="2">
+                          <a:schemeClr val="accent1">
+                            <a:shade val="50000"/>
+                          </a:schemeClr>
+                        </a:lnRef>
+                        <a:fillRef idx="1">
+                          <a:schemeClr val="accent1"/>
+                        </a:fillRef>
+                        <a:effectRef idx="0">
+                          <a:schemeClr val="accent1"/>
+                        </a:effectRef>
+                        <a:fontRef idx="minor">
+                          <a:schemeClr val="lt1"/>
+                        </a:fontRef>
+                      </wps:style>
+                      <wps:bodyPr rot="0" spcFirstLastPara="0" vertOverflow="overflow" horzOverflow="overflow" vert="horz" wrap="square" lIns="91440" tIns="45720" rIns="91440" bIns="45720" numCol="1" spcCol="0" rtlCol="0" fromWordArt="0" anchor="ctr" anchorCtr="0" forceAA="0" compatLnSpc="1">
+                        <a:prstTxWarp prst="textNoShape">
+                          <a:avLst/>
+                        </a:prstTxWarp>
+                        <a:noAutofit/>
+                      </wps:bodyPr>
+                    </wps:wsp>
+                  </a:graphicData>
+                </a:graphic>
+                <wp14:sizeRelH relativeFrom="margin">
+                  <wp14:pctWidth>0</wp14:pctWidth>
+                </wp14:sizeRelH>
+                <wp14:sizeRelV relativeFrom="margin">
+                  <wp14:pctHeight>0</wp14:pctHeight>
+                </wp14:sizeRelV>
+              </wp:anchor>
+            </w:drawing>
+          </mc:Choice>
+          <mc:Fallback>
+            <w:pict>
+              <v:shape w14:anchorId="2730406C" id="Freeform: Shape 32" o:spid="_x0000_s1026" style="position:absolute;margin-left:-26.65pt;margin-top:114pt;width:342.05pt;height:255.6pt;rotation:1990500fd;z-index:251671549;visibility:visible;mso-wrap-style:square;mso-width-percent:0;mso-height-percent:0;mso-wrap-distance-left:9pt;mso-wrap-distance-top:0;mso-wrap-distance-right:9pt;mso-wrap-distance-bottom:0;mso-position-horizontal:absolute;mso-position-horizontal-relative:text;mso-position-vertical:absolute;mso-position-vertical-relative:text;mso-width-percent:0;mso-height-percent:0;mso-width-relative:margin;mso-height-relative:margin;v-text-anchor:middle" coordsize="4343983,3246026" o:gfxdata="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" path="m4343803,3246026c4366172,3217576,2305404,654283,1581441,171980,857478,-310323,-5418,377608,25,352208e" filled="f" strokecolor="#80d39b" strokeweight="1.5pt">
+                <v:stroke joinstyle="miter"/>
+                <v:path arrowok="t" o:connecttype="custom" o:connectlocs="4343803,3246026;1581441,171980;25,352208" o:connectangles="0,0,0"/>
+              </v:shape>
+            </w:pict>
+          </mc:Fallback>
+        </mc:AlternateContent>
+      </w:r>
+      <w:r>
+        <w:rPr>
+          <w:rFonts w:ascii="Trebuchet MS" w:hAnsi="Trebuchet MS"/>
+          <w:noProof/>
+        </w:rPr>
+        <mc:AlternateContent>
+          <mc:Choice Requires="wps">
+            <w:drawing>
+              <wp:anchor distT="0" distB="0" distL="114300" distR="114300" simplePos="0" relativeHeight="251671547" behindDoc="0" locked="0" layoutInCell="1" allowOverlap="1" wp14:anchorId="09575924" wp14:editId="61B5CABF">
+                <wp:simplePos x="0" y="0"/>
+                <wp:positionH relativeFrom="column">
+                  <wp:posOffset>251824</wp:posOffset>
+                </wp:positionH>
+                <wp:positionV relativeFrom="paragraph">
+                  <wp:posOffset>1623654</wp:posOffset>
+                </wp:positionV>
+                <wp:extent cx="4363430" cy="784957"/>
+                <wp:effectExtent l="0" t="781050" r="0" b="1062990"/>
+                <wp:wrapNone/>
+                <wp:docPr id="31" name="Freeform: Shape 31"/>
+                <wp:cNvGraphicFramePr/>
+                <a:graphic xmlns:a="http://schemas.openxmlformats.org/drawingml/2006/main">
+                  <a:graphicData uri="http://schemas.microsoft.com/office/word/2010/wordprocessingShape">
+                    <wps:wsp>
+                      <wps:cNvSpPr/>
+                      <wps:spPr>
+                        <a:xfrm rot="1822357">
+                          <a:off x="0" y="0"/>
+                          <a:ext cx="4363430" cy="784957"/>
+                        </a:xfrm>
+                        <a:custGeom>
+                          <a:avLst/>
+                          <a:gdLst>
+                            <a:gd name="connsiteX0" fmla="*/ 947157 w 947157"/>
+                            <a:gd name="connsiteY0" fmla="*/ 149833 h 368869"/>
+                            <a:gd name="connsiteX1" fmla="*/ 370214 w 947157"/>
+                            <a:gd name="connsiteY1" fmla="*/ 8318 h 368869"/>
+                            <a:gd name="connsiteX2" fmla="*/ 100 w 947157"/>
+                            <a:gd name="connsiteY2" fmla="*/ 367547 h 368869"/>
+                            <a:gd name="connsiteX0" fmla="*/ 1898467 w 1898467"/>
+                            <a:gd name="connsiteY0" fmla="*/ 437218 h 437218"/>
+                            <a:gd name="connsiteX1" fmla="*/ 1321524 w 1898467"/>
+                            <a:gd name="connsiteY1" fmla="*/ 295703 h 437218"/>
+                            <a:gd name="connsiteX2" fmla="*/ 21 w 1898467"/>
+                            <a:gd name="connsiteY2" fmla="*/ 0 h 437218"/>
+                            <a:gd name="connsiteX0" fmla="*/ 1898480 w 1898480"/>
+                            <a:gd name="connsiteY0" fmla="*/ 543489 h 543489"/>
+                            <a:gd name="connsiteX1" fmla="*/ 944552 w 1898480"/>
+                            <a:gd name="connsiteY1" fmla="*/ 16922 h 543489"/>
+                            <a:gd name="connsiteX2" fmla="*/ 34 w 1898480"/>
+                            <a:gd name="connsiteY2" fmla="*/ 106271 h 543489"/>
+                            <a:gd name="connsiteX0" fmla="*/ 957517 w 957517"/>
+                            <a:gd name="connsiteY0" fmla="*/ 639978 h 639978"/>
+                            <a:gd name="connsiteX1" fmla="*/ 3589 w 957517"/>
+                            <a:gd name="connsiteY1" fmla="*/ 113411 h 639978"/>
+                            <a:gd name="connsiteX2" fmla="*/ 610712 w 957517"/>
+                            <a:gd name="connsiteY2" fmla="*/ 0 h 639978"/>
+                            <a:gd name="connsiteX0" fmla="*/ 615215 w 615215"/>
+                            <a:gd name="connsiteY0" fmla="*/ 654883 h 654883"/>
+                            <a:gd name="connsiteX1" fmla="*/ 7106 w 615215"/>
+                            <a:gd name="connsiteY1" fmla="*/ 51879 h 654883"/>
+                            <a:gd name="connsiteX2" fmla="*/ 268410 w 615215"/>
+                            <a:gd name="connsiteY2" fmla="*/ 14905 h 654883"/>
+                            <a:gd name="connsiteX0" fmla="*/ 619402 w 619402"/>
+                            <a:gd name="connsiteY0" fmla="*/ 646520 h 646520"/>
+                            <a:gd name="connsiteX1" fmla="*/ 11293 w 619402"/>
+                            <a:gd name="connsiteY1" fmla="*/ 43516 h 646520"/>
+                            <a:gd name="connsiteX2" fmla="*/ 210689 w 619402"/>
+                            <a:gd name="connsiteY2" fmla="*/ 30183 h 646520"/>
+                            <a:gd name="connsiteX0" fmla="*/ 2431875 w 2431875"/>
+                            <a:gd name="connsiteY0" fmla="*/ 1311279 h 1311279"/>
+                            <a:gd name="connsiteX1" fmla="*/ 1823766 w 2431875"/>
+                            <a:gd name="connsiteY1" fmla="*/ 708275 h 1311279"/>
+                            <a:gd name="connsiteX2" fmla="*/ 15 w 2431875"/>
+                            <a:gd name="connsiteY2" fmla="*/ 0 h 1311279"/>
+                            <a:gd name="connsiteX0" fmla="*/ 2431880 w 2431880"/>
+                            <a:gd name="connsiteY0" fmla="*/ 1418410 h 1418410"/>
+                            <a:gd name="connsiteX1" fmla="*/ 1472700 w 2431880"/>
+                            <a:gd name="connsiteY1" fmla="*/ 87301 h 1418410"/>
+                            <a:gd name="connsiteX2" fmla="*/ 20 w 2431880"/>
+                            <a:gd name="connsiteY2" fmla="*/ 107131 h 1418410"/>
+                            <a:gd name="connsiteX0" fmla="*/ 2431884 w 2431884"/>
+                            <a:gd name="connsiteY0" fmla="*/ 1311279 h 1311279"/>
+                            <a:gd name="connsiteX1" fmla="*/ 1319480 w 2431884"/>
+                            <a:gd name="connsiteY1" fmla="*/ 170949 h 1311279"/>
+                            <a:gd name="connsiteX2" fmla="*/ 24 w 2431884"/>
+                            <a:gd name="connsiteY2" fmla="*/ 0 h 1311279"/>
+                            <a:gd name="connsiteX0" fmla="*/ 2441283 w 2441283"/>
+                            <a:gd name="connsiteY0" fmla="*/ 1305786 h 1305786"/>
+                            <a:gd name="connsiteX1" fmla="*/ 1328879 w 2441283"/>
+                            <a:gd name="connsiteY1" fmla="*/ 165456 h 1305786"/>
+                            <a:gd name="connsiteX2" fmla="*/ 23 w 2441283"/>
+                            <a:gd name="connsiteY2" fmla="*/ 0 h 1305786"/>
+                            <a:gd name="connsiteX0" fmla="*/ 2649070 w 2649070"/>
+                            <a:gd name="connsiteY0" fmla="*/ 2521679 h 2521679"/>
+                            <a:gd name="connsiteX1" fmla="*/ 1536666 w 2649070"/>
+                            <a:gd name="connsiteY1" fmla="*/ 1381349 h 2521679"/>
+                            <a:gd name="connsiteX2" fmla="*/ 20 w 2649070"/>
+                            <a:gd name="connsiteY2" fmla="*/ 0 h 2521679"/>
+                            <a:gd name="connsiteX0" fmla="*/ 2649068 w 2649068"/>
+                            <a:gd name="connsiteY0" fmla="*/ 2521679 h 2521679"/>
+                            <a:gd name="connsiteX1" fmla="*/ 1668170 w 2649068"/>
+                            <a:gd name="connsiteY1" fmla="*/ 1110514 h 2521679"/>
+                            <a:gd name="connsiteX2" fmla="*/ 18 w 2649068"/>
+                            <a:gd name="connsiteY2" fmla="*/ 0 h 2521679"/>
+                            <a:gd name="connsiteX0" fmla="*/ 2649098 w 2649098"/>
+                            <a:gd name="connsiteY0" fmla="*/ 2852653 h 2852653"/>
+                            <a:gd name="connsiteX1" fmla="*/ 888420 w 2649098"/>
+                            <a:gd name="connsiteY1" fmla="*/ 144616 h 2852653"/>
+                            <a:gd name="connsiteX2" fmla="*/ 48 w 2649098"/>
+                            <a:gd name="connsiteY2" fmla="*/ 330974 h 2852653"/>
+                            <a:gd name="connsiteX0" fmla="*/ 1168309 w 1168309"/>
+                            <a:gd name="connsiteY0" fmla="*/ 541467 h 541467"/>
+                            <a:gd name="connsiteX1" fmla="*/ 888404 w 1168309"/>
+                            <a:gd name="connsiteY1" fmla="*/ 8154 h 541467"/>
+                            <a:gd name="connsiteX2" fmla="*/ 32 w 1168309"/>
+                            <a:gd name="connsiteY2" fmla="*/ 194512 h 541467"/>
+                            <a:gd name="connsiteX0" fmla="*/ 1168309 w 1310146"/>
+                            <a:gd name="connsiteY0" fmla="*/ 541467 h 541467"/>
+                            <a:gd name="connsiteX1" fmla="*/ 888404 w 1310146"/>
+                            <a:gd name="connsiteY1" fmla="*/ 8154 h 541467"/>
+                            <a:gd name="connsiteX2" fmla="*/ 32 w 1310146"/>
+                            <a:gd name="connsiteY2" fmla="*/ 194512 h 541467"/>
+                            <a:gd name="connsiteX0" fmla="*/ 1168309 w 1208429"/>
+                            <a:gd name="connsiteY0" fmla="*/ 541467 h 541467"/>
+                            <a:gd name="connsiteX1" fmla="*/ 888404 w 1208429"/>
+                            <a:gd name="connsiteY1" fmla="*/ 8154 h 541467"/>
+                            <a:gd name="connsiteX2" fmla="*/ 32 w 1208429"/>
+                            <a:gd name="connsiteY2" fmla="*/ 194512 h 541467"/>
+                            <a:gd name="connsiteX0" fmla="*/ 1168322 w 1192616"/>
+                            <a:gd name="connsiteY0" fmla="*/ 608633 h 608633"/>
+                            <a:gd name="connsiteX1" fmla="*/ 670566 w 1192616"/>
+                            <a:gd name="connsiteY1" fmla="*/ 6663 h 608633"/>
+                            <a:gd name="connsiteX2" fmla="*/ 45 w 1192616"/>
+                            <a:gd name="connsiteY2" fmla="*/ 261678 h 608633"/>
+                            <a:gd name="connsiteX0" fmla="*/ 1168322 w 1192329"/>
+                            <a:gd name="connsiteY0" fmla="*/ 602373 h 602373"/>
+                            <a:gd name="connsiteX1" fmla="*/ 670566 w 1192329"/>
+                            <a:gd name="connsiteY1" fmla="*/ 403 h 602373"/>
+                            <a:gd name="connsiteX2" fmla="*/ 45 w 1192329"/>
+                            <a:gd name="connsiteY2" fmla="*/ 255418 h 602373"/>
+                            <a:gd name="connsiteX0" fmla="*/ 1168322 w 1169396"/>
+                            <a:gd name="connsiteY0" fmla="*/ 602373 h 602373"/>
+                            <a:gd name="connsiteX1" fmla="*/ 670566 w 1169396"/>
+                            <a:gd name="connsiteY1" fmla="*/ 403 h 602373"/>
+                            <a:gd name="connsiteX2" fmla="*/ 45 w 1169396"/>
+                            <a:gd name="connsiteY2" fmla="*/ 255418 h 602373"/>
+                            <a:gd name="connsiteX0" fmla="*/ 1168315 w 1169163"/>
+                            <a:gd name="connsiteY0" fmla="*/ 602838 h 602838"/>
+                            <a:gd name="connsiteX1" fmla="*/ 670559 w 1169163"/>
+                            <a:gd name="connsiteY1" fmla="*/ 868 h 602838"/>
+                            <a:gd name="connsiteX2" fmla="*/ 38 w 1169163"/>
+                            <a:gd name="connsiteY2" fmla="*/ 255883 h 602838"/>
+                            <a:gd name="connsiteX0" fmla="*/ 1168339 w 1170091"/>
+                            <a:gd name="connsiteY0" fmla="*/ 606952 h 606952"/>
+                            <a:gd name="connsiteX1" fmla="*/ 670583 w 1170091"/>
+                            <a:gd name="connsiteY1" fmla="*/ 4982 h 606952"/>
+                            <a:gd name="connsiteX2" fmla="*/ 62 w 1170091"/>
+                            <a:gd name="connsiteY2" fmla="*/ 259997 h 606952"/>
+                            <a:gd name="connsiteX0" fmla="*/ 1362456 w 1363200"/>
+                            <a:gd name="connsiteY0" fmla="*/ 2010350 h 2010350"/>
+                            <a:gd name="connsiteX1" fmla="*/ 670571 w 1363200"/>
+                            <a:gd name="connsiteY1" fmla="*/ 78366 h 2010350"/>
+                            <a:gd name="connsiteX2" fmla="*/ 50 w 1363200"/>
+                            <a:gd name="connsiteY2" fmla="*/ 333381 h 2010350"/>
+                            <a:gd name="connsiteX0" fmla="*/ 1362458 w 1363157"/>
+                            <a:gd name="connsiteY0" fmla="*/ 1676969 h 1676969"/>
+                            <a:gd name="connsiteX1" fmla="*/ 638086 w 1363157"/>
+                            <a:gd name="connsiteY1" fmla="*/ 441349 h 1676969"/>
+                            <a:gd name="connsiteX2" fmla="*/ 52 w 1363157"/>
+                            <a:gd name="connsiteY2" fmla="*/ 0 h 1676969"/>
+                            <a:gd name="connsiteX0" fmla="*/ 1319801 w 1320550"/>
+                            <a:gd name="connsiteY0" fmla="*/ 1603799 h 1603799"/>
+                            <a:gd name="connsiteX1" fmla="*/ 638086 w 1320550"/>
+                            <a:gd name="connsiteY1" fmla="*/ 441349 h 1603799"/>
+                            <a:gd name="connsiteX2" fmla="*/ 52 w 1320550"/>
+                            <a:gd name="connsiteY2" fmla="*/ 0 h 1603799"/>
+                            <a:gd name="connsiteX0" fmla="*/ 4718355 w 4718467"/>
+                            <a:gd name="connsiteY0" fmla="*/ 333 h 2100643"/>
+                            <a:gd name="connsiteX1" fmla="*/ 651168 w 4718467"/>
+                            <a:gd name="connsiteY1" fmla="*/ 2039098 h 2100643"/>
+                            <a:gd name="connsiteX2" fmla="*/ 13134 w 4718467"/>
+                            <a:gd name="connsiteY2" fmla="*/ 1597749 h 2100643"/>
+                            <a:gd name="connsiteX0" fmla="*/ 4705256 w 4705403"/>
+                            <a:gd name="connsiteY0" fmla="*/ 985 h 1599292"/>
+                            <a:gd name="connsiteX1" fmla="*/ 1423096 w 4705403"/>
+                            <a:gd name="connsiteY1" fmla="*/ 833858 h 1599292"/>
+                            <a:gd name="connsiteX2" fmla="*/ 35 w 4705403"/>
+                            <a:gd name="connsiteY2" fmla="*/ 1598401 h 1599292"/>
+                            <a:gd name="connsiteX0" fmla="*/ 4705247 w 4705408"/>
+                            <a:gd name="connsiteY0" fmla="*/ 1899 h 1599890"/>
+                            <a:gd name="connsiteX1" fmla="*/ 1630819 w 4705408"/>
+                            <a:gd name="connsiteY1" fmla="*/ 536102 h 1599890"/>
+                            <a:gd name="connsiteX2" fmla="*/ 26 w 4705408"/>
+                            <a:gd name="connsiteY2" fmla="*/ 1599315 h 1599890"/>
+                            <a:gd name="connsiteX0" fmla="*/ 4363225 w 4363408"/>
+                            <a:gd name="connsiteY0" fmla="*/ 1515049 h 1515049"/>
+                            <a:gd name="connsiteX1" fmla="*/ 1630818 w 4363408"/>
+                            <a:gd name="connsiteY1" fmla="*/ 3453 h 1515049"/>
+                            <a:gd name="connsiteX2" fmla="*/ 25 w 4363408"/>
+                            <a:gd name="connsiteY2" fmla="*/ 1066666 h 1515049"/>
+                            <a:gd name="connsiteX0" fmla="*/ 4363224 w 4363410"/>
+                            <a:gd name="connsiteY0" fmla="*/ 793545 h 793545"/>
+                            <a:gd name="connsiteX1" fmla="*/ 1663983 w 4363410"/>
+                            <a:gd name="connsiteY1" fmla="*/ 8616 h 793545"/>
+                            <a:gd name="connsiteX2" fmla="*/ 24 w 4363410"/>
+                            <a:gd name="connsiteY2" fmla="*/ 345162 h 793545"/>
+                            <a:gd name="connsiteX0" fmla="*/ 4363228 w 4363430"/>
+                            <a:gd name="connsiteY0" fmla="*/ 784957 h 784957"/>
+                            <a:gd name="connsiteX1" fmla="*/ 1663987 w 4363430"/>
+                            <a:gd name="connsiteY1" fmla="*/ 28 h 784957"/>
+                            <a:gd name="connsiteX2" fmla="*/ 28 w 4363430"/>
+                            <a:gd name="connsiteY2" fmla="*/ 336574 h 784957"/>
+                          </a:gdLst>
+                          <a:ahLst/>
+                          <a:cxnLst>
+                            <a:cxn ang="0">
+                              <a:pos x="connsiteX0" y="connsiteY0"/>
+                            </a:cxn>
+                            <a:cxn ang="0">
+                              <a:pos x="connsiteX1" y="connsiteY1"/>
+                            </a:cxn>
+                            <a:cxn ang="0">
+                              <a:pos x="connsiteX2" y="connsiteY2"/>
+                            </a:cxn>
+                          </a:cxnLst>
+                          <a:rect l="l" t="t" r="r" b="b"/>
+                          <a:pathLst>
+                            <a:path w="4363430" h="784957">
+                              <a:moveTo>
+                                <a:pt x="4363228" y="784957"/>
+                              </a:moveTo>
+                              <a:cubicBezTo>
+                                <a:pt x="4385597" y="756507"/>
+                                <a:pt x="2545855" y="3710"/>
+                                <a:pt x="1663987" y="28"/>
+                              </a:cubicBezTo>
+                              <a:cubicBezTo>
+                                <a:pt x="782119" y="-3654"/>
+                                <a:pt x="-5415" y="361974"/>
+                                <a:pt x="28" y="336574"/>
+                              </a:cubicBezTo>
+                            </a:path>
+                          </a:pathLst>
+                        </a:custGeom>
+                        <a:noFill/>
+                        <a:ln w="19050">
+                          <a:solidFill>
+                            <a:srgbClr val="80D39B"/>
+                          </a:solidFill>
+                        </a:ln>
+                      </wps:spPr>
+                      <wps:style>
+                        <a:lnRef idx="2">
+                          <a:schemeClr val="accent1">
+                            <a:shade val="50000"/>
+                          </a:schemeClr>
+                        </a:lnRef>
+                        <a:fillRef idx="1">
+                          <a:schemeClr val="accent1"/>
+                        </a:fillRef>
+                        <a:effectRef idx="0">
+                          <a:schemeClr val="accent1"/>
+                        </a:effectRef>
+                        <a:fontRef idx="minor">
+                          <a:schemeClr val="lt1"/>
+                        </a:fontRef>
+                      </wps:style>
+                      <wps:bodyPr rot="0" spcFirstLastPara="0" vertOverflow="overflow" horzOverflow="overflow" vert="horz" wrap="square" lIns="91440" tIns="45720" rIns="91440" bIns="45720" numCol="1" spcCol="0" rtlCol="0" fromWordArt="0" anchor="ctr" anchorCtr="0" forceAA="0" compatLnSpc="1">
+                        <a:prstTxWarp prst="textNoShape">
+                          <a:avLst/>
+                        </a:prstTxWarp>
+                        <a:noAutofit/>
+                      </wps:bodyPr>
+                    </wps:wsp>
+                  </a:graphicData>
+                </a:graphic>
+                <wp14:sizeRelH relativeFrom="margin">
+                  <wp14:pctWidth>0</wp14:pctWidth>
+                </wp14:sizeRelH>
+                <wp14:sizeRelV relativeFrom="margin">
+                  <wp14:pctHeight>0</wp14:pctHeight>
+                </wp14:sizeRelV>
+              </wp:anchor>
+            </w:drawing>
+          </mc:Choice>
+          <mc:Fallback>
+            <w:pict>
+              <v:shape w14:anchorId="0D3EBBD6" id="Freeform: Shape 31" o:spid="_x0000_s1026" style="position:absolute;margin-left:19.85pt;margin-top:127.85pt;width:343.6pt;height:61.8pt;rotation:1990500fd;z-index:251671547;visibility:visible;mso-wrap-style:square;mso-width-percent:0;mso-height-percent:0;mso-wrap-distance-left:9pt;mso-wrap-distance-top:0;mso-wrap-distance-right:9pt;mso-wrap-distance-bottom:0;mso-position-horizontal:absolute;mso-position-horizontal-relative:text;mso-position-vertical:absolute;mso-position-vertical-relative:text;mso-width-percent:0;mso-height-percent:0;mso-width-relative:margin;mso-height-relative:margin;v-text-anchor:middle" coordsize="4363430,784957" o:gfxdata="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" path="m4363228,784957c4385597,756507,2545855,3710,1663987,28,782119,-3654,-5415,361974,28,336574e" filled="f" strokecolor="#80d39b" strokeweight="1.5pt">
+                <v:stroke joinstyle="miter"/>
+                <v:path arrowok="t" o:connecttype="custom" o:connectlocs="4363228,784957;1663987,28;28,336574" o:connectangles="0,0,0"/>
+              </v:shape>
+            </w:pict>
+          </mc:Fallback>
+        </mc:AlternateContent>
+      </w:r>
+      <w:r>
+        <w:rPr>
+          <w:rFonts w:ascii="Trebuchet MS" w:hAnsi="Trebuchet MS"/>
+          <w:noProof/>
+        </w:rPr>
+        <mc:AlternateContent>
+          <mc:Choice Requires="wps">
+            <w:drawing>
+              <wp:anchor distT="0" distB="0" distL="114300" distR="114300" simplePos="0" relativeHeight="251671543" behindDoc="0" locked="0" layoutInCell="1" allowOverlap="1" wp14:anchorId="2B843652" wp14:editId="2A791DE0">
+                <wp:simplePos x="0" y="0"/>
+                <wp:positionH relativeFrom="column">
+                  <wp:posOffset>628969</wp:posOffset>
+                </wp:positionH>
+                <wp:positionV relativeFrom="paragraph">
+                  <wp:posOffset>564961</wp:posOffset>
+                </wp:positionV>
+                <wp:extent cx="4705408" cy="1599890"/>
+                <wp:effectExtent l="95250" t="0" r="133350" b="0"/>
+                <wp:wrapNone/>
+                <wp:docPr id="30" name="Freeform: Shape 30"/>
+                <wp:cNvGraphicFramePr/>
+                <a:graphic xmlns:a="http://schemas.openxmlformats.org/drawingml/2006/main">
+                  <a:graphicData uri="http://schemas.microsoft.com/office/word/2010/wordprocessingShape">
+                    <wps:wsp>
+                      <wps:cNvSpPr/>
+                      <wps:spPr>
+                        <a:xfrm rot="1822357">
+                          <a:off x="0" y="0"/>
+                          <a:ext cx="4705408" cy="1599890"/>
+                        </a:xfrm>
+                        <a:custGeom>
+                          <a:avLst/>
+                          <a:gdLst>
+                            <a:gd name="connsiteX0" fmla="*/ 947157 w 947157"/>
+                            <a:gd name="connsiteY0" fmla="*/ 149833 h 368869"/>
+                            <a:gd name="connsiteX1" fmla="*/ 370214 w 947157"/>
+                            <a:gd name="connsiteY1" fmla="*/ 8318 h 368869"/>
+                            <a:gd name="connsiteX2" fmla="*/ 100 w 947157"/>
+                            <a:gd name="connsiteY2" fmla="*/ 367547 h 368869"/>
+                            <a:gd name="connsiteX0" fmla="*/ 1898467 w 1898467"/>
+                            <a:gd name="connsiteY0" fmla="*/ 437218 h 437218"/>
+                            <a:gd name="connsiteX1" fmla="*/ 1321524 w 1898467"/>
+                            <a:gd name="connsiteY1" fmla="*/ 295703 h 437218"/>
+                            <a:gd name="connsiteX2" fmla="*/ 21 w 1898467"/>
+                            <a:gd name="connsiteY2" fmla="*/ 0 h 437218"/>
+                            <a:gd name="connsiteX0" fmla="*/ 1898480 w 1898480"/>
+                            <a:gd name="connsiteY0" fmla="*/ 543489 h 543489"/>
+                            <a:gd name="connsiteX1" fmla="*/ 944552 w 1898480"/>
+                            <a:gd name="connsiteY1" fmla="*/ 16922 h 543489"/>
+                            <a:gd name="connsiteX2" fmla="*/ 34 w 1898480"/>
+                            <a:gd name="connsiteY2" fmla="*/ 106271 h 543489"/>
+                            <a:gd name="connsiteX0" fmla="*/ 957517 w 957517"/>
+                            <a:gd name="connsiteY0" fmla="*/ 639978 h 639978"/>
+                            <a:gd name="connsiteX1" fmla="*/ 3589 w 957517"/>
+                            <a:gd name="connsiteY1" fmla="*/ 113411 h 639978"/>
+                            <a:gd name="connsiteX2" fmla="*/ 610712 w 957517"/>
+                            <a:gd name="connsiteY2" fmla="*/ 0 h 639978"/>
+                            <a:gd name="connsiteX0" fmla="*/ 615215 w 615215"/>
+                            <a:gd name="connsiteY0" fmla="*/ 654883 h 654883"/>
+                            <a:gd name="connsiteX1" fmla="*/ 7106 w 615215"/>
+                            <a:gd name="connsiteY1" fmla="*/ 51879 h 654883"/>
+                            <a:gd name="connsiteX2" fmla="*/ 268410 w 615215"/>
+                            <a:gd name="connsiteY2" fmla="*/ 14905 h 654883"/>
+                            <a:gd name="connsiteX0" fmla="*/ 619402 w 619402"/>
+                            <a:gd name="connsiteY0" fmla="*/ 646520 h 646520"/>
+                            <a:gd name="connsiteX1" fmla="*/ 11293 w 619402"/>
+                            <a:gd name="connsiteY1" fmla="*/ 43516 h 646520"/>
+                            <a:gd name="connsiteX2" fmla="*/ 210689 w 619402"/>
+                            <a:gd name="connsiteY2" fmla="*/ 30183 h 646520"/>
+                            <a:gd name="connsiteX0" fmla="*/ 2431875 w 2431875"/>
+                            <a:gd name="connsiteY0" fmla="*/ 1311279 h 1311279"/>
+                            <a:gd name="connsiteX1" fmla="*/ 1823766 w 2431875"/>
+                            <a:gd name="connsiteY1" fmla="*/ 708275 h 1311279"/>
+                            <a:gd name="connsiteX2" fmla="*/ 15 w 2431875"/>
+                            <a:gd name="connsiteY2" fmla="*/ 0 h 1311279"/>
+                            <a:gd name="connsiteX0" fmla="*/ 2431880 w 2431880"/>
+                            <a:gd name="connsiteY0" fmla="*/ 1418410 h 1418410"/>
+                            <a:gd name="connsiteX1" fmla="*/ 1472700 w 2431880"/>
+                            <a:gd name="connsiteY1" fmla="*/ 87301 h 1418410"/>
+                            <a:gd name="connsiteX2" fmla="*/ 20 w 2431880"/>
+                            <a:gd name="connsiteY2" fmla="*/ 107131 h 1418410"/>
+                            <a:gd name="connsiteX0" fmla="*/ 2431884 w 2431884"/>
+                            <a:gd name="connsiteY0" fmla="*/ 1311279 h 1311279"/>
+                            <a:gd name="connsiteX1" fmla="*/ 1319480 w 2431884"/>
+                            <a:gd name="connsiteY1" fmla="*/ 170949 h 1311279"/>
+                            <a:gd name="connsiteX2" fmla="*/ 24 w 2431884"/>
+                            <a:gd name="connsiteY2" fmla="*/ 0 h 1311279"/>
+                            <a:gd name="connsiteX0" fmla="*/ 2441283 w 2441283"/>
+                            <a:gd name="connsiteY0" fmla="*/ 1305786 h 1305786"/>
+                            <a:gd name="connsiteX1" fmla="*/ 1328879 w 2441283"/>
+                            <a:gd name="connsiteY1" fmla="*/ 165456 h 1305786"/>
+                            <a:gd name="connsiteX2" fmla="*/ 23 w 2441283"/>
+                            <a:gd name="connsiteY2" fmla="*/ 0 h 1305786"/>
+                            <a:gd name="connsiteX0" fmla="*/ 2649070 w 2649070"/>
+                            <a:gd name="connsiteY0" fmla="*/ 2521679 h 2521679"/>
+                            <a:gd name="connsiteX1" fmla="*/ 1536666 w 2649070"/>
+                            <a:gd name="connsiteY1" fmla="*/ 1381349 h 2521679"/>
+                            <a:gd name="connsiteX2" fmla="*/ 20 w 2649070"/>
+                            <a:gd name="connsiteY2" fmla="*/ 0 h 2521679"/>
+                            <a:gd name="connsiteX0" fmla="*/ 2649068 w 2649068"/>
+                            <a:gd name="connsiteY0" fmla="*/ 2521679 h 2521679"/>
+                            <a:gd name="connsiteX1" fmla="*/ 1668170 w 2649068"/>
+                            <a:gd name="connsiteY1" fmla="*/ 1110514 h 2521679"/>
+                            <a:gd name="connsiteX2" fmla="*/ 18 w 2649068"/>
+                            <a:gd name="connsiteY2" fmla="*/ 0 h 2521679"/>
+                            <a:gd name="connsiteX0" fmla="*/ 2649098 w 2649098"/>
+                            <a:gd name="connsiteY0" fmla="*/ 2852653 h 2852653"/>
+                            <a:gd name="connsiteX1" fmla="*/ 888420 w 2649098"/>
+                            <a:gd name="connsiteY1" fmla="*/ 144616 h 2852653"/>
+                            <a:gd name="connsiteX2" fmla="*/ 48 w 2649098"/>
+                            <a:gd name="connsiteY2" fmla="*/ 330974 h 2852653"/>
+                            <a:gd name="connsiteX0" fmla="*/ 1168309 w 1168309"/>
+                            <a:gd name="connsiteY0" fmla="*/ 541467 h 541467"/>
+                            <a:gd name="connsiteX1" fmla="*/ 888404 w 1168309"/>
+                            <a:gd name="connsiteY1" fmla="*/ 8154 h 541467"/>
+                            <a:gd name="connsiteX2" fmla="*/ 32 w 1168309"/>
+                            <a:gd name="connsiteY2" fmla="*/ 194512 h 541467"/>
+                            <a:gd name="connsiteX0" fmla="*/ 1168309 w 1310146"/>
+                            <a:gd name="connsiteY0" fmla="*/ 541467 h 541467"/>
+                            <a:gd name="connsiteX1" fmla="*/ 888404 w 1310146"/>
+                            <a:gd name="connsiteY1" fmla="*/ 8154 h 541467"/>
+                            <a:gd name="connsiteX2" fmla="*/ 32 w 1310146"/>
+                            <a:gd name="connsiteY2" fmla="*/ 194512 h 541467"/>
+                            <a:gd name="connsiteX0" fmla="*/ 1168309 w 1208429"/>
+                            <a:gd name="connsiteY0" fmla="*/ 541467 h 541467"/>
+                            <a:gd name="connsiteX1" fmla="*/ 888404 w 1208429"/>
+                            <a:gd name="connsiteY1" fmla="*/ 8154 h 541467"/>
+                            <a:gd name="connsiteX2" fmla="*/ 32 w 1208429"/>
+                            <a:gd name="connsiteY2" fmla="*/ 194512 h 541467"/>
+                            <a:gd name="connsiteX0" fmla="*/ 1168322 w 1192616"/>
+                            <a:gd name="connsiteY0" fmla="*/ 608633 h 608633"/>
+                            <a:gd name="connsiteX1" fmla="*/ 670566 w 1192616"/>
+                            <a:gd name="connsiteY1" fmla="*/ 6663 h 608633"/>
+                            <a:gd name="connsiteX2" fmla="*/ 45 w 1192616"/>
+                            <a:gd name="connsiteY2" fmla="*/ 261678 h 608633"/>
+                            <a:gd name="connsiteX0" fmla="*/ 1168322 w 1192329"/>
+                            <a:gd name="connsiteY0" fmla="*/ 602373 h 602373"/>
+                            <a:gd name="connsiteX1" fmla="*/ 670566 w 1192329"/>
+                            <a:gd name="connsiteY1" fmla="*/ 403 h 602373"/>
+                            <a:gd name="connsiteX2" fmla="*/ 45 w 1192329"/>
+                            <a:gd name="connsiteY2" fmla="*/ 255418 h 602373"/>
+                            <a:gd name="connsiteX0" fmla="*/ 1168322 w 1169396"/>
+                            <a:gd name="connsiteY0" fmla="*/ 602373 h 602373"/>
+                            <a:gd name="connsiteX1" fmla="*/ 670566 w 1169396"/>
+                            <a:gd name="connsiteY1" fmla="*/ 403 h 602373"/>
+                            <a:gd name="connsiteX2" fmla="*/ 45 w 1169396"/>
+                            <a:gd name="connsiteY2" fmla="*/ 255418 h 602373"/>
+                            <a:gd name="connsiteX0" fmla="*/ 1168315 w 1169163"/>
+                            <a:gd name="connsiteY0" fmla="*/ 602838 h 602838"/>
+                            <a:gd name="connsiteX1" fmla="*/ 670559 w 1169163"/>
+                            <a:gd name="connsiteY1" fmla="*/ 868 h 602838"/>
+                            <a:gd name="connsiteX2" fmla="*/ 38 w 1169163"/>
+                            <a:gd name="connsiteY2" fmla="*/ 255883 h 602838"/>
+                            <a:gd name="connsiteX0" fmla="*/ 1168339 w 1170091"/>
+                            <a:gd name="connsiteY0" fmla="*/ 606952 h 606952"/>
+                            <a:gd name="connsiteX1" fmla="*/ 670583 w 1170091"/>
+                            <a:gd name="connsiteY1" fmla="*/ 4982 h 606952"/>
+                            <a:gd name="connsiteX2" fmla="*/ 62 w 1170091"/>
+                            <a:gd name="connsiteY2" fmla="*/ 259997 h 606952"/>
+                            <a:gd name="connsiteX0" fmla="*/ 1362456 w 1363200"/>
+                            <a:gd name="connsiteY0" fmla="*/ 2010350 h 2010350"/>
+                            <a:gd name="connsiteX1" fmla="*/ 670571 w 1363200"/>
+                            <a:gd name="connsiteY1" fmla="*/ 78366 h 2010350"/>
+                            <a:gd name="connsiteX2" fmla="*/ 50 w 1363200"/>
+                            <a:gd name="connsiteY2" fmla="*/ 333381 h 2010350"/>
+                            <a:gd name="connsiteX0" fmla="*/ 1362458 w 1363157"/>
+                            <a:gd name="connsiteY0" fmla="*/ 1676969 h 1676969"/>
+                            <a:gd name="connsiteX1" fmla="*/ 638086 w 1363157"/>
+                            <a:gd name="connsiteY1" fmla="*/ 441349 h 1676969"/>
+                            <a:gd name="connsiteX2" fmla="*/ 52 w 1363157"/>
+                            <a:gd name="connsiteY2" fmla="*/ 0 h 1676969"/>
+                            <a:gd name="connsiteX0" fmla="*/ 1319801 w 1320550"/>
+                            <a:gd name="connsiteY0" fmla="*/ 1603799 h 1603799"/>
+                            <a:gd name="connsiteX1" fmla="*/ 638086 w 1320550"/>
+                            <a:gd name="connsiteY1" fmla="*/ 441349 h 1603799"/>
+                            <a:gd name="connsiteX2" fmla="*/ 52 w 1320550"/>
+                            <a:gd name="connsiteY2" fmla="*/ 0 h 1603799"/>
+                            <a:gd name="connsiteX0" fmla="*/ 4718355 w 4718467"/>
+                            <a:gd name="connsiteY0" fmla="*/ 333 h 2100643"/>
+                            <a:gd name="connsiteX1" fmla="*/ 651168 w 4718467"/>
+                            <a:gd name="connsiteY1" fmla="*/ 2039098 h 2100643"/>
+                            <a:gd name="connsiteX2" fmla="*/ 13134 w 4718467"/>
+                            <a:gd name="connsiteY2" fmla="*/ 1597749 h 2100643"/>
+                            <a:gd name="connsiteX0" fmla="*/ 4705256 w 4705403"/>
+                            <a:gd name="connsiteY0" fmla="*/ 985 h 1599292"/>
+                            <a:gd name="connsiteX1" fmla="*/ 1423096 w 4705403"/>
+                            <a:gd name="connsiteY1" fmla="*/ 833858 h 1599292"/>
+                            <a:gd name="connsiteX2" fmla="*/ 35 w 4705403"/>
+                            <a:gd name="connsiteY2" fmla="*/ 1598401 h 1599292"/>
+                            <a:gd name="connsiteX0" fmla="*/ 4705247 w 4705408"/>
+                            <a:gd name="connsiteY0" fmla="*/ 1899 h 1599890"/>
+                            <a:gd name="connsiteX1" fmla="*/ 1630819 w 4705408"/>
+                            <a:gd name="connsiteY1" fmla="*/ 536102 h 1599890"/>
+                            <a:gd name="connsiteX2" fmla="*/ 26 w 4705408"/>
+                            <a:gd name="connsiteY2" fmla="*/ 1599315 h 1599890"/>
+                          </a:gdLst>
+                          <a:ahLst/>
+                          <a:cxnLst>
+                            <a:cxn ang="0">
+                              <a:pos x="connsiteX0" y="connsiteY0"/>
+                            </a:cxn>
+                            <a:cxn ang="0">
+                              <a:pos x="connsiteX1" y="connsiteY1"/>
+                            </a:cxn>
+                            <a:cxn ang="0">
+                              <a:pos x="connsiteX2" y="connsiteY2"/>
+                            </a:cxn>
+                          </a:cxnLst>
+                          <a:rect l="l" t="t" r="r" b="b"/>
+                          <a:pathLst>
+                            <a:path w="4705408" h="1599890">
+                              <a:moveTo>
+                                <a:pt x="4705247" y="1899"/>
+                              </a:moveTo>
+                              <a:cubicBezTo>
+                                <a:pt x="4727616" y="-26551"/>
+                                <a:pt x="2415022" y="269866"/>
+                                <a:pt x="1630819" y="536102"/>
+                              </a:cubicBezTo>
+                              <a:cubicBezTo>
+                                <a:pt x="846616" y="802338"/>
+                                <a:pt x="-5417" y="1624715"/>
+                                <a:pt x="26" y="1599315"/>
+                              </a:cubicBezTo>
+                            </a:path>
+                          </a:pathLst>
+                        </a:custGeom>
+                        <a:noFill/>
+                        <a:ln w="19050">
+                          <a:solidFill>
+                            <a:srgbClr val="80D39B"/>
+                          </a:solidFill>
+                        </a:ln>
+                      </wps:spPr>
+                      <wps:style>
+                        <a:lnRef idx="2">
+                          <a:schemeClr val="accent1">
+                            <a:shade val="50000"/>
+                          </a:schemeClr>
+                        </a:lnRef>
+                        <a:fillRef idx="1">
+                          <a:schemeClr val="accent1"/>
+                        </a:fillRef>
+                        <a:effectRef idx="0">
+                          <a:schemeClr val="accent1"/>
+                        </a:effectRef>
+                        <a:fontRef idx="minor">
+                          <a:schemeClr val="lt1"/>
+                        </a:fontRef>
+                      </wps:style>
+                      <wps:bodyPr rot="0" spcFirstLastPara="0" vertOverflow="overflow" horzOverflow="overflow" vert="horz" wrap="square" lIns="91440" tIns="45720" rIns="91440" bIns="45720" numCol="1" spcCol="0" rtlCol="0" fromWordArt="0" anchor="ctr" anchorCtr="0" forceAA="0" compatLnSpc="1">
+                        <a:prstTxWarp prst="textNoShape">
+                          <a:avLst/>
+                        </a:prstTxWarp>
+                        <a:noAutofit/>
+                      </wps:bodyPr>
+                    </wps:wsp>
+                  </a:graphicData>
+                </a:graphic>
+                <wp14:sizeRelH relativeFrom="margin">
+                  <wp14:pctWidth>0</wp14:pctWidth>
+                </wp14:sizeRelH>
+                <wp14:sizeRelV relativeFrom="margin">
+                  <wp14:pctHeight>0</wp14:pctHeight>
+                </wp14:sizeRelV>
+              </wp:anchor>
+            </w:drawing>
+          </mc:Choice>
+          <mc:Fallback>
+            <w:pict>
+              <v:shape w14:anchorId="4E60BDD5" id="Freeform: Shape 30" o:spid="_x0000_s1026" style="position:absolute;margin-left:49.55pt;margin-top:44.5pt;width:370.5pt;height:126pt;rotation:1990500fd;z-index:251671543;visibility:visible;mso-wrap-style:square;mso-width-percent:0;mso-height-percent:0;mso-wrap-distance-left:9pt;mso-wrap-distance-top:0;mso-wrap-distance-right:9pt;mso-wrap-distance-bottom:0;mso-position-horizontal:absolute;mso-position-horizontal-relative:text;mso-position-vertical:absolute;mso-position-vertical-relative:text;mso-width-percent:0;mso-height-percent:0;mso-width-relative:margin;mso-height-relative:margin;v-text-anchor:middle" coordsize="4705408,1599890" o:gfxdata="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" path="m4705247,1899c4727616,-26551,2415022,269866,1630819,536102,846616,802338,-5417,1624715,26,1599315e" filled="f" strokecolor="#80d39b" strokeweight="1.5pt">
+                <v:stroke joinstyle="miter"/>
+                <v:path arrowok="t" o:connecttype="custom" o:connectlocs="4705247,1899;1630819,536102;26,1599315" o:connectangles="0,0,0"/>
+              </v:shape>
+            </w:pict>
+          </mc:Fallback>
+        </mc:AlternateContent>
+      </w:r>
+      <w:r>
+        <w:rPr>
+          <w:rFonts w:ascii="Trebuchet MS" w:hAnsi="Trebuchet MS"/>
+          <w:noProof/>
+        </w:rPr>
+        <mc:AlternateContent>
+          <mc:Choice Requires="wps">
+            <w:drawing>
+              <wp:anchor distT="0" distB="0" distL="114300" distR="114300" simplePos="0" relativeHeight="251671535" behindDoc="0" locked="0" layoutInCell="1" allowOverlap="1" wp14:anchorId="674BBE55" wp14:editId="4D59ABEF">
+                <wp:simplePos x="0" y="0"/>
+                <wp:positionH relativeFrom="column">
+                  <wp:posOffset>46822</wp:posOffset>
+                </wp:positionH>
+                <wp:positionV relativeFrom="paragraph">
+                  <wp:posOffset>1095552</wp:posOffset>
+                </wp:positionV>
+                <wp:extent cx="1320550" cy="1603799"/>
+                <wp:effectExtent l="0" t="247650" r="0" b="244475"/>
+                <wp:wrapNone/>
+                <wp:docPr id="29" name="Freeform: Shape 29"/>
+                <wp:cNvGraphicFramePr/>
+                <a:graphic xmlns:a="http://schemas.openxmlformats.org/drawingml/2006/main">
+                  <a:graphicData uri="http://schemas.microsoft.com/office/word/2010/wordprocessingShape">
+                    <wps:wsp>
+                      <wps:cNvSpPr/>
+                      <wps:spPr>
+                        <a:xfrm rot="1822357">
+                          <a:off x="0" y="0"/>
+                          <a:ext cx="1320550" cy="1603799"/>
+                        </a:xfrm>
+                        <a:custGeom>
+                          <a:avLst/>
+                          <a:gdLst>
+                            <a:gd name="connsiteX0" fmla="*/ 947157 w 947157"/>
+                            <a:gd name="connsiteY0" fmla="*/ 149833 h 368869"/>
+                            <a:gd name="connsiteX1" fmla="*/ 370214 w 947157"/>
+                            <a:gd name="connsiteY1" fmla="*/ 8318 h 368869"/>
+                            <a:gd name="connsiteX2" fmla="*/ 100 w 947157"/>
+                            <a:gd name="connsiteY2" fmla="*/ 367547 h 368869"/>
+                            <a:gd name="connsiteX0" fmla="*/ 1898467 w 1898467"/>
+                            <a:gd name="connsiteY0" fmla="*/ 437218 h 437218"/>
+                            <a:gd name="connsiteX1" fmla="*/ 1321524 w 1898467"/>
+                            <a:gd name="connsiteY1" fmla="*/ 295703 h 437218"/>
+                            <a:gd name="connsiteX2" fmla="*/ 21 w 1898467"/>
+                            <a:gd name="connsiteY2" fmla="*/ 0 h 437218"/>
+                            <a:gd name="connsiteX0" fmla="*/ 1898480 w 1898480"/>
+                            <a:gd name="connsiteY0" fmla="*/ 543489 h 543489"/>
+                            <a:gd name="connsiteX1" fmla="*/ 944552 w 1898480"/>
+                            <a:gd name="connsiteY1" fmla="*/ 16922 h 543489"/>
+                            <a:gd name="connsiteX2" fmla="*/ 34 w 1898480"/>
+                            <a:gd name="connsiteY2" fmla="*/ 106271 h 543489"/>
+                            <a:gd name="connsiteX0" fmla="*/ 957517 w 957517"/>
+                            <a:gd name="connsiteY0" fmla="*/ 639978 h 639978"/>
+                            <a:gd name="connsiteX1" fmla="*/ 3589 w 957517"/>
+                            <a:gd name="connsiteY1" fmla="*/ 113411 h 639978"/>
+                            <a:gd name="connsiteX2" fmla="*/ 610712 w 957517"/>
+                            <a:gd name="connsiteY2" fmla="*/ 0 h 639978"/>
+                            <a:gd name="connsiteX0" fmla="*/ 615215 w 615215"/>
+                            <a:gd name="connsiteY0" fmla="*/ 654883 h 654883"/>
+                            <a:gd name="connsiteX1" fmla="*/ 7106 w 615215"/>
+                            <a:gd name="connsiteY1" fmla="*/ 51879 h 654883"/>
+                            <a:gd name="connsiteX2" fmla="*/ 268410 w 615215"/>
+                            <a:gd name="connsiteY2" fmla="*/ 14905 h 654883"/>
+                            <a:gd name="connsiteX0" fmla="*/ 619402 w 619402"/>
+                            <a:gd name="connsiteY0" fmla="*/ 646520 h 646520"/>
+                            <a:gd name="connsiteX1" fmla="*/ 11293 w 619402"/>
+                            <a:gd name="connsiteY1" fmla="*/ 43516 h 646520"/>
+                            <a:gd name="connsiteX2" fmla="*/ 210689 w 619402"/>
+                            <a:gd name="connsiteY2" fmla="*/ 30183 h 646520"/>
+                            <a:gd name="connsiteX0" fmla="*/ 2431875 w 2431875"/>
+                            <a:gd name="connsiteY0" fmla="*/ 1311279 h 1311279"/>
+                            <a:gd name="connsiteX1" fmla="*/ 1823766 w 2431875"/>
+                            <a:gd name="connsiteY1" fmla="*/ 708275 h 1311279"/>
+                            <a:gd name="connsiteX2" fmla="*/ 15 w 2431875"/>
+                            <a:gd name="connsiteY2" fmla="*/ 0 h 1311279"/>
+                            <a:gd name="connsiteX0" fmla="*/ 2431880 w 2431880"/>
+                            <a:gd name="connsiteY0" fmla="*/ 1418410 h 1418410"/>
+                            <a:gd name="connsiteX1" fmla="*/ 1472700 w 2431880"/>
+                            <a:gd name="connsiteY1" fmla="*/ 87301 h 1418410"/>
+                            <a:gd name="connsiteX2" fmla="*/ 20 w 2431880"/>
+                            <a:gd name="connsiteY2" fmla="*/ 107131 h 1418410"/>
+                            <a:gd name="connsiteX0" fmla="*/ 2431884 w 2431884"/>
+                            <a:gd name="connsiteY0" fmla="*/ 1311279 h 1311279"/>
+                            <a:gd name="connsiteX1" fmla="*/ 1319480 w 2431884"/>
+                            <a:gd name="connsiteY1" fmla="*/ 170949 h 1311279"/>
+                            <a:gd name="connsiteX2" fmla="*/ 24 w 2431884"/>
+                            <a:gd name="connsiteY2" fmla="*/ 0 h 1311279"/>
+                            <a:gd name="connsiteX0" fmla="*/ 2441283 w 2441283"/>
+                            <a:gd name="connsiteY0" fmla="*/ 1305786 h 1305786"/>
+                            <a:gd name="connsiteX1" fmla="*/ 1328879 w 2441283"/>
+                            <a:gd name="connsiteY1" fmla="*/ 165456 h 1305786"/>
+                            <a:gd name="connsiteX2" fmla="*/ 23 w 2441283"/>
+                            <a:gd name="connsiteY2" fmla="*/ 0 h 1305786"/>
+                            <a:gd name="connsiteX0" fmla="*/ 2649070 w 2649070"/>
+                            <a:gd name="connsiteY0" fmla="*/ 2521679 h 2521679"/>
+                            <a:gd name="connsiteX1" fmla="*/ 1536666 w 2649070"/>
+                            <a:gd name="connsiteY1" fmla="*/ 1381349 h 2521679"/>
+                            <a:gd name="connsiteX2" fmla="*/ 20 w 2649070"/>
+                            <a:gd name="connsiteY2" fmla="*/ 0 h 2521679"/>
+                            <a:gd name="connsiteX0" fmla="*/ 2649068 w 2649068"/>
+                            <a:gd name="connsiteY0" fmla="*/ 2521679 h 2521679"/>
+                            <a:gd name="connsiteX1" fmla="*/ 1668170 w 2649068"/>
+                            <a:gd name="connsiteY1" fmla="*/ 1110514 h 2521679"/>
+                            <a:gd name="connsiteX2" fmla="*/ 18 w 2649068"/>
+                            <a:gd name="connsiteY2" fmla="*/ 0 h 2521679"/>
+                            <a:gd name="connsiteX0" fmla="*/ 2649098 w 2649098"/>
+                            <a:gd name="connsiteY0" fmla="*/ 2852653 h 2852653"/>
+                            <a:gd name="connsiteX1" fmla="*/ 888420 w 2649098"/>
+                            <a:gd name="connsiteY1" fmla="*/ 144616 h 2852653"/>
+                            <a:gd name="connsiteX2" fmla="*/ 48 w 2649098"/>
+                            <a:gd name="connsiteY2" fmla="*/ 330974 h 2852653"/>
+                            <a:gd name="connsiteX0" fmla="*/ 1168309 w 1168309"/>
+                            <a:gd name="connsiteY0" fmla="*/ 541467 h 541467"/>
+                            <a:gd name="connsiteX1" fmla="*/ 888404 w 1168309"/>
+                            <a:gd name="connsiteY1" fmla="*/ 8154 h 541467"/>
+                            <a:gd name="connsiteX2" fmla="*/ 32 w 1168309"/>
+                            <a:gd name="connsiteY2" fmla="*/ 194512 h 541467"/>
+                            <a:gd name="connsiteX0" fmla="*/ 1168309 w 1310146"/>
+                            <a:gd name="connsiteY0" fmla="*/ 541467 h 541467"/>
+                            <a:gd name="connsiteX1" fmla="*/ 888404 w 1310146"/>
+                            <a:gd name="connsiteY1" fmla="*/ 8154 h 541467"/>
+                            <a:gd name="connsiteX2" fmla="*/ 32 w 1310146"/>
+                            <a:gd name="connsiteY2" fmla="*/ 194512 h 541467"/>
+                            <a:gd name="connsiteX0" fmla="*/ 1168309 w 1208429"/>
+                            <a:gd name="connsiteY0" fmla="*/ 541467 h 541467"/>
+                            <a:gd name="connsiteX1" fmla="*/ 888404 w 1208429"/>
+                            <a:gd name="connsiteY1" fmla="*/ 8154 h 541467"/>
+                            <a:gd name="connsiteX2" fmla="*/ 32 w 1208429"/>
+                            <a:gd name="connsiteY2" fmla="*/ 194512 h 541467"/>
+                            <a:gd name="connsiteX0" fmla="*/ 1168322 w 1192616"/>
+                            <a:gd name="connsiteY0" fmla="*/ 608633 h 608633"/>
+                            <a:gd name="connsiteX1" fmla="*/ 670566 w 1192616"/>
+                            <a:gd name="connsiteY1" fmla="*/ 6663 h 608633"/>
+                            <a:gd name="connsiteX2" fmla="*/ 45 w 1192616"/>
+                            <a:gd name="connsiteY2" fmla="*/ 261678 h 608633"/>
+                            <a:gd name="connsiteX0" fmla="*/ 1168322 w 1192329"/>
+                            <a:gd name="connsiteY0" fmla="*/ 602373 h 602373"/>
+                            <a:gd name="connsiteX1" fmla="*/ 670566 w 1192329"/>
+                            <a:gd name="connsiteY1" fmla="*/ 403 h 602373"/>
+                            <a:gd name="connsiteX2" fmla="*/ 45 w 1192329"/>
+                            <a:gd name="connsiteY2" fmla="*/ 255418 h 602373"/>
+                            <a:gd name="connsiteX0" fmla="*/ 1168322 w 1169396"/>
+                            <a:gd name="connsiteY0" fmla="*/ 602373 h 602373"/>
+                            <a:gd name="connsiteX1" fmla="*/ 670566 w 1169396"/>
+                            <a:gd name="connsiteY1" fmla="*/ 403 h 602373"/>
+                            <a:gd name="connsiteX2" fmla="*/ 45 w 1169396"/>
+                            <a:gd name="connsiteY2" fmla="*/ 255418 h 602373"/>
+                            <a:gd name="connsiteX0" fmla="*/ 1168315 w 1169163"/>
+                            <a:gd name="connsiteY0" fmla="*/ 602838 h 602838"/>
+                            <a:gd name="connsiteX1" fmla="*/ 670559 w 1169163"/>
+                            <a:gd name="connsiteY1" fmla="*/ 868 h 602838"/>
+                            <a:gd name="connsiteX2" fmla="*/ 38 w 1169163"/>
+                            <a:gd name="connsiteY2" fmla="*/ 255883 h 602838"/>
+                            <a:gd name="connsiteX0" fmla="*/ 1168339 w 1170091"/>
+                            <a:gd name="connsiteY0" fmla="*/ 606952 h 606952"/>
+                            <a:gd name="connsiteX1" fmla="*/ 670583 w 1170091"/>
+                            <a:gd name="connsiteY1" fmla="*/ 4982 h 606952"/>
+                            <a:gd name="connsiteX2" fmla="*/ 62 w 1170091"/>
+                            <a:gd name="connsiteY2" fmla="*/ 259997 h 606952"/>
+                            <a:gd name="connsiteX0" fmla="*/ 1362456 w 1363200"/>
+                            <a:gd name="connsiteY0" fmla="*/ 2010350 h 2010350"/>
+                            <a:gd name="connsiteX1" fmla="*/ 670571 w 1363200"/>
+                            <a:gd name="connsiteY1" fmla="*/ 78366 h 2010350"/>
+                            <a:gd name="connsiteX2" fmla="*/ 50 w 1363200"/>
+                            <a:gd name="connsiteY2" fmla="*/ 333381 h 2010350"/>
+                            <a:gd name="connsiteX0" fmla="*/ 1362458 w 1363157"/>
+                            <a:gd name="connsiteY0" fmla="*/ 1676969 h 1676969"/>
+                            <a:gd name="connsiteX1" fmla="*/ 638086 w 1363157"/>
+                            <a:gd name="connsiteY1" fmla="*/ 441349 h 1676969"/>
+                            <a:gd name="connsiteX2" fmla="*/ 52 w 1363157"/>
+                            <a:gd name="connsiteY2" fmla="*/ 0 h 1676969"/>
+                            <a:gd name="connsiteX0" fmla="*/ 1319801 w 1320550"/>
+                            <a:gd name="connsiteY0" fmla="*/ 1603799 h 1603799"/>
+                            <a:gd name="connsiteX1" fmla="*/ 638086 w 1320550"/>
+                            <a:gd name="connsiteY1" fmla="*/ 441349 h 1603799"/>
+                            <a:gd name="connsiteX2" fmla="*/ 52 w 1320550"/>
+                            <a:gd name="connsiteY2" fmla="*/ 0 h 1603799"/>
+                          </a:gdLst>
+                          <a:ahLst/>
+                          <a:cxnLst>
+                            <a:cxn ang="0">
+                              <a:pos x="connsiteX0" y="connsiteY0"/>
+                            </a:cxn>
+                            <a:cxn ang="0">
+                              <a:pos x="connsiteX1" y="connsiteY1"/>
+                            </a:cxn>
+                            <a:cxn ang="0">
+                              <a:pos x="connsiteX2" y="connsiteY2"/>
+                            </a:cxn>
+                          </a:cxnLst>
+                          <a:rect l="l" t="t" r="r" b="b"/>
+                          <a:pathLst>
+                            <a:path w="1320550" h="1603799">
+                              <a:moveTo>
+                                <a:pt x="1319801" y="1603799"/>
+                              </a:moveTo>
+                              <a:cubicBezTo>
+                                <a:pt x="1342170" y="1575349"/>
+                                <a:pt x="858044" y="708649"/>
+                                <a:pt x="638086" y="441349"/>
+                              </a:cubicBezTo>
+                              <a:cubicBezTo>
+                                <a:pt x="418128" y="174049"/>
+                                <a:pt x="-5391" y="25400"/>
+                                <a:pt x="52" y="0"/>
+                              </a:cubicBezTo>
+                            </a:path>
+                          </a:pathLst>
+                        </a:custGeom>
+                        <a:noFill/>
+                        <a:ln w="19050">
+                          <a:solidFill>
+                            <a:srgbClr val="80D39B"/>
+                          </a:solidFill>
+                        </a:ln>
+                      </wps:spPr>
+                      <wps:style>
+                        <a:lnRef idx="2">
+                          <a:schemeClr val="accent1">
+                            <a:shade val="50000"/>
+                          </a:schemeClr>
+                        </a:lnRef>
+                        <a:fillRef idx="1">
+                          <a:schemeClr val="accent1"/>
+                        </a:fillRef>
+                        <a:effectRef idx="0">
+                          <a:schemeClr val="accent1"/>
+                        </a:effectRef>
+                        <a:fontRef idx="minor">
+                          <a:schemeClr val="lt1"/>
+                        </a:fontRef>
+                      </wps:style>
+                      <wps:bodyPr rot="0" spcFirstLastPara="0" vertOverflow="overflow" horzOverflow="overflow" vert="horz" wrap="square" lIns="91440" tIns="45720" rIns="91440" bIns="45720" numCol="1" spcCol="0" rtlCol="0" fromWordArt="0" anchor="ctr" anchorCtr="0" forceAA="0" compatLnSpc="1">
+                        <a:prstTxWarp prst="textNoShape">
+                          <a:avLst/>
+                        </a:prstTxWarp>
+                        <a:noAutofit/>
+                      </wps:bodyPr>
+                    </wps:wsp>
+                  </a:graphicData>
+                </a:graphic>
+                <wp14:sizeRelH relativeFrom="margin">
+                  <wp14:pctWidth>0</wp14:pctWidth>
+                </wp14:sizeRelH>
+                <wp14:sizeRelV relativeFrom="margin">
+                  <wp14:pctHeight>0</wp14:pctHeight>
+                </wp14:sizeRelV>
+              </wp:anchor>
+            </w:drawing>
+          </mc:Choice>
+          <mc:Fallback>
+            <w:pict>
+              <v:shape w14:anchorId="1E6D9EEA" id="Freeform: Shape 29" o:spid="_x0000_s1026" style="position:absolute;margin-left:3.7pt;margin-top:86.25pt;width:104pt;height:126.3pt;rotation:1990500fd;z-index:251671535;visibility:visible;mso-wrap-style:square;mso-width-percent:0;mso-height-percent:0;mso-wrap-distance-left:9pt;mso-wrap-distance-top:0;mso-wrap-distance-right:9pt;mso-wrap-distance-bottom:0;mso-position-horizontal:absolute;mso-position-horizontal-relative:text;mso-position-vertical:absolute;mso-position-vertical-relative:text;mso-width-percent:0;mso-height-percent:0;mso-width-relative:margin;mso-height-relative:margin;v-text-anchor:middle" coordsize="1320550,1603799" o:gfxdata="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" path="m1319801,1603799c1342170,1575349,858044,708649,638086,441349,418128,174049,-5391,25400,52,e" filled="f" strokecolor="#80d39b" strokeweight="1.5pt">
+                <v:stroke joinstyle="miter"/>
+                <v:path arrowok="t" o:connecttype="custom" o:connectlocs="1319801,1603799;638086,441349;52,0" o:connectangles="0,0,0"/>
+              </v:shape>
+            </w:pict>
+          </mc:Fallback>
+        </mc:AlternateContent>
+      </w:r>
+      <w:r>
+        <w:rPr>
+          <w:rFonts w:ascii="Trebuchet MS" w:hAnsi="Trebuchet MS"/>
+          <w:noProof/>
+        </w:rPr>
+        <mc:AlternateContent>
+          <mc:Choice Requires="wps">
+            <w:drawing>
+              <wp:anchor distT="0" distB="0" distL="114300" distR="114300" simplePos="0" relativeHeight="251671519" behindDoc="0" locked="0" layoutInCell="1" allowOverlap="1" wp14:anchorId="5193456B" wp14:editId="6E8DB15E">
+                <wp:simplePos x="0" y="0"/>
+                <wp:positionH relativeFrom="column">
+                  <wp:posOffset>441223</wp:posOffset>
+                </wp:positionH>
+                <wp:positionV relativeFrom="paragraph">
+                  <wp:posOffset>898726</wp:posOffset>
+                </wp:positionV>
+                <wp:extent cx="1170091" cy="606952"/>
+                <wp:effectExtent l="0" t="57150" r="0" b="269875"/>
+                <wp:wrapNone/>
+                <wp:docPr id="28" name="Freeform: Shape 28"/>
+                <wp:cNvGraphicFramePr/>
+                <a:graphic xmlns:a="http://schemas.openxmlformats.org/drawingml/2006/main">
+                  <a:graphicData uri="http://schemas.microsoft.com/office/word/2010/wordprocessingShape">
+                    <wps:wsp>
+                      <wps:cNvSpPr/>
+                      <wps:spPr>
+                        <a:xfrm rot="1822357">
+                          <a:off x="0" y="0"/>
+                          <a:ext cx="1170091" cy="606952"/>
+                        </a:xfrm>
+                        <a:custGeom>
+                          <a:avLst/>
+                          <a:gdLst>
+                            <a:gd name="connsiteX0" fmla="*/ 947157 w 947157"/>
+                            <a:gd name="connsiteY0" fmla="*/ 149833 h 368869"/>
+                            <a:gd name="connsiteX1" fmla="*/ 370214 w 947157"/>
+                            <a:gd name="connsiteY1" fmla="*/ 8318 h 368869"/>
+                            <a:gd name="connsiteX2" fmla="*/ 100 w 947157"/>
+                            <a:gd name="connsiteY2" fmla="*/ 367547 h 368869"/>
+                            <a:gd name="connsiteX0" fmla="*/ 1898467 w 1898467"/>
+                            <a:gd name="connsiteY0" fmla="*/ 437218 h 437218"/>
+                            <a:gd name="connsiteX1" fmla="*/ 1321524 w 1898467"/>
+                            <a:gd name="connsiteY1" fmla="*/ 295703 h 437218"/>
+                            <a:gd name="connsiteX2" fmla="*/ 21 w 1898467"/>
+                            <a:gd name="connsiteY2" fmla="*/ 0 h 437218"/>
+                            <a:gd name="connsiteX0" fmla="*/ 1898480 w 1898480"/>
+                            <a:gd name="connsiteY0" fmla="*/ 543489 h 543489"/>
+                            <a:gd name="connsiteX1" fmla="*/ 944552 w 1898480"/>
+                            <a:gd name="connsiteY1" fmla="*/ 16922 h 543489"/>
+                            <a:gd name="connsiteX2" fmla="*/ 34 w 1898480"/>
+                            <a:gd name="connsiteY2" fmla="*/ 106271 h 543489"/>
+                            <a:gd name="connsiteX0" fmla="*/ 957517 w 957517"/>
+                            <a:gd name="connsiteY0" fmla="*/ 639978 h 639978"/>
+                            <a:gd name="connsiteX1" fmla="*/ 3589 w 957517"/>
+                            <a:gd name="connsiteY1" fmla="*/ 113411 h 639978"/>
+                            <a:gd name="connsiteX2" fmla="*/ 610712 w 957517"/>
+                            <a:gd name="connsiteY2" fmla="*/ 0 h 639978"/>
+                            <a:gd name="connsiteX0" fmla="*/ 615215 w 615215"/>
+                            <a:gd name="connsiteY0" fmla="*/ 654883 h 654883"/>
+                            <a:gd name="connsiteX1" fmla="*/ 7106 w 615215"/>
+                            <a:gd name="connsiteY1" fmla="*/ 51879 h 654883"/>
+                            <a:gd name="connsiteX2" fmla="*/ 268410 w 615215"/>
+                            <a:gd name="connsiteY2" fmla="*/ 14905 h 654883"/>
+                            <a:gd name="connsiteX0" fmla="*/ 619402 w 619402"/>
+                            <a:gd name="connsiteY0" fmla="*/ 646520 h 646520"/>
+                            <a:gd name="connsiteX1" fmla="*/ 11293 w 619402"/>
+                            <a:gd name="connsiteY1" fmla="*/ 43516 h 646520"/>
+                            <a:gd name="connsiteX2" fmla="*/ 210689 w 619402"/>
+                            <a:gd name="connsiteY2" fmla="*/ 30183 h 646520"/>
+                            <a:gd name="connsiteX0" fmla="*/ 2431875 w 2431875"/>
+                            <a:gd name="connsiteY0" fmla="*/ 1311279 h 1311279"/>
+                            <a:gd name="connsiteX1" fmla="*/ 1823766 w 2431875"/>
+                            <a:gd name="connsiteY1" fmla="*/ 708275 h 1311279"/>
+                            <a:gd name="connsiteX2" fmla="*/ 15 w 2431875"/>
+                            <a:gd name="connsiteY2" fmla="*/ 0 h 1311279"/>
+                            <a:gd name="connsiteX0" fmla="*/ 2431880 w 2431880"/>
+                            <a:gd name="connsiteY0" fmla="*/ 1418410 h 1418410"/>
+                            <a:gd name="connsiteX1" fmla="*/ 1472700 w 2431880"/>
+                            <a:gd name="connsiteY1" fmla="*/ 87301 h 1418410"/>
+                            <a:gd name="connsiteX2" fmla="*/ 20 w 2431880"/>
+                            <a:gd name="connsiteY2" fmla="*/ 107131 h 1418410"/>
+                            <a:gd name="connsiteX0" fmla="*/ 2431884 w 2431884"/>
+                            <a:gd name="connsiteY0" fmla="*/ 1311279 h 1311279"/>
+                            <a:gd name="connsiteX1" fmla="*/ 1319480 w 2431884"/>
+                            <a:gd name="connsiteY1" fmla="*/ 170949 h 1311279"/>
+                            <a:gd name="connsiteX2" fmla="*/ 24 w 2431884"/>
+                            <a:gd name="connsiteY2" fmla="*/ 0 h 1311279"/>
+                            <a:gd name="connsiteX0" fmla="*/ 2441283 w 2441283"/>
+                            <a:gd name="connsiteY0" fmla="*/ 1305786 h 1305786"/>
+                            <a:gd name="connsiteX1" fmla="*/ 1328879 w 2441283"/>
+                            <a:gd name="connsiteY1" fmla="*/ 165456 h 1305786"/>
+                            <a:gd name="connsiteX2" fmla="*/ 23 w 2441283"/>
+                            <a:gd name="connsiteY2" fmla="*/ 0 h 1305786"/>
+                            <a:gd name="connsiteX0" fmla="*/ 2649070 w 2649070"/>
+                            <a:gd name="connsiteY0" fmla="*/ 2521679 h 2521679"/>
+                            <a:gd name="connsiteX1" fmla="*/ 1536666 w 2649070"/>
+                            <a:gd name="connsiteY1" fmla="*/ 1381349 h 2521679"/>
+                            <a:gd name="connsiteX2" fmla="*/ 20 w 2649070"/>
+                            <a:gd name="connsiteY2" fmla="*/ 0 h 2521679"/>
+                            <a:gd name="connsiteX0" fmla="*/ 2649068 w 2649068"/>
+                            <a:gd name="connsiteY0" fmla="*/ 2521679 h 2521679"/>
+                            <a:gd name="connsiteX1" fmla="*/ 1668170 w 2649068"/>
+                            <a:gd name="connsiteY1" fmla="*/ 1110514 h 2521679"/>
+                            <a:gd name="connsiteX2" fmla="*/ 18 w 2649068"/>
+                            <a:gd name="connsiteY2" fmla="*/ 0 h 2521679"/>
+                            <a:gd name="connsiteX0" fmla="*/ 2649098 w 2649098"/>
+                            <a:gd name="connsiteY0" fmla="*/ 2852653 h 2852653"/>
+                            <a:gd name="connsiteX1" fmla="*/ 888420 w 2649098"/>
+                            <a:gd name="connsiteY1" fmla="*/ 144616 h 2852653"/>
+                            <a:gd name="connsiteX2" fmla="*/ 48 w 2649098"/>
+                            <a:gd name="connsiteY2" fmla="*/ 330974 h 2852653"/>
+                            <a:gd name="connsiteX0" fmla="*/ 1168309 w 1168309"/>
+                            <a:gd name="connsiteY0" fmla="*/ 541467 h 541467"/>
+                            <a:gd name="connsiteX1" fmla="*/ 888404 w 1168309"/>
+                            <a:gd name="connsiteY1" fmla="*/ 8154 h 541467"/>
+                            <a:gd name="connsiteX2" fmla="*/ 32 w 1168309"/>
+                            <a:gd name="connsiteY2" fmla="*/ 194512 h 541467"/>
+                            <a:gd name="connsiteX0" fmla="*/ 1168309 w 1310146"/>
+                            <a:gd name="connsiteY0" fmla="*/ 541467 h 541467"/>
+                            <a:gd name="connsiteX1" fmla="*/ 888404 w 1310146"/>
+                            <a:gd name="connsiteY1" fmla="*/ 8154 h 541467"/>
+                            <a:gd name="connsiteX2" fmla="*/ 32 w 1310146"/>
+                            <a:gd name="connsiteY2" fmla="*/ 194512 h 541467"/>
+                            <a:gd name="connsiteX0" fmla="*/ 1168309 w 1208429"/>
+                            <a:gd name="connsiteY0" fmla="*/ 541467 h 541467"/>
+                            <a:gd name="connsiteX1" fmla="*/ 888404 w 1208429"/>
+                            <a:gd name="connsiteY1" fmla="*/ 8154 h 541467"/>
+                            <a:gd name="connsiteX2" fmla="*/ 32 w 1208429"/>
+                            <a:gd name="connsiteY2" fmla="*/ 194512 h 541467"/>
+                            <a:gd name="connsiteX0" fmla="*/ 1168322 w 1192616"/>
+                            <a:gd name="connsiteY0" fmla="*/ 608633 h 608633"/>
+                            <a:gd name="connsiteX1" fmla="*/ 670566 w 1192616"/>
+                            <a:gd name="connsiteY1" fmla="*/ 6663 h 608633"/>
+                            <a:gd name="connsiteX2" fmla="*/ 45 w 1192616"/>
+                            <a:gd name="connsiteY2" fmla="*/ 261678 h 608633"/>
+                            <a:gd name="connsiteX0" fmla="*/ 1168322 w 1192329"/>
+                            <a:gd name="connsiteY0" fmla="*/ 602373 h 602373"/>
+                            <a:gd name="connsiteX1" fmla="*/ 670566 w 1192329"/>
+                            <a:gd name="connsiteY1" fmla="*/ 403 h 602373"/>
+                            <a:gd name="connsiteX2" fmla="*/ 45 w 1192329"/>
+                            <a:gd name="connsiteY2" fmla="*/ 255418 h 602373"/>
+                            <a:gd name="connsiteX0" fmla="*/ 1168322 w 1169396"/>
+                            <a:gd name="connsiteY0" fmla="*/ 602373 h 602373"/>
+                            <a:gd name="connsiteX1" fmla="*/ 670566 w 1169396"/>
+                            <a:gd name="connsiteY1" fmla="*/ 403 h 602373"/>
+                            <a:gd name="connsiteX2" fmla="*/ 45 w 1169396"/>
+                            <a:gd name="connsiteY2" fmla="*/ 255418 h 602373"/>
+                            <a:gd name="connsiteX0" fmla="*/ 1168315 w 1169163"/>
+                            <a:gd name="connsiteY0" fmla="*/ 602838 h 602838"/>
+                            <a:gd name="connsiteX1" fmla="*/ 670559 w 1169163"/>
+                            <a:gd name="connsiteY1" fmla="*/ 868 h 602838"/>
+                            <a:gd name="connsiteX2" fmla="*/ 38 w 1169163"/>
+                            <a:gd name="connsiteY2" fmla="*/ 255883 h 602838"/>
+                            <a:gd name="connsiteX0" fmla="*/ 1168339 w 1170091"/>
+                            <a:gd name="connsiteY0" fmla="*/ 606952 h 606952"/>
+                            <a:gd name="connsiteX1" fmla="*/ 670583 w 1170091"/>
+                            <a:gd name="connsiteY1" fmla="*/ 4982 h 606952"/>
+                            <a:gd name="connsiteX2" fmla="*/ 62 w 1170091"/>
+                            <a:gd name="connsiteY2" fmla="*/ 259997 h 606952"/>
+                          </a:gdLst>
+                          <a:ahLst/>
+                          <a:cxnLst>
+                            <a:cxn ang="0">
+                              <a:pos x="connsiteX0" y="connsiteY0"/>
+                            </a:cxn>
+                            <a:cxn ang="0">
+                              <a:pos x="connsiteX1" y="connsiteY1"/>
+                            </a:cxn>
+                            <a:cxn ang="0">
+                              <a:pos x="connsiteX2" y="connsiteY2"/>
+                            </a:cxn>
+                          </a:cxnLst>
+                          <a:rect l="l" t="t" r="r" b="b"/>
+                          <a:pathLst>
+                            <a:path w="1170091" h="606952">
+                              <a:moveTo>
+                                <a:pt x="1168339" y="606952"/>
+                              </a:moveTo>
+                              <a:cubicBezTo>
+                                <a:pt x="1190708" y="578502"/>
+                                <a:pt x="997522" y="53998"/>
+                                <a:pt x="670583" y="4982"/>
+                              </a:cubicBezTo>
+                              <a:cubicBezTo>
+                                <a:pt x="343644" y="-44034"/>
+                                <a:pt x="-5381" y="285397"/>
+                                <a:pt x="62" y="259997"/>
+                              </a:cubicBezTo>
+                            </a:path>
+                          </a:pathLst>
+                        </a:custGeom>
+                        <a:noFill/>
+                        <a:ln w="19050">
+                          <a:solidFill>
+                            <a:srgbClr val="80D39B"/>
+                          </a:solidFill>
+                        </a:ln>
+                      </wps:spPr>
+                      <wps:style>
+                        <a:lnRef idx="2">
+                          <a:schemeClr val="accent1">
+                            <a:shade val="50000"/>
+                          </a:schemeClr>
+                        </a:lnRef>
+                        <a:fillRef idx="1">
+                          <a:schemeClr val="accent1"/>
+                        </a:fillRef>
+                        <a:effectRef idx="0">
+                          <a:schemeClr val="accent1"/>
+                        </a:effectRef>
+                        <a:fontRef idx="minor">
+                          <a:schemeClr val="lt1"/>
+                        </a:fontRef>
+                      </wps:style>
+                      <wps:bodyPr rot="0" spcFirstLastPara="0" vertOverflow="overflow" horzOverflow="overflow" vert="horz" wrap="square" lIns="91440" tIns="45720" rIns="91440" bIns="45720" numCol="1" spcCol="0" rtlCol="0" fromWordArt="0" anchor="ctr" anchorCtr="0" forceAA="0" compatLnSpc="1">
+                        <a:prstTxWarp prst="textNoShape">
+                          <a:avLst/>
+                        </a:prstTxWarp>
+                        <a:noAutofit/>
+                      </wps:bodyPr>
+                    </wps:wsp>
+                  </a:graphicData>
+                </a:graphic>
+                <wp14:sizeRelH relativeFrom="margin">
+                  <wp14:pctWidth>0</wp14:pctWidth>
+                </wp14:sizeRelH>
+                <wp14:sizeRelV relativeFrom="margin">
+                  <wp14:pctHeight>0</wp14:pctHeight>
+                </wp14:sizeRelV>
+              </wp:anchor>
+            </w:drawing>
+          </mc:Choice>
+          <mc:Fallback>
+            <w:pict>
+              <v:shape w14:anchorId="027B97E8" id="Freeform: Shape 28" o:spid="_x0000_s1026" style="position:absolute;margin-left:34.75pt;margin-top:70.75pt;width:92.15pt;height:47.8pt;rotation:1990500fd;z-index:251671519;visibility:visible;mso-wrap-style:square;mso-width-percent:0;mso-height-percent:0;mso-wrap-distance-left:9pt;mso-wrap-distance-top:0;mso-wrap-distance-right:9pt;mso-wrap-distance-bottom:0;mso-position-horizontal:absolute;mso-position-horizontal-relative:text;mso-position-vertical:absolute;mso-position-vertical-relative:text;mso-width-percent:0;mso-height-percent:0;mso-width-relative:margin;mso-height-relative:margin;v-text-anchor:middle" coordsize="1170091,606952" o:gfxdata="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" path="m1168339,606952c1190708,578502,997522,53998,670583,4982,343644,-44034,-5381,285397,62,259997e" filled="f" strokecolor="#80d39b" strokeweight="1.5pt">
+                <v:stroke joinstyle="miter"/>
+                <v:path arrowok="t" o:connecttype="custom" o:connectlocs="1168339,606952;670583,4982;62,259997" o:connectangles="0,0,0"/>
+              </v:shape>
+            </w:pict>
+          </mc:Fallback>
+        </mc:AlternateContent>
+      </w:r>
+      <w:r>
+        <w:rPr>
+          <w:rFonts w:ascii="Trebuchet MS" w:hAnsi="Trebuchet MS"/>
+          <w:noProof/>
+        </w:rPr>
+        <mc:AlternateContent>
+          <mc:Choice Requires="wps">
+            <w:drawing>
+              <wp:anchor distT="0" distB="0" distL="114300" distR="114300" simplePos="0" relativeHeight="251671487" behindDoc="0" locked="0" layoutInCell="1" allowOverlap="1" wp14:anchorId="43A5B85E" wp14:editId="36CB044B">
+                <wp:simplePos x="0" y="0"/>
+                <wp:positionH relativeFrom="column">
+                  <wp:posOffset>1143002</wp:posOffset>
+                </wp:positionH>
+                <wp:positionV relativeFrom="paragraph">
+                  <wp:posOffset>3253650</wp:posOffset>
+                </wp:positionV>
+                <wp:extent cx="2649068" cy="2521679"/>
+                <wp:effectExtent l="0" t="514350" r="0" b="507365"/>
+                <wp:wrapNone/>
+                <wp:docPr id="26" name="Freeform: Shape 26"/>
+                <wp:cNvGraphicFramePr/>
+                <a:graphic xmlns:a="http://schemas.openxmlformats.org/drawingml/2006/main">
+                  <a:graphicData uri="http://schemas.microsoft.com/office/word/2010/wordprocessingShape">
+                    <wps:wsp>
+                      <wps:cNvSpPr/>
+                      <wps:spPr>
+                        <a:xfrm rot="1822357">
+                          <a:off x="0" y="0"/>
+                          <a:ext cx="2649068" cy="2521679"/>
+                        </a:xfrm>
+                        <a:custGeom>
+                          <a:avLst/>
+                          <a:gdLst>
+                            <a:gd name="connsiteX0" fmla="*/ 947157 w 947157"/>
+                            <a:gd name="connsiteY0" fmla="*/ 149833 h 368869"/>
+                            <a:gd name="connsiteX1" fmla="*/ 370214 w 947157"/>
+                            <a:gd name="connsiteY1" fmla="*/ 8318 h 368869"/>
+                            <a:gd name="connsiteX2" fmla="*/ 100 w 947157"/>
+                            <a:gd name="connsiteY2" fmla="*/ 367547 h 368869"/>
+                            <a:gd name="connsiteX0" fmla="*/ 1898467 w 1898467"/>
+                            <a:gd name="connsiteY0" fmla="*/ 437218 h 437218"/>
+                            <a:gd name="connsiteX1" fmla="*/ 1321524 w 1898467"/>
+                            <a:gd name="connsiteY1" fmla="*/ 295703 h 437218"/>
+                            <a:gd name="connsiteX2" fmla="*/ 21 w 1898467"/>
+                            <a:gd name="connsiteY2" fmla="*/ 0 h 437218"/>
+                            <a:gd name="connsiteX0" fmla="*/ 1898480 w 1898480"/>
+                            <a:gd name="connsiteY0" fmla="*/ 543489 h 543489"/>
+                            <a:gd name="connsiteX1" fmla="*/ 944552 w 1898480"/>
+                            <a:gd name="connsiteY1" fmla="*/ 16922 h 543489"/>
+                            <a:gd name="connsiteX2" fmla="*/ 34 w 1898480"/>
+                            <a:gd name="connsiteY2" fmla="*/ 106271 h 543489"/>
+                            <a:gd name="connsiteX0" fmla="*/ 957517 w 957517"/>
+                            <a:gd name="connsiteY0" fmla="*/ 639978 h 639978"/>
+                            <a:gd name="connsiteX1" fmla="*/ 3589 w 957517"/>
+                            <a:gd name="connsiteY1" fmla="*/ 113411 h 639978"/>
+                            <a:gd name="connsiteX2" fmla="*/ 610712 w 957517"/>
+                            <a:gd name="connsiteY2" fmla="*/ 0 h 639978"/>
+                            <a:gd name="connsiteX0" fmla="*/ 615215 w 615215"/>
+                            <a:gd name="connsiteY0" fmla="*/ 654883 h 654883"/>
+                            <a:gd name="connsiteX1" fmla="*/ 7106 w 615215"/>
+                            <a:gd name="connsiteY1" fmla="*/ 51879 h 654883"/>
+                            <a:gd name="connsiteX2" fmla="*/ 268410 w 615215"/>
+                            <a:gd name="connsiteY2" fmla="*/ 14905 h 654883"/>
+                            <a:gd name="connsiteX0" fmla="*/ 619402 w 619402"/>
+                            <a:gd name="connsiteY0" fmla="*/ 646520 h 646520"/>
+                            <a:gd name="connsiteX1" fmla="*/ 11293 w 619402"/>
+                            <a:gd name="connsiteY1" fmla="*/ 43516 h 646520"/>
+                            <a:gd name="connsiteX2" fmla="*/ 210689 w 619402"/>
+                            <a:gd name="connsiteY2" fmla="*/ 30183 h 646520"/>
+                            <a:gd name="connsiteX0" fmla="*/ 2431875 w 2431875"/>
+                            <a:gd name="connsiteY0" fmla="*/ 1311279 h 1311279"/>
+                            <a:gd name="connsiteX1" fmla="*/ 1823766 w 2431875"/>
+                            <a:gd name="connsiteY1" fmla="*/ 708275 h 1311279"/>
+                            <a:gd name="connsiteX2" fmla="*/ 15 w 2431875"/>
+                            <a:gd name="connsiteY2" fmla="*/ 0 h 1311279"/>
+                            <a:gd name="connsiteX0" fmla="*/ 2431880 w 2431880"/>
+                            <a:gd name="connsiteY0" fmla="*/ 1418410 h 1418410"/>
+                            <a:gd name="connsiteX1" fmla="*/ 1472700 w 2431880"/>
+                            <a:gd name="connsiteY1" fmla="*/ 87301 h 1418410"/>
+                            <a:gd name="connsiteX2" fmla="*/ 20 w 2431880"/>
+                            <a:gd name="connsiteY2" fmla="*/ 107131 h 1418410"/>
+                            <a:gd name="connsiteX0" fmla="*/ 2431884 w 2431884"/>
+                            <a:gd name="connsiteY0" fmla="*/ 1311279 h 1311279"/>
+                            <a:gd name="connsiteX1" fmla="*/ 1319480 w 2431884"/>
+                            <a:gd name="connsiteY1" fmla="*/ 170949 h 1311279"/>
+                            <a:gd name="connsiteX2" fmla="*/ 24 w 2431884"/>
+                            <a:gd name="connsiteY2" fmla="*/ 0 h 1311279"/>
+                            <a:gd name="connsiteX0" fmla="*/ 2441283 w 2441283"/>
+                            <a:gd name="connsiteY0" fmla="*/ 1305786 h 1305786"/>
+                            <a:gd name="connsiteX1" fmla="*/ 1328879 w 2441283"/>
+                            <a:gd name="connsiteY1" fmla="*/ 165456 h 1305786"/>
+                            <a:gd name="connsiteX2" fmla="*/ 23 w 2441283"/>
+                            <a:gd name="connsiteY2" fmla="*/ 0 h 1305786"/>
+                            <a:gd name="connsiteX0" fmla="*/ 2649070 w 2649070"/>
+                            <a:gd name="connsiteY0" fmla="*/ 2521679 h 2521679"/>
+                            <a:gd name="connsiteX1" fmla="*/ 1536666 w 2649070"/>
+                            <a:gd name="connsiteY1" fmla="*/ 1381349 h 2521679"/>
+                            <a:gd name="connsiteX2" fmla="*/ 20 w 2649070"/>
+                            <a:gd name="connsiteY2" fmla="*/ 0 h 2521679"/>
+                            <a:gd name="connsiteX0" fmla="*/ 2649068 w 2649068"/>
+                            <a:gd name="connsiteY0" fmla="*/ 2521679 h 2521679"/>
+                            <a:gd name="connsiteX1" fmla="*/ 1668170 w 2649068"/>
+                            <a:gd name="connsiteY1" fmla="*/ 1110514 h 2521679"/>
+                            <a:gd name="connsiteX2" fmla="*/ 18 w 2649068"/>
+                            <a:gd name="connsiteY2" fmla="*/ 0 h 2521679"/>
+                          </a:gdLst>
+                          <a:ahLst/>
+                          <a:cxnLst>
+                            <a:cxn ang="0">
+                              <a:pos x="connsiteX0" y="connsiteY0"/>
+                            </a:cxn>
+                            <a:cxn ang="0">
+                              <a:pos x="connsiteX1" y="connsiteY1"/>
+                            </a:cxn>
+                            <a:cxn ang="0">
+                              <a:pos x="connsiteX2" y="connsiteY2"/>
+                            </a:cxn>
+                          </a:cxnLst>
+                          <a:rect l="l" t="t" r="r" b="b"/>
+                          <a:pathLst>
+                            <a:path w="2649068" h="2521679">
+                              <a:moveTo>
+                                <a:pt x="2649068" y="2521679"/>
+                              </a:moveTo>
+                              <a:cubicBezTo>
+                                <a:pt x="2439518" y="2432778"/>
+                                <a:pt x="2109678" y="1530794"/>
+                                <a:pt x="1668170" y="1110514"/>
+                              </a:cubicBezTo>
+                              <a:cubicBezTo>
+                                <a:pt x="1226662" y="690234"/>
+                                <a:pt x="-5425" y="25400"/>
+                                <a:pt x="18" y="0"/>
+                              </a:cubicBezTo>
+                            </a:path>
+                          </a:pathLst>
+                        </a:custGeom>
+                        <a:noFill/>
+                        <a:ln w="19050">
+                          <a:solidFill>
+                            <a:srgbClr val="C6604E"/>
+                          </a:solidFill>
+                        </a:ln>
+                      </wps:spPr>
+                      <wps:style>
+                        <a:lnRef idx="2">
+                          <a:schemeClr val="accent1">
+                            <a:shade val="50000"/>
+                          </a:schemeClr>
+                        </a:lnRef>
+                        <a:fillRef idx="1">
+                          <a:schemeClr val="accent1"/>
+                        </a:fillRef>
+                        <a:effectRef idx="0">
+                          <a:schemeClr val="accent1"/>
+                        </a:effectRef>
+                        <a:fontRef idx="minor">
+                          <a:schemeClr val="lt1"/>
+                        </a:fontRef>
+                      </wps:style>
+                      <wps:bodyPr rot="0" spcFirstLastPara="0" vertOverflow="overflow" horzOverflow="overflow" vert="horz" wrap="square" lIns="91440" tIns="45720" rIns="91440" bIns="45720" numCol="1" spcCol="0" rtlCol="0" fromWordArt="0" anchor="ctr" anchorCtr="0" forceAA="0" compatLnSpc="1">
+                        <a:prstTxWarp prst="textNoShape">
+                          <a:avLst/>
+                        </a:prstTxWarp>
+                        <a:noAutofit/>
+                      </wps:bodyPr>
+                    </wps:wsp>
+                  </a:graphicData>
+                </a:graphic>
+                <wp14:sizeRelH relativeFrom="margin">
+                  <wp14:pctWidth>0</wp14:pctWidth>
+                </wp14:sizeRelH>
+                <wp14:sizeRelV relativeFrom="margin">
+                  <wp14:pctHeight>0</wp14:pctHeight>
+                </wp14:sizeRelV>
+              </wp:anchor>
+            </w:drawing>
+          </mc:Choice>
+          <mc:Fallback>
+            <w:pict>
+              <v:shape w14:anchorId="1DD130AD" id="Freeform: Shape 26" o:spid="_x0000_s1026" style="position:absolute;margin-left:90pt;margin-top:256.2pt;width:208.6pt;height:198.55pt;rotation:1990500fd;z-index:251671487;visibility:visible;mso-wrap-style:square;mso-width-percent:0;mso-height-percent:0;mso-wrap-distance-left:9pt;mso-wrap-distance-top:0;mso-wrap-distance-right:9pt;mso-wrap-distance-bottom:0;mso-position-horizontal:absolute;mso-position-horizontal-relative:text;mso-position-vertical:absolute;mso-position-vertical-relative:text;mso-width-percent:0;mso-height-percent:0;mso-width-relative:margin;mso-height-relative:margin;v-text-anchor:middle" coordsize="2649068,2521679" o:gfxdata="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" path="m2649068,2521679c2439518,2432778,2109678,1530794,1668170,1110514,1226662,690234,-5425,25400,18,e" filled="f" strokecolor="#c6604e" strokeweight="1.5pt">
+                <v:stroke joinstyle="miter"/>
+                <v:path arrowok="t" o:connecttype="custom" o:connectlocs="2649068,2521679;1668170,1110514;18,0" o:connectangles="0,0,0"/>
+              </v:shape>
+            </w:pict>
+          </mc:Fallback>
+        </mc:AlternateContent>
+      </w:r>
+      <w:r>
+        <w:rPr>
+          <w:rFonts w:ascii="Trebuchet MS" w:hAnsi="Trebuchet MS"/>
+          <w:noProof/>
+        </w:rPr>
+        <mc:AlternateContent>
+          <mc:Choice Requires="wps">
+            <w:drawing>
+              <wp:anchor distT="0" distB="0" distL="114300" distR="114300" simplePos="0" relativeHeight="251671423" behindDoc="0" locked="0" layoutInCell="1" allowOverlap="1" wp14:anchorId="7FE8D297" wp14:editId="190606DF">
+                <wp:simplePos x="0" y="0"/>
+                <wp:positionH relativeFrom="column">
+                  <wp:posOffset>1034886</wp:posOffset>
+                </wp:positionH>
+                <wp:positionV relativeFrom="paragraph">
+                  <wp:posOffset>4437489</wp:posOffset>
+                </wp:positionV>
+                <wp:extent cx="2441283" cy="1305786"/>
+                <wp:effectExtent l="0" t="552450" r="0" b="542290"/>
+                <wp:wrapNone/>
+                <wp:docPr id="25" name="Freeform: Shape 25"/>
+                <wp:cNvGraphicFramePr/>
+                <a:graphic xmlns:a="http://schemas.openxmlformats.org/drawingml/2006/main">
+                  <a:graphicData uri="http://schemas.microsoft.com/office/word/2010/wordprocessingShape">
+                    <wps:wsp>
+                      <wps:cNvSpPr/>
+                      <wps:spPr>
+                        <a:xfrm rot="1822357">
+                          <a:off x="0" y="0"/>
+                          <a:ext cx="2441283" cy="1305786"/>
+                        </a:xfrm>
+                        <a:custGeom>
+                          <a:avLst/>
+                          <a:gdLst>
+                            <a:gd name="connsiteX0" fmla="*/ 947157 w 947157"/>
+                            <a:gd name="connsiteY0" fmla="*/ 149833 h 368869"/>
+                            <a:gd name="connsiteX1" fmla="*/ 370214 w 947157"/>
+                            <a:gd name="connsiteY1" fmla="*/ 8318 h 368869"/>
+                            <a:gd name="connsiteX2" fmla="*/ 100 w 947157"/>
+                            <a:gd name="connsiteY2" fmla="*/ 367547 h 368869"/>
+                            <a:gd name="connsiteX0" fmla="*/ 1898467 w 1898467"/>
+                            <a:gd name="connsiteY0" fmla="*/ 437218 h 437218"/>
+                            <a:gd name="connsiteX1" fmla="*/ 1321524 w 1898467"/>
+                            <a:gd name="connsiteY1" fmla="*/ 295703 h 437218"/>
+                            <a:gd name="connsiteX2" fmla="*/ 21 w 1898467"/>
+                            <a:gd name="connsiteY2" fmla="*/ 0 h 437218"/>
+                            <a:gd name="connsiteX0" fmla="*/ 1898480 w 1898480"/>
+                            <a:gd name="connsiteY0" fmla="*/ 543489 h 543489"/>
+                            <a:gd name="connsiteX1" fmla="*/ 944552 w 1898480"/>
+                            <a:gd name="connsiteY1" fmla="*/ 16922 h 543489"/>
+                            <a:gd name="connsiteX2" fmla="*/ 34 w 1898480"/>
+                            <a:gd name="connsiteY2" fmla="*/ 106271 h 543489"/>
+                            <a:gd name="connsiteX0" fmla="*/ 957517 w 957517"/>
+                            <a:gd name="connsiteY0" fmla="*/ 639978 h 639978"/>
+                            <a:gd name="connsiteX1" fmla="*/ 3589 w 957517"/>
+                            <a:gd name="connsiteY1" fmla="*/ 113411 h 639978"/>
+                            <a:gd name="connsiteX2" fmla="*/ 610712 w 957517"/>
+                            <a:gd name="connsiteY2" fmla="*/ 0 h 639978"/>
+                            <a:gd name="connsiteX0" fmla="*/ 615215 w 615215"/>
+                            <a:gd name="connsiteY0" fmla="*/ 654883 h 654883"/>
+                            <a:gd name="connsiteX1" fmla="*/ 7106 w 615215"/>
+                            <a:gd name="connsiteY1" fmla="*/ 51879 h 654883"/>
+                            <a:gd name="connsiteX2" fmla="*/ 268410 w 615215"/>
+                            <a:gd name="connsiteY2" fmla="*/ 14905 h 654883"/>
+                            <a:gd name="connsiteX0" fmla="*/ 619402 w 619402"/>
+                            <a:gd name="connsiteY0" fmla="*/ 646520 h 646520"/>
+                            <a:gd name="connsiteX1" fmla="*/ 11293 w 619402"/>
+                            <a:gd name="connsiteY1" fmla="*/ 43516 h 646520"/>
+                            <a:gd name="connsiteX2" fmla="*/ 210689 w 619402"/>
+                            <a:gd name="connsiteY2" fmla="*/ 30183 h 646520"/>
+                            <a:gd name="connsiteX0" fmla="*/ 2431875 w 2431875"/>
+                            <a:gd name="connsiteY0" fmla="*/ 1311279 h 1311279"/>
+                            <a:gd name="connsiteX1" fmla="*/ 1823766 w 2431875"/>
+                            <a:gd name="connsiteY1" fmla="*/ 708275 h 1311279"/>
+                            <a:gd name="connsiteX2" fmla="*/ 15 w 2431875"/>
+                            <a:gd name="connsiteY2" fmla="*/ 0 h 1311279"/>
+                            <a:gd name="connsiteX0" fmla="*/ 2431880 w 2431880"/>
+                            <a:gd name="connsiteY0" fmla="*/ 1418410 h 1418410"/>
+                            <a:gd name="connsiteX1" fmla="*/ 1472700 w 2431880"/>
+                            <a:gd name="connsiteY1" fmla="*/ 87301 h 1418410"/>
+                            <a:gd name="connsiteX2" fmla="*/ 20 w 2431880"/>
+                            <a:gd name="connsiteY2" fmla="*/ 107131 h 1418410"/>
+                            <a:gd name="connsiteX0" fmla="*/ 2431884 w 2431884"/>
+                            <a:gd name="connsiteY0" fmla="*/ 1311279 h 1311279"/>
+                            <a:gd name="connsiteX1" fmla="*/ 1319480 w 2431884"/>
+                            <a:gd name="connsiteY1" fmla="*/ 170949 h 1311279"/>
+                            <a:gd name="connsiteX2" fmla="*/ 24 w 2431884"/>
+                            <a:gd name="connsiteY2" fmla="*/ 0 h 1311279"/>
+                            <a:gd name="connsiteX0" fmla="*/ 2441283 w 2441283"/>
+                            <a:gd name="connsiteY0" fmla="*/ 1305786 h 1305786"/>
+                            <a:gd name="connsiteX1" fmla="*/ 1328879 w 2441283"/>
+                            <a:gd name="connsiteY1" fmla="*/ 165456 h 1305786"/>
+                            <a:gd name="connsiteX2" fmla="*/ 23 w 2441283"/>
+                            <a:gd name="connsiteY2" fmla="*/ 0 h 1305786"/>
+                          </a:gdLst>
+                          <a:ahLst/>
+                          <a:cxnLst>
+                            <a:cxn ang="0">
+                              <a:pos x="connsiteX0" y="connsiteY0"/>
+                            </a:cxn>
+                            <a:cxn ang="0">
+                              <a:pos x="connsiteX1" y="connsiteY1"/>
+                            </a:cxn>
+                            <a:cxn ang="0">
+                              <a:pos x="connsiteX2" y="connsiteY2"/>
+                            </a:cxn>
+                          </a:cxnLst>
+                          <a:rect l="l" t="t" r="r" b="b"/>
+                          <a:pathLst>
+                            <a:path w="2441283" h="1305786">
+                              <a:moveTo>
+                                <a:pt x="2441283" y="1305786"/>
+                              </a:moveTo>
+                              <a:cubicBezTo>
+                                <a:pt x="2231733" y="1216885"/>
+                                <a:pt x="1735756" y="383087"/>
+                                <a:pt x="1328879" y="165456"/>
+                              </a:cubicBezTo>
+                              <a:cubicBezTo>
+                                <a:pt x="922002" y="-52175"/>
+                                <a:pt x="-5420" y="25400"/>
+                                <a:pt x="23" y="0"/>
+                              </a:cubicBezTo>
+                            </a:path>
+                          </a:pathLst>
+                        </a:custGeom>
+                        <a:noFill/>
+                        <a:ln w="19050">
+                          <a:solidFill>
+                            <a:srgbClr val="C6604E"/>
+                          </a:solidFill>
+                        </a:ln>
+                      </wps:spPr>
+                      <wps:style>
+                        <a:lnRef idx="2">
+                          <a:schemeClr val="accent1">
+                            <a:shade val="50000"/>
+                          </a:schemeClr>
+                        </a:lnRef>
+                        <a:fillRef idx="1">
+                          <a:schemeClr val="accent1"/>
+                        </a:fillRef>
+                        <a:effectRef idx="0">
+                          <a:schemeClr val="accent1"/>
+                        </a:effectRef>
+                        <a:fontRef idx="minor">
+                          <a:schemeClr val="lt1"/>
+                        </a:fontRef>
+                      </wps:style>
+                      <wps:bodyPr rot="0" spcFirstLastPara="0" vertOverflow="overflow" horzOverflow="overflow" vert="horz" wrap="square" lIns="91440" tIns="45720" rIns="91440" bIns="45720" numCol="1" spcCol="0" rtlCol="0" fromWordArt="0" anchor="ctr" anchorCtr="0" forceAA="0" compatLnSpc="1">
+                        <a:prstTxWarp prst="textNoShape">
+                          <a:avLst/>
+                        </a:prstTxWarp>
+                        <a:noAutofit/>
+                      </wps:bodyPr>
+                    </wps:wsp>
+                  </a:graphicData>
+                </a:graphic>
+                <wp14:sizeRelH relativeFrom="margin">
+                  <wp14:pctWidth>0</wp14:pctWidth>
+                </wp14:sizeRelH>
+                <wp14:sizeRelV relativeFrom="margin">
+                  <wp14:pctHeight>0</wp14:pctHeight>
+                </wp14:sizeRelV>
+              </wp:anchor>
+            </w:drawing>
+          </mc:Choice>
+          <mc:Fallback>
+            <w:pict>
+              <v:shape w14:anchorId="18E49807" id="Freeform: Shape 25" o:spid="_x0000_s1026" style="position:absolute;margin-left:81.5pt;margin-top:349.4pt;width:192.25pt;height:102.8pt;rotation:1990500fd;z-index:251671423;visibility:visible;mso-wrap-style:square;mso-width-percent:0;mso-height-percent:0;mso-wrap-distance-left:9pt;mso-wrap-distance-top:0;mso-wrap-distance-right:9pt;mso-wrap-distance-bottom:0;mso-position-horizontal:absolute;mso-position-horizontal-relative:text;mso-position-vertical:absolute;mso-position-vertical-relative:text;mso-width-percent:0;mso-height-percent:0;mso-width-relative:margin;mso-height-relative:margin;v-text-anchor:middle" coordsize="2441283,1305786" o:gfxdata="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" path="m2441283,1305786c2231733,1216885,1735756,383087,1328879,165456,922002,-52175,-5420,25400,23,e" filled="f" strokecolor="#c6604e" strokeweight="1.5pt">
+                <v:stroke joinstyle="miter"/>
+                <v:path arrowok="t" o:connecttype="custom" o:connectlocs="2441283,1305786;1328879,165456;23,0" o:connectangles="0,0,0"/>
+              </v:shape>
+            </w:pict>
+          </mc:Fallback>
+        </mc:AlternateContent>
+      </w:r>
+      <w:r>
+        <w:rPr>
+          <w:rFonts w:ascii="Trebuchet MS" w:hAnsi="Trebuchet MS"/>
+          <w:noProof/>
+        </w:rPr>
+        <mc:AlternateContent>
+          <mc:Choice Requires="wps">
+            <w:drawing>
+              <wp:anchor distT="0" distB="0" distL="114300" distR="114300" simplePos="0" relativeHeight="251671295" behindDoc="0" locked="0" layoutInCell="1" allowOverlap="1" wp14:anchorId="21E94BCC" wp14:editId="527D24C4">
+                <wp:simplePos x="0" y="0"/>
+                <wp:positionH relativeFrom="column">
+                  <wp:posOffset>2563016</wp:posOffset>
+                </wp:positionH>
+                <wp:positionV relativeFrom="paragraph">
+                  <wp:posOffset>5516445</wp:posOffset>
+                </wp:positionV>
+                <wp:extent cx="619402" cy="646520"/>
+                <wp:effectExtent l="0" t="133350" r="0" b="134620"/>
+                <wp:wrapNone/>
+                <wp:docPr id="24" name="Freeform: Shape 24"/>
+                <wp:cNvGraphicFramePr/>
+                <a:graphic xmlns:a="http://schemas.openxmlformats.org/drawingml/2006/main">
+                  <a:graphicData uri="http://schemas.microsoft.com/office/word/2010/wordprocessingShape">
+                    <wps:wsp>
+                      <wps:cNvSpPr/>
+                      <wps:spPr>
+                        <a:xfrm rot="1822357">
+                          <a:off x="0" y="0"/>
+                          <a:ext cx="619402" cy="646520"/>
+                        </a:xfrm>
+                        <a:custGeom>
+                          <a:avLst/>
+                          <a:gdLst>
+                            <a:gd name="connsiteX0" fmla="*/ 947157 w 947157"/>
+                            <a:gd name="connsiteY0" fmla="*/ 149833 h 368869"/>
+                            <a:gd name="connsiteX1" fmla="*/ 370214 w 947157"/>
+                            <a:gd name="connsiteY1" fmla="*/ 8318 h 368869"/>
+                            <a:gd name="connsiteX2" fmla="*/ 100 w 947157"/>
+                            <a:gd name="connsiteY2" fmla="*/ 367547 h 368869"/>
+                            <a:gd name="connsiteX0" fmla="*/ 1898467 w 1898467"/>
+                            <a:gd name="connsiteY0" fmla="*/ 437218 h 437218"/>
+                            <a:gd name="connsiteX1" fmla="*/ 1321524 w 1898467"/>
+                            <a:gd name="connsiteY1" fmla="*/ 295703 h 437218"/>
+                            <a:gd name="connsiteX2" fmla="*/ 21 w 1898467"/>
+                            <a:gd name="connsiteY2" fmla="*/ 0 h 437218"/>
+                            <a:gd name="connsiteX0" fmla="*/ 1898480 w 1898480"/>
+                            <a:gd name="connsiteY0" fmla="*/ 543489 h 543489"/>
+                            <a:gd name="connsiteX1" fmla="*/ 944552 w 1898480"/>
+                            <a:gd name="connsiteY1" fmla="*/ 16922 h 543489"/>
+                            <a:gd name="connsiteX2" fmla="*/ 34 w 1898480"/>
+                            <a:gd name="connsiteY2" fmla="*/ 106271 h 543489"/>
+                            <a:gd name="connsiteX0" fmla="*/ 957517 w 957517"/>
+                            <a:gd name="connsiteY0" fmla="*/ 639978 h 639978"/>
+                            <a:gd name="connsiteX1" fmla="*/ 3589 w 957517"/>
+                            <a:gd name="connsiteY1" fmla="*/ 113411 h 639978"/>
+                            <a:gd name="connsiteX2" fmla="*/ 610712 w 957517"/>
+                            <a:gd name="connsiteY2" fmla="*/ 0 h 639978"/>
+                            <a:gd name="connsiteX0" fmla="*/ 615215 w 615215"/>
+                            <a:gd name="connsiteY0" fmla="*/ 654883 h 654883"/>
+                            <a:gd name="connsiteX1" fmla="*/ 7106 w 615215"/>
+                            <a:gd name="connsiteY1" fmla="*/ 51879 h 654883"/>
+                            <a:gd name="connsiteX2" fmla="*/ 268410 w 615215"/>
+                            <a:gd name="connsiteY2" fmla="*/ 14905 h 654883"/>
+                            <a:gd name="connsiteX0" fmla="*/ 619402 w 619402"/>
+                            <a:gd name="connsiteY0" fmla="*/ 646520 h 646520"/>
+                            <a:gd name="connsiteX1" fmla="*/ 11293 w 619402"/>
+                            <a:gd name="connsiteY1" fmla="*/ 43516 h 646520"/>
+                            <a:gd name="connsiteX2" fmla="*/ 210689 w 619402"/>
+                            <a:gd name="connsiteY2" fmla="*/ 30183 h 646520"/>
+                          </a:gdLst>
+                          <a:ahLst/>
+                          <a:cxnLst>
+                            <a:cxn ang="0">
+                              <a:pos x="connsiteX0" y="connsiteY0"/>
+                            </a:cxn>
+                            <a:cxn ang="0">
+                              <a:pos x="connsiteX1" y="connsiteY1"/>
+                            </a:cxn>
+                            <a:cxn ang="0">
+                              <a:pos x="connsiteX2" y="connsiteY2"/>
+                            </a:cxn>
+                          </a:cxnLst>
+                          <a:rect l="l" t="t" r="r" b="b"/>
+                          <a:pathLst>
+                            <a:path w="619402" h="646520">
+                              <a:moveTo>
+                                <a:pt x="619402" y="646520"/>
+                              </a:moveTo>
+                              <a:cubicBezTo>
+                                <a:pt x="409852" y="557619"/>
+                                <a:pt x="79412" y="146239"/>
+                                <a:pt x="11293" y="43516"/>
+                              </a:cubicBezTo>
+                              <a:cubicBezTo>
+                                <a:pt x="-56826" y="-59207"/>
+                                <a:pt x="205246" y="55583"/>
+                                <a:pt x="210689" y="30183"/>
+                              </a:cubicBezTo>
+                            </a:path>
+                          </a:pathLst>
+                        </a:custGeom>
+                        <a:noFill/>
+                        <a:ln w="19050">
+                          <a:solidFill>
+                            <a:srgbClr val="C6604E"/>
+                          </a:solidFill>
+                        </a:ln>
+                      </wps:spPr>
+                      <wps:style>
+                        <a:lnRef idx="2">
+                          <a:schemeClr val="accent1">
+                            <a:shade val="50000"/>
+                          </a:schemeClr>
+                        </a:lnRef>
+                        <a:fillRef idx="1">
+                          <a:schemeClr val="accent1"/>
+                        </a:fillRef>
+                        <a:effectRef idx="0">
+                          <a:schemeClr val="accent1"/>
+                        </a:effectRef>
+                        <a:fontRef idx="minor">
+                          <a:schemeClr val="lt1"/>
+                        </a:fontRef>
+                      </wps:style>
+                      <wps:bodyPr rot="0" spcFirstLastPara="0" vertOverflow="overflow" horzOverflow="overflow" vert="horz" wrap="square" lIns="91440" tIns="45720" rIns="91440" bIns="45720" numCol="1" spcCol="0" rtlCol="0" fromWordArt="0" anchor="ctr" anchorCtr="0" forceAA="0" compatLnSpc="1">
+                        <a:prstTxWarp prst="textNoShape">
+                          <a:avLst/>
+                        </a:prstTxWarp>
+                        <a:noAutofit/>
+                      </wps:bodyPr>
+                    </wps:wsp>
+                  </a:graphicData>
+                </a:graphic>
+                <wp14:sizeRelH relativeFrom="margin">
+                  <wp14:pctWidth>0</wp14:pctWidth>
+                </wp14:sizeRelH>
+                <wp14:sizeRelV relativeFrom="margin">
+                  <wp14:pctHeight>0</wp14:pctHeight>
+                </wp14:sizeRelV>
+              </wp:anchor>
+            </w:drawing>
+          </mc:Choice>
+          <mc:Fallback>
+            <w:pict>
+              <v:shape w14:anchorId="68D6ED2E" id="Freeform: Shape 24" o:spid="_x0000_s1026" style="position:absolute;margin-left:201.8pt;margin-top:434.35pt;width:48.75pt;height:50.9pt;rotation:1990500fd;z-index:251671295;visibility:visible;mso-wrap-style:square;mso-width-percent:0;mso-height-percent:0;mso-wrap-distance-left:9pt;mso-wrap-distance-top:0;mso-wrap-distance-right:9pt;mso-wrap-distance-bottom:0;mso-position-horizontal:absolute;mso-position-horizontal-relative:text;mso-position-vertical:absolute;mso-position-vertical-relative:text;mso-width-percent:0;mso-height-percent:0;mso-width-relative:margin;mso-height-relative:margin;v-text-anchor:middle" coordsize="619402,646520" o:gfxdata="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" path="m619402,646520c409852,557619,79412,146239,11293,43516,-56826,-59207,205246,55583,210689,30183e" filled="f" strokecolor="#c6604e" strokeweight="1.5pt">
+                <v:stroke joinstyle="miter"/>
+                <v:path arrowok="t" o:connecttype="custom" o:connectlocs="619402,646520;11293,43516;210689,30183" o:connectangles="0,0,0"/>
+              </v:shape>
+            </w:pict>
+          </mc:Fallback>
+        </mc:AlternateContent>
+      </w:r>
+      <w:r>
+        <w:rPr>
+          <w:rFonts w:ascii="Trebuchet MS" w:hAnsi="Trebuchet MS"/>
+          <w:noProof/>
+        </w:rPr>
+        <mc:AlternateContent>
+          <mc:Choice Requires="wps">
+            <w:drawing>
+              <wp:anchor distT="0" distB="0" distL="114300" distR="114300" simplePos="0" relativeHeight="251669502" behindDoc="0" locked="0" layoutInCell="1" allowOverlap="1" wp14:anchorId="21BEF0D2" wp14:editId="663A648A">
+                <wp:simplePos x="0" y="0"/>
+                <wp:positionH relativeFrom="column">
+                  <wp:posOffset>1333141</wp:posOffset>
+                </wp:positionH>
+                <wp:positionV relativeFrom="paragraph">
+                  <wp:posOffset>5293710</wp:posOffset>
+                </wp:positionV>
+                <wp:extent cx="1898480" cy="543489"/>
+                <wp:effectExtent l="0" t="361950" r="0" b="466725"/>
+                <wp:wrapNone/>
+                <wp:docPr id="23" name="Freeform: Shape 23"/>
+                <wp:cNvGraphicFramePr/>
+                <a:graphic xmlns:a="http://schemas.openxmlformats.org/drawingml/2006/main">
+                  <a:graphicData uri="http://schemas.microsoft.com/office/word/2010/wordprocessingShape">
+                    <wps:wsp>
+                      <wps:cNvSpPr/>
+                      <wps:spPr>
+                        <a:xfrm rot="1822357">
+                          <a:off x="0" y="0"/>
+                          <a:ext cx="1898480" cy="543489"/>
+                        </a:xfrm>
+                        <a:custGeom>
+                          <a:avLst/>
+                          <a:gdLst>
+                            <a:gd name="connsiteX0" fmla="*/ 947157 w 947157"/>
+                            <a:gd name="connsiteY0" fmla="*/ 149833 h 368869"/>
+                            <a:gd name="connsiteX1" fmla="*/ 370214 w 947157"/>
+                            <a:gd name="connsiteY1" fmla="*/ 8318 h 368869"/>
+                            <a:gd name="connsiteX2" fmla="*/ 100 w 947157"/>
+                            <a:gd name="connsiteY2" fmla="*/ 367547 h 368869"/>
+                            <a:gd name="connsiteX0" fmla="*/ 1898467 w 1898467"/>
+                            <a:gd name="connsiteY0" fmla="*/ 437218 h 437218"/>
+                            <a:gd name="connsiteX1" fmla="*/ 1321524 w 1898467"/>
+                            <a:gd name="connsiteY1" fmla="*/ 295703 h 437218"/>
+                            <a:gd name="connsiteX2" fmla="*/ 21 w 1898467"/>
+                            <a:gd name="connsiteY2" fmla="*/ 0 h 437218"/>
+                            <a:gd name="connsiteX0" fmla="*/ 1898480 w 1898480"/>
+                            <a:gd name="connsiteY0" fmla="*/ 543489 h 543489"/>
+                            <a:gd name="connsiteX1" fmla="*/ 944552 w 1898480"/>
+                            <a:gd name="connsiteY1" fmla="*/ 16922 h 543489"/>
+                            <a:gd name="connsiteX2" fmla="*/ 34 w 1898480"/>
+                            <a:gd name="connsiteY2" fmla="*/ 106271 h 543489"/>
+                          </a:gdLst>
+                          <a:ahLst/>
+                          <a:cxnLst>
+                            <a:cxn ang="0">
+                              <a:pos x="connsiteX0" y="connsiteY0"/>
+                            </a:cxn>
+                            <a:cxn ang="0">
+                              <a:pos x="connsiteX1" y="connsiteY1"/>
+                            </a:cxn>
+                            <a:cxn ang="0">
+                              <a:pos x="connsiteX2" y="connsiteY2"/>
+                            </a:cxn>
+                          </a:cxnLst>
+                          <a:rect l="l" t="t" r="r" b="b"/>
+                          <a:pathLst>
+                            <a:path w="1898480" h="543489">
+                              <a:moveTo>
+                                <a:pt x="1898480" y="543489"/>
+                              </a:moveTo>
+                              <a:cubicBezTo>
+                                <a:pt x="1688930" y="454588"/>
+                                <a:pt x="1260960" y="89792"/>
+                                <a:pt x="944552" y="16922"/>
+                              </a:cubicBezTo>
+                              <a:cubicBezTo>
+                                <a:pt x="628144" y="-55948"/>
+                                <a:pt x="-5409" y="131671"/>
+                                <a:pt x="34" y="106271"/>
+                              </a:cubicBezTo>
+                            </a:path>
+                          </a:pathLst>
+                        </a:custGeom>
+                        <a:noFill/>
+                        <a:ln w="19050">
+                          <a:solidFill>
+                            <a:srgbClr val="C6604E"/>
+                          </a:solidFill>
+                        </a:ln>
+                      </wps:spPr>
+                      <wps:style>
+                        <a:lnRef idx="2">
+                          <a:schemeClr val="accent1">
+                            <a:shade val="50000"/>
+                          </a:schemeClr>
+                        </a:lnRef>
+                        <a:fillRef idx="1">
+                          <a:schemeClr val="accent1"/>
+                        </a:fillRef>
+                        <a:effectRef idx="0">
+                          <a:schemeClr val="accent1"/>
+                        </a:effectRef>
+                        <a:fontRef idx="minor">
+                          <a:schemeClr val="lt1"/>
+                        </a:fontRef>
+                      </wps:style>
+                      <wps:bodyPr rot="0" spcFirstLastPara="0" vertOverflow="overflow" horzOverflow="overflow" vert="horz" wrap="square" lIns="91440" tIns="45720" rIns="91440" bIns="45720" numCol="1" spcCol="0" rtlCol="0" fromWordArt="0" anchor="ctr" anchorCtr="0" forceAA="0" compatLnSpc="1">
+                        <a:prstTxWarp prst="textNoShape">
+                          <a:avLst/>
+                        </a:prstTxWarp>
+                        <a:noAutofit/>
+                      </wps:bodyPr>
+                    </wps:wsp>
+                  </a:graphicData>
+                </a:graphic>
+                <wp14:sizeRelH relativeFrom="margin">
+                  <wp14:pctWidth>0</wp14:pctWidth>
+                </wp14:sizeRelH>
+                <wp14:sizeRelV relativeFrom="margin">
+                  <wp14:pctHeight>0</wp14:pctHeight>
+                </wp14:sizeRelV>
+              </wp:anchor>
+            </w:drawing>
+          </mc:Choice>
+          <mc:Fallback>
+            <w:pict>
+              <v:shape w14:anchorId="0FC2B1DC" id="Freeform: Shape 23" o:spid="_x0000_s1026" style="position:absolute;margin-left:104.95pt;margin-top:416.85pt;width:149.5pt;height:42.8pt;rotation:1990500fd;z-index:251669502;visibility:visible;mso-wrap-style:square;mso-width-percent:0;mso-height-percent:0;mso-wrap-distance-left:9pt;mso-wrap-distance-top:0;mso-wrap-distance-right:9pt;mso-wrap-distance-bottom:0;mso-position-horizontal:absolute;mso-position-horizontal-relative:text;mso-position-vertical:absolute;mso-position-vertical-relative:text;mso-width-percent:0;mso-height-percent:0;mso-width-relative:margin;mso-height-relative:margin;v-text-anchor:middle" coordsize="1898480,543489" o:gfxdata="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" path="m1898480,543489c1688930,454588,1260960,89792,944552,16922,628144,-55948,-5409,131671,34,106271e" filled="f" strokecolor="#c6604e" strokeweight="1.5pt">
+                <v:stroke joinstyle="miter"/>
+                <v:path arrowok="t" o:connecttype="custom" o:connectlocs="1898480,543489;944552,16922;34,106271" o:connectangles="0,0,0"/>
+              </v:shape>
+            </w:pict>
+          </mc:Fallback>
+        </mc:AlternateContent>
+      </w:r>
+      <w:r>
+        <w:rPr>
+          <w:rFonts w:ascii="Trebuchet MS" w:hAnsi="Trebuchet MS"/>
+          <w:noProof/>
+        </w:rPr>
+        <mc:AlternateContent>
+          <mc:Choice Requires="wps">
+            <w:drawing>
+              <wp:anchor distT="0" distB="0" distL="114300" distR="114300" simplePos="0" relativeHeight="251671039" behindDoc="0" locked="0" layoutInCell="1" allowOverlap="1" wp14:anchorId="6DD853E4" wp14:editId="3DD8D157">
+                <wp:simplePos x="0" y="0"/>
+                <wp:positionH relativeFrom="column">
+                  <wp:posOffset>2057300</wp:posOffset>
+                </wp:positionH>
+                <wp:positionV relativeFrom="paragraph">
+                  <wp:posOffset>6083781</wp:posOffset>
+                </wp:positionV>
+                <wp:extent cx="947157" cy="368869"/>
+                <wp:effectExtent l="0" t="0" r="24765" b="12700"/>
+                <wp:wrapNone/>
+                <wp:docPr id="21" name="Freeform: Shape 21"/>
+                <wp:cNvGraphicFramePr/>
+                <a:graphic xmlns:a="http://schemas.openxmlformats.org/drawingml/2006/main">
+                  <a:graphicData uri="http://schemas.microsoft.com/office/word/2010/wordprocessingShape">
+                    <wps:wsp>
+                      <wps:cNvSpPr/>
+                      <wps:spPr>
+                        <a:xfrm>
+                          <a:off x="0" y="0"/>
+                          <a:ext cx="947157" cy="368869"/>
+                        </a:xfrm>
+                        <a:custGeom>
+                          <a:avLst/>
+                          <a:gdLst>
+                            <a:gd name="connsiteX0" fmla="*/ 947157 w 947157"/>
+                            <a:gd name="connsiteY0" fmla="*/ 149833 h 368869"/>
+                            <a:gd name="connsiteX1" fmla="*/ 370214 w 947157"/>
+                            <a:gd name="connsiteY1" fmla="*/ 8318 h 368869"/>
+                            <a:gd name="connsiteX2" fmla="*/ 100 w 947157"/>
+                            <a:gd name="connsiteY2" fmla="*/ 367547 h 368869"/>
+                          </a:gdLst>
+                          <a:ahLst/>
+                          <a:cxnLst>
+                            <a:cxn ang="0">
+                              <a:pos x="connsiteX0" y="connsiteY0"/>
+                            </a:cxn>
+                            <a:cxn ang="0">
+                              <a:pos x="connsiteX1" y="connsiteY1"/>
+                            </a:cxn>
+                            <a:cxn ang="0">
+                              <a:pos x="connsiteX2" y="connsiteY2"/>
+                            </a:cxn>
+                          </a:cxnLst>
+                          <a:rect l="l" t="t" r="r" b="b"/>
+                          <a:pathLst>
+                            <a:path w="947157" h="368869">
+                              <a:moveTo>
+                                <a:pt x="947157" y="149833"/>
+                              </a:moveTo>
+                              <a:cubicBezTo>
+                                <a:pt x="737607" y="60932"/>
+                                <a:pt x="528057" y="-27968"/>
+                                <a:pt x="370214" y="8318"/>
+                              </a:cubicBezTo>
+                              <a:cubicBezTo>
+                                <a:pt x="212371" y="44604"/>
+                                <a:pt x="-5343" y="392947"/>
+                                <a:pt x="100" y="367547"/>
+                              </a:cubicBezTo>
+                            </a:path>
+                          </a:pathLst>
+                        </a:custGeom>
+                        <a:noFill/>
+                        <a:ln w="19050">
+                          <a:solidFill>
+                            <a:srgbClr val="C6604E"/>
+                          </a:solidFill>
+                        </a:ln>
+                      </wps:spPr>
+                      <wps:style>
+                        <a:lnRef idx="2">
+                          <a:schemeClr val="accent1">
+                            <a:shade val="50000"/>
+                          </a:schemeClr>
+                        </a:lnRef>
+                        <a:fillRef idx="1">
+                          <a:schemeClr val="accent1"/>
+                        </a:fillRef>
+                        <a:effectRef idx="0">
+                          <a:schemeClr val="accent1"/>
+                        </a:effectRef>
+                        <a:fontRef idx="minor">
+                          <a:schemeClr val="lt1"/>
+                        </a:fontRef>
+                      </wps:style>
+                      <wps:bodyPr rot="0" spcFirstLastPara="0" vertOverflow="overflow" horzOverflow="overflow" vert="horz" wrap="square" lIns="91440" tIns="45720" rIns="91440" bIns="45720" numCol="1" spcCol="0" rtlCol="0" fromWordArt="0" anchor="ctr" anchorCtr="0" forceAA="0" compatLnSpc="1">
+                        <a:prstTxWarp prst="textNoShape">
+                          <a:avLst/>
+                        </a:prstTxWarp>
+                        <a:noAutofit/>
+                      </wps:bodyPr>
+                    </wps:wsp>
+                  </a:graphicData>
+                </a:graphic>
+              </wp:anchor>
+            </w:drawing>
+          </mc:Choice>
+          <mc:Fallback>
+            <w:pict>
+              <v:shape w14:anchorId="5E5202F0" id="Freeform: Shape 21" o:spid="_x0000_s1026" style="position:absolute;margin-left:162pt;margin-top:479.05pt;width:74.6pt;height:29.05pt;z-index:251671039;visibility:visible;mso-wrap-style:square;mso-wrap-distance-left:9pt;mso-wrap-distance-top:0;mso-wrap-distance-right:9pt;mso-wrap-distance-bottom:0;mso-position-horizontal:absolute;mso-position-horizontal-relative:text;mso-position-vertical:absolute;mso-position-vertical-relative:text;v-text-anchor:middle" coordsize="947157,368869" o:gfxdata="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" path="m947157,149833c737607,60932,528057,-27968,370214,8318,212371,44604,-5343,392947,100,367547e" filled="f" strokecolor="#c6604e" strokeweight="1.5pt">
+                <v:stroke joinstyle="miter"/>
+                <v:path arrowok="t" o:connecttype="custom" o:connectlocs="947157,149833;370214,8318;100,367547" o:connectangles="0,0,0"/>
+              </v:shape>
+            </w:pict>
+          </mc:Fallback>
+        </mc:AlternateContent>
+      </w:r>
+      <w:r>
+        <w:rPr>
+          <w:rFonts w:ascii="Trebuchet MS" w:hAnsi="Trebuchet MS"/>
+          <w:noProof/>
+        </w:rPr>
+        <mc:AlternateContent>
+          <mc:Choice Requires="wps">
+            <w:drawing>
+              <wp:anchor distT="0" distB="0" distL="114300" distR="114300" simplePos="0" relativeHeight="251670527" behindDoc="0" locked="0" layoutInCell="1" allowOverlap="1" wp14:anchorId="0AC3690D" wp14:editId="777EB549">
+                <wp:simplePos x="0" y="0"/>
+                <wp:positionH relativeFrom="column">
+                  <wp:posOffset>2993571</wp:posOffset>
+                </wp:positionH>
+                <wp:positionV relativeFrom="paragraph">
+                  <wp:posOffset>1824899</wp:posOffset>
+                </wp:positionV>
+                <wp:extent cx="2613187" cy="4354286"/>
+                <wp:effectExtent l="0" t="0" r="15875" b="27305"/>
+                <wp:wrapNone/>
+                <wp:docPr id="20" name="Freeform: Shape 20"/>
+                <wp:cNvGraphicFramePr/>
+                <a:graphic xmlns:a="http://schemas.openxmlformats.org/drawingml/2006/main">
+                  <a:graphicData uri="http://schemas.microsoft.com/office/word/2010/wordprocessingShape">
+                    <wps:wsp>
+                      <wps:cNvSpPr/>
+                      <wps:spPr>
+                        <a:xfrm>
+                          <a:off x="0" y="0"/>
+                          <a:ext cx="2613187" cy="4354286"/>
+                        </a:xfrm>
+                        <a:custGeom>
+                          <a:avLst/>
+                          <a:gdLst>
+                            <a:gd name="connsiteX0" fmla="*/ 0 w 2613187"/>
+                            <a:gd name="connsiteY0" fmla="*/ 4354286 h 4354286"/>
+                            <a:gd name="connsiteX1" fmla="*/ 2449286 w 2613187"/>
+                            <a:gd name="connsiteY1" fmla="*/ 2536372 h 4354286"/>
+                            <a:gd name="connsiteX2" fmla="*/ 2383972 w 2613187"/>
+                            <a:gd name="connsiteY2" fmla="*/ 0 h 4354286"/>
+                          </a:gdLst>
+                          <a:ahLst/>
+                          <a:cxnLst>
+                            <a:cxn ang="0">
+                              <a:pos x="connsiteX0" y="connsiteY0"/>
+                            </a:cxn>
+                            <a:cxn ang="0">
+                              <a:pos x="connsiteX1" y="connsiteY1"/>
+                            </a:cxn>
+                            <a:cxn ang="0">
+                              <a:pos x="connsiteX2" y="connsiteY2"/>
+                            </a:cxn>
+                          </a:cxnLst>
+                          <a:rect l="l" t="t" r="r" b="b"/>
+                          <a:pathLst>
+                            <a:path w="2613187" h="4354286">
+                              <a:moveTo>
+                                <a:pt x="0" y="4354286"/>
+                              </a:moveTo>
+                              <a:cubicBezTo>
+                                <a:pt x="1025978" y="3808186"/>
+                                <a:pt x="2051957" y="3262086"/>
+                                <a:pt x="2449286" y="2536372"/>
+                              </a:cubicBezTo>
+                              <a:cubicBezTo>
+                                <a:pt x="2846615" y="1810658"/>
+                                <a:pt x="2398486" y="417286"/>
+                                <a:pt x="2383972" y="0"/>
+                              </a:cubicBezTo>
+                            </a:path>
+                          </a:pathLst>
+                        </a:custGeom>
+                        <a:noFill/>
+                        <a:ln w="19050">
+                          <a:solidFill>
+                            <a:srgbClr val="C6604E"/>
+                          </a:solidFill>
+                        </a:ln>
+                      </wps:spPr>
+                      <wps:style>
+                        <a:lnRef idx="2">
+                          <a:schemeClr val="accent1">
+                            <a:shade val="50000"/>
+                          </a:schemeClr>
+                        </a:lnRef>
+                        <a:fillRef idx="1">
+                          <a:schemeClr val="accent1"/>
+                        </a:fillRef>
+                        <a:effectRef idx="0">
+                          <a:schemeClr val="accent1"/>
+                        </a:effectRef>
+                        <a:fontRef idx="minor">
+                          <a:schemeClr val="lt1"/>
+                        </a:fontRef>
+                      </wps:style>
+                      <wps:bodyPr rot="0" spcFirstLastPara="0" vertOverflow="overflow" horzOverflow="overflow" vert="horz" wrap="square" lIns="91440" tIns="45720" rIns="91440" bIns="45720" numCol="1" spcCol="0" rtlCol="0" fromWordArt="0" anchor="ctr" anchorCtr="0" forceAA="0" compatLnSpc="1">
+                        <a:prstTxWarp prst="textNoShape">
+                          <a:avLst/>
+                        </a:prstTxWarp>
+                        <a:noAutofit/>
+                      </wps:bodyPr>
+                    </wps:wsp>
+                  </a:graphicData>
+                </a:graphic>
+              </wp:anchor>
+            </w:drawing>
+          </mc:Choice>
+          <mc:Fallback>
+            <w:pict>
+              <v:shape w14:anchorId="1864687D" id="Freeform: Shape 20" o:spid="_x0000_s1026" style="position:absolute;margin-left:235.7pt;margin-top:143.7pt;width:205.75pt;height:342.85pt;z-index:251670527;visibility:visible;mso-wrap-style:square;mso-wrap-distance-left:9pt;mso-wrap-distance-top:0;mso-wrap-distance-right:9pt;mso-wrap-distance-bottom:0;mso-position-horizontal:absolute;mso-position-horizontal-relative:text;mso-position-vertical:absolute;mso-position-vertical-relative:text;v-text-anchor:middle" coordsize="2613187,4354286" o:gfxdata="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" path="m,4354286c1025978,3808186,2051957,3262086,2449286,2536372,2846615,1810658,2398486,417286,2383972,e" filled="f" strokecolor="#c6604e" strokeweight="1.5pt">
+                <v:stroke joinstyle="miter"/>
+                <v:path arrowok="t" o:connecttype="custom" o:connectlocs="0,4354286;2449286,2536372;2383972,0" o:connectangles="0,0,0"/>
+              </v:shape>
+            </w:pict>
+          </mc:Fallback>
+        </mc:AlternateContent>
+      </w:r>
+      <w:bookmarkEnd w:id="0"/>
     </w:p>
     <w:sectPr>
       <w:footerReference w:type="default" r:id="rId22"/>
@@ -1179,15 +10676,7 @@
         <w:sz w:val="20"/>
         <w:szCs w:val="20"/>
       </w:rPr>
-      <w:t xml:space="preserve"> Week </w:t>
-    </w:r>
-    <w:r>
-      <w:rPr>
-        <w:rFonts w:ascii="Trebuchet MS" w:hAnsi="Trebuchet MS"/>
-        <w:sz w:val="20"/>
-        <w:szCs w:val="20"/>
-      </w:rPr>
-      <w:t>4</w:t>
+      <w:t xml:space="preserve"> Week 4</w:t>
     </w:r>
   </w:p>
 </w:ftr>
